--- a/labmanual/English/002-23599_Source/Manual/WW101-06b-Sockets-TLS.docx
+++ b/labmanual/English/002-23599_Source/Manual/WW101-06b-Sockets-TLS.docx
@@ -9,7 +9,9 @@
         </w:rPr>
       </w:pPr>
       <w:bookmarkStart w:id="0" w:name="_Hlk484770630"/>
+      <w:bookmarkStart w:id="1" w:name="_GoBack"/>
       <w:bookmarkEnd w:id="0"/>
+      <w:bookmarkEnd w:id="1"/>
       <w:r>
         <w:rPr>
           <w:rStyle w:val="BookTitle"/>
@@ -875,12 +877,12 @@
       <w:pPr>
         <w:pStyle w:val="Heading1"/>
       </w:pPr>
-      <w:bookmarkStart w:id="1" w:name="_Toc509826702"/>
+      <w:bookmarkStart w:id="2" w:name="_Toc509826702"/>
       <w:r>
         <w:lastRenderedPageBreak/>
         <w:t>Security: Symmetric and Asymmetric Encryption: A Foundation</w:t>
       </w:r>
-      <w:bookmarkEnd w:id="1"/>
+      <w:bookmarkEnd w:id="2"/>
     </w:p>
     <w:p>
       <w:r>
@@ -1869,22 +1871,22 @@
       <w:pPr>
         <w:pStyle w:val="Heading1"/>
       </w:pPr>
-      <w:bookmarkStart w:id="2" w:name="_Toc509826703"/>
+      <w:bookmarkStart w:id="3" w:name="_Toc509826703"/>
       <w:r>
         <w:lastRenderedPageBreak/>
         <w:t>X.509 Certificates</w:t>
       </w:r>
-      <w:bookmarkEnd w:id="2"/>
+      <w:bookmarkEnd w:id="3"/>
     </w:p>
     <w:p>
       <w:pPr>
         <w:pStyle w:val="Heading2"/>
       </w:pPr>
-      <w:bookmarkStart w:id="3" w:name="_Toc509826704"/>
+      <w:bookmarkStart w:id="4" w:name="_Toc509826704"/>
       <w:r>
         <w:t>Basics</w:t>
       </w:r>
-      <w:bookmarkEnd w:id="3"/>
+      <w:bookmarkEnd w:id="4"/>
     </w:p>
     <w:p>
       <w:r>
@@ -2128,12 +2130,12 @@
       <w:pPr>
         <w:pStyle w:val="Heading2"/>
       </w:pPr>
-      <w:bookmarkStart w:id="4" w:name="_Toc509826705"/>
+      <w:bookmarkStart w:id="5" w:name="_Toc509826705"/>
       <w:r>
         <w:lastRenderedPageBreak/>
         <w:t>Downloading Certificates</w:t>
       </w:r>
-      <w:bookmarkEnd w:id="4"/>
+      <w:bookmarkEnd w:id="5"/>
     </w:p>
     <w:p>
       <w:r>
@@ -2283,7 +2285,7 @@
           </mc:Choice>
           <mc:Fallback>
             <w:pict>
-              <v:roundrect w14:anchorId="3FE81A52" id="Rectangle: Rounded Corners 16" o:spid="_x0000_s1026" style="position:absolute;margin-left:447pt;margin-top:21.55pt;width:18.75pt;height:15.5pt;z-index:251623936;visibility:visible;mso-wrap-style:square;mso-height-percent:0;mso-wrap-distance-left:9pt;mso-wrap-distance-top:0;mso-wrap-distance-right:9pt;mso-wrap-distance-bottom:0;mso-position-horizontal:absolute;mso-position-horizontal-relative:text;mso-position-vertical:absolute;mso-position-vertical-relative:text;mso-height-percent:0;mso-height-relative:margin;v-text-anchor:middle" arcsize="10923f" o:gfxdata="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" filled="f" strokecolor="red" strokeweight="3pt">
+              <v:roundrect w14:anchorId="61F87614" id="Rectangle: Rounded Corners 16" o:spid="_x0000_s1026" style="position:absolute;margin-left:447pt;margin-top:21.55pt;width:18.75pt;height:15.5pt;z-index:251623936;visibility:visible;mso-wrap-style:square;mso-height-percent:0;mso-wrap-distance-left:9pt;mso-wrap-distance-top:0;mso-wrap-distance-right:9pt;mso-wrap-distance-bottom:0;mso-position-horizontal:absolute;mso-position-horizontal-relative:text;mso-position-vertical:absolute;mso-position-vertical-relative:text;mso-height-percent:0;mso-height-relative:margin;v-text-anchor:middle" arcsize="10923f" o:gfxdata="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" filled="f" strokecolor="red" strokeweight="3pt">
                 <v:stroke joinstyle="miter"/>
               </v:roundrect>
             </w:pict>
@@ -2441,7 +2443,7 @@
           </mc:Choice>
           <mc:Fallback>
             <w:pict>
-              <v:roundrect w14:anchorId="10F3607A" id="Rectangle: Rounded Corners 17" o:spid="_x0000_s1026" style="position:absolute;margin-left:408pt;margin-top:132.85pt;width:42pt;height:14.5pt;z-index:251628032;visibility:visible;mso-wrap-style:square;mso-width-percent:0;mso-height-percent:0;mso-wrap-distance-left:9pt;mso-wrap-distance-top:0;mso-wrap-distance-right:9pt;mso-wrap-distance-bottom:0;mso-position-horizontal:absolute;mso-position-horizontal-relative:text;mso-position-vertical:absolute;mso-position-vertical-relative:text;mso-width-percent:0;mso-height-percent:0;mso-width-relative:margin;mso-height-relative:margin;v-text-anchor:middle" arcsize="10923f" o:gfxdata="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" filled="f" strokecolor="red" strokeweight="3pt">
+              <v:roundrect w14:anchorId="7C475DF6" id="Rectangle: Rounded Corners 17" o:spid="_x0000_s1026" style="position:absolute;margin-left:408pt;margin-top:132.85pt;width:42pt;height:14.5pt;z-index:251628032;visibility:visible;mso-wrap-style:square;mso-width-percent:0;mso-height-percent:0;mso-wrap-distance-left:9pt;mso-wrap-distance-top:0;mso-wrap-distance-right:9pt;mso-wrap-distance-bottom:0;mso-position-horizontal:absolute;mso-position-horizontal-relative:text;mso-position-vertical:absolute;mso-position-vertical-relative:text;mso-width-percent:0;mso-height-percent:0;mso-width-relative:margin;mso-height-relative:margin;v-text-anchor:middle" arcsize="10923f" o:gfxdata="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" filled="f" strokecolor="red" strokeweight="3pt">
                 <v:stroke joinstyle="miter"/>
               </v:roundrect>
             </w:pict>
@@ -2712,7 +2714,7 @@
           </mc:Choice>
           <mc:Fallback>
             <w:pict>
-              <v:roundrect w14:anchorId="6C9EF8BC" id="Rectangle: Rounded Corners 35" o:spid="_x0000_s1026" style="position:absolute;margin-left:285.95pt;margin-top:170.9pt;width:63.85pt;height:16.95pt;z-index:251674112;visibility:visible;mso-wrap-style:square;mso-width-percent:0;mso-height-percent:0;mso-wrap-distance-left:9pt;mso-wrap-distance-top:0;mso-wrap-distance-right:9pt;mso-wrap-distance-bottom:0;mso-position-horizontal:absolute;mso-position-horizontal-relative:text;mso-position-vertical:absolute;mso-position-vertical-relative:text;mso-width-percent:0;mso-height-percent:0;mso-width-relative:margin;mso-height-relative:margin;v-text-anchor:middle" arcsize="10923f" o:gfxdata="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" filled="f" strokecolor="red" strokeweight="3pt">
+              <v:roundrect w14:anchorId="4BC4F47B" id="Rectangle: Rounded Corners 35" o:spid="_x0000_s1026" style="position:absolute;margin-left:285.95pt;margin-top:170.9pt;width:63.85pt;height:16.95pt;z-index:251674112;visibility:visible;mso-wrap-style:square;mso-width-percent:0;mso-height-percent:0;mso-wrap-distance-left:9pt;mso-wrap-distance-top:0;mso-wrap-distance-right:9pt;mso-wrap-distance-bottom:0;mso-position-horizontal:absolute;mso-position-horizontal-relative:text;mso-position-vertical:absolute;mso-position-vertical-relative:text;mso-width-percent:0;mso-height-percent:0;mso-width-relative:margin;mso-height-relative:margin;v-text-anchor:middle" arcsize="10923f" o:gfxdata="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" filled="f" strokecolor="red" strokeweight="3pt">
                 <v:stroke joinstyle="miter"/>
               </v:roundrect>
             </w:pict>
@@ -2794,7 +2796,7 @@
           </mc:Choice>
           <mc:Fallback>
             <w:pict>
-              <v:roundrect w14:anchorId="12AD9E06" id="Rectangle: Rounded Corners 19" o:spid="_x0000_s1026" style="position:absolute;margin-left:192.85pt;margin-top:17.6pt;width:56.35pt;height:13.3pt;z-index:251660800;visibility:visible;mso-wrap-style:square;mso-width-percent:0;mso-height-percent:0;mso-wrap-distance-left:9pt;mso-wrap-distance-top:0;mso-wrap-distance-right:9pt;mso-wrap-distance-bottom:0;mso-position-horizontal:absolute;mso-position-horizontal-relative:text;mso-position-vertical:absolute;mso-position-vertical-relative:text;mso-width-percent:0;mso-height-percent:0;mso-width-relative:margin;mso-height-relative:margin;v-text-anchor:middle" arcsize="10923f" o:gfxdata="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" filled="f" strokecolor="red" strokeweight="3pt">
+              <v:roundrect w14:anchorId="75971F39" id="Rectangle: Rounded Corners 19" o:spid="_x0000_s1026" style="position:absolute;margin-left:192.85pt;margin-top:17.6pt;width:56.35pt;height:13.3pt;z-index:251660800;visibility:visible;mso-wrap-style:square;mso-width-percent:0;mso-height-percent:0;mso-wrap-distance-left:9pt;mso-wrap-distance-top:0;mso-wrap-distance-right:9pt;mso-wrap-distance-bottom:0;mso-position-horizontal:absolute;mso-position-horizontal-relative:text;mso-position-vertical:absolute;mso-position-vertical-relative:text;mso-width-percent:0;mso-height-percent:0;mso-width-relative:margin;mso-height-relative:margin;v-text-anchor:middle" arcsize="10923f" o:gfxdata="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" filled="f" strokecolor="red" strokeweight="3pt">
                 <v:stroke joinstyle="miter"/>
               </v:roundrect>
             </w:pict>
@@ -2876,7 +2878,7 @@
           </mc:Choice>
           <mc:Fallback>
             <w:pict>
-              <v:roundrect w14:anchorId="5CD9EC8B" id="Rectangle: Rounded Corners 37" o:spid="_x0000_s1026" style="position:absolute;margin-left:152.85pt;margin-top:46.6pt;width:66.55pt;height:12.6pt;z-index:251678208;visibility:visible;mso-wrap-style:square;mso-width-percent:0;mso-height-percent:0;mso-wrap-distance-left:9pt;mso-wrap-distance-top:0;mso-wrap-distance-right:9pt;mso-wrap-distance-bottom:0;mso-position-horizontal:absolute;mso-position-horizontal-relative:text;mso-position-vertical:absolute;mso-position-vertical-relative:text;mso-width-percent:0;mso-height-percent:0;mso-width-relative:margin;mso-height-relative:margin;v-text-anchor:middle" arcsize="10923f" o:gfxdata="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" filled="f" strokecolor="red" strokeweight="3pt">
+              <v:roundrect w14:anchorId="0F74B568" id="Rectangle: Rounded Corners 37" o:spid="_x0000_s1026" style="position:absolute;margin-left:152.85pt;margin-top:46.6pt;width:66.55pt;height:12.6pt;z-index:251678208;visibility:visible;mso-wrap-style:square;mso-width-percent:0;mso-height-percent:0;mso-wrap-distance-left:9pt;mso-wrap-distance-top:0;mso-wrap-distance-right:9pt;mso-wrap-distance-bottom:0;mso-position-horizontal:absolute;mso-position-horizontal-relative:text;mso-position-vertical:absolute;mso-position-vertical-relative:text;mso-width-percent:0;mso-height-percent:0;mso-width-relative:margin;mso-height-relative:margin;v-text-anchor:middle" arcsize="10923f" o:gfxdata="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" filled="f" strokecolor="red" strokeweight="3pt">
                 <v:stroke joinstyle="miter"/>
               </v:roundrect>
             </w:pict>
@@ -3054,7 +3056,7 @@
           </mc:Choice>
           <mc:Fallback>
             <w:pict>
-              <v:roundrect w14:anchorId="19BCD1D4" id="Rectangle: Rounded Corners 26" o:spid="_x0000_s1026" style="position:absolute;margin-left:277.15pt;margin-top:226.9pt;width:58.4pt;height:14.7pt;z-index:251668992;visibility:visible;mso-wrap-style:square;mso-width-percent:0;mso-height-percent:0;mso-wrap-distance-left:9pt;mso-wrap-distance-top:0;mso-wrap-distance-right:9pt;mso-wrap-distance-bottom:0;mso-position-horizontal:absolute;mso-position-horizontal-relative:text;mso-position-vertical:absolute;mso-position-vertical-relative:text;mso-width-percent:0;mso-height-percent:0;mso-width-relative:margin;mso-height-relative:margin;v-text-anchor:middle" arcsize="10923f" o:gfxdata="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" filled="f" strokecolor="red" strokeweight="3pt">
+              <v:roundrect w14:anchorId="1D03A4CB" id="Rectangle: Rounded Corners 26" o:spid="_x0000_s1026" style="position:absolute;margin-left:277.15pt;margin-top:226.9pt;width:58.4pt;height:14.7pt;z-index:251668992;visibility:visible;mso-wrap-style:square;mso-width-percent:0;mso-height-percent:0;mso-wrap-distance-left:9pt;mso-wrap-distance-top:0;mso-wrap-distance-right:9pt;mso-wrap-distance-bottom:0;mso-position-horizontal:absolute;mso-position-horizontal-relative:text;mso-position-vertical:absolute;mso-position-vertical-relative:text;mso-width-percent:0;mso-height-percent:0;mso-width-relative:margin;mso-height-relative:margin;v-text-anchor:middle" arcsize="10923f" o:gfxdata="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" filled="f" strokecolor="red" strokeweight="3pt">
                 <v:stroke joinstyle="miter"/>
               </v:roundrect>
             </w:pict>
@@ -3136,7 +3138,7 @@
           </mc:Choice>
           <mc:Fallback>
             <w:pict>
-              <v:roundrect w14:anchorId="7B9DBB70" id="Rectangle: Rounded Corners 25" o:spid="_x0000_s1026" style="position:absolute;margin-left:153.25pt;margin-top:18pt;width:26.2pt;height:14.6pt;z-index:251664896;visibility:visible;mso-wrap-style:square;mso-width-percent:0;mso-height-percent:0;mso-wrap-distance-left:9pt;mso-wrap-distance-top:0;mso-wrap-distance-right:9pt;mso-wrap-distance-bottom:0;mso-position-horizontal:absolute;mso-position-horizontal-relative:text;mso-position-vertical:absolute;mso-position-vertical-relative:text;mso-width-percent:0;mso-height-percent:0;mso-width-relative:margin;mso-height-relative:margin;v-text-anchor:middle" arcsize="10923f" o:gfxdata="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" filled="f" strokecolor="red" strokeweight="3pt">
+              <v:roundrect w14:anchorId="617F6E63" id="Rectangle: Rounded Corners 25" o:spid="_x0000_s1026" style="position:absolute;margin-left:153.25pt;margin-top:18pt;width:26.2pt;height:14.6pt;z-index:251664896;visibility:visible;mso-wrap-style:square;mso-width-percent:0;mso-height-percent:0;mso-wrap-distance-left:9pt;mso-wrap-distance-top:0;mso-wrap-distance-right:9pt;mso-wrap-distance-bottom:0;mso-position-horizontal:absolute;mso-position-horizontal-relative:text;mso-position-vertical:absolute;mso-position-vertical-relative:text;mso-width-percent:0;mso-height-percent:0;mso-width-relative:margin;mso-height-relative:margin;v-text-anchor:middle" arcsize="10923f" o:gfxdata="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" filled="f" strokecolor="red" strokeweight="3pt">
                 <v:stroke joinstyle="miter"/>
               </v:roundrect>
             </w:pict>
@@ -3299,7 +3301,7 @@
           </mc:Choice>
           <mc:Fallback>
             <w:pict>
-              <v:roundrect w14:anchorId="19E7521F" id="Rectangle: Rounded Corners 31" o:spid="_x0000_s1026" style="position:absolute;margin-left:357pt;margin-top:335.9pt;width:35.35pt;height:13.7pt;z-index:251686400;visibility:visible;mso-wrap-style:square;mso-width-percent:0;mso-height-percent:0;mso-wrap-distance-left:9pt;mso-wrap-distance-top:0;mso-wrap-distance-right:9pt;mso-wrap-distance-bottom:0;mso-position-horizontal:absolute;mso-position-horizontal-relative:text;mso-position-vertical:absolute;mso-position-vertical-relative:text;mso-width-percent:0;mso-height-percent:0;mso-width-relative:margin;mso-height-relative:margin;v-text-anchor:middle" arcsize="10923f" o:gfxdata="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" filled="f" strokecolor="red" strokeweight="3pt">
+              <v:roundrect w14:anchorId="52FB4C08" id="Rectangle: Rounded Corners 31" o:spid="_x0000_s1026" style="position:absolute;margin-left:357pt;margin-top:335.9pt;width:35.35pt;height:13.7pt;z-index:251686400;visibility:visible;mso-wrap-style:square;mso-width-percent:0;mso-height-percent:0;mso-wrap-distance-left:9pt;mso-wrap-distance-top:0;mso-wrap-distance-right:9pt;mso-wrap-distance-bottom:0;mso-position-horizontal:absolute;mso-position-horizontal-relative:text;mso-position-vertical:absolute;mso-position-vertical-relative:text;mso-width-percent:0;mso-height-percent:0;mso-width-relative:margin;mso-height-relative:margin;v-text-anchor:middle" arcsize="10923f" o:gfxdata="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" filled="f" strokecolor="red" strokeweight="3pt">
                 <v:stroke joinstyle="miter"/>
               </v:roundrect>
             </w:pict>
@@ -3381,7 +3383,7 @@
           </mc:Choice>
           <mc:Fallback>
             <w:pict>
-              <v:roundrect w14:anchorId="54DFBA57" id="Rectangle: Rounded Corners 30" o:spid="_x0000_s1026" style="position:absolute;margin-left:161.1pt;margin-top:335.45pt;width:35.35pt;height:13.7pt;z-index:251682304;visibility:visible;mso-wrap-style:square;mso-width-percent:0;mso-height-percent:0;mso-wrap-distance-left:9pt;mso-wrap-distance-top:0;mso-wrap-distance-right:9pt;mso-wrap-distance-bottom:0;mso-position-horizontal:absolute;mso-position-horizontal-relative:text;mso-position-vertical:absolute;mso-position-vertical-relative:text;mso-width-percent:0;mso-height-percent:0;mso-width-relative:margin;mso-height-relative:margin;v-text-anchor:middle" arcsize="10923f" o:gfxdata="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" filled="f" strokecolor="red" strokeweight="3pt">
+              <v:roundrect w14:anchorId="6087DB17" id="Rectangle: Rounded Corners 30" o:spid="_x0000_s1026" style="position:absolute;margin-left:161.1pt;margin-top:335.45pt;width:35.35pt;height:13.7pt;z-index:251682304;visibility:visible;mso-wrap-style:square;mso-width-percent:0;mso-height-percent:0;mso-wrap-distance-left:9pt;mso-wrap-distance-top:0;mso-wrap-distance-right:9pt;mso-wrap-distance-bottom:0;mso-position-horizontal:absolute;mso-position-horizontal-relative:text;mso-position-vertical:absolute;mso-position-vertical-relative:text;mso-width-percent:0;mso-height-percent:0;mso-width-relative:margin;mso-height-relative:margin;v-text-anchor:middle" arcsize="10923f" o:gfxdata="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" filled="f" strokecolor="red" strokeweight="3pt">
                 <v:stroke joinstyle="miter"/>
               </v:roundrect>
             </w:pict>
@@ -3463,7 +3465,7 @@
           </mc:Choice>
           <mc:Fallback>
             <w:pict>
-              <v:roundrect w14:anchorId="20E9BA1D" id="Rectangle: Rounded Corners 32" o:spid="_x0000_s1026" style="position:absolute;margin-left:54.15pt;margin-top:224.85pt;width:80.8pt;height:13.7pt;z-index:251690496;visibility:visible;mso-wrap-style:square;mso-width-percent:0;mso-height-percent:0;mso-wrap-distance-left:9pt;mso-wrap-distance-top:0;mso-wrap-distance-right:9pt;mso-wrap-distance-bottom:0;mso-position-horizontal:absolute;mso-position-horizontal-relative:text;mso-position-vertical:absolute;mso-position-vertical-relative:text;mso-width-percent:0;mso-height-percent:0;mso-width-relative:margin;mso-height-relative:margin;v-text-anchor:middle" arcsize="10923f" o:gfxdata="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" filled="f" strokecolor="red" strokeweight="3pt">
+              <v:roundrect w14:anchorId="2E6D3981" id="Rectangle: Rounded Corners 32" o:spid="_x0000_s1026" style="position:absolute;margin-left:54.15pt;margin-top:224.85pt;width:80.8pt;height:13.7pt;z-index:251690496;visibility:visible;mso-wrap-style:square;mso-width-percent:0;mso-height-percent:0;mso-wrap-distance-left:9pt;mso-wrap-distance-top:0;mso-wrap-distance-right:9pt;mso-wrap-distance-bottom:0;mso-position-horizontal:absolute;mso-position-horizontal-relative:text;mso-position-vertical:absolute;mso-position-vertical-relative:text;mso-width-percent:0;mso-height-percent:0;mso-width-relative:margin;mso-height-relative:margin;v-text-anchor:middle" arcsize="10923f" o:gfxdata="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" filled="f" strokecolor="red" strokeweight="3pt">
                 <v:stroke joinstyle="miter"/>
               </v:roundrect>
             </w:pict>
@@ -3545,7 +3547,7 @@
           </mc:Choice>
           <mc:Fallback>
             <w:pict>
-              <v:roundrect w14:anchorId="1EEE6A31" id="Rectangle: Rounded Corners 29" o:spid="_x0000_s1026" style="position:absolute;margin-left:358.65pt;margin-top:159.55pt;width:35.35pt;height:13.7pt;z-index:251640320;visibility:visible;mso-wrap-style:square;mso-width-percent:0;mso-height-percent:0;mso-wrap-distance-left:9pt;mso-wrap-distance-top:0;mso-wrap-distance-right:9pt;mso-wrap-distance-bottom:0;mso-position-horizontal:absolute;mso-position-horizontal-relative:text;mso-position-vertical:absolute;mso-position-vertical-relative:text;mso-width-percent:0;mso-height-percent:0;mso-width-relative:margin;mso-height-relative:margin;v-text-anchor:middle" arcsize="10923f" o:gfxdata="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" filled="f" strokecolor="red" strokeweight="3pt">
+              <v:roundrect w14:anchorId="4DCB9B46" id="Rectangle: Rounded Corners 29" o:spid="_x0000_s1026" style="position:absolute;margin-left:358.65pt;margin-top:159.55pt;width:35.35pt;height:13.7pt;z-index:251640320;visibility:visible;mso-wrap-style:square;mso-width-percent:0;mso-height-percent:0;mso-wrap-distance-left:9pt;mso-wrap-distance-top:0;mso-wrap-distance-right:9pt;mso-wrap-distance-bottom:0;mso-position-horizontal:absolute;mso-position-horizontal-relative:text;mso-position-vertical:absolute;mso-position-vertical-relative:text;mso-width-percent:0;mso-height-percent:0;mso-width-relative:margin;mso-height-relative:margin;v-text-anchor:middle" arcsize="10923f" o:gfxdata="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" filled="f" strokecolor="red" strokeweight="3pt">
                 <v:stroke joinstyle="miter"/>
               </v:roundrect>
             </w:pict>
@@ -3627,7 +3629,7 @@
           </mc:Choice>
           <mc:Fallback>
             <w:pict>
-              <v:roundrect w14:anchorId="4D2D2EB5" id="Rectangle: Rounded Corners 28" o:spid="_x0000_s1026" style="position:absolute;margin-left:259.95pt;margin-top:59pt;width:68.35pt;height:13.1pt;z-index:251636224;visibility:visible;mso-wrap-style:square;mso-width-percent:0;mso-height-percent:0;mso-wrap-distance-left:9pt;mso-wrap-distance-top:0;mso-wrap-distance-right:9pt;mso-wrap-distance-bottom:0;mso-position-horizontal:absolute;mso-position-horizontal-relative:text;mso-position-vertical:absolute;mso-position-vertical-relative:text;mso-width-percent:0;mso-height-percent:0;mso-width-relative:margin;mso-height-relative:margin;v-text-anchor:middle" arcsize="10923f" o:gfxdata="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" filled="f" strokecolor="red" strokeweight="3pt">
+              <v:roundrect w14:anchorId="59FA0D86" id="Rectangle: Rounded Corners 28" o:spid="_x0000_s1026" style="position:absolute;margin-left:259.95pt;margin-top:59pt;width:68.35pt;height:13.1pt;z-index:251636224;visibility:visible;mso-wrap-style:square;mso-width-percent:0;mso-height-percent:0;mso-wrap-distance-left:9pt;mso-wrap-distance-top:0;mso-wrap-distance-right:9pt;mso-wrap-distance-bottom:0;mso-position-horizontal:absolute;mso-position-horizontal-relative:text;mso-position-vertical:absolute;mso-position-vertical-relative:text;mso-width-percent:0;mso-height-percent:0;mso-width-relative:margin;mso-height-relative:margin;v-text-anchor:middle" arcsize="10923f" o:gfxdata="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" filled="f" strokecolor="red" strokeweight="3pt">
                 <v:stroke joinstyle="miter"/>
               </v:roundrect>
             </w:pict>
@@ -3709,7 +3711,7 @@
           </mc:Choice>
           <mc:Fallback>
             <w:pict>
-              <v:roundrect w14:anchorId="560CD1D6" id="Rectangle: Rounded Corners 27" o:spid="_x0000_s1026" style="position:absolute;margin-left:161.9pt;margin-top:157.55pt;width:35.35pt;height:13.7pt;z-index:251632128;visibility:visible;mso-wrap-style:square;mso-width-percent:0;mso-height-percent:0;mso-wrap-distance-left:9pt;mso-wrap-distance-top:0;mso-wrap-distance-right:9pt;mso-wrap-distance-bottom:0;mso-position-horizontal:absolute;mso-position-horizontal-relative:text;mso-position-vertical:absolute;mso-position-vertical-relative:text;mso-width-percent:0;mso-height-percent:0;mso-width-relative:margin;mso-height-relative:margin;v-text-anchor:middle" arcsize="10923f" o:gfxdata="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" filled="f" strokecolor="red" strokeweight="3pt">
+              <v:roundrect w14:anchorId="4E406E24" id="Rectangle: Rounded Corners 27" o:spid="_x0000_s1026" style="position:absolute;margin-left:161.9pt;margin-top:157.55pt;width:35.35pt;height:13.7pt;z-index:251632128;visibility:visible;mso-wrap-style:square;mso-width-percent:0;mso-height-percent:0;mso-wrap-distance-left:9pt;mso-wrap-distance-top:0;mso-wrap-distance-right:9pt;mso-wrap-distance-bottom:0;mso-position-horizontal:absolute;mso-position-horizontal-relative:text;mso-position-vertical:absolute;mso-position-vertical-relative:text;mso-width-percent:0;mso-height-percent:0;mso-width-relative:margin;mso-height-relative:margin;v-text-anchor:middle" arcsize="10923f" o:gfxdata="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" filled="f" strokecolor="red" strokeweight="3pt">
                 <v:stroke joinstyle="miter"/>
               </v:roundrect>
             </w:pict>
@@ -4002,7 +4004,7 @@
           </mc:Choice>
           <mc:Fallback>
             <w:pict>
-              <v:roundrect w14:anchorId="6D53689F" id="Rectangle: Rounded Corners 34" o:spid="_x0000_s1026" style="position:absolute;margin-left:127.85pt;margin-top:9.7pt;width:18.75pt;height:15.25pt;z-index:251694592;visibility:visible;mso-wrap-style:square;mso-height-percent:0;mso-wrap-distance-left:9pt;mso-wrap-distance-top:0;mso-wrap-distance-right:9pt;mso-wrap-distance-bottom:0;mso-position-horizontal:absolute;mso-position-horizontal-relative:text;mso-position-vertical:absolute;mso-position-vertical-relative:text;mso-height-percent:0;mso-height-relative:margin;v-text-anchor:middle" arcsize="10923f" o:gfxdata="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" filled="f" strokecolor="red" strokeweight="3pt">
+              <v:roundrect w14:anchorId="229B32E6" id="Rectangle: Rounded Corners 34" o:spid="_x0000_s1026" style="position:absolute;margin-left:127.85pt;margin-top:9.7pt;width:18.75pt;height:15.25pt;z-index:251694592;visibility:visible;mso-wrap-style:square;mso-height-percent:0;mso-wrap-distance-left:9pt;mso-wrap-distance-top:0;mso-wrap-distance-right:9pt;mso-wrap-distance-bottom:0;mso-position-horizontal:absolute;mso-position-horizontal-relative:text;mso-position-vertical:absolute;mso-position-vertical-relative:text;mso-height-percent:0;mso-height-relative:margin;v-text-anchor:middle" arcsize="10923f" o:gfxdata="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" filled="f" strokecolor="red" strokeweight="3pt">
                 <v:stroke joinstyle="miter"/>
               </v:roundrect>
             </w:pict>
@@ -4131,7 +4133,7 @@
           </mc:Choice>
           <mc:Fallback>
             <w:pict>
-              <v:roundrect w14:anchorId="45E8844E" id="Rectangle: Rounded Corners 5" o:spid="_x0000_s1026" style="position:absolute;margin-left:208.05pt;margin-top:34.75pt;width:18.75pt;height:15.25pt;z-index:251644416;visibility:visible;mso-wrap-style:square;mso-height-percent:0;mso-wrap-distance-left:9pt;mso-wrap-distance-top:0;mso-wrap-distance-right:9pt;mso-wrap-distance-bottom:0;mso-position-horizontal:absolute;mso-position-horizontal-relative:text;mso-position-vertical:absolute;mso-position-vertical-relative:text;mso-height-percent:0;mso-height-relative:margin;v-text-anchor:middle" arcsize="10923f" o:gfxdata="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" filled="f" strokecolor="red" strokeweight="3pt">
+              <v:roundrect w14:anchorId="3BD0DAC2" id="Rectangle: Rounded Corners 5" o:spid="_x0000_s1026" style="position:absolute;margin-left:208.05pt;margin-top:34.75pt;width:18.75pt;height:15.25pt;z-index:251644416;visibility:visible;mso-wrap-style:square;mso-height-percent:0;mso-wrap-distance-left:9pt;mso-wrap-distance-top:0;mso-wrap-distance-right:9pt;mso-wrap-distance-bottom:0;mso-position-horizontal:absolute;mso-position-horizontal-relative:text;mso-position-vertical:absolute;mso-position-vertical-relative:text;mso-height-percent:0;mso-height-relative:margin;v-text-anchor:middle" arcsize="10923f" o:gfxdata="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" filled="f" strokecolor="red" strokeweight="3pt">
                 <v:stroke joinstyle="miter"/>
               </v:roundrect>
             </w:pict>
@@ -4372,7 +4374,7 @@
           </mc:Choice>
           <mc:Fallback>
             <w:pict>
-              <v:roundrect w14:anchorId="4D2A93E3" id="Rectangle: Rounded Corners 10" o:spid="_x0000_s1026" style="position:absolute;margin-left:14.95pt;margin-top:95pt;width:93.05pt;height:15.85pt;z-index:251652608;visibility:visible;mso-wrap-style:square;mso-width-percent:0;mso-height-percent:0;mso-wrap-distance-left:9pt;mso-wrap-distance-top:0;mso-wrap-distance-right:9pt;mso-wrap-distance-bottom:0;mso-position-horizontal:absolute;mso-position-horizontal-relative:text;mso-position-vertical:absolute;mso-position-vertical-relative:text;mso-width-percent:0;mso-height-percent:0;mso-width-relative:margin;mso-height-relative:margin;v-text-anchor:middle" arcsize="10923f" o:gfxdata="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" filled="f" strokecolor="red" strokeweight="3pt">
+              <v:roundrect w14:anchorId="7CEF35C1" id="Rectangle: Rounded Corners 10" o:spid="_x0000_s1026" style="position:absolute;margin-left:14.95pt;margin-top:95pt;width:93.05pt;height:15.85pt;z-index:251652608;visibility:visible;mso-wrap-style:square;mso-width-percent:0;mso-height-percent:0;mso-wrap-distance-left:9pt;mso-wrap-distance-top:0;mso-wrap-distance-right:9pt;mso-wrap-distance-bottom:0;mso-position-horizontal:absolute;mso-position-horizontal-relative:text;mso-position-vertical:absolute;mso-position-vertical-relative:text;mso-width-percent:0;mso-height-percent:0;mso-width-relative:margin;mso-height-relative:margin;v-text-anchor:middle" arcsize="10923f" o:gfxdata="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" filled="f" strokecolor="red" strokeweight="3pt">
                 <v:stroke joinstyle="miter"/>
               </v:roundrect>
             </w:pict>
@@ -4454,7 +4456,7 @@
           </mc:Choice>
           <mc:Fallback>
             <w:pict>
-              <v:roundrect w14:anchorId="0B78322C" id="Rectangle: Rounded Corners 8" o:spid="_x0000_s1026" style="position:absolute;margin-left:17.15pt;margin-top:155.25pt;width:54.25pt;height:45.65pt;z-index:251648512;visibility:visible;mso-wrap-style:square;mso-width-percent:0;mso-height-percent:0;mso-wrap-distance-left:9pt;mso-wrap-distance-top:0;mso-wrap-distance-right:9pt;mso-wrap-distance-bottom:0;mso-position-horizontal:absolute;mso-position-horizontal-relative:text;mso-position-vertical:absolute;mso-position-vertical-relative:text;mso-width-percent:0;mso-height-percent:0;mso-width-relative:margin;mso-height-relative:margin;v-text-anchor:middle" arcsize="10923f" o:gfxdata="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" filled="f" strokecolor="red" strokeweight="3pt">
+              <v:roundrect w14:anchorId="069975BF" id="Rectangle: Rounded Corners 8" o:spid="_x0000_s1026" style="position:absolute;margin-left:17.15pt;margin-top:155.25pt;width:54.25pt;height:45.65pt;z-index:251648512;visibility:visible;mso-wrap-style:square;mso-width-percent:0;mso-height-percent:0;mso-wrap-distance-left:9pt;mso-wrap-distance-top:0;mso-wrap-distance-right:9pt;mso-wrap-distance-bottom:0;mso-position-horizontal:absolute;mso-position-horizontal-relative:text;mso-position-vertical:absolute;mso-position-vertical-relative:text;mso-width-percent:0;mso-height-percent:0;mso-width-relative:margin;mso-height-relative:margin;v-text-anchor:middle" arcsize="10923f" o:gfxdata="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" filled="f" strokecolor="red" strokeweight="3pt">
                 <v:stroke joinstyle="miter"/>
               </v:roundrect>
             </w:pict>
@@ -4536,7 +4538,7 @@
           </mc:Choice>
           <mc:Fallback>
             <w:pict>
-              <v:roundrect w14:anchorId="040E2751" id="Rectangle: Rounded Corners 11" o:spid="_x0000_s1026" style="position:absolute;margin-left:19.35pt;margin-top:205.25pt;width:47.75pt;height:29pt;z-index:251656704;visibility:visible;mso-wrap-style:square;mso-width-percent:0;mso-height-percent:0;mso-wrap-distance-left:9pt;mso-wrap-distance-top:0;mso-wrap-distance-right:9pt;mso-wrap-distance-bottom:0;mso-position-horizontal:absolute;mso-position-horizontal-relative:text;mso-position-vertical:absolute;mso-position-vertical-relative:text;mso-width-percent:0;mso-height-percent:0;mso-width-relative:margin;mso-height-relative:margin;v-text-anchor:middle" arcsize="10923f" o:gfxdata="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" filled="f" strokecolor="red" strokeweight="3pt">
+              <v:roundrect w14:anchorId="691E18C7" id="Rectangle: Rounded Corners 11" o:spid="_x0000_s1026" style="position:absolute;margin-left:19.35pt;margin-top:205.25pt;width:47.75pt;height:29pt;z-index:251656704;visibility:visible;mso-wrap-style:square;mso-width-percent:0;mso-height-percent:0;mso-wrap-distance-left:9pt;mso-wrap-distance-top:0;mso-wrap-distance-right:9pt;mso-wrap-distance-bottom:0;mso-position-horizontal:absolute;mso-position-horizontal-relative:text;mso-position-vertical:absolute;mso-position-vertical-relative:text;mso-width-percent:0;mso-height-percent:0;mso-width-relative:margin;mso-height-relative:margin;v-text-anchor:middle" arcsize="10923f" o:gfxdata="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" filled="f" strokecolor="red" strokeweight="3pt">
                 <v:stroke joinstyle="miter"/>
               </v:roundrect>
             </w:pict>
@@ -4798,11 +4800,11 @@
       <w:pPr>
         <w:pStyle w:val="Heading2"/>
       </w:pPr>
-      <w:bookmarkStart w:id="5" w:name="_Toc509826706"/>
+      <w:bookmarkStart w:id="6" w:name="_Toc509826706"/>
       <w:r>
         <w:t>Creating Your Own Certificates</w:t>
       </w:r>
-      <w:bookmarkEnd w:id="5"/>
+      <w:bookmarkEnd w:id="6"/>
     </w:p>
     <w:p>
       <w:r>
@@ -4944,11 +4946,11 @@
       <w:pPr>
         <w:pStyle w:val="Heading2"/>
       </w:pPr>
-      <w:bookmarkStart w:id="6" w:name="_Toc509826707"/>
+      <w:bookmarkStart w:id="7" w:name="_Toc509826707"/>
       <w:r>
         <w:t>Using Certificates in WICED</w:t>
       </w:r>
-      <w:bookmarkEnd w:id="6"/>
+      <w:bookmarkEnd w:id="7"/>
     </w:p>
     <w:p>
       <w:r>
@@ -4958,52 +4960,159 @@
         <w:t>'</w:t>
       </w:r>
       <w:r>
-        <w:t xml:space="preserve">s </w:t>
+        <w:t>s certificate</w:t>
+      </w:r>
+      <w:ins w:id="8" w:author="Greg Landry" w:date="2018-07-03T10:42:00Z">
+        <w:r>
+          <w:t>,</w:t>
+        </w:r>
+      </w:ins>
+      <w:r>
+        <w:t xml:space="preserve"> then either the root or intermediate certificate must be included in the firmware. The firmware uses the public key, expiration date, and domain from the root or intermediate certificate to validate the certificate that was sent from the server. Optionally, you may also have your own certificate (if the server requires it) included in the firmware.</w:t>
+      </w:r>
+    </w:p>
+    <w:p>
+      <w:r>
+        <w:t xml:space="preserve">Note that a certificate file may contain more than one certificate. This is useful if you need to connect to multiple servers that have different root certificates. To have multiple certificates in a file, just open the file with a text editor and place each certificate one after the other – </w:t>
       </w:r>
       <w:proofErr w:type="gramStart"/>
       <w:r>
+        <w:t>as long as</w:t>
+      </w:r>
+      <w:proofErr w:type="gramEnd"/>
+      <w:r>
+        <w:t xml:space="preserve"> you have the BEGIN CERTIFICATE and END CERTIFICATE lines for each one, they will be treated independently. Any text outside the begin/end lines is ignored so you can add comments if you wish.</w:t>
+      </w:r>
+    </w:p>
+    <w:p>
+      <w:pPr>
+        <w:pStyle w:val="Heading3"/>
+      </w:pPr>
+      <w:r>
+        <w:t>Method 1: Storing and using certificates from the DCT</w:t>
+      </w:r>
+    </w:p>
+    <w:p>
+      <w:r>
+        <w:t xml:space="preserve">It is possible to have the WICED make system install certificates into the DCT automatically. Note that the DCT only has space for </w:t>
+      </w:r>
+      <w:ins w:id="9" w:author="Greg Landry" w:date="2018-07-03T10:41:00Z">
+        <w:r>
+          <w:t xml:space="preserve">one set of </w:t>
+        </w:r>
+      </w:ins>
+      <w:del w:id="10" w:author="Greg Landry" w:date="2018-07-03T10:40:00Z">
+        <w:r>
+          <w:delText xml:space="preserve">one </w:delText>
+        </w:r>
+      </w:del>
+      <w:r>
         <w:t>certificate</w:t>
       </w:r>
-      <w:proofErr w:type="gramEnd"/>
-      <w:r>
-        <w:t xml:space="preserve"> then either the root or intermediate certificate must be included in the firmware. The firmware uses the public key, expiration date, and domain from the root or intermediate certificate to validate the certificate that was sent from the server. Optionally, you may also have your own certificate (if the server requires it) included in the firmware.</w:t>
-      </w:r>
-    </w:p>
-    <w:p>
-      <w:r>
-        <w:t xml:space="preserve">Note that a certificate file may contain more than one certificate. This is useful if you need to connect to multiple servers that have different root certificates. To have multiple certificates in a file, just open the file with a text editor and place each certificate one after the other – </w:t>
-      </w:r>
-      <w:proofErr w:type="gramStart"/>
-      <w:r>
-        <w:t>as long as</w:t>
-      </w:r>
-      <w:proofErr w:type="gramEnd"/>
-      <w:r>
-        <w:t xml:space="preserve"> you have the BEGIN CERTIFICATE and END CERTIFICATE lines for each one, they will be treated independently. Any text outside the begin/end lines is ignored so you can add comments if you wish.</w:t>
-      </w:r>
-    </w:p>
-    <w:p>
-      <w:pPr>
-        <w:pStyle w:val="Heading3"/>
-      </w:pPr>
-      <w:r>
-        <w:t>Method 1: Storing and using certificates from the DCT</w:t>
-      </w:r>
-    </w:p>
-    <w:p>
-      <w:r>
-        <w:t>It is possible to have the WICED make system install certificates into the DCT automatically. Note that the DCT only has space for one certificate so you can store the root/intermediate or the client certificate in the DCT, but not both. If you need both certificates, then at least one of them needs to be stored using one of the other two methods.</w:t>
-      </w:r>
-      <w:r>
-        <w:t xml:space="preserve"> Note that the DCT is a fixed size whether you include a certificate or </w:t>
-      </w:r>
-      <w:proofErr w:type="gramStart"/>
-      <w:r>
-        <w:t>not</w:t>
-      </w:r>
-      <w:proofErr w:type="gramEnd"/>
-      <w:r>
-        <w:t xml:space="preserve"> so it is more space efficient to store one of the certificates using this method.</w:t>
+      <w:ins w:id="11" w:author="Greg Landry" w:date="2018-07-03T10:41:00Z">
+        <w:r>
+          <w:t>/key files</w:t>
+        </w:r>
+      </w:ins>
+      <w:r>
+        <w:t xml:space="preserve"> so </w:t>
+      </w:r>
+      <w:del w:id="12" w:author="Greg Landry" w:date="2018-07-03T10:41:00Z">
+        <w:r>
+          <w:delText xml:space="preserve">you can </w:delText>
+        </w:r>
+      </w:del>
+      <w:del w:id="13" w:author="Greg Landry" w:date="2018-07-03T10:40:00Z">
+        <w:r>
+          <w:delText>store the root/intermediate or the client certificate in the DCT, but not both</w:delText>
+        </w:r>
+      </w:del>
+      <w:del w:id="14" w:author="Greg Landry" w:date="2018-07-03T10:41:00Z">
+        <w:r>
+          <w:delText>. If</w:delText>
+        </w:r>
+      </w:del>
+      <w:ins w:id="15" w:author="Greg Landry" w:date="2018-07-03T10:41:00Z">
+        <w:r>
+          <w:t>if</w:t>
+        </w:r>
+      </w:ins>
+      <w:r>
+        <w:t xml:space="preserve"> you need </w:t>
+      </w:r>
+      <w:del w:id="16" w:author="Greg Landry" w:date="2018-07-03T10:41:00Z">
+        <w:r>
+          <w:delText xml:space="preserve">both </w:delText>
+        </w:r>
+      </w:del>
+      <w:ins w:id="17" w:author="Greg Landry" w:date="2018-07-03T10:41:00Z">
+        <w:r>
+          <w:t>multiple</w:t>
+        </w:r>
+        <w:r>
+          <w:t xml:space="preserve"> </w:t>
+        </w:r>
+      </w:ins>
+      <w:r>
+        <w:t>certificate</w:t>
+      </w:r>
+      <w:del w:id="18" w:author="Greg Landry" w:date="2018-07-03T10:44:00Z">
+        <w:r>
+          <w:delText>s</w:delText>
+        </w:r>
+      </w:del>
+      <w:ins w:id="19" w:author="Greg Landry" w:date="2018-07-03T10:41:00Z">
+        <w:r>
+          <w:t>/key files</w:t>
+        </w:r>
+      </w:ins>
+      <w:r>
+        <w:t xml:space="preserve">, then </w:t>
+      </w:r>
+      <w:del w:id="20" w:author="Greg Landry" w:date="2018-07-03T10:41:00Z">
+        <w:r>
+          <w:delText>at least one of them needs</w:delText>
+        </w:r>
+      </w:del>
+      <w:ins w:id="21" w:author="Greg Landry" w:date="2018-07-03T10:41:00Z">
+        <w:r>
+          <w:t>some of them need</w:t>
+        </w:r>
+      </w:ins>
+      <w:r>
+        <w:t xml:space="preserve"> to be stored using one of the other two methods.</w:t>
+      </w:r>
+      <w:r>
+        <w:t xml:space="preserve"> Note that the DCT is a fixed size whether you include a certificate</w:t>
+      </w:r>
+      <w:ins w:id="22" w:author="Greg Landry" w:date="2018-07-03T10:41:00Z">
+        <w:r>
+          <w:t>/key</w:t>
+        </w:r>
+      </w:ins>
+      <w:r>
+        <w:t xml:space="preserve"> or not</w:t>
+      </w:r>
+      <w:ins w:id="23" w:author="Greg Landry" w:date="2018-07-03T10:40:00Z">
+        <w:r>
+          <w:t>,</w:t>
+        </w:r>
+      </w:ins>
+      <w:r>
+        <w:t xml:space="preserve"> so it is more space efficient to store one </w:t>
+      </w:r>
+      <w:del w:id="24" w:author="Greg Landry" w:date="2018-07-03T12:09:00Z">
+        <w:r>
+          <w:delText>of the certificates</w:delText>
+        </w:r>
+      </w:del>
+      <w:ins w:id="25" w:author="Greg Landry" w:date="2018-07-03T12:09:00Z">
+        <w:r>
+          <w:t>set</w:t>
+        </w:r>
+      </w:ins>
+      <w:r>
+        <w:t xml:space="preserve"> using this method.</w:t>
       </w:r>
     </w:p>
     <w:p>
@@ -5020,28 +5129,41 @@
         </w:numPr>
       </w:pPr>
       <w:r>
-        <w:t xml:space="preserve">Convert the certificate to PEM format if it is not already in that format, then store it in the directory </w:t>
+        <w:t xml:space="preserve">Convert the certificate to PEM format if it is not already in that format, then store it in the </w:t>
+      </w:r>
+      <w:ins w:id="26" w:author="Greg Landry" w:date="2018-07-03T10:36:00Z">
+        <w:r>
+          <w:t xml:space="preserve">SDK </w:t>
+        </w:r>
+      </w:ins>
+      <w:r>
+        <w:t xml:space="preserve">directory </w:t>
       </w:r>
       <w:r>
         <w:rPr>
           <w:i/>
         </w:rPr>
-        <w:t>resources/apps/</w:t>
-      </w:r>
-      <w:proofErr w:type="spellStart"/>
-      <w:r>
-        <w:rPr>
-          <w:i/>
-        </w:rPr>
-        <w:t>yourapp</w:t>
-      </w:r>
-      <w:proofErr w:type="spellEnd"/>
-      <w:r>
-        <w:rPr>
-          <w:i/>
-        </w:rPr>
-        <w:t>/</w:t>
-      </w:r>
+        <w:t>resources</w:t>
+      </w:r>
+      <w:ins w:id="27" w:author="Greg Landry" w:date="2018-07-03T10:34:00Z">
+        <w:r>
+          <w:rPr>
+            <w:i/>
+          </w:rPr>
+          <w:t xml:space="preserve">. </w:t>
+        </w:r>
+        <w:r>
+          <w:t>You can have any additional hierarchy below resources to separate certificates for different projects.</w:t>
+        </w:r>
+      </w:ins>
+      <w:del w:id="28" w:author="Greg Landry" w:date="2018-07-03T10:33:00Z">
+        <w:r>
+          <w:rPr>
+            <w:i/>
+          </w:rPr>
+          <w:delText>/apps/yourapp/</w:delText>
+        </w:r>
+      </w:del>
     </w:p>
     <w:p>
       <w:pPr>
@@ -5052,37 +5174,125 @@
         </w:numPr>
       </w:pPr>
       <w:r>
+        <w:lastRenderedPageBreak/>
         <w:t xml:space="preserve">Assuming </w:t>
       </w:r>
+      <w:del w:id="29" w:author="Greg Landry" w:date="2018-07-03T10:34:00Z">
+        <w:r>
+          <w:delText xml:space="preserve">yourapp is called </w:delText>
+        </w:r>
+        <w:r>
+          <w:rPr>
+            <w:i/>
+          </w:rPr>
+          <w:delText>httpbin_org</w:delText>
+        </w:r>
+        <w:r>
+          <w:delText xml:space="preserve"> and</w:delText>
+        </w:r>
+      </w:del>
+      <w:ins w:id="30" w:author="Greg Landry" w:date="2018-07-03T10:34:00Z">
+        <w:r>
+          <w:t>you have</w:t>
+        </w:r>
+      </w:ins>
+      <w:r>
+        <w:t xml:space="preserve"> </w:t>
+      </w:r>
+      <w:del w:id="31" w:author="Greg Landry" w:date="2018-07-03T10:34:00Z">
+        <w:r>
+          <w:delText xml:space="preserve">the </w:delText>
+        </w:r>
+      </w:del>
+      <w:ins w:id="32" w:author="Greg Landry" w:date="2018-07-03T10:34:00Z">
+        <w:r>
+          <w:t>a</w:t>
+        </w:r>
+        <w:r>
+          <w:t xml:space="preserve"> </w:t>
+        </w:r>
+      </w:ins>
+      <w:r>
+        <w:t>certificate file</w:t>
+      </w:r>
+      <w:del w:id="33" w:author="Greg Landry" w:date="2018-07-03T10:34:00Z">
+        <w:r>
+          <w:delText xml:space="preserve"> is</w:delText>
+        </w:r>
+      </w:del>
+      <w:r>
+        <w:t xml:space="preserve"> called </w:t>
+      </w:r>
+      <w:del w:id="34" w:author="Greg Landry" w:date="2018-07-03T10:35:00Z">
+        <w:r>
+          <w:rPr>
+            <w:i/>
+          </w:rPr>
+          <w:delText>ca.pem</w:delText>
+        </w:r>
+      </w:del>
       <w:proofErr w:type="spellStart"/>
-      <w:r>
-        <w:t>yourapp</w:t>
-      </w:r>
+      <w:ins w:id="35" w:author="Greg Landry" w:date="2018-07-03T10:35:00Z">
+        <w:r>
+          <w:rPr>
+            <w:i/>
+          </w:rPr>
+          <w:t>wwep_cert.pem</w:t>
+        </w:r>
+        <w:proofErr w:type="spellEnd"/>
+        <w:r>
+          <w:rPr>
+            <w:rPrChange w:id="36" w:author="Greg Landry" w:date="2018-07-03T10:35:00Z">
+              <w:rPr>
+                <w:i/>
+              </w:rPr>
+            </w:rPrChange>
+          </w:rPr>
+          <w:t xml:space="preserve"> stored in the</w:t>
+        </w:r>
+      </w:ins>
+      <w:del w:id="37" w:author="Greg Landry" w:date="2018-07-03T10:35:00Z">
+        <w:r>
+          <w:delText>,</w:delText>
+        </w:r>
+      </w:del>
+      <w:r>
+        <w:t xml:space="preserve"> </w:t>
+      </w:r>
+      <w:ins w:id="38" w:author="Greg Landry" w:date="2018-07-03T10:35:00Z">
+        <w:r>
+          <w:rPr>
+            <w:i/>
+            <w:rPrChange w:id="39" w:author="Greg Landry" w:date="2018-07-03T10:35:00Z">
+              <w:rPr/>
+            </w:rPrChange>
+          </w:rPr>
+          <w:t>resources/certificates</w:t>
+        </w:r>
+      </w:ins>
+      <w:ins w:id="40" w:author="Greg Landry" w:date="2018-07-03T10:57:00Z">
+        <w:r>
+          <w:rPr>
+            <w:i/>
+          </w:rPr>
+          <w:t>/</w:t>
+        </w:r>
+        <w:proofErr w:type="spellStart"/>
+        <w:r>
+          <w:rPr>
+            <w:i/>
+          </w:rPr>
+          <w:t>wwep</w:t>
+        </w:r>
+      </w:ins>
       <w:proofErr w:type="spellEnd"/>
-      <w:r>
-        <w:t xml:space="preserve"> is called </w:t>
-      </w:r>
-      <w:proofErr w:type="spellStart"/>
-      <w:r>
-        <w:rPr>
-          <w:i/>
-        </w:rPr>
-        <w:t>httpbin_org</w:t>
-      </w:r>
-      <w:proofErr w:type="spellEnd"/>
-      <w:r>
-        <w:t xml:space="preserve"> and the certificate file is called </w:t>
-      </w:r>
-      <w:proofErr w:type="spellStart"/>
-      <w:r>
-        <w:rPr>
-          <w:i/>
-        </w:rPr>
-        <w:t>ca.pem</w:t>
-      </w:r>
-      <w:proofErr w:type="spellEnd"/>
-      <w:r>
-        <w:t xml:space="preserve">, you would add to your </w:t>
+      <w:ins w:id="41" w:author="Greg Landry" w:date="2018-07-03T10:35:00Z">
+        <w:r>
+          <w:t xml:space="preserve"> folder, </w:t>
+        </w:r>
+      </w:ins>
+      <w:r>
+        <w:t xml:space="preserve">you would add to your </w:t>
       </w:r>
       <w:proofErr w:type="spellStart"/>
       <w:r>
@@ -5106,7 +5316,6 @@
         <w:rPr>
           <w:color w:val="1F4E79" w:themeColor="accent1" w:themeShade="80"/>
         </w:rPr>
-        <w:lastRenderedPageBreak/>
         <w:t>CERTIFICATE :</w:t>
       </w:r>
       <w:proofErr w:type="gramEnd"/>
@@ -5114,29 +5323,77 @@
         <w:rPr>
           <w:color w:val="1F4E79" w:themeColor="accent1" w:themeShade="80"/>
         </w:rPr>
-        <w:t>= $(SOURCE_ROOT)resources/apps/</w:t>
+        <w:t>= $(SOURCE_ROOT)resources</w:t>
+      </w:r>
+      <w:del w:id="42" w:author="Greg Landry" w:date="2018-07-03T10:38:00Z">
+        <w:r>
+          <w:rPr>
+            <w:color w:val="1F4E79" w:themeColor="accent1" w:themeShade="80"/>
+          </w:rPr>
+          <w:delText>/apps</w:delText>
+        </w:r>
+      </w:del>
+      <w:r>
+        <w:rPr>
+          <w:color w:val="1F4E79" w:themeColor="accent1" w:themeShade="80"/>
+        </w:rPr>
+        <w:t>/</w:t>
+      </w:r>
+      <w:del w:id="43" w:author="Greg Landry" w:date="2018-07-03T10:35:00Z">
+        <w:r>
+          <w:rPr>
+            <w:color w:val="1F4E79" w:themeColor="accent1" w:themeShade="80"/>
+          </w:rPr>
+          <w:delText>httpbin_org</w:delText>
+        </w:r>
+      </w:del>
+      <w:ins w:id="44" w:author="Greg Landry" w:date="2018-07-03T10:35:00Z">
+        <w:r>
+          <w:rPr>
+            <w:color w:val="1F4E79" w:themeColor="accent1" w:themeShade="80"/>
+          </w:rPr>
+          <w:t>certificates</w:t>
+        </w:r>
+      </w:ins>
+      <w:r>
+        <w:rPr>
+          <w:color w:val="1F4E79" w:themeColor="accent1" w:themeShade="80"/>
+        </w:rPr>
+        <w:t>/</w:t>
       </w:r>
       <w:proofErr w:type="spellStart"/>
-      <w:r>
-        <w:rPr>
-          <w:color w:val="1F4E79" w:themeColor="accent1" w:themeShade="80"/>
-        </w:rPr>
-        <w:t>httpbin_org</w:t>
-      </w:r>
-      <w:proofErr w:type="spellEnd"/>
-      <w:r>
-        <w:rPr>
-          <w:color w:val="1F4E79" w:themeColor="accent1" w:themeShade="80"/>
-        </w:rPr>
-        <w:t>/</w:t>
-      </w:r>
+      <w:ins w:id="45" w:author="Greg Landry" w:date="2018-07-03T10:57:00Z">
+        <w:r>
+          <w:rPr>
+            <w:color w:val="1F4E79" w:themeColor="accent1" w:themeShade="80"/>
+          </w:rPr>
+          <w:t>wwep</w:t>
+        </w:r>
+        <w:proofErr w:type="spellEnd"/>
+        <w:r>
+          <w:rPr>
+            <w:color w:val="1F4E79" w:themeColor="accent1" w:themeShade="80"/>
+          </w:rPr>
+          <w:t>/</w:t>
+        </w:r>
+      </w:ins>
       <w:proofErr w:type="spellStart"/>
-      <w:r>
-        <w:rPr>
-          <w:color w:val="1F4E79" w:themeColor="accent1" w:themeShade="80"/>
-        </w:rPr>
-        <w:t>ca.pem</w:t>
-      </w:r>
+      <w:del w:id="46" w:author="Greg Landry" w:date="2018-07-03T10:35:00Z">
+        <w:r>
+          <w:rPr>
+            <w:color w:val="1F4E79" w:themeColor="accent1" w:themeShade="80"/>
+          </w:rPr>
+          <w:delText>ca.pem</w:delText>
+        </w:r>
+      </w:del>
+      <w:ins w:id="47" w:author="Greg Landry" w:date="2018-07-03T10:35:00Z">
+        <w:r>
+          <w:rPr>
+            <w:color w:val="1F4E79" w:themeColor="accent1" w:themeShade="80"/>
+          </w:rPr>
+          <w:t>wwep_cert.pem</w:t>
+        </w:r>
+      </w:ins>
       <w:proofErr w:type="spellEnd"/>
     </w:p>
     <w:p>
@@ -5147,10 +5404,287 @@
           <w:numId w:val="21"/>
         </w:numPr>
         <w:spacing w:before="240"/>
-      </w:pPr>
-      <w:r>
-        <w:t>Then you can load the security section of the DCT into RAM and use it to initialize the root certificate for the TLS connection.</w:t>
-      </w:r>
+        <w:rPr>
+          <w:ins w:id="48" w:author="Greg Landry" w:date="2018-07-03T10:47:00Z"/>
+        </w:rPr>
+      </w:pPr>
+      <w:ins w:id="49" w:author="Greg Landry" w:date="2018-07-03T10:47:00Z">
+        <w:r>
+          <w:t>Likewise, if</w:t>
+        </w:r>
+      </w:ins>
+      <w:ins w:id="50" w:author="Greg Landry" w:date="2018-07-03T10:46:00Z">
+        <w:r>
+          <w:t xml:space="preserve"> you have a private key called </w:t>
+        </w:r>
+      </w:ins>
+      <w:proofErr w:type="spellStart"/>
+      <w:ins w:id="51" w:author="Greg Landry" w:date="2018-07-03T10:47:00Z">
+        <w:r>
+          <w:t>wwep_privkey.pem</w:t>
+        </w:r>
+        <w:proofErr w:type="spellEnd"/>
+        <w:r>
+          <w:t xml:space="preserve"> stored in the resources/certificates folder, you would add this to your </w:t>
+        </w:r>
+        <w:proofErr w:type="spellStart"/>
+        <w:r>
+          <w:t>Makefile</w:t>
+        </w:r>
+        <w:proofErr w:type="spellEnd"/>
+        <w:r>
+          <w:t>:</w:t>
+        </w:r>
+      </w:ins>
+    </w:p>
+    <w:p>
+      <w:pPr>
+        <w:pStyle w:val="CCode"/>
+        <w:spacing w:after="0"/>
+        <w:rPr>
+          <w:ins w:id="52" w:author="Greg Landry" w:date="2018-07-03T10:47:00Z"/>
+          <w:color w:val="1F4E79" w:themeColor="accent1" w:themeShade="80"/>
+        </w:rPr>
+      </w:pPr>
+      <w:ins w:id="53" w:author="Greg Landry" w:date="2018-07-03T10:47:00Z">
+        <w:r>
+          <w:rPr>
+            <w:color w:val="1F4E79" w:themeColor="accent1" w:themeShade="80"/>
+          </w:rPr>
+          <w:t>PRIVATE_</w:t>
+        </w:r>
+        <w:proofErr w:type="gramStart"/>
+        <w:r>
+          <w:rPr>
+            <w:color w:val="1F4E79" w:themeColor="accent1" w:themeShade="80"/>
+          </w:rPr>
+          <w:t>KEY</w:t>
+        </w:r>
+        <w:r>
+          <w:rPr>
+            <w:color w:val="1F4E79" w:themeColor="accent1" w:themeShade="80"/>
+          </w:rPr>
+          <w:t xml:space="preserve"> :</w:t>
+        </w:r>
+        <w:proofErr w:type="gramEnd"/>
+        <w:r>
+          <w:rPr>
+            <w:color w:val="1F4E79" w:themeColor="accent1" w:themeShade="80"/>
+          </w:rPr>
+          <w:t>= $(SOURCE_ROOT)resources/</w:t>
+        </w:r>
+        <w:r>
+          <w:rPr>
+            <w:color w:val="1F4E79" w:themeColor="accent1" w:themeShade="80"/>
+          </w:rPr>
+          <w:t>certificates</w:t>
+        </w:r>
+        <w:r>
+          <w:rPr>
+            <w:color w:val="1F4E79" w:themeColor="accent1" w:themeShade="80"/>
+          </w:rPr>
+          <w:t>/</w:t>
+        </w:r>
+      </w:ins>
+      <w:proofErr w:type="spellStart"/>
+      <w:ins w:id="54" w:author="Greg Landry" w:date="2018-07-03T10:57:00Z">
+        <w:r>
+          <w:rPr>
+            <w:color w:val="1F4E79" w:themeColor="accent1" w:themeShade="80"/>
+          </w:rPr>
+          <w:t>wwep</w:t>
+        </w:r>
+        <w:proofErr w:type="spellEnd"/>
+        <w:r>
+          <w:rPr>
+            <w:color w:val="1F4E79" w:themeColor="accent1" w:themeShade="80"/>
+          </w:rPr>
+          <w:t>/</w:t>
+        </w:r>
+      </w:ins>
+      <w:proofErr w:type="spellStart"/>
+      <w:ins w:id="55" w:author="Greg Landry" w:date="2018-07-03T10:47:00Z">
+        <w:r>
+          <w:rPr>
+            <w:color w:val="1F4E79" w:themeColor="accent1" w:themeShade="80"/>
+          </w:rPr>
+          <w:t>wwep_</w:t>
+        </w:r>
+        <w:r>
+          <w:rPr>
+            <w:color w:val="1F4E79" w:themeColor="accent1" w:themeShade="80"/>
+          </w:rPr>
+          <w:t>privkey</w:t>
+        </w:r>
+        <w:r>
+          <w:rPr>
+            <w:color w:val="1F4E79" w:themeColor="accent1" w:themeShade="80"/>
+          </w:rPr>
+          <w:t>.pem</w:t>
+        </w:r>
+        <w:proofErr w:type="spellEnd"/>
+      </w:ins>
+    </w:p>
+    <w:p>
+      <w:pPr>
+        <w:pStyle w:val="ListParagraph"/>
+        <w:spacing w:before="240"/>
+        <w:rPr>
+          <w:ins w:id="56" w:author="Greg Landry" w:date="2018-07-03T10:49:00Z"/>
+        </w:rPr>
+        <w:pPrChange w:id="57" w:author="Greg Landry" w:date="2018-07-03T11:39:00Z">
+          <w:pPr>
+            <w:pStyle w:val="ListParagraph"/>
+            <w:numPr>
+              <w:numId w:val="21"/>
+            </w:numPr>
+            <w:spacing w:before="240"/>
+            <w:ind w:hanging="360"/>
+          </w:pPr>
+        </w:pPrChange>
+      </w:pPr>
+      <w:ins w:id="58" w:author="Greg Landry" w:date="2018-07-03T10:49:00Z">
+        <w:r>
+          <w:t xml:space="preserve">Note that </w:t>
+        </w:r>
+      </w:ins>
+      <w:ins w:id="59" w:author="Greg Landry" w:date="2018-07-03T12:09:00Z">
+        <w:r>
+          <w:t>a private key</w:t>
+        </w:r>
+      </w:ins>
+      <w:ins w:id="60" w:author="Greg Landry" w:date="2018-07-03T10:49:00Z">
+        <w:r>
+          <w:t xml:space="preserve"> is </w:t>
+        </w:r>
+        <w:r>
+          <w:rPr>
+            <w:u w:val="single"/>
+            <w:rPrChange w:id="61" w:author="Greg Landry" w:date="2018-07-03T11:39:00Z">
+              <w:rPr/>
+            </w:rPrChange>
+          </w:rPr>
+          <w:t>not</w:t>
+        </w:r>
+        <w:r>
+          <w:t xml:space="preserve"> required for a client unless it is going to be </w:t>
+        </w:r>
+      </w:ins>
+      <w:ins w:id="62" w:author="Greg Landry" w:date="2018-07-03T10:50:00Z">
+        <w:r>
+          <w:t>providing its</w:t>
+        </w:r>
+        <w:r>
+          <w:t xml:space="preserve"> certificate </w:t>
+        </w:r>
+      </w:ins>
+      <w:ins w:id="63" w:author="Greg Landry" w:date="2018-07-03T12:10:00Z">
+        <w:r>
+          <w:t xml:space="preserve">(which contains the public key) </w:t>
+        </w:r>
+      </w:ins>
+      <w:ins w:id="64" w:author="Greg Landry" w:date="2018-07-03T10:50:00Z">
+        <w:r>
+          <w:t xml:space="preserve">for </w:t>
+        </w:r>
+      </w:ins>
+      <w:ins w:id="65" w:author="Greg Landry" w:date="2018-07-03T10:49:00Z">
+        <w:r>
+          <w:t>validati</w:t>
+        </w:r>
+      </w:ins>
+      <w:ins w:id="66" w:author="Greg Landry" w:date="2018-07-03T10:50:00Z">
+        <w:r>
+          <w:t>on by</w:t>
+        </w:r>
+      </w:ins>
+      <w:ins w:id="67" w:author="Greg Landry" w:date="2018-07-03T10:49:00Z">
+        <w:r>
+          <w:t xml:space="preserve"> the server.</w:t>
+        </w:r>
+      </w:ins>
+    </w:p>
+    <w:p>
+      <w:pPr>
+        <w:pStyle w:val="ListParagraph"/>
+        <w:spacing w:before="240"/>
+        <w:rPr>
+          <w:ins w:id="68" w:author="Greg Landry" w:date="2018-07-03T10:49:00Z"/>
+        </w:rPr>
+        <w:pPrChange w:id="69" w:author="Greg Landry" w:date="2018-07-03T10:49:00Z">
+          <w:pPr>
+            <w:pStyle w:val="ListParagraph"/>
+            <w:numPr>
+              <w:numId w:val="21"/>
+            </w:numPr>
+            <w:spacing w:before="240"/>
+            <w:ind w:hanging="360"/>
+          </w:pPr>
+        </w:pPrChange>
+      </w:pPr>
+    </w:p>
+    <w:p>
+      <w:pPr>
+        <w:pStyle w:val="ListParagraph"/>
+        <w:numPr>
+          <w:ilvl w:val="0"/>
+          <w:numId w:val="21"/>
+        </w:numPr>
+        <w:spacing w:before="240"/>
+      </w:pPr>
+      <w:ins w:id="70" w:author="Greg Landry" w:date="2018-07-03T10:50:00Z">
+        <w:r>
+          <w:t xml:space="preserve">Once you have the certificate specified in the </w:t>
+        </w:r>
+        <w:proofErr w:type="spellStart"/>
+        <w:r>
+          <w:t>Makefile</w:t>
+        </w:r>
+        <w:proofErr w:type="spellEnd"/>
+        <w:r>
+          <w:t>,</w:t>
+        </w:r>
+      </w:ins>
+      <w:del w:id="71" w:author="Greg Landry" w:date="2018-07-03T10:51:00Z">
+        <w:r>
+          <w:delText>Then</w:delText>
+        </w:r>
+      </w:del>
+      <w:r>
+        <w:t xml:space="preserve"> you can load the security section of the DCT into RAM and use it to initialize the root certificate for the TLS connection.</w:t>
+      </w:r>
+      <w:ins w:id="72" w:author="Greg Landry" w:date="2018-07-03T12:11:00Z">
+        <w:r>
+          <w:t xml:space="preserve"> The structure of type </w:t>
+        </w:r>
+      </w:ins>
+      <w:proofErr w:type="spellStart"/>
+      <w:ins w:id="73" w:author="Greg Landry" w:date="2018-07-03T12:12:00Z">
+        <w:r>
+          <w:t>platform_dct_secturity_t</w:t>
+        </w:r>
+      </w:ins>
+      <w:proofErr w:type="spellEnd"/>
+      <w:ins w:id="74" w:author="Greg Landry" w:date="2018-07-03T12:11:00Z">
+        <w:r>
+          <w:t xml:space="preserve"> </w:t>
+        </w:r>
+      </w:ins>
+      <w:ins w:id="75" w:author="Greg Landry" w:date="2018-07-03T12:12:00Z">
+        <w:r>
+          <w:t>includes</w:t>
+        </w:r>
+      </w:ins>
+      <w:ins w:id="76" w:author="Greg Landry" w:date="2018-07-03T12:11:00Z">
+        <w:r>
+          <w:t xml:space="preserve"> both a certificate and private key (</w:t>
+        </w:r>
+      </w:ins>
+      <w:ins w:id="77" w:author="Greg Landry" w:date="2018-07-03T12:12:00Z">
+        <w:r>
+          <w:t>if there is one).</w:t>
+        </w:r>
+      </w:ins>
     </w:p>
     <w:p>
       <w:pPr>
@@ -6048,28 +6582,35 @@
         </w:numPr>
       </w:pPr>
       <w:r>
-        <w:t xml:space="preserve">Store the file to the resources directory </w:t>
+        <w:t xml:space="preserve">Store the file to the </w:t>
+      </w:r>
+      <w:ins w:id="78" w:author="Greg Landry" w:date="2018-07-03T10:36:00Z">
+        <w:r>
+          <w:t xml:space="preserve">SDK </w:t>
+        </w:r>
+      </w:ins>
+      <w:del w:id="79" w:author="Greg Landry" w:date="2018-07-03T10:36:00Z">
+        <w:r>
+          <w:delText xml:space="preserve">resources </w:delText>
+        </w:r>
+      </w:del>
+      <w:r>
+        <w:t xml:space="preserve">directory </w:t>
       </w:r>
       <w:r>
         <w:rPr>
           <w:i/>
         </w:rPr>
-        <w:t>resources/apps/</w:t>
-      </w:r>
-      <w:proofErr w:type="spellStart"/>
-      <w:r>
-        <w:rPr>
-          <w:i/>
-        </w:rPr>
-        <w:t>yourapp</w:t>
-      </w:r>
-      <w:proofErr w:type="spellEnd"/>
-      <w:r>
-        <w:rPr>
-          <w:i/>
-        </w:rPr>
-        <w:t>/</w:t>
-      </w:r>
+        <w:t>resources</w:t>
+      </w:r>
+      <w:del w:id="80" w:author="Greg Landry" w:date="2018-07-03T10:36:00Z">
+        <w:r>
+          <w:rPr>
+            <w:i/>
+          </w:rPr>
+          <w:delText>/apps/yourapp/</w:delText>
+        </w:r>
+      </w:del>
       <w:r>
         <w:t>.</w:t>
       </w:r>
@@ -6082,97 +6623,211 @@
           <w:numId w:val="24"/>
         </w:numPr>
       </w:pPr>
-      <w:r>
-        <w:t xml:space="preserve">Again, assuming an app name of </w:t>
+      <w:del w:id="81" w:author="Greg Landry" w:date="2018-07-03T12:13:00Z">
+        <w:r>
+          <w:delText xml:space="preserve">Again, </w:delText>
+        </w:r>
+      </w:del>
+      <w:del w:id="82" w:author="Greg Landry" w:date="2018-07-03T10:36:00Z">
+        <w:r>
+          <w:delText xml:space="preserve">assuming an app name of </w:delText>
+        </w:r>
+        <w:r>
+          <w:rPr>
+            <w:i/>
+          </w:rPr>
+          <w:delText>httpbin_org</w:delText>
+        </w:r>
+        <w:r>
+          <w:delText xml:space="preserve"> and certificate file name of </w:delText>
+        </w:r>
+        <w:r>
+          <w:rPr>
+            <w:i/>
+          </w:rPr>
+          <w:delText>ca.pem</w:delText>
+        </w:r>
+        <w:r>
+          <w:delText xml:space="preserve">, </w:delText>
+        </w:r>
+      </w:del>
+      <w:ins w:id="83" w:author="Greg Landry" w:date="2018-07-03T12:13:00Z">
+        <w:r>
+          <w:t>A</w:t>
+        </w:r>
+      </w:ins>
+      <w:del w:id="84" w:author="Greg Landry" w:date="2018-07-03T12:13:00Z">
+        <w:r>
+          <w:delText>a</w:delText>
+        </w:r>
+      </w:del>
+      <w:r>
+        <w:t xml:space="preserve">dd the path to the certificate as a RESOURCES tag in your </w:t>
       </w:r>
       <w:proofErr w:type="spellStart"/>
       <w:r>
-        <w:rPr>
-          <w:i/>
-        </w:rPr>
-        <w:t>httpbin_org</w:t>
+        <w:t>Makefile</w:t>
       </w:r>
       <w:proofErr w:type="spellEnd"/>
       <w:r>
-        <w:t xml:space="preserve"> and certificate file name of </w:t>
-      </w:r>
+        <w:t>. For example</w:t>
+      </w:r>
+      <w:ins w:id="85" w:author="Greg Landry" w:date="2018-07-03T12:13:00Z">
+        <w:r>
+          <w:t>, assuming you have a</w:t>
+        </w:r>
+        <w:r>
+          <w:t xml:space="preserve"> </w:t>
+        </w:r>
+        <w:r>
+          <w:t xml:space="preserve">certificate file called </w:t>
+        </w:r>
+        <w:proofErr w:type="spellStart"/>
+        <w:r>
+          <w:rPr>
+            <w:i/>
+          </w:rPr>
+          <w:t>wwep_cert.pem</w:t>
+        </w:r>
+        <w:proofErr w:type="spellEnd"/>
+        <w:r>
+          <w:t xml:space="preserve"> stored in the</w:t>
+        </w:r>
+        <w:r>
+          <w:t xml:space="preserve"> </w:t>
+        </w:r>
+        <w:r>
+          <w:rPr>
+            <w:i/>
+          </w:rPr>
+          <w:t>resources/certificates</w:t>
+        </w:r>
+        <w:r>
+          <w:rPr>
+            <w:i/>
+          </w:rPr>
+          <w:t>/</w:t>
+        </w:r>
+        <w:proofErr w:type="spellStart"/>
+        <w:r>
+          <w:rPr>
+            <w:i/>
+          </w:rPr>
+          <w:t>wwep</w:t>
+        </w:r>
+        <w:proofErr w:type="spellEnd"/>
+        <w:r>
+          <w:t xml:space="preserve"> folder</w:t>
+        </w:r>
+      </w:ins>
+      <w:r>
+        <w:t>:</w:t>
+      </w:r>
+    </w:p>
+    <w:p>
+      <w:pPr>
+        <w:pStyle w:val="CCode"/>
+        <w:ind w:left="1440"/>
+        <w:rPr>
+          <w:ins w:id="86" w:author="Greg Landry" w:date="2018-07-03T10:37:00Z"/>
+          <w:rFonts w:asciiTheme="minorHAnsi" w:hAnsiTheme="minorHAnsi"/>
+          <w:color w:val="1F4E79" w:themeColor="accent1" w:themeShade="80"/>
+        </w:rPr>
+        <w:pPrChange w:id="87" w:author="Greg Landry" w:date="2018-07-03T10:38:00Z">
+          <w:pPr>
+            <w:pStyle w:val="CCode"/>
+            <w:spacing w:after="0"/>
+            <w:ind w:left="1440"/>
+          </w:pPr>
+        </w:pPrChange>
+      </w:pPr>
+      <w:r>
+        <w:rPr>
+          <w:rFonts w:asciiTheme="minorHAnsi" w:hAnsiTheme="minorHAnsi"/>
+          <w:color w:val="1F4E79" w:themeColor="accent1" w:themeShade="80"/>
+        </w:rPr>
+        <w:t>$(NAME)_</w:t>
+      </w:r>
+      <w:proofErr w:type="gramStart"/>
+      <w:r>
+        <w:rPr>
+          <w:rFonts w:asciiTheme="minorHAnsi" w:hAnsiTheme="minorHAnsi"/>
+          <w:color w:val="1F4E79" w:themeColor="accent1" w:themeShade="80"/>
+        </w:rPr>
+        <w:t>RESOURCES  :</w:t>
+      </w:r>
+      <w:proofErr w:type="gramEnd"/>
+      <w:r>
+        <w:rPr>
+          <w:rFonts w:asciiTheme="minorHAnsi" w:hAnsiTheme="minorHAnsi"/>
+          <w:color w:val="1F4E79" w:themeColor="accent1" w:themeShade="80"/>
+        </w:rPr>
+        <w:t xml:space="preserve">= </w:t>
+      </w:r>
+      <w:del w:id="88" w:author="Greg Landry" w:date="2018-07-03T10:37:00Z">
+        <w:r>
+          <w:rPr>
+            <w:rFonts w:asciiTheme="minorHAnsi" w:hAnsiTheme="minorHAnsi"/>
+            <w:color w:val="1F4E79" w:themeColor="accent1" w:themeShade="80"/>
+          </w:rPr>
+          <w:delText>apps/httpbin_org/ca.pem</w:delText>
+        </w:r>
+      </w:del>
+      <w:ins w:id="89" w:author="Greg Landry" w:date="2018-07-03T10:37:00Z">
+        <w:r>
+          <w:rPr>
+            <w:rFonts w:asciiTheme="minorHAnsi" w:hAnsiTheme="minorHAnsi"/>
+            <w:color w:val="1F4E79" w:themeColor="accent1" w:themeShade="80"/>
+          </w:rPr>
+          <w:t>certificates/</w:t>
+        </w:r>
+      </w:ins>
       <w:proofErr w:type="spellStart"/>
-      <w:r>
-        <w:rPr>
-          <w:i/>
-        </w:rPr>
-        <w:t>ca.pem</w:t>
-      </w:r>
-      <w:proofErr w:type="spellEnd"/>
-      <w:r>
-        <w:t xml:space="preserve">, add the path to the certificate as a RESOURCES tag in your </w:t>
-      </w:r>
+      <w:ins w:id="90" w:author="Greg Landry" w:date="2018-07-03T10:57:00Z">
+        <w:r>
+          <w:rPr>
+            <w:rFonts w:asciiTheme="minorHAnsi" w:hAnsiTheme="minorHAnsi"/>
+            <w:color w:val="1F4E79" w:themeColor="accent1" w:themeShade="80"/>
+          </w:rPr>
+          <w:t>wwep</w:t>
+        </w:r>
+        <w:proofErr w:type="spellEnd"/>
+        <w:r>
+          <w:rPr>
+            <w:rFonts w:asciiTheme="minorHAnsi" w:hAnsiTheme="minorHAnsi"/>
+            <w:color w:val="1F4E79" w:themeColor="accent1" w:themeShade="80"/>
+          </w:rPr>
+          <w:t>/</w:t>
+        </w:r>
+      </w:ins>
       <w:proofErr w:type="spellStart"/>
-      <w:r>
-        <w:t>Makefile</w:t>
-      </w:r>
-      <w:proofErr w:type="spellEnd"/>
-      <w:r>
-        <w:t>. For example:</w:t>
-      </w:r>
-    </w:p>
-    <w:p>
-      <w:pPr>
-        <w:pStyle w:val="CCode"/>
-        <w:spacing w:after="0"/>
-        <w:ind w:left="1440"/>
-        <w:rPr>
-          <w:color w:val="1F4E79" w:themeColor="accent1" w:themeShade="80"/>
-        </w:rPr>
-      </w:pPr>
-      <w:r>
-        <w:rPr>
-          <w:rFonts w:asciiTheme="minorHAnsi" w:hAnsiTheme="minorHAnsi"/>
-          <w:color w:val="1F4E79" w:themeColor="accent1" w:themeShade="80"/>
-        </w:rPr>
-        <w:t>$(NAME)_</w:t>
-      </w:r>
-      <w:proofErr w:type="gramStart"/>
-      <w:r>
-        <w:rPr>
-          <w:rFonts w:asciiTheme="minorHAnsi" w:hAnsiTheme="minorHAnsi"/>
-          <w:color w:val="1F4E79" w:themeColor="accent1" w:themeShade="80"/>
-        </w:rPr>
-        <w:t>RESOURCES  :</w:t>
-      </w:r>
-      <w:proofErr w:type="gramEnd"/>
-      <w:r>
-        <w:rPr>
-          <w:rFonts w:asciiTheme="minorHAnsi" w:hAnsiTheme="minorHAnsi"/>
-          <w:color w:val="1F4E79" w:themeColor="accent1" w:themeShade="80"/>
-        </w:rPr>
-        <w:t>= apps/</w:t>
-      </w:r>
-      <w:proofErr w:type="spellStart"/>
-      <w:r>
-        <w:rPr>
-          <w:rFonts w:asciiTheme="minorHAnsi" w:hAnsiTheme="minorHAnsi"/>
-          <w:color w:val="1F4E79" w:themeColor="accent1" w:themeShade="80"/>
-        </w:rPr>
-        <w:t>httpbin_org</w:t>
-      </w:r>
-      <w:proofErr w:type="spellEnd"/>
-      <w:r>
-        <w:rPr>
-          <w:rFonts w:asciiTheme="minorHAnsi" w:hAnsiTheme="minorHAnsi"/>
-          <w:color w:val="1F4E79" w:themeColor="accent1" w:themeShade="80"/>
-        </w:rPr>
-        <w:t>/</w:t>
-      </w:r>
-      <w:proofErr w:type="spellStart"/>
-      <w:r>
-        <w:rPr>
-          <w:rFonts w:asciiTheme="minorHAnsi" w:hAnsiTheme="minorHAnsi"/>
-          <w:color w:val="1F4E79" w:themeColor="accent1" w:themeShade="80"/>
-        </w:rPr>
-        <w:t>ca.pem</w:t>
-      </w:r>
-      <w:proofErr w:type="spellEnd"/>
+      <w:ins w:id="91" w:author="Greg Landry" w:date="2018-07-03T10:37:00Z">
+        <w:r>
+          <w:rPr>
+            <w:rFonts w:asciiTheme="minorHAnsi" w:hAnsiTheme="minorHAnsi"/>
+            <w:color w:val="1F4E79" w:themeColor="accent1" w:themeShade="80"/>
+          </w:rPr>
+          <w:t>wwep_cert.pem</w:t>
+        </w:r>
+        <w:proofErr w:type="spellEnd"/>
+      </w:ins>
+    </w:p>
+    <w:p>
+      <w:pPr>
+        <w:ind w:left="720"/>
+        <w:pPrChange w:id="92" w:author="Greg Landry" w:date="2018-07-03T10:37:00Z">
+          <w:pPr>
+            <w:pStyle w:val="CCode"/>
+            <w:spacing w:after="0"/>
+            <w:ind w:left="1440"/>
+          </w:pPr>
+        </w:pPrChange>
+      </w:pPr>
+      <w:ins w:id="93" w:author="Greg Landry" w:date="2018-07-03T10:37:00Z">
+        <w:r>
+          <w:t>Note that in this case, you don't specify "resources" in the path since it is part of the keyword.</w:t>
+        </w:r>
+      </w:ins>
     </w:p>
     <w:p>
       <w:pPr>
@@ -6184,6 +6839,7 @@
         <w:spacing w:before="240"/>
       </w:pPr>
       <w:r>
+        <w:lastRenderedPageBreak/>
         <w:t>In the project</w:t>
       </w:r>
       <w:r>
@@ -6282,9 +6938,27 @@
       <w:r>
         <w:t>"</w:t>
       </w:r>
-      <w:r>
-        <w:t>.</w:t>
-      </w:r>
+      <w:ins w:id="94" w:author="Greg Landry" w:date="2018-07-03T10:57:00Z">
+        <w:r>
+          <w:t xml:space="preserve"> after the first sub-folder underneath </w:t>
+        </w:r>
+      </w:ins>
+      <w:ins w:id="95" w:author="Greg Landry" w:date="2018-07-03T12:14:00Z">
+        <w:r>
+          <w:rPr>
+            <w:i/>
+          </w:rPr>
+          <w:t>resources</w:t>
+        </w:r>
+        <w:r>
+          <w:t xml:space="preserve"> and the first "/" is specified with "_".</w:t>
+        </w:r>
+      </w:ins>
+      <w:del w:id="96" w:author="Greg Landry" w:date="2018-07-03T12:14:00Z">
+        <w:r>
+          <w:delText>.</w:delText>
+        </w:r>
+      </w:del>
     </w:p>
     <w:p>
       <w:pPr>
@@ -6329,7 +7003,6 @@
         </w:numPr>
       </w:pPr>
       <w:r>
-        <w:lastRenderedPageBreak/>
         <w:t xml:space="preserve">Initialize the certificate using the API </w:t>
       </w:r>
       <w:proofErr w:type="spellStart"/>
@@ -6402,13 +7075,31 @@
         </w:rPr>
         <w:t xml:space="preserve">char * </w:t>
       </w:r>
+      <w:del w:id="97" w:author="Greg Landry" w:date="2018-07-03T11:40:00Z">
+        <w:r>
+          <w:rPr>
+            <w:rFonts w:eastAsiaTheme="majorEastAsia"/>
+            <w:color w:val="1F4E79" w:themeColor="accent1" w:themeShade="80"/>
+          </w:rPr>
+          <w:delText>httpbin</w:delText>
+        </w:r>
+      </w:del>
       <w:proofErr w:type="spellStart"/>
+      <w:ins w:id="98" w:author="Greg Landry" w:date="2018-07-03T11:40:00Z">
+        <w:r>
+          <w:rPr>
+            <w:rFonts w:eastAsiaTheme="majorEastAsia"/>
+            <w:color w:val="1F4E79" w:themeColor="accent1" w:themeShade="80"/>
+          </w:rPr>
+          <w:t>wwep</w:t>
+        </w:r>
+      </w:ins>
       <w:r>
         <w:rPr>
           <w:rFonts w:eastAsiaTheme="majorEastAsia"/>
           <w:color w:val="1F4E79" w:themeColor="accent1" w:themeShade="80"/>
         </w:rPr>
-        <w:t>httpbin_root_ca_certificate</w:t>
+        <w:t>_root_ca_certificate</w:t>
       </w:r>
       <w:proofErr w:type="spellEnd"/>
       <w:r>
@@ -6497,7 +7188,73 @@
         <w:rPr>
           <w:color w:val="1F4E79" w:themeColor="accent1" w:themeShade="80"/>
         </w:rPr>
-        <w:t>resources_apps_DIR_httpbin_org_DIR_ca_pem</w:t>
+        <w:t>resources_</w:t>
+      </w:r>
+      <w:del w:id="99" w:author="Greg Landry" w:date="2018-07-03T11:39:00Z">
+        <w:r>
+          <w:rPr>
+            <w:color w:val="1F4E79" w:themeColor="accent1" w:themeShade="80"/>
+          </w:rPr>
+          <w:delText>apps</w:delText>
+        </w:r>
+      </w:del>
+      <w:ins w:id="100" w:author="Greg Landry" w:date="2018-07-03T11:39:00Z">
+        <w:r>
+          <w:rPr>
+            <w:color w:val="1F4E79" w:themeColor="accent1" w:themeShade="80"/>
+          </w:rPr>
+          <w:t>certificates</w:t>
+        </w:r>
+      </w:ins>
+      <w:r>
+        <w:rPr>
+          <w:color w:val="1F4E79" w:themeColor="accent1" w:themeShade="80"/>
+        </w:rPr>
+        <w:t>_DIR_</w:t>
+      </w:r>
+      <w:del w:id="101" w:author="Greg Landry" w:date="2018-07-03T11:39:00Z">
+        <w:r>
+          <w:rPr>
+            <w:color w:val="1F4E79" w:themeColor="accent1" w:themeShade="80"/>
+          </w:rPr>
+          <w:delText>httpbin_org</w:delText>
+        </w:r>
+      </w:del>
+      <w:ins w:id="102" w:author="Greg Landry" w:date="2018-07-03T11:39:00Z">
+        <w:r>
+          <w:rPr>
+            <w:color w:val="1F4E79" w:themeColor="accent1" w:themeShade="80"/>
+          </w:rPr>
+          <w:t>wwep</w:t>
+        </w:r>
+      </w:ins>
+      <w:r>
+        <w:rPr>
+          <w:color w:val="1F4E79" w:themeColor="accent1" w:themeShade="80"/>
+        </w:rPr>
+        <w:t>_DIR_</w:t>
+      </w:r>
+      <w:del w:id="103" w:author="Greg Landry" w:date="2018-07-03T11:40:00Z">
+        <w:r>
+          <w:rPr>
+            <w:color w:val="1F4E79" w:themeColor="accent1" w:themeShade="80"/>
+          </w:rPr>
+          <w:delText>ca</w:delText>
+        </w:r>
+      </w:del>
+      <w:ins w:id="104" w:author="Greg Landry" w:date="2018-07-03T11:40:00Z">
+        <w:r>
+          <w:rPr>
+            <w:color w:val="1F4E79" w:themeColor="accent1" w:themeShade="80"/>
+          </w:rPr>
+          <w:t>wwep_cert</w:t>
+        </w:r>
+      </w:ins>
+      <w:r>
+        <w:rPr>
+          <w:color w:val="1F4E79" w:themeColor="accent1" w:themeShade="80"/>
+        </w:rPr>
+        <w:t>_pem</w:t>
       </w:r>
       <w:proofErr w:type="spellEnd"/>
       <w:r>
@@ -6535,11 +7292,28 @@
         <w:t xml:space="preserve"> void **) &amp;</w:t>
       </w:r>
       <w:proofErr w:type="spellStart"/>
-      <w:r>
-        <w:rPr>
-          <w:color w:val="1F4E79" w:themeColor="accent1" w:themeShade="80"/>
-        </w:rPr>
-        <w:t>httpbin_root_ca_certificate</w:t>
+      <w:ins w:id="105" w:author="Greg Landry" w:date="2018-07-03T11:40:00Z">
+        <w:r>
+          <w:rPr>
+            <w:rFonts w:eastAsiaTheme="majorEastAsia"/>
+            <w:color w:val="1F4E79" w:themeColor="accent1" w:themeShade="80"/>
+          </w:rPr>
+          <w:t>wwep</w:t>
+        </w:r>
+      </w:ins>
+      <w:del w:id="106" w:author="Greg Landry" w:date="2018-07-03T11:40:00Z">
+        <w:r>
+          <w:rPr>
+            <w:color w:val="1F4E79" w:themeColor="accent1" w:themeShade="80"/>
+          </w:rPr>
+          <w:delText>httpbin</w:delText>
+        </w:r>
+      </w:del>
+      <w:r>
+        <w:rPr>
+          <w:color w:val="1F4E79" w:themeColor="accent1" w:themeShade="80"/>
+        </w:rPr>
+        <w:t>_root_ca_certificate</w:t>
       </w:r>
       <w:proofErr w:type="spellEnd"/>
       <w:r>
@@ -6585,13 +7359,24 @@
         <w:t xml:space="preserve">( </w:t>
       </w:r>
       <w:proofErr w:type="spellStart"/>
-      <w:r>
-        <w:rPr>
-          <w:color w:val="1F4E79" w:themeColor="accent1" w:themeShade="80"/>
-        </w:rPr>
-        <w:t>httpbin</w:t>
-      </w:r>
+      <w:ins w:id="107" w:author="Greg Landry" w:date="2018-07-03T11:40:00Z">
+        <w:r>
+          <w:rPr>
+            <w:rFonts w:eastAsiaTheme="majorEastAsia"/>
+            <w:color w:val="1F4E79" w:themeColor="accent1" w:themeShade="80"/>
+          </w:rPr>
+          <w:t>wwep</w:t>
+        </w:r>
+      </w:ins>
       <w:proofErr w:type="gramEnd"/>
+      <w:del w:id="108" w:author="Greg Landry" w:date="2018-07-03T11:40:00Z">
+        <w:r>
+          <w:rPr>
+            <w:color w:val="1F4E79" w:themeColor="accent1" w:themeShade="80"/>
+          </w:rPr>
+          <w:delText>httpbin</w:delText>
+        </w:r>
+      </w:del>
       <w:r>
         <w:rPr>
           <w:color w:val="1F4E79" w:themeColor="accent1" w:themeShade="80"/>
@@ -6838,14 +7623,34 @@
         </w:rPr>
         <w:t xml:space="preserve"> char </w:t>
       </w:r>
+      <w:del w:id="109" w:author="Greg Landry" w:date="2018-07-03T11:40:00Z">
+        <w:r>
+          <w:rPr>
+            <w:rFonts w:ascii="Courier New" w:hAnsi="Courier New" w:cs="Courier New"/>
+            <w:color w:val="1F4E79" w:themeColor="accent1" w:themeShade="80"/>
+            <w:sz w:val="16"/>
+          </w:rPr>
+          <w:delText>httpbin</w:delText>
+        </w:r>
+      </w:del>
       <w:proofErr w:type="spellStart"/>
+      <w:ins w:id="110" w:author="Greg Landry" w:date="2018-07-03T11:40:00Z">
+        <w:r>
+          <w:rPr>
+            <w:rFonts w:ascii="Courier New" w:hAnsi="Courier New" w:cs="Courier New"/>
+            <w:color w:val="1F4E79" w:themeColor="accent1" w:themeShade="80"/>
+            <w:sz w:val="16"/>
+          </w:rPr>
+          <w:t>wwep</w:t>
+        </w:r>
+      </w:ins>
       <w:r>
         <w:rPr>
           <w:rFonts w:ascii="Courier New" w:hAnsi="Courier New" w:cs="Courier New"/>
           <w:color w:val="1F4E79" w:themeColor="accent1" w:themeShade="80"/>
           <w:sz w:val="16"/>
         </w:rPr>
-        <w:t>httpbin_root_ca_</w:t>
+        <w:t>_root_ca_</w:t>
       </w:r>
       <w:proofErr w:type="gramStart"/>
       <w:r>
@@ -7922,7 +8727,7 @@
       <w:pPr>
         <w:pStyle w:val="Heading1"/>
       </w:pPr>
-      <w:bookmarkStart w:id="7" w:name="_Toc509826708"/>
+      <w:bookmarkStart w:id="111" w:name="_Toc509826708"/>
       <w:r>
         <w:lastRenderedPageBreak/>
         <w:t xml:space="preserve">TCP/IP Sockets with </w:t>
@@ -7936,7 +8741,7 @@
       <w:r>
         <w:t>)</w:t>
       </w:r>
-      <w:bookmarkEnd w:id="7"/>
+      <w:bookmarkEnd w:id="111"/>
     </w:p>
     <w:p>
       <w:r>
@@ -11085,12 +11890,12 @@
       <w:pPr>
         <w:pStyle w:val="Heading1"/>
       </w:pPr>
-      <w:bookmarkStart w:id="8" w:name="_Toc509826709"/>
+      <w:bookmarkStart w:id="112" w:name="_Toc509826709"/>
       <w:r>
         <w:lastRenderedPageBreak/>
         <w:t>Exercise(s)</w:t>
       </w:r>
-      <w:bookmarkEnd w:id="8"/>
+      <w:bookmarkEnd w:id="112"/>
     </w:p>
     <w:p>
       <w:pPr>
@@ -11099,7 +11904,7 @@
       <w:r>
         <w:t xml:space="preserve"> </w:t>
       </w:r>
-      <w:bookmarkStart w:id="9" w:name="_Toc509826710"/>
+      <w:bookmarkStart w:id="113" w:name="_Toc509826710"/>
       <w:r>
         <w:t xml:space="preserve">Update </w:t>
       </w:r>
@@ -11112,7 +11917,7 @@
       <w:r>
         <w:t xml:space="preserve"> to use secure TLS connections</w:t>
       </w:r>
-      <w:bookmarkEnd w:id="9"/>
+      <w:bookmarkEnd w:id="113"/>
     </w:p>
     <w:p>
       <w:r>
@@ -11244,8 +12049,6 @@
       <w:r>
         <w:t>Load the resources into the RAM</w:t>
       </w:r>
-      <w:bookmarkStart w:id="10" w:name="_GoBack"/>
-      <w:bookmarkEnd w:id="10"/>
     </w:p>
     <w:p>
       <w:pPr>
@@ -11362,14 +12165,14 @@
       <w:r>
         <w:t xml:space="preserve"> </w:t>
       </w:r>
-      <w:bookmarkStart w:id="11" w:name="_Toc509826711"/>
+      <w:bookmarkStart w:id="114" w:name="_Toc509826711"/>
       <w:r>
         <w:t>(Advanced)</w:t>
       </w:r>
       <w:r>
         <w:t xml:space="preserve"> Implement Secure WWEP Server</w:t>
       </w:r>
-      <w:bookmarkEnd w:id="11"/>
+      <w:bookmarkEnd w:id="114"/>
     </w:p>
     <w:p>
       <w:r>
@@ -11380,14 +12183,14 @@
       <w:pPr>
         <w:pStyle w:val="Exercise"/>
       </w:pPr>
-      <w:bookmarkStart w:id="12" w:name="_Toc509826712"/>
+      <w:bookmarkStart w:id="115" w:name="_Toc509826712"/>
       <w:r>
         <w:t xml:space="preserve">(Advanced) </w:t>
       </w:r>
       <w:r>
         <w:t>Implement Dual Secure &amp; Insecure WWEP Client</w:t>
       </w:r>
-      <w:bookmarkEnd w:id="12"/>
+      <w:bookmarkEnd w:id="115"/>
     </w:p>
     <w:p>
       <w:r>
@@ -11406,14 +12209,14 @@
           <w:sz w:val="26"/>
         </w:rPr>
       </w:pPr>
-      <w:bookmarkStart w:id="13" w:name="_Toc509826713"/>
+      <w:bookmarkStart w:id="116" w:name="_Toc509826713"/>
       <w:r>
         <w:t xml:space="preserve">(Advanced) </w:t>
       </w:r>
       <w:r>
         <w:t>Implement Dual Secure &amp; Insecure WWEP Server</w:t>
       </w:r>
-      <w:bookmarkEnd w:id="13"/>
+      <w:bookmarkEnd w:id="116"/>
     </w:p>
     <w:p>
       <w:pPr>
@@ -11526,27 +12329,14 @@
             <w:r>
               <w:t xml:space="preserve"> of </w:t>
             </w:r>
-            <w:r>
-              <w:fldChar w:fldCharType="begin"/>
-            </w:r>
-            <w:r>
-              <w:instrText xml:space="preserve"> NUMPAGES  </w:instrText>
-            </w:r>
-            <w:r>
-              <w:fldChar w:fldCharType="separate"/>
-            </w:r>
-            <w:r>
-              <w:rPr>
-                <w:noProof/>
-              </w:rPr>
-              <w:t>30</w:t>
-            </w:r>
-            <w:r>
-              <w:rPr>
-                <w:noProof/>
-              </w:rPr>
-              <w:fldChar w:fldCharType="end"/>
-            </w:r>
+            <w:fldSimple w:instr=" NUMPAGES  ">
+              <w:r>
+                <w:rPr>
+                  <w:noProof/>
+                </w:rPr>
+                <w:t>30</w:t>
+              </w:r>
+            </w:fldSimple>
           </w:p>
         </w:sdtContent>
       </w:sdt>
@@ -15134,6 +15924,14 @@
   </w:num>
   <w:numIdMacAtCleanup w:val="31"/>
 </w:numbering>
+</file>
+
+<file path=word/people.xml><?xml version="1.0" encoding="utf-8"?>
+<w15:people xmlns:wpc="http://schemas.microsoft.com/office/word/2010/wordprocessingCanvas" xmlns:cx="http://schemas.microsoft.com/office/drawing/2014/chartex" xmlns:cx1="http://schemas.microsoft.com/office/drawing/2015/9/8/chartex" xmlns:cx2="http://schemas.microsoft.com/office/drawing/2015/10/21/chartex" xmlns:cx3="http://schemas.microsoft.com/office/drawing/2016/5/9/chartex" xmlns:cx4="http://schemas.microsoft.com/office/drawing/2016/5/10/chartex" xmlns:cx5="http://schemas.microsoft.com/office/drawing/2016/5/11/chartex" xmlns:cx6="http://schemas.microsoft.com/office/drawing/2016/5/12/chartex" xmlns:cx7="http://schemas.microsoft.com/office/drawing/2016/5/13/chartex" xmlns:cx8="http://schemas.microsoft.com/office/drawing/2016/5/14/chartex" xmlns:mc="http://schemas.openxmlformats.org/markup-compatibility/2006" xmlns:aink="http://schemas.microsoft.com/office/drawing/2016/ink" xmlns:am3d="http://schemas.microsoft.com/office/drawing/2017/model3d" xmlns:o="urn:schemas-microsoft-com:office:office" xmlns:r="http://schemas.openxmlformats.org/officeDocument/2006/relationships" xmlns:m="http://schemas.openxmlformats.org/officeDocument/2006/math" xmlns:v="urn:schemas-microsoft-com:vml" xmlns:wp14="http://schemas.microsoft.com/office/word/2010/wordprocessingDrawing" xmlns:wp="http://schemas.openxmlformats.org/drawingml/2006/wordprocessingDrawing" xmlns:w10="urn:schemas-microsoft-com:office:word" xmlns:w="http://schemas.openxmlformats.org/wordprocessingml/2006/main" xmlns:w14="http://schemas.microsoft.com/office/word/2010/wordml" xmlns:w15="http://schemas.microsoft.com/office/word/2012/wordml" xmlns:w16cid="http://schemas.microsoft.com/office/word/2016/wordml/cid" xmlns:w16se="http://schemas.microsoft.com/office/word/2015/wordml/symex" xmlns:wpg="http://schemas.microsoft.com/office/word/2010/wordprocessingGroup" xmlns:wpi="http://schemas.microsoft.com/office/word/2010/wordprocessingInk" xmlns:wne="http://schemas.microsoft.com/office/word/2006/wordml" xmlns:wps="http://schemas.microsoft.com/office/word/2010/wordprocessingShape" mc:Ignorable="w14 w15 w16se w16cid wp14">
+  <w15:person w15:author="Greg Landry">
+    <w15:presenceInfo w15:providerId="AD" w15:userId="S-1-12-1-1975327676-1325117367-1464604813-1524360591"/>
+  </w15:person>
+</w15:people>
 </file>
 
 <file path=word/styles.xml><?xml version="1.0" encoding="utf-8"?>
@@ -15531,7 +16329,7 @@
   <w:style w:type="paragraph" w:default="1" w:styleId="Normal">
     <w:name w:val="Normal"/>
     <w:qFormat/>
-    <w:rsid w:val="00572001"/>
+    <w:rsid w:val="002B51D0"/>
   </w:style>
   <w:style w:type="paragraph" w:styleId="Heading1">
     <w:name w:val="heading 1"/>
@@ -15652,7 +16450,7 @@
     <w:uiPriority w:val="1"/>
     <w:semiHidden/>
     <w:unhideWhenUsed/>
-    <w:rsid w:val="00572001"/>
+    <w:rsid w:val="002B51D0"/>
   </w:style>
   <w:style w:type="table" w:default="1" w:styleId="TableNormal">
     <w:name w:val="Normal Table"/>
@@ -15674,7 +16472,7 @@
     <w:uiPriority w:val="99"/>
     <w:semiHidden/>
     <w:unhideWhenUsed/>
-    <w:rsid w:val="00572001"/>
+    <w:rsid w:val="002B51D0"/>
   </w:style>
   <w:style w:type="character" w:customStyle="1" w:styleId="Heading1Char">
     <w:name w:val="Heading 1 Char"/>
@@ -16707,7 +17505,7 @@
 </file>
 
 <file path=customXml/itemProps1.xml><?xml version="1.0" encoding="utf-8"?>
-<ds:datastoreItem xmlns:ds="http://schemas.openxmlformats.org/officeDocument/2006/customXml" ds:itemID="{DBBA8DDB-BC4B-4FF4-92D1-DB26FF803108}">
+<ds:datastoreItem xmlns:ds="http://schemas.openxmlformats.org/officeDocument/2006/customXml" ds:itemID="{B78F983C-14BB-4AD7-8DBF-5825AF631693}">
   <ds:schemaRefs>
     <ds:schemaRef ds:uri="http://schemas.openxmlformats.org/officeDocument/2006/bibliography"/>
   </ds:schemaRefs>

--- a/labmanual/English/002-23599_Source/Manual/WW101-06b-Sockets-TLS.docx
+++ b/labmanual/English/002-23599_Source/Manual/WW101-06b-Sockets-TLS.docx
@@ -9,9 +9,7 @@
         </w:rPr>
       </w:pPr>
       <w:bookmarkStart w:id="0" w:name="_Hlk484770630"/>
-      <w:bookmarkStart w:id="1" w:name="_GoBack"/>
       <w:bookmarkEnd w:id="0"/>
-      <w:bookmarkEnd w:id="1"/>
       <w:r>
         <w:rPr>
           <w:rStyle w:val="BookTitle"/>
@@ -82,6 +80,7 @@
           <w:tab w:val="right" w:leader="dot" w:pos="9350"/>
         </w:tabs>
         <w:rPr>
+          <w:ins w:id="1" w:author="Wesley Siebenthaler" w:date="2018-08-07T13:37:00Z"/>
           <w:rFonts w:asciiTheme="minorHAnsi" w:eastAsiaTheme="minorEastAsia" w:hAnsiTheme="minorHAnsi"/>
           <w:b w:val="0"/>
           <w:bCs w:val="0"/>
@@ -98,69 +97,421 @@
       <w:r>
         <w:fldChar w:fldCharType="separate"/>
       </w:r>
+      <w:ins w:id="2" w:author="Wesley Siebenthaler" w:date="2018-08-07T13:37:00Z">
+        <w:r>
+          <w:rPr>
+            <w:noProof/>
+          </w:rPr>
+          <w:t>6B.1</w:t>
+        </w:r>
+        <w:r>
+          <w:rPr>
+            <w:rFonts w:asciiTheme="minorHAnsi" w:eastAsiaTheme="minorEastAsia" w:hAnsiTheme="minorHAnsi"/>
+            <w:b w:val="0"/>
+            <w:bCs w:val="0"/>
+            <w:caps w:val="0"/>
+            <w:noProof/>
+          </w:rPr>
+          <w:tab/>
+        </w:r>
+        <w:r>
+          <w:rPr>
+            <w:noProof/>
+          </w:rPr>
+          <w:t>Security: Symmetric and Asymmetric Encryption: A Foundation</w:t>
+        </w:r>
+        <w:r>
+          <w:rPr>
+            <w:noProof/>
+          </w:rPr>
+          <w:tab/>
+        </w:r>
+        <w:r>
+          <w:rPr>
+            <w:noProof/>
+          </w:rPr>
+          <w:fldChar w:fldCharType="begin"/>
+        </w:r>
+        <w:r>
+          <w:rPr>
+            <w:noProof/>
+          </w:rPr>
+          <w:instrText xml:space="preserve"> PAGEREF _Toc521412401 \h </w:instrText>
+        </w:r>
+        <w:r>
+          <w:rPr>
+            <w:noProof/>
+          </w:rPr>
+        </w:r>
+      </w:ins>
       <w:r>
         <w:rPr>
           <w:noProof/>
         </w:rPr>
-        <w:t>6B.1</w:t>
-      </w:r>
-      <w:r>
-        <w:rPr>
+        <w:fldChar w:fldCharType="separate"/>
+      </w:r>
+      <w:ins w:id="3" w:author="Wesley Siebenthaler" w:date="2018-08-07T13:38:00Z">
+        <w:r>
+          <w:rPr>
+            <w:noProof/>
+          </w:rPr>
+          <w:t>2</w:t>
+        </w:r>
+      </w:ins>
+      <w:ins w:id="4" w:author="Wesley Siebenthaler" w:date="2018-08-07T13:37:00Z">
+        <w:r>
+          <w:rPr>
+            <w:noProof/>
+          </w:rPr>
+          <w:fldChar w:fldCharType="end"/>
+        </w:r>
+      </w:ins>
+    </w:p>
+    <w:p>
+      <w:pPr>
+        <w:pStyle w:val="TOC1"/>
+        <w:tabs>
+          <w:tab w:val="left" w:pos="720"/>
+          <w:tab w:val="right" w:leader="dot" w:pos="9350"/>
+        </w:tabs>
+        <w:rPr>
+          <w:ins w:id="5" w:author="Wesley Siebenthaler" w:date="2018-08-07T13:37:00Z"/>
           <w:rFonts w:asciiTheme="minorHAnsi" w:eastAsiaTheme="minorEastAsia" w:hAnsiTheme="minorHAnsi"/>
           <w:b w:val="0"/>
           <w:bCs w:val="0"/>
           <w:caps w:val="0"/>
           <w:noProof/>
         </w:rPr>
-        <w:tab/>
-      </w:r>
+      </w:pPr>
+      <w:ins w:id="6" w:author="Wesley Siebenthaler" w:date="2018-08-07T13:37:00Z">
+        <w:r>
+          <w:rPr>
+            <w:noProof/>
+          </w:rPr>
+          <w:t>6B.2</w:t>
+        </w:r>
+        <w:r>
+          <w:rPr>
+            <w:rFonts w:asciiTheme="minorHAnsi" w:eastAsiaTheme="minorEastAsia" w:hAnsiTheme="minorHAnsi"/>
+            <w:b w:val="0"/>
+            <w:bCs w:val="0"/>
+            <w:caps w:val="0"/>
+            <w:noProof/>
+          </w:rPr>
+          <w:tab/>
+        </w:r>
+        <w:r>
+          <w:rPr>
+            <w:noProof/>
+          </w:rPr>
+          <w:t>X.509 Certificates</w:t>
+        </w:r>
+        <w:r>
+          <w:rPr>
+            <w:noProof/>
+          </w:rPr>
+          <w:tab/>
+        </w:r>
+        <w:r>
+          <w:rPr>
+            <w:noProof/>
+          </w:rPr>
+          <w:fldChar w:fldCharType="begin"/>
+        </w:r>
+        <w:r>
+          <w:rPr>
+            <w:noProof/>
+          </w:rPr>
+          <w:instrText xml:space="preserve"> PAGEREF _Toc521412402 \h </w:instrText>
+        </w:r>
+        <w:r>
+          <w:rPr>
+            <w:noProof/>
+          </w:rPr>
+        </w:r>
+      </w:ins>
       <w:r>
         <w:rPr>
           <w:noProof/>
         </w:rPr>
-        <w:t>Security: Symmetric and Asymmetric Encryption: A Foundation</w:t>
-      </w:r>
-      <w:r>
-        <w:rPr>
+        <w:fldChar w:fldCharType="separate"/>
+      </w:r>
+      <w:ins w:id="7" w:author="Wesley Siebenthaler" w:date="2018-08-07T13:38:00Z">
+        <w:r>
+          <w:rPr>
+            <w:noProof/>
+          </w:rPr>
+          <w:t>6</w:t>
+        </w:r>
+      </w:ins>
+      <w:ins w:id="8" w:author="Wesley Siebenthaler" w:date="2018-08-07T13:37:00Z">
+        <w:r>
+          <w:rPr>
+            <w:noProof/>
+          </w:rPr>
+          <w:fldChar w:fldCharType="end"/>
+        </w:r>
+      </w:ins>
+    </w:p>
+    <w:p>
+      <w:pPr>
+        <w:pStyle w:val="TOC2"/>
+        <w:rPr>
+          <w:ins w:id="9" w:author="Wesley Siebenthaler" w:date="2018-08-07T13:37:00Z"/>
+          <w:rFonts w:asciiTheme="minorHAnsi" w:eastAsiaTheme="minorEastAsia" w:hAnsiTheme="minorHAnsi"/>
+          <w:smallCaps w:val="0"/>
           <w:noProof/>
-        </w:rPr>
-        <w:tab/>
-      </w:r>
+          <w:sz w:val="22"/>
+        </w:rPr>
+      </w:pPr>
+      <w:ins w:id="10" w:author="Wesley Siebenthaler" w:date="2018-08-07T13:37:00Z">
+        <w:r>
+          <w:rPr>
+            <w:noProof/>
+          </w:rPr>
+          <w:t>6B.2.1 Basics</w:t>
+        </w:r>
+        <w:r>
+          <w:rPr>
+            <w:noProof/>
+          </w:rPr>
+          <w:tab/>
+        </w:r>
+        <w:r>
+          <w:rPr>
+            <w:noProof/>
+          </w:rPr>
+          <w:fldChar w:fldCharType="begin"/>
+        </w:r>
+        <w:r>
+          <w:rPr>
+            <w:noProof/>
+          </w:rPr>
+          <w:instrText xml:space="preserve"> PAGEREF _Toc521412403 \h </w:instrText>
+        </w:r>
+        <w:r>
+          <w:rPr>
+            <w:noProof/>
+          </w:rPr>
+        </w:r>
+      </w:ins>
       <w:r>
         <w:rPr>
           <w:noProof/>
         </w:rPr>
-        <w:fldChar w:fldCharType="begin"/>
-      </w:r>
-      <w:r>
-        <w:rPr>
+        <w:fldChar w:fldCharType="separate"/>
+      </w:r>
+      <w:ins w:id="11" w:author="Wesley Siebenthaler" w:date="2018-08-07T13:38:00Z">
+        <w:r>
+          <w:rPr>
+            <w:noProof/>
+          </w:rPr>
+          <w:t>6</w:t>
+        </w:r>
+      </w:ins>
+      <w:ins w:id="12" w:author="Wesley Siebenthaler" w:date="2018-08-07T13:37:00Z">
+        <w:r>
+          <w:rPr>
+            <w:noProof/>
+          </w:rPr>
+          <w:fldChar w:fldCharType="end"/>
+        </w:r>
+      </w:ins>
+    </w:p>
+    <w:p>
+      <w:pPr>
+        <w:pStyle w:val="TOC2"/>
+        <w:rPr>
+          <w:ins w:id="13" w:author="Wesley Siebenthaler" w:date="2018-08-07T13:37:00Z"/>
+          <w:rFonts w:asciiTheme="minorHAnsi" w:eastAsiaTheme="minorEastAsia" w:hAnsiTheme="minorHAnsi"/>
+          <w:smallCaps w:val="0"/>
           <w:noProof/>
-        </w:rPr>
-        <w:instrText xml:space="preserve"> PAGEREF _Toc509826702 \h </w:instrText>
-      </w:r>
+          <w:sz w:val="22"/>
+        </w:rPr>
+      </w:pPr>
+      <w:ins w:id="14" w:author="Wesley Siebenthaler" w:date="2018-08-07T13:37:00Z">
+        <w:r>
+          <w:rPr>
+            <w:noProof/>
+          </w:rPr>
+          <w:t>6B.2.2 Downloading Certificates</w:t>
+        </w:r>
+        <w:r>
+          <w:rPr>
+            <w:noProof/>
+          </w:rPr>
+          <w:tab/>
+        </w:r>
+        <w:r>
+          <w:rPr>
+            <w:noProof/>
+          </w:rPr>
+          <w:fldChar w:fldCharType="begin"/>
+        </w:r>
+        <w:r>
+          <w:rPr>
+            <w:noProof/>
+          </w:rPr>
+          <w:instrText xml:space="preserve"> PAGEREF _Toc521412404 \h </w:instrText>
+        </w:r>
+        <w:r>
+          <w:rPr>
+            <w:noProof/>
+          </w:rPr>
+        </w:r>
+      </w:ins>
       <w:r>
         <w:rPr>
           <w:noProof/>
         </w:rPr>
-      </w:r>
-      <w:r>
-        <w:rPr>
+        <w:fldChar w:fldCharType="separate"/>
+      </w:r>
+      <w:ins w:id="15" w:author="Wesley Siebenthaler" w:date="2018-08-07T13:38:00Z">
+        <w:r>
+          <w:rPr>
+            <w:noProof/>
+          </w:rPr>
+          <w:t>7</w:t>
+        </w:r>
+      </w:ins>
+      <w:ins w:id="16" w:author="Wesley Siebenthaler" w:date="2018-08-07T13:37:00Z">
+        <w:r>
+          <w:rPr>
+            <w:noProof/>
+          </w:rPr>
+          <w:fldChar w:fldCharType="end"/>
+        </w:r>
+      </w:ins>
+    </w:p>
+    <w:p>
+      <w:pPr>
+        <w:pStyle w:val="TOC2"/>
+        <w:rPr>
+          <w:ins w:id="17" w:author="Wesley Siebenthaler" w:date="2018-08-07T13:37:00Z"/>
+          <w:rFonts w:asciiTheme="minorHAnsi" w:eastAsiaTheme="minorEastAsia" w:hAnsiTheme="minorHAnsi"/>
+          <w:smallCaps w:val="0"/>
           <w:noProof/>
+          <w:sz w:val="22"/>
+        </w:rPr>
+      </w:pPr>
+      <w:ins w:id="18" w:author="Wesley Siebenthaler" w:date="2018-08-07T13:37:00Z">
+        <w:r>
+          <w:rPr>
+            <w:noProof/>
+          </w:rPr>
+          <w:t>6B.2.3 Creating Your Own Certificates</w:t>
+        </w:r>
+        <w:r>
+          <w:rPr>
+            <w:noProof/>
+          </w:rPr>
+          <w:tab/>
+        </w:r>
+        <w:r>
+          <w:rPr>
+            <w:noProof/>
+          </w:rPr>
+          <w:fldChar w:fldCharType="begin"/>
+        </w:r>
+        <w:r>
+          <w:rPr>
+            <w:noProof/>
+          </w:rPr>
+          <w:instrText xml:space="preserve"> PAGEREF _Toc521412405 \h </w:instrText>
+        </w:r>
+        <w:r>
+          <w:rPr>
+            <w:noProof/>
+          </w:rPr>
+        </w:r>
+      </w:ins>
+      <w:r>
+        <w:rPr>
+          <w:noProof/>
         </w:rPr>
         <w:fldChar w:fldCharType="separate"/>
       </w:r>
-      <w:r>
-        <w:rPr>
+      <w:ins w:id="19" w:author="Wesley Siebenthaler" w:date="2018-08-07T13:38:00Z">
+        <w:r>
+          <w:rPr>
+            <w:noProof/>
+          </w:rPr>
+          <w:t>12</w:t>
+        </w:r>
+      </w:ins>
+      <w:ins w:id="20" w:author="Wesley Siebenthaler" w:date="2018-08-07T13:37:00Z">
+        <w:r>
+          <w:rPr>
+            <w:noProof/>
+          </w:rPr>
+          <w:fldChar w:fldCharType="end"/>
+        </w:r>
+      </w:ins>
+    </w:p>
+    <w:p>
+      <w:pPr>
+        <w:pStyle w:val="TOC2"/>
+        <w:rPr>
+          <w:ins w:id="21" w:author="Wesley Siebenthaler" w:date="2018-08-07T13:37:00Z"/>
+          <w:rFonts w:asciiTheme="minorHAnsi" w:eastAsiaTheme="minorEastAsia" w:hAnsiTheme="minorHAnsi"/>
+          <w:smallCaps w:val="0"/>
           <w:noProof/>
-        </w:rPr>
-        <w:t>2</w:t>
-      </w:r>
+          <w:sz w:val="22"/>
+        </w:rPr>
+      </w:pPr>
+      <w:ins w:id="22" w:author="Wesley Siebenthaler" w:date="2018-08-07T13:37:00Z">
+        <w:r>
+          <w:rPr>
+            <w:noProof/>
+          </w:rPr>
+          <w:t>6B.2.4 Using Certificates in WICED</w:t>
+        </w:r>
+        <w:r>
+          <w:rPr>
+            <w:noProof/>
+          </w:rPr>
+          <w:tab/>
+        </w:r>
+        <w:r>
+          <w:rPr>
+            <w:noProof/>
+          </w:rPr>
+          <w:fldChar w:fldCharType="begin"/>
+        </w:r>
+        <w:r>
+          <w:rPr>
+            <w:noProof/>
+          </w:rPr>
+          <w:instrText xml:space="preserve"> PAGEREF _Toc521412406 \h </w:instrText>
+        </w:r>
+        <w:r>
+          <w:rPr>
+            <w:noProof/>
+          </w:rPr>
+        </w:r>
+      </w:ins>
       <w:r>
         <w:rPr>
           <w:noProof/>
         </w:rPr>
-        <w:fldChar w:fldCharType="end"/>
-      </w:r>
+        <w:fldChar w:fldCharType="separate"/>
+      </w:r>
+      <w:ins w:id="23" w:author="Wesley Siebenthaler" w:date="2018-08-07T13:38:00Z">
+        <w:r>
+          <w:rPr>
+            <w:noProof/>
+          </w:rPr>
+          <w:t>12</w:t>
+        </w:r>
+      </w:ins>
+      <w:ins w:id="24" w:author="Wesley Siebenthaler" w:date="2018-08-07T13:37:00Z">
+        <w:r>
+          <w:rPr>
+            <w:noProof/>
+          </w:rPr>
+          <w:fldChar w:fldCharType="end"/>
+        </w:r>
+      </w:ins>
     </w:p>
     <w:p>
       <w:pPr>
@@ -170,6 +521,7 @@
           <w:tab w:val="right" w:leader="dot" w:pos="9350"/>
         </w:tabs>
         <w:rPr>
+          <w:ins w:id="25" w:author="Wesley Siebenthaler" w:date="2018-08-07T13:37:00Z"/>
           <w:rFonts w:asciiTheme="minorHAnsi" w:eastAsiaTheme="minorEastAsia" w:hAnsiTheme="minorHAnsi"/>
           <w:b w:val="0"/>
           <w:bCs w:val="0"/>
@@ -177,301 +529,421 @@
           <w:noProof/>
         </w:rPr>
       </w:pPr>
+      <w:ins w:id="26" w:author="Wesley Siebenthaler" w:date="2018-08-07T13:37:00Z">
+        <w:r>
+          <w:rPr>
+            <w:noProof/>
+          </w:rPr>
+          <w:t>6B.3</w:t>
+        </w:r>
+        <w:r>
+          <w:rPr>
+            <w:rFonts w:asciiTheme="minorHAnsi" w:eastAsiaTheme="minorEastAsia" w:hAnsiTheme="minorHAnsi"/>
+            <w:b w:val="0"/>
+            <w:bCs w:val="0"/>
+            <w:caps w:val="0"/>
+            <w:noProof/>
+          </w:rPr>
+          <w:tab/>
+        </w:r>
+        <w:r>
+          <w:rPr>
+            <w:noProof/>
+          </w:rPr>
+          <w:t>TCP/IP Sockets with Transport Layer Security (TLS)</w:t>
+        </w:r>
+        <w:r>
+          <w:rPr>
+            <w:noProof/>
+          </w:rPr>
+          <w:tab/>
+        </w:r>
+        <w:r>
+          <w:rPr>
+            <w:noProof/>
+          </w:rPr>
+          <w:fldChar w:fldCharType="begin"/>
+        </w:r>
+        <w:r>
+          <w:rPr>
+            <w:noProof/>
+          </w:rPr>
+          <w:instrText xml:space="preserve"> PAGEREF _Toc521412407 \h </w:instrText>
+        </w:r>
+        <w:r>
+          <w:rPr>
+            <w:noProof/>
+          </w:rPr>
+        </w:r>
+      </w:ins>
       <w:r>
         <w:rPr>
           <w:noProof/>
         </w:rPr>
-        <w:t>6B.2</w:t>
-      </w:r>
-      <w:r>
-        <w:rPr>
+        <w:fldChar w:fldCharType="separate"/>
+      </w:r>
+      <w:ins w:id="27" w:author="Wesley Siebenthaler" w:date="2018-08-07T13:38:00Z">
+        <w:r>
+          <w:rPr>
+            <w:noProof/>
+          </w:rPr>
+          <w:t>15</w:t>
+        </w:r>
+      </w:ins>
+      <w:ins w:id="28" w:author="Wesley Siebenthaler" w:date="2018-08-07T13:37:00Z">
+        <w:r>
+          <w:rPr>
+            <w:noProof/>
+          </w:rPr>
+          <w:fldChar w:fldCharType="end"/>
+        </w:r>
+      </w:ins>
+    </w:p>
+    <w:p>
+      <w:pPr>
+        <w:pStyle w:val="TOC1"/>
+        <w:tabs>
+          <w:tab w:val="left" w:pos="720"/>
+          <w:tab w:val="right" w:leader="dot" w:pos="9350"/>
+        </w:tabs>
+        <w:rPr>
+          <w:ins w:id="29" w:author="Wesley Siebenthaler" w:date="2018-08-07T13:37:00Z"/>
           <w:rFonts w:asciiTheme="minorHAnsi" w:eastAsiaTheme="minorEastAsia" w:hAnsiTheme="minorHAnsi"/>
           <w:b w:val="0"/>
           <w:bCs w:val="0"/>
           <w:caps w:val="0"/>
           <w:noProof/>
         </w:rPr>
-        <w:tab/>
-      </w:r>
+      </w:pPr>
+      <w:ins w:id="30" w:author="Wesley Siebenthaler" w:date="2018-08-07T13:37:00Z">
+        <w:r>
+          <w:rPr>
+            <w:noProof/>
+          </w:rPr>
+          <w:t>6B.4</w:t>
+        </w:r>
+        <w:r>
+          <w:rPr>
+            <w:rFonts w:asciiTheme="minorHAnsi" w:eastAsiaTheme="minorEastAsia" w:hAnsiTheme="minorHAnsi"/>
+            <w:b w:val="0"/>
+            <w:bCs w:val="0"/>
+            <w:caps w:val="0"/>
+            <w:noProof/>
+          </w:rPr>
+          <w:tab/>
+        </w:r>
+        <w:r>
+          <w:rPr>
+            <w:noProof/>
+          </w:rPr>
+          <w:t>Exercise(s)</w:t>
+        </w:r>
+        <w:r>
+          <w:rPr>
+            <w:noProof/>
+          </w:rPr>
+          <w:tab/>
+        </w:r>
+        <w:r>
+          <w:rPr>
+            <w:noProof/>
+          </w:rPr>
+          <w:fldChar w:fldCharType="begin"/>
+        </w:r>
+        <w:r>
+          <w:rPr>
+            <w:noProof/>
+          </w:rPr>
+          <w:instrText xml:space="preserve"> PAGEREF _Toc521412408 \h </w:instrText>
+        </w:r>
+        <w:r>
+          <w:rPr>
+            <w:noProof/>
+          </w:rPr>
+        </w:r>
+      </w:ins>
       <w:r>
         <w:rPr>
           <w:noProof/>
         </w:rPr>
-        <w:t>X.509 Certificates</w:t>
-      </w:r>
-      <w:r>
-        <w:rPr>
-          <w:noProof/>
-        </w:rPr>
-        <w:tab/>
-      </w:r>
-      <w:r>
-        <w:rPr>
-          <w:noProof/>
-        </w:rPr>
-        <w:fldChar w:fldCharType="begin"/>
-      </w:r>
-      <w:r>
-        <w:rPr>
-          <w:noProof/>
-        </w:rPr>
-        <w:instrText xml:space="preserve"> PAGEREF _Toc509826703 \h </w:instrText>
-      </w:r>
-      <w:r>
-        <w:rPr>
-          <w:noProof/>
-        </w:rPr>
-      </w:r>
-      <w:r>
-        <w:rPr>
-          <w:noProof/>
-        </w:rPr>
         <w:fldChar w:fldCharType="separate"/>
       </w:r>
-      <w:r>
-        <w:rPr>
-          <w:noProof/>
-        </w:rPr>
-        <w:t>6</w:t>
-      </w:r>
-      <w:r>
-        <w:rPr>
-          <w:noProof/>
-        </w:rPr>
-        <w:fldChar w:fldCharType="end"/>
-      </w:r>
+      <w:ins w:id="31" w:author="Wesley Siebenthaler" w:date="2018-08-07T13:38:00Z">
+        <w:r>
+          <w:rPr>
+            <w:noProof/>
+          </w:rPr>
+          <w:t>18</w:t>
+        </w:r>
+      </w:ins>
+      <w:ins w:id="32" w:author="Wesley Siebenthaler" w:date="2018-08-07T13:37:00Z">
+        <w:r>
+          <w:rPr>
+            <w:noProof/>
+          </w:rPr>
+          <w:fldChar w:fldCharType="end"/>
+        </w:r>
+      </w:ins>
     </w:p>
     <w:p>
       <w:pPr>
         <w:pStyle w:val="TOC2"/>
         <w:rPr>
+          <w:ins w:id="33" w:author="Wesley Siebenthaler" w:date="2018-08-07T13:37:00Z"/>
           <w:rFonts w:asciiTheme="minorHAnsi" w:eastAsiaTheme="minorEastAsia" w:hAnsiTheme="minorHAnsi"/>
           <w:smallCaps w:val="0"/>
           <w:noProof/>
           <w:sz w:val="22"/>
         </w:rPr>
       </w:pPr>
+      <w:ins w:id="34" w:author="Wesley Siebenthaler" w:date="2018-08-07T13:37:00Z">
+        <w:r>
+          <w:rPr>
+            <w:noProof/>
+          </w:rPr>
+          <w:t>Exercise - 6B.1 Update the WWEP Client to use secure TLS connections</w:t>
+        </w:r>
+        <w:r>
+          <w:rPr>
+            <w:noProof/>
+          </w:rPr>
+          <w:tab/>
+        </w:r>
+        <w:r>
+          <w:rPr>
+            <w:noProof/>
+          </w:rPr>
+          <w:fldChar w:fldCharType="begin"/>
+        </w:r>
+        <w:r>
+          <w:rPr>
+            <w:noProof/>
+          </w:rPr>
+          <w:instrText xml:space="preserve"> PAGEREF _Toc521412409 \h </w:instrText>
+        </w:r>
+        <w:r>
+          <w:rPr>
+            <w:noProof/>
+          </w:rPr>
+        </w:r>
+      </w:ins>
       <w:r>
         <w:rPr>
           <w:noProof/>
         </w:rPr>
-        <w:t>6B.2.1 Basics</w:t>
-      </w:r>
-      <w:r>
-        <w:rPr>
-          <w:noProof/>
-        </w:rPr>
-        <w:tab/>
-      </w:r>
-      <w:r>
-        <w:rPr>
-          <w:noProof/>
-        </w:rPr>
-        <w:fldChar w:fldCharType="begin"/>
-      </w:r>
-      <w:r>
-        <w:rPr>
-          <w:noProof/>
-        </w:rPr>
-        <w:instrText xml:space="preserve"> PAGEREF _Toc509826704 \h </w:instrText>
-      </w:r>
-      <w:r>
-        <w:rPr>
-          <w:noProof/>
-        </w:rPr>
-      </w:r>
-      <w:r>
-        <w:rPr>
-          <w:noProof/>
-        </w:rPr>
         <w:fldChar w:fldCharType="separate"/>
       </w:r>
-      <w:r>
-        <w:rPr>
-          <w:noProof/>
-        </w:rPr>
-        <w:t>6</w:t>
-      </w:r>
-      <w:r>
-        <w:rPr>
-          <w:noProof/>
-        </w:rPr>
-        <w:fldChar w:fldCharType="end"/>
-      </w:r>
+      <w:ins w:id="35" w:author="Wesley Siebenthaler" w:date="2018-08-07T13:38:00Z">
+        <w:r>
+          <w:rPr>
+            <w:noProof/>
+          </w:rPr>
+          <w:t>18</w:t>
+        </w:r>
+      </w:ins>
+      <w:ins w:id="36" w:author="Wesley Siebenthaler" w:date="2018-08-07T13:37:00Z">
+        <w:r>
+          <w:rPr>
+            <w:noProof/>
+          </w:rPr>
+          <w:fldChar w:fldCharType="end"/>
+        </w:r>
+      </w:ins>
     </w:p>
     <w:p>
       <w:pPr>
         <w:pStyle w:val="TOC2"/>
         <w:rPr>
+          <w:ins w:id="37" w:author="Wesley Siebenthaler" w:date="2018-08-07T13:37:00Z"/>
           <w:rFonts w:asciiTheme="minorHAnsi" w:eastAsiaTheme="minorEastAsia" w:hAnsiTheme="minorHAnsi"/>
           <w:smallCaps w:val="0"/>
           <w:noProof/>
           <w:sz w:val="22"/>
         </w:rPr>
       </w:pPr>
+      <w:ins w:id="38" w:author="Wesley Siebenthaler" w:date="2018-08-07T13:37:00Z">
+        <w:r>
+          <w:rPr>
+            <w:noProof/>
+          </w:rPr>
+          <w:t>Exercise - 6B.2 (Advanced) Implement Secure WWEP Server</w:t>
+        </w:r>
+        <w:r>
+          <w:rPr>
+            <w:noProof/>
+          </w:rPr>
+          <w:tab/>
+        </w:r>
+        <w:r>
+          <w:rPr>
+            <w:noProof/>
+          </w:rPr>
+          <w:fldChar w:fldCharType="begin"/>
+        </w:r>
+        <w:r>
+          <w:rPr>
+            <w:noProof/>
+          </w:rPr>
+          <w:instrText xml:space="preserve"> PAGEREF _Toc521412410 \h </w:instrText>
+        </w:r>
+        <w:r>
+          <w:rPr>
+            <w:noProof/>
+          </w:rPr>
+        </w:r>
+      </w:ins>
       <w:r>
         <w:rPr>
           <w:noProof/>
         </w:rPr>
-        <w:t>6B.2.2 Downloading Certificates</w:t>
-      </w:r>
-      <w:r>
-        <w:rPr>
-          <w:noProof/>
-        </w:rPr>
-        <w:tab/>
-      </w:r>
-      <w:r>
-        <w:rPr>
-          <w:noProof/>
-        </w:rPr>
-        <w:fldChar w:fldCharType="begin"/>
-      </w:r>
-      <w:r>
-        <w:rPr>
-          <w:noProof/>
-        </w:rPr>
-        <w:instrText xml:space="preserve"> PAGEREF _Toc509826705 \h </w:instrText>
-      </w:r>
-      <w:r>
-        <w:rPr>
-          <w:noProof/>
-        </w:rPr>
-      </w:r>
-      <w:r>
-        <w:rPr>
-          <w:noProof/>
-        </w:rPr>
         <w:fldChar w:fldCharType="separate"/>
       </w:r>
-      <w:r>
-        <w:rPr>
-          <w:noProof/>
-        </w:rPr>
-        <w:t>7</w:t>
-      </w:r>
-      <w:r>
-        <w:rPr>
-          <w:noProof/>
-        </w:rPr>
-        <w:fldChar w:fldCharType="end"/>
-      </w:r>
+      <w:ins w:id="39" w:author="Wesley Siebenthaler" w:date="2018-08-07T13:38:00Z">
+        <w:r>
+          <w:rPr>
+            <w:noProof/>
+          </w:rPr>
+          <w:t>18</w:t>
+        </w:r>
+      </w:ins>
+      <w:ins w:id="40" w:author="Wesley Siebenthaler" w:date="2018-08-07T13:37:00Z">
+        <w:r>
+          <w:rPr>
+            <w:noProof/>
+          </w:rPr>
+          <w:fldChar w:fldCharType="end"/>
+        </w:r>
+      </w:ins>
     </w:p>
     <w:p>
       <w:pPr>
         <w:pStyle w:val="TOC2"/>
         <w:rPr>
+          <w:ins w:id="41" w:author="Wesley Siebenthaler" w:date="2018-08-07T13:37:00Z"/>
           <w:rFonts w:asciiTheme="minorHAnsi" w:eastAsiaTheme="minorEastAsia" w:hAnsiTheme="minorHAnsi"/>
           <w:smallCaps w:val="0"/>
           <w:noProof/>
           <w:sz w:val="22"/>
         </w:rPr>
       </w:pPr>
+      <w:ins w:id="42" w:author="Wesley Siebenthaler" w:date="2018-08-07T13:37:00Z">
+        <w:r>
+          <w:rPr>
+            <w:noProof/>
+          </w:rPr>
+          <w:t>Exercise - 6B.3 (Advanced) Implement Dual Secure &amp; Insecure WWEP Client</w:t>
+        </w:r>
+        <w:r>
+          <w:rPr>
+            <w:noProof/>
+          </w:rPr>
+          <w:tab/>
+        </w:r>
+        <w:r>
+          <w:rPr>
+            <w:noProof/>
+          </w:rPr>
+          <w:fldChar w:fldCharType="begin"/>
+        </w:r>
+        <w:r>
+          <w:rPr>
+            <w:noProof/>
+          </w:rPr>
+          <w:instrText xml:space="preserve"> PAGEREF _Toc521412411 \h </w:instrText>
+        </w:r>
+        <w:r>
+          <w:rPr>
+            <w:noProof/>
+          </w:rPr>
+        </w:r>
+      </w:ins>
       <w:r>
         <w:rPr>
           <w:noProof/>
         </w:rPr>
-        <w:t>6B.2.3 Creating Your Own Certificates</w:t>
-      </w:r>
-      <w:r>
-        <w:rPr>
-          <w:noProof/>
-        </w:rPr>
-        <w:tab/>
-      </w:r>
-      <w:r>
-        <w:rPr>
-          <w:noProof/>
-        </w:rPr>
-        <w:fldChar w:fldCharType="begin"/>
-      </w:r>
-      <w:r>
-        <w:rPr>
-          <w:noProof/>
-        </w:rPr>
-        <w:instrText xml:space="preserve"> PAGEREF _Toc509826706 \h </w:instrText>
-      </w:r>
-      <w:r>
-        <w:rPr>
-          <w:noProof/>
-        </w:rPr>
-      </w:r>
-      <w:r>
-        <w:rPr>
-          <w:noProof/>
-        </w:rPr>
         <w:fldChar w:fldCharType="separate"/>
       </w:r>
-      <w:r>
-        <w:rPr>
-          <w:noProof/>
-        </w:rPr>
-        <w:t>12</w:t>
-      </w:r>
-      <w:r>
-        <w:rPr>
-          <w:noProof/>
-        </w:rPr>
-        <w:fldChar w:fldCharType="end"/>
-      </w:r>
+      <w:ins w:id="43" w:author="Wesley Siebenthaler" w:date="2018-08-07T13:38:00Z">
+        <w:r>
+          <w:rPr>
+            <w:noProof/>
+          </w:rPr>
+          <w:t>18</w:t>
+        </w:r>
+      </w:ins>
+      <w:ins w:id="44" w:author="Wesley Siebenthaler" w:date="2018-08-07T13:37:00Z">
+        <w:r>
+          <w:rPr>
+            <w:noProof/>
+          </w:rPr>
+          <w:fldChar w:fldCharType="end"/>
+        </w:r>
+      </w:ins>
     </w:p>
     <w:p>
       <w:pPr>
         <w:pStyle w:val="TOC2"/>
         <w:rPr>
+          <w:ins w:id="45" w:author="Wesley Siebenthaler" w:date="2018-08-07T13:37:00Z"/>
           <w:rFonts w:asciiTheme="minorHAnsi" w:eastAsiaTheme="minorEastAsia" w:hAnsiTheme="minorHAnsi"/>
           <w:smallCaps w:val="0"/>
           <w:noProof/>
           <w:sz w:val="22"/>
         </w:rPr>
       </w:pPr>
+      <w:ins w:id="46" w:author="Wesley Siebenthaler" w:date="2018-08-07T13:37:00Z">
+        <w:r>
+          <w:rPr>
+            <w:noProof/>
+          </w:rPr>
+          <w:t>Exercise - 6B.4 (Advanced) Implement Dual Secure &amp; Insecure WWEP Server</w:t>
+        </w:r>
+        <w:r>
+          <w:rPr>
+            <w:noProof/>
+          </w:rPr>
+          <w:tab/>
+        </w:r>
+        <w:r>
+          <w:rPr>
+            <w:noProof/>
+          </w:rPr>
+          <w:fldChar w:fldCharType="begin"/>
+        </w:r>
+        <w:r>
+          <w:rPr>
+            <w:noProof/>
+          </w:rPr>
+          <w:instrText xml:space="preserve"> PAGEREF _Toc521412412 \h </w:instrText>
+        </w:r>
+        <w:r>
+          <w:rPr>
+            <w:noProof/>
+          </w:rPr>
+        </w:r>
+      </w:ins>
       <w:r>
         <w:rPr>
           <w:noProof/>
         </w:rPr>
-        <w:t>6B.2.4 Using Certificates in WICED</w:t>
-      </w:r>
-      <w:r>
-        <w:rPr>
-          <w:noProof/>
-        </w:rPr>
-        <w:tab/>
-      </w:r>
-      <w:r>
-        <w:rPr>
-          <w:noProof/>
-        </w:rPr>
-        <w:fldChar w:fldCharType="begin"/>
-      </w:r>
-      <w:r>
-        <w:rPr>
-          <w:noProof/>
-        </w:rPr>
-        <w:instrText xml:space="preserve"> PAGEREF _Toc509826707 \h </w:instrText>
-      </w:r>
-      <w:r>
-        <w:rPr>
-          <w:noProof/>
-        </w:rPr>
-      </w:r>
-      <w:r>
-        <w:rPr>
-          <w:noProof/>
-        </w:rPr>
         <w:fldChar w:fldCharType="separate"/>
       </w:r>
-      <w:r>
-        <w:rPr>
-          <w:noProof/>
-        </w:rPr>
-        <w:t>12</w:t>
-      </w:r>
-      <w:r>
-        <w:rPr>
-          <w:noProof/>
-        </w:rPr>
-        <w:fldChar w:fldCharType="end"/>
-      </w:r>
+      <w:ins w:id="47" w:author="Wesley Siebenthaler" w:date="2018-08-07T13:38:00Z">
+        <w:r>
+          <w:rPr>
+            <w:noProof/>
+          </w:rPr>
+          <w:t>18</w:t>
+        </w:r>
+      </w:ins>
+      <w:ins w:id="48" w:author="Wesley Siebenthaler" w:date="2018-08-07T13:37:00Z">
+        <w:r>
+          <w:rPr>
+            <w:noProof/>
+          </w:rPr>
+          <w:fldChar w:fldCharType="end"/>
+        </w:r>
+      </w:ins>
     </w:p>
     <w:p>
       <w:pPr>
@@ -481,6 +953,7 @@
           <w:tab w:val="right" w:leader="dot" w:pos="9350"/>
         </w:tabs>
         <w:rPr>
+          <w:del w:id="49" w:author="Wesley Siebenthaler" w:date="2018-08-07T13:37:00Z"/>
           <w:rFonts w:asciiTheme="minorHAnsi" w:eastAsiaTheme="minorEastAsia" w:hAnsiTheme="minorHAnsi"/>
           <w:b w:val="0"/>
           <w:bCs w:val="0"/>
@@ -488,69 +961,223 @@
           <w:noProof/>
         </w:rPr>
       </w:pPr>
-      <w:r>
-        <w:rPr>
-          <w:noProof/>
-        </w:rPr>
-        <w:t>6B.3</w:t>
-      </w:r>
-      <w:r>
-        <w:rPr>
+      <w:del w:id="50" w:author="Wesley Siebenthaler" w:date="2018-08-07T13:37:00Z">
+        <w:r>
+          <w:rPr>
+            <w:noProof/>
+          </w:rPr>
+          <w:delText>6B.1</w:delText>
+        </w:r>
+        <w:r>
+          <w:rPr>
+            <w:rFonts w:asciiTheme="minorHAnsi" w:eastAsiaTheme="minorEastAsia" w:hAnsiTheme="minorHAnsi"/>
+            <w:b w:val="0"/>
+            <w:bCs w:val="0"/>
+            <w:caps w:val="0"/>
+            <w:noProof/>
+          </w:rPr>
+          <w:tab/>
+        </w:r>
+        <w:r>
+          <w:rPr>
+            <w:noProof/>
+          </w:rPr>
+          <w:delText>Security: Symmetric and Asymmetric Encryption: A Foundation</w:delText>
+        </w:r>
+        <w:r>
+          <w:rPr>
+            <w:noProof/>
+          </w:rPr>
+          <w:tab/>
+        </w:r>
+        <w:r>
+          <w:rPr>
+            <w:noProof/>
+          </w:rPr>
+          <w:delText>2</w:delText>
+        </w:r>
+      </w:del>
+    </w:p>
+    <w:p>
+      <w:pPr>
+        <w:pStyle w:val="TOC1"/>
+        <w:tabs>
+          <w:tab w:val="left" w:pos="720"/>
+          <w:tab w:val="right" w:leader="dot" w:pos="9350"/>
+        </w:tabs>
+        <w:rPr>
+          <w:del w:id="51" w:author="Wesley Siebenthaler" w:date="2018-08-07T13:37:00Z"/>
           <w:rFonts w:asciiTheme="minorHAnsi" w:eastAsiaTheme="minorEastAsia" w:hAnsiTheme="minorHAnsi"/>
           <w:b w:val="0"/>
           <w:bCs w:val="0"/>
           <w:caps w:val="0"/>
           <w:noProof/>
         </w:rPr>
-        <w:tab/>
-      </w:r>
-      <w:r>
-        <w:rPr>
+      </w:pPr>
+      <w:del w:id="52" w:author="Wesley Siebenthaler" w:date="2018-08-07T13:37:00Z">
+        <w:r>
+          <w:rPr>
+            <w:noProof/>
+          </w:rPr>
+          <w:delText>6B.2</w:delText>
+        </w:r>
+        <w:r>
+          <w:rPr>
+            <w:rFonts w:asciiTheme="minorHAnsi" w:eastAsiaTheme="minorEastAsia" w:hAnsiTheme="minorHAnsi"/>
+            <w:b w:val="0"/>
+            <w:bCs w:val="0"/>
+            <w:caps w:val="0"/>
+            <w:noProof/>
+          </w:rPr>
+          <w:tab/>
+        </w:r>
+        <w:r>
+          <w:rPr>
+            <w:noProof/>
+          </w:rPr>
+          <w:delText>X.509 Certificates</w:delText>
+        </w:r>
+        <w:r>
+          <w:rPr>
+            <w:noProof/>
+          </w:rPr>
+          <w:tab/>
+        </w:r>
+        <w:r>
+          <w:rPr>
+            <w:noProof/>
+          </w:rPr>
+          <w:delText>6</w:delText>
+        </w:r>
+      </w:del>
+    </w:p>
+    <w:p>
+      <w:pPr>
+        <w:pStyle w:val="TOC2"/>
+        <w:rPr>
+          <w:del w:id="53" w:author="Wesley Siebenthaler" w:date="2018-08-07T13:37:00Z"/>
+          <w:rFonts w:asciiTheme="minorHAnsi" w:eastAsiaTheme="minorEastAsia" w:hAnsiTheme="minorHAnsi"/>
+          <w:smallCaps w:val="0"/>
           <w:noProof/>
-        </w:rPr>
-        <w:t>TCP/IP Sockets with Transport Layer Security (TLS)</w:t>
-      </w:r>
-      <w:r>
-        <w:rPr>
+          <w:sz w:val="22"/>
+        </w:rPr>
+      </w:pPr>
+      <w:del w:id="54" w:author="Wesley Siebenthaler" w:date="2018-08-07T13:37:00Z">
+        <w:r>
+          <w:rPr>
+            <w:noProof/>
+          </w:rPr>
+          <w:delText>6B.2.1 Basics</w:delText>
+        </w:r>
+        <w:r>
+          <w:rPr>
+            <w:noProof/>
+          </w:rPr>
+          <w:tab/>
+        </w:r>
+        <w:r>
+          <w:rPr>
+            <w:noProof/>
+          </w:rPr>
+          <w:delText>6</w:delText>
+        </w:r>
+      </w:del>
+    </w:p>
+    <w:p>
+      <w:pPr>
+        <w:pStyle w:val="TOC2"/>
+        <w:rPr>
+          <w:del w:id="55" w:author="Wesley Siebenthaler" w:date="2018-08-07T13:37:00Z"/>
+          <w:rFonts w:asciiTheme="minorHAnsi" w:eastAsiaTheme="minorEastAsia" w:hAnsiTheme="minorHAnsi"/>
+          <w:smallCaps w:val="0"/>
           <w:noProof/>
-        </w:rPr>
-        <w:tab/>
-      </w:r>
-      <w:r>
-        <w:rPr>
+          <w:sz w:val="22"/>
+        </w:rPr>
+      </w:pPr>
+      <w:del w:id="56" w:author="Wesley Siebenthaler" w:date="2018-08-07T13:37:00Z">
+        <w:r>
+          <w:rPr>
+            <w:noProof/>
+          </w:rPr>
+          <w:delText>6B.2.2 Downloading Certificates</w:delText>
+        </w:r>
+        <w:r>
+          <w:rPr>
+            <w:noProof/>
+          </w:rPr>
+          <w:tab/>
+        </w:r>
+        <w:r>
+          <w:rPr>
+            <w:noProof/>
+          </w:rPr>
+          <w:delText>7</w:delText>
+        </w:r>
+      </w:del>
+    </w:p>
+    <w:p>
+      <w:pPr>
+        <w:pStyle w:val="TOC2"/>
+        <w:rPr>
+          <w:del w:id="57" w:author="Wesley Siebenthaler" w:date="2018-08-07T13:37:00Z"/>
+          <w:rFonts w:asciiTheme="minorHAnsi" w:eastAsiaTheme="minorEastAsia" w:hAnsiTheme="minorHAnsi"/>
+          <w:smallCaps w:val="0"/>
           <w:noProof/>
-        </w:rPr>
-        <w:fldChar w:fldCharType="begin"/>
-      </w:r>
-      <w:r>
-        <w:rPr>
+          <w:sz w:val="22"/>
+        </w:rPr>
+      </w:pPr>
+      <w:del w:id="58" w:author="Wesley Siebenthaler" w:date="2018-08-07T13:37:00Z">
+        <w:r>
+          <w:rPr>
+            <w:noProof/>
+          </w:rPr>
+          <w:delText>6B.2.3 Creating Your Own Certificates</w:delText>
+        </w:r>
+        <w:r>
+          <w:rPr>
+            <w:noProof/>
+          </w:rPr>
+          <w:tab/>
+        </w:r>
+        <w:r>
+          <w:rPr>
+            <w:noProof/>
+          </w:rPr>
+          <w:delText>12</w:delText>
+        </w:r>
+      </w:del>
+    </w:p>
+    <w:p>
+      <w:pPr>
+        <w:pStyle w:val="TOC2"/>
+        <w:rPr>
+          <w:del w:id="59" w:author="Wesley Siebenthaler" w:date="2018-08-07T13:37:00Z"/>
+          <w:rFonts w:asciiTheme="minorHAnsi" w:eastAsiaTheme="minorEastAsia" w:hAnsiTheme="minorHAnsi"/>
+          <w:smallCaps w:val="0"/>
           <w:noProof/>
-        </w:rPr>
-        <w:instrText xml:space="preserve"> PAGEREF _Toc509826708 \h </w:instrText>
-      </w:r>
-      <w:r>
-        <w:rPr>
-          <w:noProof/>
-        </w:rPr>
-      </w:r>
-      <w:r>
-        <w:rPr>
-          <w:noProof/>
-        </w:rPr>
-        <w:fldChar w:fldCharType="separate"/>
-      </w:r>
-      <w:r>
-        <w:rPr>
-          <w:noProof/>
-        </w:rPr>
-        <w:t>15</w:t>
-      </w:r>
-      <w:r>
-        <w:rPr>
-          <w:noProof/>
-        </w:rPr>
-        <w:fldChar w:fldCharType="end"/>
-      </w:r>
+          <w:sz w:val="22"/>
+        </w:rPr>
+      </w:pPr>
+      <w:del w:id="60" w:author="Wesley Siebenthaler" w:date="2018-08-07T13:37:00Z">
+        <w:r>
+          <w:rPr>
+            <w:noProof/>
+          </w:rPr>
+          <w:delText>6B.2.4 Using Certificates in WICED</w:delText>
+        </w:r>
+        <w:r>
+          <w:rPr>
+            <w:noProof/>
+          </w:rPr>
+          <w:tab/>
+        </w:r>
+        <w:r>
+          <w:rPr>
+            <w:noProof/>
+          </w:rPr>
+          <w:delText>12</w:delText>
+        </w:r>
+      </w:del>
     </w:p>
     <w:p>
       <w:pPr>
@@ -560,6 +1187,7 @@
           <w:tab w:val="right" w:leader="dot" w:pos="9350"/>
         </w:tabs>
         <w:rPr>
+          <w:del w:id="61" w:author="Wesley Siebenthaler" w:date="2018-08-07T13:37:00Z"/>
           <w:rFonts w:asciiTheme="minorHAnsi" w:eastAsiaTheme="minorEastAsia" w:hAnsiTheme="minorHAnsi"/>
           <w:b w:val="0"/>
           <w:bCs w:val="0"/>
@@ -567,322 +1195,246 @@
           <w:noProof/>
         </w:rPr>
       </w:pPr>
-      <w:r>
-        <w:rPr>
-          <w:noProof/>
-        </w:rPr>
-        <w:t>6B.4</w:t>
-      </w:r>
-      <w:r>
-        <w:rPr>
+      <w:del w:id="62" w:author="Wesley Siebenthaler" w:date="2018-08-07T13:37:00Z">
+        <w:r>
+          <w:rPr>
+            <w:noProof/>
+          </w:rPr>
+          <w:delText>6B.3</w:delText>
+        </w:r>
+        <w:r>
+          <w:rPr>
+            <w:rFonts w:asciiTheme="minorHAnsi" w:eastAsiaTheme="minorEastAsia" w:hAnsiTheme="minorHAnsi"/>
+            <w:b w:val="0"/>
+            <w:bCs w:val="0"/>
+            <w:caps w:val="0"/>
+            <w:noProof/>
+          </w:rPr>
+          <w:tab/>
+        </w:r>
+        <w:r>
+          <w:rPr>
+            <w:noProof/>
+          </w:rPr>
+          <w:delText>TCP/IP Sockets with Transport Layer Security (TLS)</w:delText>
+        </w:r>
+        <w:r>
+          <w:rPr>
+            <w:noProof/>
+          </w:rPr>
+          <w:tab/>
+        </w:r>
+        <w:r>
+          <w:rPr>
+            <w:noProof/>
+          </w:rPr>
+          <w:delText>15</w:delText>
+        </w:r>
+      </w:del>
+    </w:p>
+    <w:p>
+      <w:pPr>
+        <w:pStyle w:val="TOC1"/>
+        <w:tabs>
+          <w:tab w:val="left" w:pos="720"/>
+          <w:tab w:val="right" w:leader="dot" w:pos="9350"/>
+        </w:tabs>
+        <w:rPr>
+          <w:del w:id="63" w:author="Wesley Siebenthaler" w:date="2018-08-07T13:37:00Z"/>
           <w:rFonts w:asciiTheme="minorHAnsi" w:eastAsiaTheme="minorEastAsia" w:hAnsiTheme="minorHAnsi"/>
           <w:b w:val="0"/>
           <w:bCs w:val="0"/>
           <w:caps w:val="0"/>
           <w:noProof/>
         </w:rPr>
-        <w:tab/>
-      </w:r>
-      <w:r>
-        <w:rPr>
-          <w:noProof/>
-        </w:rPr>
-        <w:t>Exercise(s)</w:t>
-      </w:r>
-      <w:r>
-        <w:rPr>
-          <w:noProof/>
-        </w:rPr>
-        <w:tab/>
-      </w:r>
-      <w:r>
-        <w:rPr>
-          <w:noProof/>
-        </w:rPr>
-        <w:fldChar w:fldCharType="begin"/>
-      </w:r>
-      <w:r>
-        <w:rPr>
-          <w:noProof/>
-        </w:rPr>
-        <w:instrText xml:space="preserve"> PAGEREF _Toc509826709 \h </w:instrText>
-      </w:r>
-      <w:r>
-        <w:rPr>
-          <w:noProof/>
-        </w:rPr>
-      </w:r>
-      <w:r>
-        <w:rPr>
-          <w:noProof/>
-        </w:rPr>
-        <w:fldChar w:fldCharType="separate"/>
-      </w:r>
-      <w:r>
-        <w:rPr>
-          <w:noProof/>
-        </w:rPr>
-        <w:t>18</w:t>
-      </w:r>
-      <w:r>
-        <w:rPr>
-          <w:noProof/>
-        </w:rPr>
-        <w:fldChar w:fldCharType="end"/>
-      </w:r>
+      </w:pPr>
+      <w:del w:id="64" w:author="Wesley Siebenthaler" w:date="2018-08-07T13:37:00Z">
+        <w:r>
+          <w:rPr>
+            <w:noProof/>
+          </w:rPr>
+          <w:delText>6B.4</w:delText>
+        </w:r>
+        <w:r>
+          <w:rPr>
+            <w:rFonts w:asciiTheme="minorHAnsi" w:eastAsiaTheme="minorEastAsia" w:hAnsiTheme="minorHAnsi"/>
+            <w:b w:val="0"/>
+            <w:bCs w:val="0"/>
+            <w:caps w:val="0"/>
+            <w:noProof/>
+          </w:rPr>
+          <w:tab/>
+        </w:r>
+        <w:r>
+          <w:rPr>
+            <w:noProof/>
+          </w:rPr>
+          <w:delText>Exercise(s)</w:delText>
+        </w:r>
+        <w:r>
+          <w:rPr>
+            <w:noProof/>
+          </w:rPr>
+          <w:tab/>
+        </w:r>
+        <w:r>
+          <w:rPr>
+            <w:noProof/>
+          </w:rPr>
+          <w:delText>18</w:delText>
+        </w:r>
+      </w:del>
     </w:p>
     <w:p>
       <w:pPr>
         <w:pStyle w:val="TOC2"/>
         <w:rPr>
+          <w:del w:id="65" w:author="Wesley Siebenthaler" w:date="2018-08-07T13:37:00Z"/>
           <w:rFonts w:asciiTheme="minorHAnsi" w:eastAsiaTheme="minorEastAsia" w:hAnsiTheme="minorHAnsi"/>
           <w:smallCaps w:val="0"/>
           <w:noProof/>
           <w:sz w:val="22"/>
         </w:rPr>
       </w:pPr>
-      <w:r>
-        <w:rPr>
-          <w:noProof/>
-        </w:rPr>
-        <w:t>Exercise - 6B.1 Update the WWEP Client to use secure TLS connections</w:t>
-      </w:r>
-      <w:r>
-        <w:rPr>
-          <w:noProof/>
-        </w:rPr>
-        <w:tab/>
-      </w:r>
-      <w:r>
-        <w:rPr>
-          <w:noProof/>
-        </w:rPr>
-        <w:fldChar w:fldCharType="begin"/>
-      </w:r>
-      <w:r>
-        <w:rPr>
-          <w:noProof/>
-        </w:rPr>
-        <w:instrText xml:space="preserve"> PAGEREF _Toc509826710 \h </w:instrText>
-      </w:r>
-      <w:r>
-        <w:rPr>
-          <w:noProof/>
-        </w:rPr>
-      </w:r>
-      <w:r>
-        <w:rPr>
-          <w:noProof/>
-        </w:rPr>
-        <w:fldChar w:fldCharType="separate"/>
-      </w:r>
-      <w:r>
-        <w:rPr>
-          <w:noProof/>
-        </w:rPr>
-        <w:t>18</w:t>
-      </w:r>
-      <w:r>
-        <w:rPr>
-          <w:noProof/>
-        </w:rPr>
-        <w:fldChar w:fldCharType="end"/>
-      </w:r>
+      <w:del w:id="66" w:author="Wesley Siebenthaler" w:date="2018-08-07T13:37:00Z">
+        <w:r>
+          <w:rPr>
+            <w:noProof/>
+          </w:rPr>
+          <w:delText>Exercise - 6B.1 Update the WWEP Client to use secure TLS connections</w:delText>
+        </w:r>
+        <w:r>
+          <w:rPr>
+            <w:noProof/>
+          </w:rPr>
+          <w:tab/>
+        </w:r>
+        <w:r>
+          <w:rPr>
+            <w:noProof/>
+          </w:rPr>
+          <w:delText>18</w:delText>
+        </w:r>
+      </w:del>
     </w:p>
     <w:p>
       <w:pPr>
         <w:pStyle w:val="TOC2"/>
         <w:rPr>
+          <w:del w:id="67" w:author="Wesley Siebenthaler" w:date="2018-08-07T13:37:00Z"/>
           <w:rFonts w:asciiTheme="minorHAnsi" w:eastAsiaTheme="minorEastAsia" w:hAnsiTheme="minorHAnsi"/>
           <w:smallCaps w:val="0"/>
           <w:noProof/>
           <w:sz w:val="22"/>
         </w:rPr>
       </w:pPr>
-      <w:r>
-        <w:rPr>
-          <w:noProof/>
-        </w:rPr>
-        <w:t>Exercise - 6B.2 (Advanced) Implement Secure WWEP Server</w:t>
-      </w:r>
-      <w:r>
-        <w:rPr>
-          <w:noProof/>
-        </w:rPr>
-        <w:tab/>
-      </w:r>
-      <w:r>
-        <w:rPr>
-          <w:noProof/>
-        </w:rPr>
-        <w:fldChar w:fldCharType="begin"/>
-      </w:r>
-      <w:r>
-        <w:rPr>
-          <w:noProof/>
-        </w:rPr>
-        <w:instrText xml:space="preserve"> PAGEREF _Toc509826711 \h </w:instrText>
-      </w:r>
-      <w:r>
-        <w:rPr>
-          <w:noProof/>
-        </w:rPr>
-      </w:r>
-      <w:r>
-        <w:rPr>
-          <w:noProof/>
-        </w:rPr>
-        <w:fldChar w:fldCharType="separate"/>
-      </w:r>
-      <w:r>
-        <w:rPr>
-          <w:noProof/>
-        </w:rPr>
-        <w:t>18</w:t>
-      </w:r>
-      <w:r>
-        <w:rPr>
-          <w:noProof/>
-        </w:rPr>
-        <w:fldChar w:fldCharType="end"/>
-      </w:r>
+      <w:del w:id="68" w:author="Wesley Siebenthaler" w:date="2018-08-07T13:37:00Z">
+        <w:r>
+          <w:rPr>
+            <w:noProof/>
+          </w:rPr>
+          <w:delText>Exercise - 6B.2 (Advanced) Implement Secure WWEP Server</w:delText>
+        </w:r>
+        <w:r>
+          <w:rPr>
+            <w:noProof/>
+          </w:rPr>
+          <w:tab/>
+        </w:r>
+        <w:r>
+          <w:rPr>
+            <w:noProof/>
+          </w:rPr>
+          <w:delText>18</w:delText>
+        </w:r>
+      </w:del>
     </w:p>
     <w:p>
       <w:pPr>
         <w:pStyle w:val="TOC2"/>
         <w:rPr>
+          <w:del w:id="69" w:author="Wesley Siebenthaler" w:date="2018-08-07T13:37:00Z"/>
           <w:rFonts w:asciiTheme="minorHAnsi" w:eastAsiaTheme="minorEastAsia" w:hAnsiTheme="minorHAnsi"/>
           <w:smallCaps w:val="0"/>
           <w:noProof/>
           <w:sz w:val="22"/>
         </w:rPr>
       </w:pPr>
-      <w:r>
-        <w:rPr>
-          <w:noProof/>
-        </w:rPr>
-        <w:t>Exercise - 6B.3 (Advanced) Implement Dual Secure &amp; Insecure WWEP Client</w:t>
-      </w:r>
-      <w:r>
-        <w:rPr>
-          <w:noProof/>
-        </w:rPr>
-        <w:tab/>
-      </w:r>
-      <w:r>
-        <w:rPr>
-          <w:noProof/>
-        </w:rPr>
-        <w:fldChar w:fldCharType="begin"/>
-      </w:r>
-      <w:r>
-        <w:rPr>
-          <w:noProof/>
-        </w:rPr>
-        <w:instrText xml:space="preserve"> PAGEREF _Toc509826712 \h </w:instrText>
-      </w:r>
-      <w:r>
-        <w:rPr>
-          <w:noProof/>
-        </w:rPr>
-      </w:r>
-      <w:r>
-        <w:rPr>
-          <w:noProof/>
-        </w:rPr>
-        <w:fldChar w:fldCharType="separate"/>
-      </w:r>
-      <w:r>
-        <w:rPr>
-          <w:noProof/>
-        </w:rPr>
-        <w:t>18</w:t>
-      </w:r>
-      <w:r>
-        <w:rPr>
-          <w:noProof/>
-        </w:rPr>
-        <w:fldChar w:fldCharType="end"/>
-      </w:r>
+      <w:del w:id="70" w:author="Wesley Siebenthaler" w:date="2018-08-07T13:37:00Z">
+        <w:r>
+          <w:rPr>
+            <w:noProof/>
+          </w:rPr>
+          <w:delText>Exercise - 6B.3 (Advanced) Implement Dual Secure &amp; Insecure WWEP Client</w:delText>
+        </w:r>
+        <w:r>
+          <w:rPr>
+            <w:noProof/>
+          </w:rPr>
+          <w:tab/>
+        </w:r>
+        <w:r>
+          <w:rPr>
+            <w:noProof/>
+          </w:rPr>
+          <w:delText>18</w:delText>
+        </w:r>
+      </w:del>
     </w:p>
     <w:p>
       <w:pPr>
         <w:pStyle w:val="TOC2"/>
         <w:rPr>
+          <w:del w:id="71" w:author="Wesley Siebenthaler" w:date="2018-08-07T13:37:00Z"/>
           <w:rFonts w:asciiTheme="minorHAnsi" w:eastAsiaTheme="minorEastAsia" w:hAnsiTheme="minorHAnsi"/>
           <w:smallCaps w:val="0"/>
           <w:noProof/>
           <w:sz w:val="22"/>
         </w:rPr>
       </w:pPr>
-      <w:r>
-        <w:rPr>
-          <w:noProof/>
-        </w:rPr>
-        <w:t>Exercise - 6B.4 (Advanced) Implement Dual Secure &amp; Insecure WWEP Server</w:t>
-      </w:r>
-      <w:r>
-        <w:rPr>
-          <w:noProof/>
-        </w:rPr>
-        <w:tab/>
-      </w:r>
-      <w:r>
-        <w:rPr>
-          <w:noProof/>
-        </w:rPr>
-        <w:fldChar w:fldCharType="begin"/>
-      </w:r>
-      <w:r>
-        <w:rPr>
-          <w:noProof/>
-        </w:rPr>
-        <w:instrText xml:space="preserve"> PAGEREF _Toc509826713 \h </w:instrText>
-      </w:r>
-      <w:r>
-        <w:rPr>
-          <w:noProof/>
-        </w:rPr>
-      </w:r>
-      <w:r>
-        <w:rPr>
-          <w:noProof/>
-        </w:rPr>
-        <w:fldChar w:fldCharType="separate"/>
-      </w:r>
-      <w:r>
-        <w:rPr>
-          <w:noProof/>
-        </w:rPr>
-        <w:t>18</w:t>
-      </w:r>
-      <w:r>
-        <w:rPr>
-          <w:noProof/>
-        </w:rPr>
+      <w:del w:id="72" w:author="Wesley Siebenthaler" w:date="2018-08-07T13:37:00Z">
+        <w:r>
+          <w:rPr>
+            <w:noProof/>
+          </w:rPr>
+          <w:delText>Exercise - 6B.4 (Advanced) Implement Dual Secure &amp; Insecure WWEP Server</w:delText>
+        </w:r>
+        <w:r>
+          <w:rPr>
+            <w:noProof/>
+          </w:rPr>
+          <w:tab/>
+        </w:r>
+        <w:r>
+          <w:rPr>
+            <w:noProof/>
+          </w:rPr>
+          <w:delText>18</w:delText>
+        </w:r>
+      </w:del>
+    </w:p>
+    <w:p>
+      <w:r>
         <w:fldChar w:fldCharType="end"/>
       </w:r>
     </w:p>
     <w:p>
       <w:r>
-        <w:fldChar w:fldCharType="end"/>
-      </w:r>
-    </w:p>
-    <w:p>
-      <w:r>
         <w:br w:type="page"/>
       </w:r>
+      <w:bookmarkStart w:id="73" w:name="_GoBack"/>
+      <w:bookmarkEnd w:id="73"/>
     </w:p>
     <w:p>
       <w:pPr>
         <w:pStyle w:val="Heading1"/>
       </w:pPr>
-      <w:bookmarkStart w:id="2" w:name="_Toc509826702"/>
+      <w:bookmarkStart w:id="74" w:name="_Toc521412401"/>
       <w:r>
         <w:lastRenderedPageBreak/>
         <w:t>Security: Symmetric and Asymmetric Encryption: A Foundation</w:t>
       </w:r>
-      <w:bookmarkEnd w:id="2"/>
+      <w:bookmarkEnd w:id="74"/>
     </w:p>
     <w:p>
       <w:r>
@@ -1871,22 +2423,22 @@
       <w:pPr>
         <w:pStyle w:val="Heading1"/>
       </w:pPr>
-      <w:bookmarkStart w:id="3" w:name="_Toc509826703"/>
+      <w:bookmarkStart w:id="75" w:name="_Toc521412402"/>
       <w:r>
         <w:lastRenderedPageBreak/>
         <w:t>X.509 Certificates</w:t>
       </w:r>
-      <w:bookmarkEnd w:id="3"/>
+      <w:bookmarkEnd w:id="75"/>
     </w:p>
     <w:p>
       <w:pPr>
         <w:pStyle w:val="Heading2"/>
       </w:pPr>
-      <w:bookmarkStart w:id="4" w:name="_Toc509826704"/>
+      <w:bookmarkStart w:id="76" w:name="_Toc521412403"/>
       <w:r>
         <w:t>Basics</w:t>
       </w:r>
-      <w:bookmarkEnd w:id="4"/>
+      <w:bookmarkEnd w:id="76"/>
     </w:p>
     <w:p>
       <w:r>
@@ -2130,12 +2682,12 @@
       <w:pPr>
         <w:pStyle w:val="Heading2"/>
       </w:pPr>
-      <w:bookmarkStart w:id="5" w:name="_Toc509826705"/>
+      <w:bookmarkStart w:id="77" w:name="_Toc521412404"/>
       <w:r>
         <w:lastRenderedPageBreak/>
         <w:t>Downloading Certificates</w:t>
       </w:r>
-      <w:bookmarkEnd w:id="5"/>
+      <w:bookmarkEnd w:id="77"/>
     </w:p>
     <w:p>
       <w:r>
@@ -2285,7 +2837,7 @@
           </mc:Choice>
           <mc:Fallback>
             <w:pict>
-              <v:roundrect w14:anchorId="61F87614" id="Rectangle: Rounded Corners 16" o:spid="_x0000_s1026" style="position:absolute;margin-left:447pt;margin-top:21.55pt;width:18.75pt;height:15.5pt;z-index:251623936;visibility:visible;mso-wrap-style:square;mso-height-percent:0;mso-wrap-distance-left:9pt;mso-wrap-distance-top:0;mso-wrap-distance-right:9pt;mso-wrap-distance-bottom:0;mso-position-horizontal:absolute;mso-position-horizontal-relative:text;mso-position-vertical:absolute;mso-position-vertical-relative:text;mso-height-percent:0;mso-height-relative:margin;v-text-anchor:middle" arcsize="10923f" o:gfxdata="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" filled="f" strokecolor="red" strokeweight="3pt">
+              <v:roundrect w14:anchorId="012122D3" id="Rectangle: Rounded Corners 16" o:spid="_x0000_s1026" style="position:absolute;margin-left:447pt;margin-top:21.55pt;width:18.75pt;height:15.5pt;z-index:251623936;visibility:visible;mso-wrap-style:square;mso-height-percent:0;mso-wrap-distance-left:9pt;mso-wrap-distance-top:0;mso-wrap-distance-right:9pt;mso-wrap-distance-bottom:0;mso-position-horizontal:absolute;mso-position-horizontal-relative:text;mso-position-vertical:absolute;mso-position-vertical-relative:text;mso-height-percent:0;mso-height-relative:margin;v-text-anchor:middle" arcsize="10923f" o:gfxdata="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" filled="f" strokecolor="red" strokeweight="3pt">
                 <v:stroke joinstyle="miter"/>
               </v:roundrect>
             </w:pict>
@@ -2443,7 +2995,7 @@
           </mc:Choice>
           <mc:Fallback>
             <w:pict>
-              <v:roundrect w14:anchorId="7C475DF6" id="Rectangle: Rounded Corners 17" o:spid="_x0000_s1026" style="position:absolute;margin-left:408pt;margin-top:132.85pt;width:42pt;height:14.5pt;z-index:251628032;visibility:visible;mso-wrap-style:square;mso-width-percent:0;mso-height-percent:0;mso-wrap-distance-left:9pt;mso-wrap-distance-top:0;mso-wrap-distance-right:9pt;mso-wrap-distance-bottom:0;mso-position-horizontal:absolute;mso-position-horizontal-relative:text;mso-position-vertical:absolute;mso-position-vertical-relative:text;mso-width-percent:0;mso-height-percent:0;mso-width-relative:margin;mso-height-relative:margin;v-text-anchor:middle" arcsize="10923f" o:gfxdata="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" filled="f" strokecolor="red" strokeweight="3pt">
+              <v:roundrect w14:anchorId="309D28C9" id="Rectangle: Rounded Corners 17" o:spid="_x0000_s1026" style="position:absolute;margin-left:408pt;margin-top:132.85pt;width:42pt;height:14.5pt;z-index:251628032;visibility:visible;mso-wrap-style:square;mso-width-percent:0;mso-height-percent:0;mso-wrap-distance-left:9pt;mso-wrap-distance-top:0;mso-wrap-distance-right:9pt;mso-wrap-distance-bottom:0;mso-position-horizontal:absolute;mso-position-horizontal-relative:text;mso-position-vertical:absolute;mso-position-vertical-relative:text;mso-width-percent:0;mso-height-percent:0;mso-width-relative:margin;mso-height-relative:margin;v-text-anchor:middle" arcsize="10923f" o:gfxdata="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" filled="f" strokecolor="red" strokeweight="3pt">
                 <v:stroke joinstyle="miter"/>
               </v:roundrect>
             </w:pict>
@@ -2714,7 +3266,7 @@
           </mc:Choice>
           <mc:Fallback>
             <w:pict>
-              <v:roundrect w14:anchorId="4BC4F47B" id="Rectangle: Rounded Corners 35" o:spid="_x0000_s1026" style="position:absolute;margin-left:285.95pt;margin-top:170.9pt;width:63.85pt;height:16.95pt;z-index:251674112;visibility:visible;mso-wrap-style:square;mso-width-percent:0;mso-height-percent:0;mso-wrap-distance-left:9pt;mso-wrap-distance-top:0;mso-wrap-distance-right:9pt;mso-wrap-distance-bottom:0;mso-position-horizontal:absolute;mso-position-horizontal-relative:text;mso-position-vertical:absolute;mso-position-vertical-relative:text;mso-width-percent:0;mso-height-percent:0;mso-width-relative:margin;mso-height-relative:margin;v-text-anchor:middle" arcsize="10923f" o:gfxdata="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" filled="f" strokecolor="red" strokeweight="3pt">
+              <v:roundrect w14:anchorId="6FD34FC6" id="Rectangle: Rounded Corners 35" o:spid="_x0000_s1026" style="position:absolute;margin-left:285.95pt;margin-top:170.9pt;width:63.85pt;height:16.95pt;z-index:251674112;visibility:visible;mso-wrap-style:square;mso-width-percent:0;mso-height-percent:0;mso-wrap-distance-left:9pt;mso-wrap-distance-top:0;mso-wrap-distance-right:9pt;mso-wrap-distance-bottom:0;mso-position-horizontal:absolute;mso-position-horizontal-relative:text;mso-position-vertical:absolute;mso-position-vertical-relative:text;mso-width-percent:0;mso-height-percent:0;mso-width-relative:margin;mso-height-relative:margin;v-text-anchor:middle" arcsize="10923f" o:gfxdata="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" filled="f" strokecolor="red" strokeweight="3pt">
                 <v:stroke joinstyle="miter"/>
               </v:roundrect>
             </w:pict>
@@ -2796,7 +3348,7 @@
           </mc:Choice>
           <mc:Fallback>
             <w:pict>
-              <v:roundrect w14:anchorId="75971F39" id="Rectangle: Rounded Corners 19" o:spid="_x0000_s1026" style="position:absolute;margin-left:192.85pt;margin-top:17.6pt;width:56.35pt;height:13.3pt;z-index:251660800;visibility:visible;mso-wrap-style:square;mso-width-percent:0;mso-height-percent:0;mso-wrap-distance-left:9pt;mso-wrap-distance-top:0;mso-wrap-distance-right:9pt;mso-wrap-distance-bottom:0;mso-position-horizontal:absolute;mso-position-horizontal-relative:text;mso-position-vertical:absolute;mso-position-vertical-relative:text;mso-width-percent:0;mso-height-percent:0;mso-width-relative:margin;mso-height-relative:margin;v-text-anchor:middle" arcsize="10923f" o:gfxdata="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" filled="f" strokecolor="red" strokeweight="3pt">
+              <v:roundrect w14:anchorId="6C9DBB3E" id="Rectangle: Rounded Corners 19" o:spid="_x0000_s1026" style="position:absolute;margin-left:192.85pt;margin-top:17.6pt;width:56.35pt;height:13.3pt;z-index:251660800;visibility:visible;mso-wrap-style:square;mso-width-percent:0;mso-height-percent:0;mso-wrap-distance-left:9pt;mso-wrap-distance-top:0;mso-wrap-distance-right:9pt;mso-wrap-distance-bottom:0;mso-position-horizontal:absolute;mso-position-horizontal-relative:text;mso-position-vertical:absolute;mso-position-vertical-relative:text;mso-width-percent:0;mso-height-percent:0;mso-width-relative:margin;mso-height-relative:margin;v-text-anchor:middle" arcsize="10923f" o:gfxdata="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" filled="f" strokecolor="red" strokeweight="3pt">
                 <v:stroke joinstyle="miter"/>
               </v:roundrect>
             </w:pict>
@@ -2878,7 +3430,7 @@
           </mc:Choice>
           <mc:Fallback>
             <w:pict>
-              <v:roundrect w14:anchorId="0F74B568" id="Rectangle: Rounded Corners 37" o:spid="_x0000_s1026" style="position:absolute;margin-left:152.85pt;margin-top:46.6pt;width:66.55pt;height:12.6pt;z-index:251678208;visibility:visible;mso-wrap-style:square;mso-width-percent:0;mso-height-percent:0;mso-wrap-distance-left:9pt;mso-wrap-distance-top:0;mso-wrap-distance-right:9pt;mso-wrap-distance-bottom:0;mso-position-horizontal:absolute;mso-position-horizontal-relative:text;mso-position-vertical:absolute;mso-position-vertical-relative:text;mso-width-percent:0;mso-height-percent:0;mso-width-relative:margin;mso-height-relative:margin;v-text-anchor:middle" arcsize="10923f" o:gfxdata="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" filled="f" strokecolor="red" strokeweight="3pt">
+              <v:roundrect w14:anchorId="7D00C951" id="Rectangle: Rounded Corners 37" o:spid="_x0000_s1026" style="position:absolute;margin-left:152.85pt;margin-top:46.6pt;width:66.55pt;height:12.6pt;z-index:251678208;visibility:visible;mso-wrap-style:square;mso-width-percent:0;mso-height-percent:0;mso-wrap-distance-left:9pt;mso-wrap-distance-top:0;mso-wrap-distance-right:9pt;mso-wrap-distance-bottom:0;mso-position-horizontal:absolute;mso-position-horizontal-relative:text;mso-position-vertical:absolute;mso-position-vertical-relative:text;mso-width-percent:0;mso-height-percent:0;mso-width-relative:margin;mso-height-relative:margin;v-text-anchor:middle" arcsize="10923f" o:gfxdata="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" filled="f" strokecolor="red" strokeweight="3pt">
                 <v:stroke joinstyle="miter"/>
               </v:roundrect>
             </w:pict>
@@ -3056,7 +3608,7 @@
           </mc:Choice>
           <mc:Fallback>
             <w:pict>
-              <v:roundrect w14:anchorId="1D03A4CB" id="Rectangle: Rounded Corners 26" o:spid="_x0000_s1026" style="position:absolute;margin-left:277.15pt;margin-top:226.9pt;width:58.4pt;height:14.7pt;z-index:251668992;visibility:visible;mso-wrap-style:square;mso-width-percent:0;mso-height-percent:0;mso-wrap-distance-left:9pt;mso-wrap-distance-top:0;mso-wrap-distance-right:9pt;mso-wrap-distance-bottom:0;mso-position-horizontal:absolute;mso-position-horizontal-relative:text;mso-position-vertical:absolute;mso-position-vertical-relative:text;mso-width-percent:0;mso-height-percent:0;mso-width-relative:margin;mso-height-relative:margin;v-text-anchor:middle" arcsize="10923f" o:gfxdata="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" filled="f" strokecolor="red" strokeweight="3pt">
+              <v:roundrect w14:anchorId="6D234FCF" id="Rectangle: Rounded Corners 26" o:spid="_x0000_s1026" style="position:absolute;margin-left:277.15pt;margin-top:226.9pt;width:58.4pt;height:14.7pt;z-index:251668992;visibility:visible;mso-wrap-style:square;mso-width-percent:0;mso-height-percent:0;mso-wrap-distance-left:9pt;mso-wrap-distance-top:0;mso-wrap-distance-right:9pt;mso-wrap-distance-bottom:0;mso-position-horizontal:absolute;mso-position-horizontal-relative:text;mso-position-vertical:absolute;mso-position-vertical-relative:text;mso-width-percent:0;mso-height-percent:0;mso-width-relative:margin;mso-height-relative:margin;v-text-anchor:middle" arcsize="10923f" o:gfxdata="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" filled="f" strokecolor="red" strokeweight="3pt">
                 <v:stroke joinstyle="miter"/>
               </v:roundrect>
             </w:pict>
@@ -3138,7 +3690,7 @@
           </mc:Choice>
           <mc:Fallback>
             <w:pict>
-              <v:roundrect w14:anchorId="617F6E63" id="Rectangle: Rounded Corners 25" o:spid="_x0000_s1026" style="position:absolute;margin-left:153.25pt;margin-top:18pt;width:26.2pt;height:14.6pt;z-index:251664896;visibility:visible;mso-wrap-style:square;mso-width-percent:0;mso-height-percent:0;mso-wrap-distance-left:9pt;mso-wrap-distance-top:0;mso-wrap-distance-right:9pt;mso-wrap-distance-bottom:0;mso-position-horizontal:absolute;mso-position-horizontal-relative:text;mso-position-vertical:absolute;mso-position-vertical-relative:text;mso-width-percent:0;mso-height-percent:0;mso-width-relative:margin;mso-height-relative:margin;v-text-anchor:middle" arcsize="10923f" o:gfxdata="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" filled="f" strokecolor="red" strokeweight="3pt">
+              <v:roundrect w14:anchorId="6C73101C" id="Rectangle: Rounded Corners 25" o:spid="_x0000_s1026" style="position:absolute;margin-left:153.25pt;margin-top:18pt;width:26.2pt;height:14.6pt;z-index:251664896;visibility:visible;mso-wrap-style:square;mso-width-percent:0;mso-height-percent:0;mso-wrap-distance-left:9pt;mso-wrap-distance-top:0;mso-wrap-distance-right:9pt;mso-wrap-distance-bottom:0;mso-position-horizontal:absolute;mso-position-horizontal-relative:text;mso-position-vertical:absolute;mso-position-vertical-relative:text;mso-width-percent:0;mso-height-percent:0;mso-width-relative:margin;mso-height-relative:margin;v-text-anchor:middle" arcsize="10923f" o:gfxdata="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" filled="f" strokecolor="red" strokeweight="3pt">
                 <v:stroke joinstyle="miter"/>
               </v:roundrect>
             </w:pict>
@@ -3301,7 +3853,7 @@
           </mc:Choice>
           <mc:Fallback>
             <w:pict>
-              <v:roundrect w14:anchorId="52FB4C08" id="Rectangle: Rounded Corners 31" o:spid="_x0000_s1026" style="position:absolute;margin-left:357pt;margin-top:335.9pt;width:35.35pt;height:13.7pt;z-index:251686400;visibility:visible;mso-wrap-style:square;mso-width-percent:0;mso-height-percent:0;mso-wrap-distance-left:9pt;mso-wrap-distance-top:0;mso-wrap-distance-right:9pt;mso-wrap-distance-bottom:0;mso-position-horizontal:absolute;mso-position-horizontal-relative:text;mso-position-vertical:absolute;mso-position-vertical-relative:text;mso-width-percent:0;mso-height-percent:0;mso-width-relative:margin;mso-height-relative:margin;v-text-anchor:middle" arcsize="10923f" o:gfxdata="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" filled="f" strokecolor="red" strokeweight="3pt">
+              <v:roundrect w14:anchorId="14B5A806" id="Rectangle: Rounded Corners 31" o:spid="_x0000_s1026" style="position:absolute;margin-left:357pt;margin-top:335.9pt;width:35.35pt;height:13.7pt;z-index:251686400;visibility:visible;mso-wrap-style:square;mso-width-percent:0;mso-height-percent:0;mso-wrap-distance-left:9pt;mso-wrap-distance-top:0;mso-wrap-distance-right:9pt;mso-wrap-distance-bottom:0;mso-position-horizontal:absolute;mso-position-horizontal-relative:text;mso-position-vertical:absolute;mso-position-vertical-relative:text;mso-width-percent:0;mso-height-percent:0;mso-width-relative:margin;mso-height-relative:margin;v-text-anchor:middle" arcsize="10923f" o:gfxdata="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" filled="f" strokecolor="red" strokeweight="3pt">
                 <v:stroke joinstyle="miter"/>
               </v:roundrect>
             </w:pict>
@@ -3383,7 +3935,7 @@
           </mc:Choice>
           <mc:Fallback>
             <w:pict>
-              <v:roundrect w14:anchorId="6087DB17" id="Rectangle: Rounded Corners 30" o:spid="_x0000_s1026" style="position:absolute;margin-left:161.1pt;margin-top:335.45pt;width:35.35pt;height:13.7pt;z-index:251682304;visibility:visible;mso-wrap-style:square;mso-width-percent:0;mso-height-percent:0;mso-wrap-distance-left:9pt;mso-wrap-distance-top:0;mso-wrap-distance-right:9pt;mso-wrap-distance-bottom:0;mso-position-horizontal:absolute;mso-position-horizontal-relative:text;mso-position-vertical:absolute;mso-position-vertical-relative:text;mso-width-percent:0;mso-height-percent:0;mso-width-relative:margin;mso-height-relative:margin;v-text-anchor:middle" arcsize="10923f" o:gfxdata="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" filled="f" strokecolor="red" strokeweight="3pt">
+              <v:roundrect w14:anchorId="67358577" id="Rectangle: Rounded Corners 30" o:spid="_x0000_s1026" style="position:absolute;margin-left:161.1pt;margin-top:335.45pt;width:35.35pt;height:13.7pt;z-index:251682304;visibility:visible;mso-wrap-style:square;mso-width-percent:0;mso-height-percent:0;mso-wrap-distance-left:9pt;mso-wrap-distance-top:0;mso-wrap-distance-right:9pt;mso-wrap-distance-bottom:0;mso-position-horizontal:absolute;mso-position-horizontal-relative:text;mso-position-vertical:absolute;mso-position-vertical-relative:text;mso-width-percent:0;mso-height-percent:0;mso-width-relative:margin;mso-height-relative:margin;v-text-anchor:middle" arcsize="10923f" o:gfxdata="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" filled="f" strokecolor="red" strokeweight="3pt">
                 <v:stroke joinstyle="miter"/>
               </v:roundrect>
             </w:pict>
@@ -3465,7 +4017,7 @@
           </mc:Choice>
           <mc:Fallback>
             <w:pict>
-              <v:roundrect w14:anchorId="2E6D3981" id="Rectangle: Rounded Corners 32" o:spid="_x0000_s1026" style="position:absolute;margin-left:54.15pt;margin-top:224.85pt;width:80.8pt;height:13.7pt;z-index:251690496;visibility:visible;mso-wrap-style:square;mso-width-percent:0;mso-height-percent:0;mso-wrap-distance-left:9pt;mso-wrap-distance-top:0;mso-wrap-distance-right:9pt;mso-wrap-distance-bottom:0;mso-position-horizontal:absolute;mso-position-horizontal-relative:text;mso-position-vertical:absolute;mso-position-vertical-relative:text;mso-width-percent:0;mso-height-percent:0;mso-width-relative:margin;mso-height-relative:margin;v-text-anchor:middle" arcsize="10923f" o:gfxdata="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" filled="f" strokecolor="red" strokeweight="3pt">
+              <v:roundrect w14:anchorId="324FF39F" id="Rectangle: Rounded Corners 32" o:spid="_x0000_s1026" style="position:absolute;margin-left:54.15pt;margin-top:224.85pt;width:80.8pt;height:13.7pt;z-index:251690496;visibility:visible;mso-wrap-style:square;mso-width-percent:0;mso-height-percent:0;mso-wrap-distance-left:9pt;mso-wrap-distance-top:0;mso-wrap-distance-right:9pt;mso-wrap-distance-bottom:0;mso-position-horizontal:absolute;mso-position-horizontal-relative:text;mso-position-vertical:absolute;mso-position-vertical-relative:text;mso-width-percent:0;mso-height-percent:0;mso-width-relative:margin;mso-height-relative:margin;v-text-anchor:middle" arcsize="10923f" o:gfxdata="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" filled="f" strokecolor="red" strokeweight="3pt">
                 <v:stroke joinstyle="miter"/>
               </v:roundrect>
             </w:pict>
@@ -3547,7 +4099,7 @@
           </mc:Choice>
           <mc:Fallback>
             <w:pict>
-              <v:roundrect w14:anchorId="4DCB9B46" id="Rectangle: Rounded Corners 29" o:spid="_x0000_s1026" style="position:absolute;margin-left:358.65pt;margin-top:159.55pt;width:35.35pt;height:13.7pt;z-index:251640320;visibility:visible;mso-wrap-style:square;mso-width-percent:0;mso-height-percent:0;mso-wrap-distance-left:9pt;mso-wrap-distance-top:0;mso-wrap-distance-right:9pt;mso-wrap-distance-bottom:0;mso-position-horizontal:absolute;mso-position-horizontal-relative:text;mso-position-vertical:absolute;mso-position-vertical-relative:text;mso-width-percent:0;mso-height-percent:0;mso-width-relative:margin;mso-height-relative:margin;v-text-anchor:middle" arcsize="10923f" o:gfxdata="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" filled="f" strokecolor="red" strokeweight="3pt">
+              <v:roundrect w14:anchorId="5272EC27" id="Rectangle: Rounded Corners 29" o:spid="_x0000_s1026" style="position:absolute;margin-left:358.65pt;margin-top:159.55pt;width:35.35pt;height:13.7pt;z-index:251640320;visibility:visible;mso-wrap-style:square;mso-width-percent:0;mso-height-percent:0;mso-wrap-distance-left:9pt;mso-wrap-distance-top:0;mso-wrap-distance-right:9pt;mso-wrap-distance-bottom:0;mso-position-horizontal:absolute;mso-position-horizontal-relative:text;mso-position-vertical:absolute;mso-position-vertical-relative:text;mso-width-percent:0;mso-height-percent:0;mso-width-relative:margin;mso-height-relative:margin;v-text-anchor:middle" arcsize="10923f" o:gfxdata="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" filled="f" strokecolor="red" strokeweight="3pt">
                 <v:stroke joinstyle="miter"/>
               </v:roundrect>
             </w:pict>
@@ -3629,7 +4181,7 @@
           </mc:Choice>
           <mc:Fallback>
             <w:pict>
-              <v:roundrect w14:anchorId="59FA0D86" id="Rectangle: Rounded Corners 28" o:spid="_x0000_s1026" style="position:absolute;margin-left:259.95pt;margin-top:59pt;width:68.35pt;height:13.1pt;z-index:251636224;visibility:visible;mso-wrap-style:square;mso-width-percent:0;mso-height-percent:0;mso-wrap-distance-left:9pt;mso-wrap-distance-top:0;mso-wrap-distance-right:9pt;mso-wrap-distance-bottom:0;mso-position-horizontal:absolute;mso-position-horizontal-relative:text;mso-position-vertical:absolute;mso-position-vertical-relative:text;mso-width-percent:0;mso-height-percent:0;mso-width-relative:margin;mso-height-relative:margin;v-text-anchor:middle" arcsize="10923f" o:gfxdata="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" filled="f" strokecolor="red" strokeweight="3pt">
+              <v:roundrect w14:anchorId="665A6148" id="Rectangle: Rounded Corners 28" o:spid="_x0000_s1026" style="position:absolute;margin-left:259.95pt;margin-top:59pt;width:68.35pt;height:13.1pt;z-index:251636224;visibility:visible;mso-wrap-style:square;mso-width-percent:0;mso-height-percent:0;mso-wrap-distance-left:9pt;mso-wrap-distance-top:0;mso-wrap-distance-right:9pt;mso-wrap-distance-bottom:0;mso-position-horizontal:absolute;mso-position-horizontal-relative:text;mso-position-vertical:absolute;mso-position-vertical-relative:text;mso-width-percent:0;mso-height-percent:0;mso-width-relative:margin;mso-height-relative:margin;v-text-anchor:middle" arcsize="10923f" o:gfxdata="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" filled="f" strokecolor="red" strokeweight="3pt">
                 <v:stroke joinstyle="miter"/>
               </v:roundrect>
             </w:pict>
@@ -3711,7 +4263,7 @@
           </mc:Choice>
           <mc:Fallback>
             <w:pict>
-              <v:roundrect w14:anchorId="4E406E24" id="Rectangle: Rounded Corners 27" o:spid="_x0000_s1026" style="position:absolute;margin-left:161.9pt;margin-top:157.55pt;width:35.35pt;height:13.7pt;z-index:251632128;visibility:visible;mso-wrap-style:square;mso-width-percent:0;mso-height-percent:0;mso-wrap-distance-left:9pt;mso-wrap-distance-top:0;mso-wrap-distance-right:9pt;mso-wrap-distance-bottom:0;mso-position-horizontal:absolute;mso-position-horizontal-relative:text;mso-position-vertical:absolute;mso-position-vertical-relative:text;mso-width-percent:0;mso-height-percent:0;mso-width-relative:margin;mso-height-relative:margin;v-text-anchor:middle" arcsize="10923f" o:gfxdata="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" filled="f" strokecolor="red" strokeweight="3pt">
+              <v:roundrect w14:anchorId="5DE33E0D" id="Rectangle: Rounded Corners 27" o:spid="_x0000_s1026" style="position:absolute;margin-left:161.9pt;margin-top:157.55pt;width:35.35pt;height:13.7pt;z-index:251632128;visibility:visible;mso-wrap-style:square;mso-width-percent:0;mso-height-percent:0;mso-wrap-distance-left:9pt;mso-wrap-distance-top:0;mso-wrap-distance-right:9pt;mso-wrap-distance-bottom:0;mso-position-horizontal:absolute;mso-position-horizontal-relative:text;mso-position-vertical:absolute;mso-position-vertical-relative:text;mso-width-percent:0;mso-height-percent:0;mso-width-relative:margin;mso-height-relative:margin;v-text-anchor:middle" arcsize="10923f" o:gfxdata="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" filled="f" strokecolor="red" strokeweight="3pt">
                 <v:stroke joinstyle="miter"/>
               </v:roundrect>
             </w:pict>
@@ -4004,7 +4556,7 @@
           </mc:Choice>
           <mc:Fallback>
             <w:pict>
-              <v:roundrect w14:anchorId="229B32E6" id="Rectangle: Rounded Corners 34" o:spid="_x0000_s1026" style="position:absolute;margin-left:127.85pt;margin-top:9.7pt;width:18.75pt;height:15.25pt;z-index:251694592;visibility:visible;mso-wrap-style:square;mso-height-percent:0;mso-wrap-distance-left:9pt;mso-wrap-distance-top:0;mso-wrap-distance-right:9pt;mso-wrap-distance-bottom:0;mso-position-horizontal:absolute;mso-position-horizontal-relative:text;mso-position-vertical:absolute;mso-position-vertical-relative:text;mso-height-percent:0;mso-height-relative:margin;v-text-anchor:middle" arcsize="10923f" o:gfxdata="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" filled="f" strokecolor="red" strokeweight="3pt">
+              <v:roundrect w14:anchorId="35F34997" id="Rectangle: Rounded Corners 34" o:spid="_x0000_s1026" style="position:absolute;margin-left:127.85pt;margin-top:9.7pt;width:18.75pt;height:15.25pt;z-index:251694592;visibility:visible;mso-wrap-style:square;mso-height-percent:0;mso-wrap-distance-left:9pt;mso-wrap-distance-top:0;mso-wrap-distance-right:9pt;mso-wrap-distance-bottom:0;mso-position-horizontal:absolute;mso-position-horizontal-relative:text;mso-position-vertical:absolute;mso-position-vertical-relative:text;mso-height-percent:0;mso-height-relative:margin;v-text-anchor:middle" arcsize="10923f" o:gfxdata="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" filled="f" strokecolor="red" strokeweight="3pt">
                 <v:stroke joinstyle="miter"/>
               </v:roundrect>
             </w:pict>
@@ -4133,7 +4685,7 @@
           </mc:Choice>
           <mc:Fallback>
             <w:pict>
-              <v:roundrect w14:anchorId="3BD0DAC2" id="Rectangle: Rounded Corners 5" o:spid="_x0000_s1026" style="position:absolute;margin-left:208.05pt;margin-top:34.75pt;width:18.75pt;height:15.25pt;z-index:251644416;visibility:visible;mso-wrap-style:square;mso-height-percent:0;mso-wrap-distance-left:9pt;mso-wrap-distance-top:0;mso-wrap-distance-right:9pt;mso-wrap-distance-bottom:0;mso-position-horizontal:absolute;mso-position-horizontal-relative:text;mso-position-vertical:absolute;mso-position-vertical-relative:text;mso-height-percent:0;mso-height-relative:margin;v-text-anchor:middle" arcsize="10923f" o:gfxdata="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" filled="f" strokecolor="red" strokeweight="3pt">
+              <v:roundrect w14:anchorId="1B624AAB" id="Rectangle: Rounded Corners 5" o:spid="_x0000_s1026" style="position:absolute;margin-left:208.05pt;margin-top:34.75pt;width:18.75pt;height:15.25pt;z-index:251644416;visibility:visible;mso-wrap-style:square;mso-height-percent:0;mso-wrap-distance-left:9pt;mso-wrap-distance-top:0;mso-wrap-distance-right:9pt;mso-wrap-distance-bottom:0;mso-position-horizontal:absolute;mso-position-horizontal-relative:text;mso-position-vertical:absolute;mso-position-vertical-relative:text;mso-height-percent:0;mso-height-relative:margin;v-text-anchor:middle" arcsize="10923f" o:gfxdata="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" filled="f" strokecolor="red" strokeweight="3pt">
                 <v:stroke joinstyle="miter"/>
               </v:roundrect>
             </w:pict>
@@ -4374,7 +4926,7 @@
           </mc:Choice>
           <mc:Fallback>
             <w:pict>
-              <v:roundrect w14:anchorId="7CEF35C1" id="Rectangle: Rounded Corners 10" o:spid="_x0000_s1026" style="position:absolute;margin-left:14.95pt;margin-top:95pt;width:93.05pt;height:15.85pt;z-index:251652608;visibility:visible;mso-wrap-style:square;mso-width-percent:0;mso-height-percent:0;mso-wrap-distance-left:9pt;mso-wrap-distance-top:0;mso-wrap-distance-right:9pt;mso-wrap-distance-bottom:0;mso-position-horizontal:absolute;mso-position-horizontal-relative:text;mso-position-vertical:absolute;mso-position-vertical-relative:text;mso-width-percent:0;mso-height-percent:0;mso-width-relative:margin;mso-height-relative:margin;v-text-anchor:middle" arcsize="10923f" o:gfxdata="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" filled="f" strokecolor="red" strokeweight="3pt">
+              <v:roundrect w14:anchorId="000706BE" id="Rectangle: Rounded Corners 10" o:spid="_x0000_s1026" style="position:absolute;margin-left:14.95pt;margin-top:95pt;width:93.05pt;height:15.85pt;z-index:251652608;visibility:visible;mso-wrap-style:square;mso-width-percent:0;mso-height-percent:0;mso-wrap-distance-left:9pt;mso-wrap-distance-top:0;mso-wrap-distance-right:9pt;mso-wrap-distance-bottom:0;mso-position-horizontal:absolute;mso-position-horizontal-relative:text;mso-position-vertical:absolute;mso-position-vertical-relative:text;mso-width-percent:0;mso-height-percent:0;mso-width-relative:margin;mso-height-relative:margin;v-text-anchor:middle" arcsize="10923f" o:gfxdata="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" filled="f" strokecolor="red" strokeweight="3pt">
                 <v:stroke joinstyle="miter"/>
               </v:roundrect>
             </w:pict>
@@ -4456,7 +5008,7 @@
           </mc:Choice>
           <mc:Fallback>
             <w:pict>
-              <v:roundrect w14:anchorId="069975BF" id="Rectangle: Rounded Corners 8" o:spid="_x0000_s1026" style="position:absolute;margin-left:17.15pt;margin-top:155.25pt;width:54.25pt;height:45.65pt;z-index:251648512;visibility:visible;mso-wrap-style:square;mso-width-percent:0;mso-height-percent:0;mso-wrap-distance-left:9pt;mso-wrap-distance-top:0;mso-wrap-distance-right:9pt;mso-wrap-distance-bottom:0;mso-position-horizontal:absolute;mso-position-horizontal-relative:text;mso-position-vertical:absolute;mso-position-vertical-relative:text;mso-width-percent:0;mso-height-percent:0;mso-width-relative:margin;mso-height-relative:margin;v-text-anchor:middle" arcsize="10923f" o:gfxdata="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" filled="f" strokecolor="red" strokeweight="3pt">
+              <v:roundrect w14:anchorId="7ABB5695" id="Rectangle: Rounded Corners 8" o:spid="_x0000_s1026" style="position:absolute;margin-left:17.15pt;margin-top:155.25pt;width:54.25pt;height:45.65pt;z-index:251648512;visibility:visible;mso-wrap-style:square;mso-width-percent:0;mso-height-percent:0;mso-wrap-distance-left:9pt;mso-wrap-distance-top:0;mso-wrap-distance-right:9pt;mso-wrap-distance-bottom:0;mso-position-horizontal:absolute;mso-position-horizontal-relative:text;mso-position-vertical:absolute;mso-position-vertical-relative:text;mso-width-percent:0;mso-height-percent:0;mso-width-relative:margin;mso-height-relative:margin;v-text-anchor:middle" arcsize="10923f" o:gfxdata="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" filled="f" strokecolor="red" strokeweight="3pt">
                 <v:stroke joinstyle="miter"/>
               </v:roundrect>
             </w:pict>
@@ -4538,7 +5090,7 @@
           </mc:Choice>
           <mc:Fallback>
             <w:pict>
-              <v:roundrect w14:anchorId="691E18C7" id="Rectangle: Rounded Corners 11" o:spid="_x0000_s1026" style="position:absolute;margin-left:19.35pt;margin-top:205.25pt;width:47.75pt;height:29pt;z-index:251656704;visibility:visible;mso-wrap-style:square;mso-width-percent:0;mso-height-percent:0;mso-wrap-distance-left:9pt;mso-wrap-distance-top:0;mso-wrap-distance-right:9pt;mso-wrap-distance-bottom:0;mso-position-horizontal:absolute;mso-position-horizontal-relative:text;mso-position-vertical:absolute;mso-position-vertical-relative:text;mso-width-percent:0;mso-height-percent:0;mso-width-relative:margin;mso-height-relative:margin;v-text-anchor:middle" arcsize="10923f" o:gfxdata="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" filled="f" strokecolor="red" strokeweight="3pt">
+              <v:roundrect w14:anchorId="4A1A4706" id="Rectangle: Rounded Corners 11" o:spid="_x0000_s1026" style="position:absolute;margin-left:19.35pt;margin-top:205.25pt;width:47.75pt;height:29pt;z-index:251656704;visibility:visible;mso-wrap-style:square;mso-width-percent:0;mso-height-percent:0;mso-wrap-distance-left:9pt;mso-wrap-distance-top:0;mso-wrap-distance-right:9pt;mso-wrap-distance-bottom:0;mso-position-horizontal:absolute;mso-position-horizontal-relative:text;mso-position-vertical:absolute;mso-position-vertical-relative:text;mso-width-percent:0;mso-height-percent:0;mso-width-relative:margin;mso-height-relative:margin;v-text-anchor:middle" arcsize="10923f" o:gfxdata="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" filled="f" strokecolor="red" strokeweight="3pt">
                 <v:stroke joinstyle="miter"/>
               </v:roundrect>
             </w:pict>
@@ -4800,11 +5352,11 @@
       <w:pPr>
         <w:pStyle w:val="Heading2"/>
       </w:pPr>
-      <w:bookmarkStart w:id="6" w:name="_Toc509826706"/>
+      <w:bookmarkStart w:id="78" w:name="_Toc521412405"/>
       <w:r>
         <w:t>Creating Your Own Certificates</w:t>
       </w:r>
-      <w:bookmarkEnd w:id="6"/>
+      <w:bookmarkEnd w:id="78"/>
     </w:p>
     <w:p>
       <w:r>
@@ -4902,55 +5454,47 @@
       </w:r>
       <w:proofErr w:type="spellEnd"/>
       <w:r>
+        <w:t xml:space="preserve"> req -</w:t>
+      </w:r>
+      <w:proofErr w:type="spellStart"/>
+      <w:r>
+        <w:t>newkey</w:t>
+      </w:r>
+      <w:proofErr w:type="spellEnd"/>
+      <w:r>
+        <w:t xml:space="preserve"> rsa:2048 -nodes -</w:t>
+      </w:r>
+      <w:proofErr w:type="spellStart"/>
+      <w:r>
+        <w:t>keyout</w:t>
+      </w:r>
+      <w:proofErr w:type="spellEnd"/>
+      <w:r>
         <w:t xml:space="preserve"> </w:t>
       </w:r>
       <w:proofErr w:type="spellStart"/>
       <w:r>
-        <w:t>req</w:t>
+        <w:t>key.pem</w:t>
       </w:r>
       <w:proofErr w:type="spellEnd"/>
       <w:r>
-        <w:t xml:space="preserve"> -</w:t>
+        <w:t xml:space="preserve"> -x509 -days 365 -out </w:t>
       </w:r>
       <w:proofErr w:type="spellStart"/>
       <w:r>
-        <w:t>newkey</w:t>
+        <w:t>certificate.pem</w:t>
       </w:r>
       <w:proofErr w:type="spellEnd"/>
-      <w:r>
-        <w:t xml:space="preserve"> rsa:2048 -nodes -</w:t>
-      </w:r>
-      <w:proofErr w:type="spellStart"/>
-      <w:r>
-        <w:t>keyout</w:t>
-      </w:r>
-      <w:proofErr w:type="spellEnd"/>
-      <w:r>
-        <w:t xml:space="preserve"> </w:t>
-      </w:r>
-      <w:proofErr w:type="spellStart"/>
-      <w:r>
-        <w:t>key.pem</w:t>
-      </w:r>
-      <w:proofErr w:type="spellEnd"/>
-      <w:r>
-        <w:t xml:space="preserve"> -x509 -days 365 -out </w:t>
-      </w:r>
-      <w:proofErr w:type="spellStart"/>
-      <w:r>
-        <w:t>certificate.pem</w:t>
-      </w:r>
-      <w:proofErr w:type="spellEnd"/>
     </w:p>
     <w:p>
       <w:pPr>
         <w:pStyle w:val="Heading2"/>
       </w:pPr>
-      <w:bookmarkStart w:id="7" w:name="_Toc509826707"/>
+      <w:bookmarkStart w:id="79" w:name="_Toc521412406"/>
       <w:r>
         <w:t>Using Certificates in WICED</w:t>
       </w:r>
-      <w:bookmarkEnd w:id="7"/>
+      <w:bookmarkEnd w:id="79"/>
     </w:p>
     <w:p>
       <w:r>
@@ -4962,7 +5506,7 @@
       <w:r>
         <w:t>s certificate</w:t>
       </w:r>
-      <w:ins w:id="8" w:author="Greg Landry" w:date="2018-07-03T10:42:00Z">
+      <w:ins w:id="80" w:author="Greg Landry" w:date="2018-07-03T10:42:00Z">
         <w:r>
           <w:t>,</w:t>
         </w:r>
@@ -4996,12 +5540,12 @@
       <w:r>
         <w:t xml:space="preserve">It is possible to have the WICED make system install certificates into the DCT automatically. Note that the DCT only has space for </w:t>
       </w:r>
-      <w:ins w:id="9" w:author="Greg Landry" w:date="2018-07-03T10:41:00Z">
+      <w:ins w:id="81" w:author="Greg Landry" w:date="2018-07-03T10:41:00Z">
         <w:r>
           <w:t xml:space="preserve">one set of </w:t>
         </w:r>
       </w:ins>
-      <w:del w:id="10" w:author="Greg Landry" w:date="2018-07-03T10:40:00Z">
+      <w:del w:id="82" w:author="Greg Landry" w:date="2018-07-03T10:40:00Z">
         <w:r>
           <w:delText xml:space="preserve">one </w:delText>
         </w:r>
@@ -5009,7 +5553,7 @@
       <w:r>
         <w:t>certificate</w:t>
       </w:r>
-      <w:ins w:id="11" w:author="Greg Landry" w:date="2018-07-03T10:41:00Z">
+      <w:ins w:id="83" w:author="Greg Landry" w:date="2018-07-03T10:41:00Z">
         <w:r>
           <w:t>/key files</w:t>
         </w:r>
@@ -5017,22 +5561,22 @@
       <w:r>
         <w:t xml:space="preserve"> so </w:t>
       </w:r>
-      <w:del w:id="12" w:author="Greg Landry" w:date="2018-07-03T10:41:00Z">
+      <w:del w:id="84" w:author="Greg Landry" w:date="2018-07-03T10:41:00Z">
         <w:r>
           <w:delText xml:space="preserve">you can </w:delText>
         </w:r>
       </w:del>
-      <w:del w:id="13" w:author="Greg Landry" w:date="2018-07-03T10:40:00Z">
+      <w:del w:id="85" w:author="Greg Landry" w:date="2018-07-03T10:40:00Z">
         <w:r>
           <w:delText>store the root/intermediate or the client certificate in the DCT, but not both</w:delText>
         </w:r>
       </w:del>
-      <w:del w:id="14" w:author="Greg Landry" w:date="2018-07-03T10:41:00Z">
+      <w:del w:id="86" w:author="Greg Landry" w:date="2018-07-03T10:41:00Z">
         <w:r>
           <w:delText>. If</w:delText>
         </w:r>
       </w:del>
-      <w:ins w:id="15" w:author="Greg Landry" w:date="2018-07-03T10:41:00Z">
+      <w:ins w:id="87" w:author="Greg Landry" w:date="2018-07-03T10:41:00Z">
         <w:r>
           <w:t>if</w:t>
         </w:r>
@@ -5040,28 +5584,25 @@
       <w:r>
         <w:t xml:space="preserve"> you need </w:t>
       </w:r>
-      <w:del w:id="16" w:author="Greg Landry" w:date="2018-07-03T10:41:00Z">
+      <w:del w:id="88" w:author="Greg Landry" w:date="2018-07-03T10:41:00Z">
         <w:r>
           <w:delText xml:space="preserve">both </w:delText>
         </w:r>
       </w:del>
-      <w:ins w:id="17" w:author="Greg Landry" w:date="2018-07-03T10:41:00Z">
-        <w:r>
-          <w:t>multiple</w:t>
-        </w:r>
-        <w:r>
-          <w:t xml:space="preserve"> </w:t>
+      <w:ins w:id="89" w:author="Greg Landry" w:date="2018-07-03T10:41:00Z">
+        <w:r>
+          <w:t xml:space="preserve">multiple </w:t>
         </w:r>
       </w:ins>
       <w:r>
         <w:t>certificate</w:t>
       </w:r>
-      <w:del w:id="18" w:author="Greg Landry" w:date="2018-07-03T10:44:00Z">
+      <w:del w:id="90" w:author="Greg Landry" w:date="2018-07-03T10:44:00Z">
         <w:r>
           <w:delText>s</w:delText>
         </w:r>
       </w:del>
-      <w:ins w:id="19" w:author="Greg Landry" w:date="2018-07-03T10:41:00Z">
+      <w:ins w:id="91" w:author="Greg Landry" w:date="2018-07-03T10:41:00Z">
         <w:r>
           <w:t>/key files</w:t>
         </w:r>
@@ -5069,12 +5610,12 @@
       <w:r>
         <w:t xml:space="preserve">, then </w:t>
       </w:r>
-      <w:del w:id="20" w:author="Greg Landry" w:date="2018-07-03T10:41:00Z">
+      <w:del w:id="92" w:author="Greg Landry" w:date="2018-07-03T10:41:00Z">
         <w:r>
           <w:delText>at least one of them needs</w:delText>
         </w:r>
       </w:del>
-      <w:ins w:id="21" w:author="Greg Landry" w:date="2018-07-03T10:41:00Z">
+      <w:ins w:id="93" w:author="Greg Landry" w:date="2018-07-03T10:41:00Z">
         <w:r>
           <w:t>some of them need</w:t>
         </w:r>
@@ -5085,7 +5626,7 @@
       <w:r>
         <w:t xml:space="preserve"> Note that the DCT is a fixed size whether you include a certificate</w:t>
       </w:r>
-      <w:ins w:id="22" w:author="Greg Landry" w:date="2018-07-03T10:41:00Z">
+      <w:ins w:id="94" w:author="Greg Landry" w:date="2018-07-03T10:41:00Z">
         <w:r>
           <w:t>/key</w:t>
         </w:r>
@@ -5093,7 +5634,7 @@
       <w:r>
         <w:t xml:space="preserve"> or not</w:t>
       </w:r>
-      <w:ins w:id="23" w:author="Greg Landry" w:date="2018-07-03T10:40:00Z">
+      <w:ins w:id="95" w:author="Greg Landry" w:date="2018-07-03T10:40:00Z">
         <w:r>
           <w:t>,</w:t>
         </w:r>
@@ -5101,12 +5642,12 @@
       <w:r>
         <w:t xml:space="preserve"> so it is more space efficient to store one </w:t>
       </w:r>
-      <w:del w:id="24" w:author="Greg Landry" w:date="2018-07-03T12:09:00Z">
+      <w:del w:id="96" w:author="Greg Landry" w:date="2018-07-03T12:09:00Z">
         <w:r>
           <w:delText>of the certificates</w:delText>
         </w:r>
       </w:del>
-      <w:ins w:id="25" w:author="Greg Landry" w:date="2018-07-03T12:09:00Z">
+      <w:ins w:id="97" w:author="Greg Landry" w:date="2018-07-03T12:09:00Z">
         <w:r>
           <w:t>set</w:t>
         </w:r>
@@ -5131,7 +5672,7 @@
       <w:r>
         <w:t xml:space="preserve">Convert the certificate to PEM format if it is not already in that format, then store it in the </w:t>
       </w:r>
-      <w:ins w:id="26" w:author="Greg Landry" w:date="2018-07-03T10:36:00Z">
+      <w:ins w:id="98" w:author="Greg Landry" w:date="2018-07-03T10:36:00Z">
         <w:r>
           <w:t xml:space="preserve">SDK </w:t>
         </w:r>
@@ -5145,7 +5686,7 @@
         </w:rPr>
         <w:t>resources</w:t>
       </w:r>
-      <w:ins w:id="27" w:author="Greg Landry" w:date="2018-07-03T10:34:00Z">
+      <w:ins w:id="99" w:author="Greg Landry" w:date="2018-07-03T10:34:00Z">
         <w:r>
           <w:rPr>
             <w:i/>
@@ -5156,7 +5697,7 @@
           <w:t>You can have any additional hierarchy below resources to separate certificates for different projects.</w:t>
         </w:r>
       </w:ins>
-      <w:del w:id="28" w:author="Greg Landry" w:date="2018-07-03T10:33:00Z">
+      <w:del w:id="100" w:author="Greg Landry" w:date="2018-07-03T10:33:00Z">
         <w:r>
           <w:rPr>
             <w:i/>
@@ -5177,7 +5718,7 @@
         <w:lastRenderedPageBreak/>
         <w:t xml:space="preserve">Assuming </w:t>
       </w:r>
-      <w:del w:id="29" w:author="Greg Landry" w:date="2018-07-03T10:34:00Z">
+      <w:del w:id="101" w:author="Greg Landry" w:date="2018-07-03T10:34:00Z">
         <w:r>
           <w:delText xml:space="preserve">yourapp is called </w:delText>
         </w:r>
@@ -5191,7 +5732,7 @@
           <w:delText xml:space="preserve"> and</w:delText>
         </w:r>
       </w:del>
-      <w:ins w:id="30" w:author="Greg Landry" w:date="2018-07-03T10:34:00Z">
+      <w:ins w:id="102" w:author="Greg Landry" w:date="2018-07-03T10:34:00Z">
         <w:r>
           <w:t>you have</w:t>
         </w:r>
@@ -5199,23 +5740,20 @@
       <w:r>
         <w:t xml:space="preserve"> </w:t>
       </w:r>
-      <w:del w:id="31" w:author="Greg Landry" w:date="2018-07-03T10:34:00Z">
+      <w:del w:id="103" w:author="Greg Landry" w:date="2018-07-03T10:34:00Z">
         <w:r>
           <w:delText xml:space="preserve">the </w:delText>
         </w:r>
       </w:del>
-      <w:ins w:id="32" w:author="Greg Landry" w:date="2018-07-03T10:34:00Z">
-        <w:r>
-          <w:t>a</w:t>
-        </w:r>
-        <w:r>
-          <w:t xml:space="preserve"> </w:t>
+      <w:ins w:id="104" w:author="Greg Landry" w:date="2018-07-03T10:34:00Z">
+        <w:r>
+          <w:t xml:space="preserve">a </w:t>
         </w:r>
       </w:ins>
       <w:r>
         <w:t>certificate file</w:t>
       </w:r>
-      <w:del w:id="33" w:author="Greg Landry" w:date="2018-07-03T10:34:00Z">
+      <w:del w:id="105" w:author="Greg Landry" w:date="2018-07-03T10:34:00Z">
         <w:r>
           <w:delText xml:space="preserve"> is</w:delText>
         </w:r>
@@ -5223,7 +5761,7 @@
       <w:r>
         <w:t xml:space="preserve"> called </w:t>
       </w:r>
-      <w:del w:id="34" w:author="Greg Landry" w:date="2018-07-03T10:35:00Z">
+      <w:del w:id="106" w:author="Greg Landry" w:date="2018-07-03T10:35:00Z">
         <w:r>
           <w:rPr>
             <w:i/>
@@ -5232,7 +5770,7 @@
         </w:r>
       </w:del>
       <w:proofErr w:type="spellStart"/>
-      <w:ins w:id="35" w:author="Greg Landry" w:date="2018-07-03T10:35:00Z">
+      <w:ins w:id="107" w:author="Greg Landry" w:date="2018-07-03T10:35:00Z">
         <w:r>
           <w:rPr>
             <w:i/>
@@ -5242,7 +5780,7 @@
         <w:proofErr w:type="spellEnd"/>
         <w:r>
           <w:rPr>
-            <w:rPrChange w:id="36" w:author="Greg Landry" w:date="2018-07-03T10:35:00Z">
+            <w:rPrChange w:id="108" w:author="Greg Landry" w:date="2018-07-03T10:35:00Z">
               <w:rPr>
                 <w:i/>
               </w:rPr>
@@ -5251,7 +5789,7 @@
           <w:t xml:space="preserve"> stored in the</w:t>
         </w:r>
       </w:ins>
-      <w:del w:id="37" w:author="Greg Landry" w:date="2018-07-03T10:35:00Z">
+      <w:del w:id="109" w:author="Greg Landry" w:date="2018-07-03T10:35:00Z">
         <w:r>
           <w:delText>,</w:delText>
         </w:r>
@@ -5259,18 +5797,18 @@
       <w:r>
         <w:t xml:space="preserve"> </w:t>
       </w:r>
-      <w:ins w:id="38" w:author="Greg Landry" w:date="2018-07-03T10:35:00Z">
+      <w:ins w:id="110" w:author="Greg Landry" w:date="2018-07-03T10:35:00Z">
         <w:r>
           <w:rPr>
             <w:i/>
-            <w:rPrChange w:id="39" w:author="Greg Landry" w:date="2018-07-03T10:35:00Z">
+            <w:rPrChange w:id="111" w:author="Greg Landry" w:date="2018-07-03T10:35:00Z">
               <w:rPr/>
             </w:rPrChange>
           </w:rPr>
           <w:t>resources/certificates</w:t>
         </w:r>
       </w:ins>
-      <w:ins w:id="40" w:author="Greg Landry" w:date="2018-07-03T10:57:00Z">
+      <w:ins w:id="112" w:author="Greg Landry" w:date="2018-07-03T10:57:00Z">
         <w:r>
           <w:rPr>
             <w:i/>
@@ -5286,7 +5824,7 @@
         </w:r>
       </w:ins>
       <w:proofErr w:type="spellEnd"/>
-      <w:ins w:id="41" w:author="Greg Landry" w:date="2018-07-03T10:35:00Z">
+      <w:ins w:id="113" w:author="Greg Landry" w:date="2018-07-03T10:35:00Z">
         <w:r>
           <w:t xml:space="preserve"> folder, </w:t>
         </w:r>
@@ -5311,21 +5849,13 @@
           <w:color w:val="1F4E79" w:themeColor="accent1" w:themeShade="80"/>
         </w:rPr>
       </w:pPr>
-      <w:proofErr w:type="gramStart"/>
-      <w:r>
-        <w:rPr>
-          <w:color w:val="1F4E79" w:themeColor="accent1" w:themeShade="80"/>
-        </w:rPr>
-        <w:t>CERTIFICATE :</w:t>
-      </w:r>
-      <w:proofErr w:type="gramEnd"/>
-      <w:r>
-        <w:rPr>
-          <w:color w:val="1F4E79" w:themeColor="accent1" w:themeShade="80"/>
-        </w:rPr>
-        <w:t>= $(SOURCE_ROOT)resources</w:t>
-      </w:r>
-      <w:del w:id="42" w:author="Greg Landry" w:date="2018-07-03T10:38:00Z">
+      <w:r>
+        <w:rPr>
+          <w:color w:val="1F4E79" w:themeColor="accent1" w:themeShade="80"/>
+        </w:rPr>
+        <w:t>CERTIFICATE := $(SOURCE_ROOT)resources</w:t>
+      </w:r>
+      <w:del w:id="114" w:author="Greg Landry" w:date="2018-07-03T10:38:00Z">
         <w:r>
           <w:rPr>
             <w:color w:val="1F4E79" w:themeColor="accent1" w:themeShade="80"/>
@@ -5339,7 +5869,7 @@
         </w:rPr>
         <w:t>/</w:t>
       </w:r>
-      <w:del w:id="43" w:author="Greg Landry" w:date="2018-07-03T10:35:00Z">
+      <w:del w:id="115" w:author="Greg Landry" w:date="2018-07-03T10:35:00Z">
         <w:r>
           <w:rPr>
             <w:color w:val="1F4E79" w:themeColor="accent1" w:themeShade="80"/>
@@ -5347,7 +5877,7 @@
           <w:delText>httpbin_org</w:delText>
         </w:r>
       </w:del>
-      <w:ins w:id="44" w:author="Greg Landry" w:date="2018-07-03T10:35:00Z">
+      <w:ins w:id="116" w:author="Greg Landry" w:date="2018-07-03T10:35:00Z">
         <w:r>
           <w:rPr>
             <w:color w:val="1F4E79" w:themeColor="accent1" w:themeShade="80"/>
@@ -5362,7 +5892,7 @@
         <w:t>/</w:t>
       </w:r>
       <w:proofErr w:type="spellStart"/>
-      <w:ins w:id="45" w:author="Greg Landry" w:date="2018-07-03T10:57:00Z">
+      <w:ins w:id="117" w:author="Greg Landry" w:date="2018-07-03T10:57:00Z">
         <w:r>
           <w:rPr>
             <w:color w:val="1F4E79" w:themeColor="accent1" w:themeShade="80"/>
@@ -5378,7 +5908,7 @@
         </w:r>
       </w:ins>
       <w:proofErr w:type="spellStart"/>
-      <w:del w:id="46" w:author="Greg Landry" w:date="2018-07-03T10:35:00Z">
+      <w:del w:id="118" w:author="Greg Landry" w:date="2018-07-03T10:35:00Z">
         <w:r>
           <w:rPr>
             <w:color w:val="1F4E79" w:themeColor="accent1" w:themeShade="80"/>
@@ -5386,7 +5916,7 @@
           <w:delText>ca.pem</w:delText>
         </w:r>
       </w:del>
-      <w:ins w:id="47" w:author="Greg Landry" w:date="2018-07-03T10:35:00Z">
+      <w:ins w:id="119" w:author="Greg Landry" w:date="2018-07-03T10:35:00Z">
         <w:r>
           <w:rPr>
             <w:color w:val="1F4E79" w:themeColor="accent1" w:themeShade="80"/>
@@ -5405,21 +5935,21 @@
         </w:numPr>
         <w:spacing w:before="240"/>
         <w:rPr>
-          <w:ins w:id="48" w:author="Greg Landry" w:date="2018-07-03T10:47:00Z"/>
-        </w:rPr>
-      </w:pPr>
-      <w:ins w:id="49" w:author="Greg Landry" w:date="2018-07-03T10:47:00Z">
+          <w:ins w:id="120" w:author="Greg Landry" w:date="2018-07-03T10:47:00Z"/>
+        </w:rPr>
+      </w:pPr>
+      <w:ins w:id="121" w:author="Greg Landry" w:date="2018-07-03T10:47:00Z">
         <w:r>
           <w:t>Likewise, if</w:t>
         </w:r>
       </w:ins>
-      <w:ins w:id="50" w:author="Greg Landry" w:date="2018-07-03T10:46:00Z">
+      <w:ins w:id="122" w:author="Greg Landry" w:date="2018-07-03T10:46:00Z">
         <w:r>
           <w:t xml:space="preserve"> you have a private key called </w:t>
         </w:r>
       </w:ins>
       <w:proofErr w:type="spellStart"/>
-      <w:ins w:id="51" w:author="Greg Landry" w:date="2018-07-03T10:47:00Z">
+      <w:ins w:id="123" w:author="Greg Landry" w:date="2018-07-03T10:47:00Z">
         <w:r>
           <w:t>wwep_privkey.pem</w:t>
         </w:r>
@@ -5442,36 +5972,22 @@
         <w:pStyle w:val="CCode"/>
         <w:spacing w:after="0"/>
         <w:rPr>
-          <w:ins w:id="52" w:author="Greg Landry" w:date="2018-07-03T10:47:00Z"/>
-          <w:color w:val="1F4E79" w:themeColor="accent1" w:themeShade="80"/>
-        </w:rPr>
-      </w:pPr>
-      <w:ins w:id="53" w:author="Greg Landry" w:date="2018-07-03T10:47:00Z">
+          <w:ins w:id="124" w:author="Greg Landry" w:date="2018-07-03T10:47:00Z"/>
+          <w:color w:val="1F4E79" w:themeColor="accent1" w:themeShade="80"/>
+        </w:rPr>
+      </w:pPr>
+      <w:ins w:id="125" w:author="Greg Landry" w:date="2018-07-03T10:47:00Z">
         <w:r>
           <w:rPr>
             <w:color w:val="1F4E79" w:themeColor="accent1" w:themeShade="80"/>
           </w:rPr>
-          <w:t>PRIVATE_</w:t>
-        </w:r>
-        <w:proofErr w:type="gramStart"/>
+          <w:t>PRIVATE_KEY</w:t>
+        </w:r>
         <w:r>
           <w:rPr>
             <w:color w:val="1F4E79" w:themeColor="accent1" w:themeShade="80"/>
           </w:rPr>
-          <w:t>KEY</w:t>
-        </w:r>
-        <w:r>
-          <w:rPr>
-            <w:color w:val="1F4E79" w:themeColor="accent1" w:themeShade="80"/>
-          </w:rPr>
-          <w:t xml:space="preserve"> :</w:t>
-        </w:r>
-        <w:proofErr w:type="gramEnd"/>
-        <w:r>
-          <w:rPr>
-            <w:color w:val="1F4E79" w:themeColor="accent1" w:themeShade="80"/>
-          </w:rPr>
-          <w:t>= $(SOURCE_ROOT)resources/</w:t>
+          <w:t xml:space="preserve"> := $(SOURCE_ROOT)resources/</w:t>
         </w:r>
         <w:r>
           <w:rPr>
@@ -5487,7 +6003,7 @@
         </w:r>
       </w:ins>
       <w:proofErr w:type="spellStart"/>
-      <w:ins w:id="54" w:author="Greg Landry" w:date="2018-07-03T10:57:00Z">
+      <w:ins w:id="126" w:author="Greg Landry" w:date="2018-07-03T10:57:00Z">
         <w:r>
           <w:rPr>
             <w:color w:val="1F4E79" w:themeColor="accent1" w:themeShade="80"/>
@@ -5503,24 +6019,12 @@
         </w:r>
       </w:ins>
       <w:proofErr w:type="spellStart"/>
-      <w:ins w:id="55" w:author="Greg Landry" w:date="2018-07-03T10:47:00Z">
+      <w:ins w:id="127" w:author="Greg Landry" w:date="2018-07-03T10:47:00Z">
         <w:r>
           <w:rPr>
             <w:color w:val="1F4E79" w:themeColor="accent1" w:themeShade="80"/>
           </w:rPr>
-          <w:t>wwep_</w:t>
-        </w:r>
-        <w:r>
-          <w:rPr>
-            <w:color w:val="1F4E79" w:themeColor="accent1" w:themeShade="80"/>
-          </w:rPr>
-          <w:t>privkey</w:t>
-        </w:r>
-        <w:r>
-          <w:rPr>
-            <w:color w:val="1F4E79" w:themeColor="accent1" w:themeShade="80"/>
-          </w:rPr>
-          <w:t>.pem</w:t>
+          <w:t>wwep_privkey.pem</w:t>
         </w:r>
         <w:proofErr w:type="spellEnd"/>
       </w:ins>
@@ -5530,9 +6034,9 @@
         <w:pStyle w:val="ListParagraph"/>
         <w:spacing w:before="240"/>
         <w:rPr>
-          <w:ins w:id="56" w:author="Greg Landry" w:date="2018-07-03T10:49:00Z"/>
-        </w:rPr>
-        <w:pPrChange w:id="57" w:author="Greg Landry" w:date="2018-07-03T11:39:00Z">
+          <w:ins w:id="128" w:author="Greg Landry" w:date="2018-07-03T10:49:00Z"/>
+        </w:rPr>
+        <w:pPrChange w:id="129" w:author="Greg Landry" w:date="2018-07-03T11:39:00Z">
           <w:pPr>
             <w:pStyle w:val="ListParagraph"/>
             <w:numPr>
@@ -5543,24 +6047,24 @@
           </w:pPr>
         </w:pPrChange>
       </w:pPr>
-      <w:ins w:id="58" w:author="Greg Landry" w:date="2018-07-03T10:49:00Z">
+      <w:ins w:id="130" w:author="Greg Landry" w:date="2018-07-03T10:49:00Z">
         <w:r>
           <w:t xml:space="preserve">Note that </w:t>
         </w:r>
       </w:ins>
-      <w:ins w:id="59" w:author="Greg Landry" w:date="2018-07-03T12:09:00Z">
+      <w:ins w:id="131" w:author="Greg Landry" w:date="2018-07-03T12:09:00Z">
         <w:r>
           <w:t>a private key</w:t>
         </w:r>
       </w:ins>
-      <w:ins w:id="60" w:author="Greg Landry" w:date="2018-07-03T10:49:00Z">
+      <w:ins w:id="132" w:author="Greg Landry" w:date="2018-07-03T10:49:00Z">
         <w:r>
           <w:t xml:space="preserve"> is </w:t>
         </w:r>
         <w:r>
           <w:rPr>
             <w:u w:val="single"/>
-            <w:rPrChange w:id="61" w:author="Greg Landry" w:date="2018-07-03T11:39:00Z">
+            <w:rPrChange w:id="133" w:author="Greg Landry" w:date="2018-07-03T11:39:00Z">
               <w:rPr/>
             </w:rPrChange>
           </w:rPr>
@@ -5570,7 +6074,7 @@
           <w:t xml:space="preserve"> required for a client unless it is going to be </w:t>
         </w:r>
       </w:ins>
-      <w:ins w:id="62" w:author="Greg Landry" w:date="2018-07-03T10:50:00Z">
+      <w:ins w:id="134" w:author="Greg Landry" w:date="2018-07-03T10:50:00Z">
         <w:r>
           <w:t>providing its</w:t>
         </w:r>
@@ -5578,27 +6082,27 @@
           <w:t xml:space="preserve"> certificate </w:t>
         </w:r>
       </w:ins>
-      <w:ins w:id="63" w:author="Greg Landry" w:date="2018-07-03T12:10:00Z">
+      <w:ins w:id="135" w:author="Greg Landry" w:date="2018-07-03T12:10:00Z">
         <w:r>
           <w:t xml:space="preserve">(which contains the public key) </w:t>
         </w:r>
       </w:ins>
-      <w:ins w:id="64" w:author="Greg Landry" w:date="2018-07-03T10:50:00Z">
+      <w:ins w:id="136" w:author="Greg Landry" w:date="2018-07-03T10:50:00Z">
         <w:r>
           <w:t xml:space="preserve">for </w:t>
         </w:r>
       </w:ins>
-      <w:ins w:id="65" w:author="Greg Landry" w:date="2018-07-03T10:49:00Z">
+      <w:ins w:id="137" w:author="Greg Landry" w:date="2018-07-03T10:49:00Z">
         <w:r>
           <w:t>validati</w:t>
         </w:r>
       </w:ins>
-      <w:ins w:id="66" w:author="Greg Landry" w:date="2018-07-03T10:50:00Z">
+      <w:ins w:id="138" w:author="Greg Landry" w:date="2018-07-03T10:50:00Z">
         <w:r>
           <w:t>on by</w:t>
         </w:r>
       </w:ins>
-      <w:ins w:id="67" w:author="Greg Landry" w:date="2018-07-03T10:49:00Z">
+      <w:ins w:id="139" w:author="Greg Landry" w:date="2018-07-03T10:49:00Z">
         <w:r>
           <w:t xml:space="preserve"> the server.</w:t>
         </w:r>
@@ -5609,9 +6113,9 @@
         <w:pStyle w:val="ListParagraph"/>
         <w:spacing w:before="240"/>
         <w:rPr>
-          <w:ins w:id="68" w:author="Greg Landry" w:date="2018-07-03T10:49:00Z"/>
-        </w:rPr>
-        <w:pPrChange w:id="69" w:author="Greg Landry" w:date="2018-07-03T10:49:00Z">
+          <w:ins w:id="140" w:author="Greg Landry" w:date="2018-07-03T10:49:00Z"/>
+        </w:rPr>
+        <w:pPrChange w:id="141" w:author="Greg Landry" w:date="2018-07-03T10:49:00Z">
           <w:pPr>
             <w:pStyle w:val="ListParagraph"/>
             <w:numPr>
@@ -5632,7 +6136,7 @@
         </w:numPr>
         <w:spacing w:before="240"/>
       </w:pPr>
-      <w:ins w:id="70" w:author="Greg Landry" w:date="2018-07-03T10:50:00Z">
+      <w:ins w:id="142" w:author="Greg Landry" w:date="2018-07-03T10:50:00Z">
         <w:r>
           <w:t xml:space="preserve">Once you have the certificate specified in the </w:t>
         </w:r>
@@ -5645,7 +6149,7 @@
           <w:t>,</w:t>
         </w:r>
       </w:ins>
-      <w:del w:id="71" w:author="Greg Landry" w:date="2018-07-03T10:51:00Z">
+      <w:del w:id="143" w:author="Greg Landry" w:date="2018-07-03T10:51:00Z">
         <w:r>
           <w:delText>Then</w:delText>
         </w:r>
@@ -5653,34 +6157,34 @@
       <w:r>
         <w:t xml:space="preserve"> you can load the security section of the DCT into RAM and use it to initialize the root certificate for the TLS connection.</w:t>
       </w:r>
-      <w:ins w:id="72" w:author="Greg Landry" w:date="2018-07-03T12:11:00Z">
+      <w:ins w:id="144" w:author="Greg Landry" w:date="2018-07-03T12:11:00Z">
         <w:r>
           <w:t xml:space="preserve"> The structure of type </w:t>
         </w:r>
       </w:ins>
       <w:proofErr w:type="spellStart"/>
-      <w:ins w:id="73" w:author="Greg Landry" w:date="2018-07-03T12:12:00Z">
+      <w:ins w:id="145" w:author="Greg Landry" w:date="2018-07-03T12:12:00Z">
         <w:r>
           <w:t>platform_dct_secturity_t</w:t>
         </w:r>
       </w:ins>
       <w:proofErr w:type="spellEnd"/>
-      <w:ins w:id="74" w:author="Greg Landry" w:date="2018-07-03T12:11:00Z">
+      <w:ins w:id="146" w:author="Greg Landry" w:date="2018-07-03T12:11:00Z">
         <w:r>
           <w:t xml:space="preserve"> </w:t>
         </w:r>
       </w:ins>
-      <w:ins w:id="75" w:author="Greg Landry" w:date="2018-07-03T12:12:00Z">
+      <w:ins w:id="147" w:author="Greg Landry" w:date="2018-07-03T12:12:00Z">
         <w:r>
           <w:t>includes</w:t>
         </w:r>
       </w:ins>
-      <w:ins w:id="76" w:author="Greg Landry" w:date="2018-07-03T12:11:00Z">
+      <w:ins w:id="148" w:author="Greg Landry" w:date="2018-07-03T12:11:00Z">
         <w:r>
           <w:t xml:space="preserve"> both a certificate and private key (</w:t>
         </w:r>
       </w:ins>
-      <w:ins w:id="77" w:author="Greg Landry" w:date="2018-07-03T12:12:00Z">
+      <w:ins w:id="149" w:author="Greg Landry" w:date="2018-07-03T12:12:00Z">
         <w:r>
           <w:t>if there is one).</w:t>
         </w:r>
@@ -5748,23 +6252,7 @@
           <w:rFonts w:eastAsiaTheme="majorEastAsia"/>
           <w:color w:val="1F4E79" w:themeColor="accent1" w:themeShade="80"/>
         </w:rPr>
-        <w:t>WPRINT_APP_</w:t>
-      </w:r>
-      <w:proofErr w:type="gramStart"/>
-      <w:r>
-        <w:rPr>
-          <w:rFonts w:eastAsiaTheme="majorEastAsia"/>
-          <w:color w:val="1F4E79" w:themeColor="accent1" w:themeShade="80"/>
-        </w:rPr>
-        <w:t>INFO(</w:t>
-      </w:r>
-      <w:proofErr w:type="gramEnd"/>
-      <w:r>
-        <w:rPr>
-          <w:rFonts w:eastAsiaTheme="majorEastAsia"/>
-          <w:color w:val="1F4E79" w:themeColor="accent1" w:themeShade="80"/>
-        </w:rPr>
-        <w:t xml:space="preserve">( </w:t>
+        <w:t xml:space="preserve">WPRINT_APP_INFO(( </w:t>
       </w:r>
       <w:r>
         <w:rPr>
@@ -5811,28 +6299,14 @@
         <w:rPr>
           <w:color w:val="1F4E79" w:themeColor="accent1" w:themeShade="80"/>
         </w:rPr>
-        <w:t>wiced_dct_read_</w:t>
-      </w:r>
-      <w:proofErr w:type="gramStart"/>
-      <w:r>
-        <w:rPr>
-          <w:color w:val="1F4E79" w:themeColor="accent1" w:themeShade="80"/>
-        </w:rPr>
-        <w:t>lock</w:t>
+        <w:t>wiced_dct_read_lock</w:t>
       </w:r>
       <w:proofErr w:type="spellEnd"/>
       <w:r>
         <w:rPr>
           <w:color w:val="1F4E79" w:themeColor="accent1" w:themeShade="80"/>
         </w:rPr>
-        <w:t>( (</w:t>
-      </w:r>
-      <w:proofErr w:type="gramEnd"/>
-      <w:r>
-        <w:rPr>
-          <w:color w:val="1F4E79" w:themeColor="accent1" w:themeShade="80"/>
-        </w:rPr>
-        <w:t>void**) &amp;</w:t>
+        <w:t>( (void**) &amp;</w:t>
       </w:r>
       <w:proofErr w:type="spellStart"/>
       <w:r>
@@ -5924,21 +6398,7 @@
         <w:rPr>
           <w:color w:val="1F4E79" w:themeColor="accent1" w:themeShade="80"/>
         </w:rPr>
-        <w:t xml:space="preserve">if </w:t>
-      </w:r>
-      <w:proofErr w:type="gramStart"/>
-      <w:r>
-        <w:rPr>
-          <w:color w:val="1F4E79" w:themeColor="accent1" w:themeShade="80"/>
-        </w:rPr>
-        <w:t>( result</w:t>
-      </w:r>
-      <w:proofErr w:type="gramEnd"/>
-      <w:r>
-        <w:rPr>
-          <w:color w:val="1F4E79" w:themeColor="accent1" w:themeShade="80"/>
-        </w:rPr>
-        <w:t xml:space="preserve"> != </w:t>
+        <w:t xml:space="preserve">if ( result != </w:t>
       </w:r>
       <w:r>
         <w:rPr>
@@ -5982,23 +6442,7 @@
           <w:rFonts w:eastAsiaTheme="majorEastAsia"/>
           <w:color w:val="1F4E79" w:themeColor="accent1" w:themeShade="80"/>
         </w:rPr>
-        <w:t xml:space="preserve">     WPRINT_APP_</w:t>
-      </w:r>
-      <w:proofErr w:type="gramStart"/>
-      <w:r>
-        <w:rPr>
-          <w:rFonts w:eastAsiaTheme="majorEastAsia"/>
-          <w:color w:val="1F4E79" w:themeColor="accent1" w:themeShade="80"/>
-        </w:rPr>
-        <w:t>INFO(</w:t>
-      </w:r>
-      <w:proofErr w:type="gramEnd"/>
-      <w:r>
-        <w:rPr>
-          <w:rFonts w:eastAsiaTheme="majorEastAsia"/>
-          <w:color w:val="1F4E79" w:themeColor="accent1" w:themeShade="80"/>
-        </w:rPr>
-        <w:t>(</w:t>
+        <w:t xml:space="preserve">     WPRINT_APP_INFO((</w:t>
       </w:r>
       <w:r>
         <w:rPr>
@@ -6091,21 +6535,7 @@
         <w:rPr>
           <w:color w:val="1F4E79" w:themeColor="accent1" w:themeShade="80"/>
         </w:rPr>
-        <w:t>WPRINT_APP_</w:t>
-      </w:r>
-      <w:proofErr w:type="gramStart"/>
-      <w:r>
-        <w:rPr>
-          <w:color w:val="1F4E79" w:themeColor="accent1" w:themeShade="80"/>
-        </w:rPr>
-        <w:t>INFO(</w:t>
-      </w:r>
-      <w:proofErr w:type="gramEnd"/>
-      <w:r>
-        <w:rPr>
-          <w:color w:val="1F4E79" w:themeColor="accent1" w:themeShade="80"/>
-        </w:rPr>
-        <w:t>(</w:t>
+        <w:t>WPRINT_APP_INFO((</w:t>
       </w:r>
       <w:r>
         <w:rPr>
@@ -6185,21 +6615,7 @@
         <w:rPr>
           <w:color w:val="1F4E79" w:themeColor="accent1" w:themeShade="80"/>
         </w:rPr>
-        <w:t>WPRINT_APP_</w:t>
-      </w:r>
-      <w:proofErr w:type="gramStart"/>
-      <w:r>
-        <w:rPr>
-          <w:color w:val="1F4E79" w:themeColor="accent1" w:themeShade="80"/>
-        </w:rPr>
-        <w:t>INFO(</w:t>
-      </w:r>
-      <w:proofErr w:type="gramEnd"/>
-      <w:r>
-        <w:rPr>
-          <w:color w:val="1F4E79" w:themeColor="accent1" w:themeShade="80"/>
-        </w:rPr>
-        <w:t>(</w:t>
+        <w:t>WPRINT_APP_INFO((</w:t>
       </w:r>
       <w:r>
         <w:rPr>
@@ -6276,7 +6692,6 @@
         </w:rPr>
         <w:t>result = wiced_tls_init_root_ca_certificates(dct_security-&gt;</w:t>
       </w:r>
-      <w:proofErr w:type="gramStart"/>
       <w:r>
         <w:rPr>
           <w:rFonts w:eastAsiaTheme="majorEastAsia"/>
@@ -6288,14 +6703,7 @@
         <w:rPr>
           <w:color w:val="1F4E79" w:themeColor="accent1" w:themeShade="80"/>
         </w:rPr>
-        <w:t>,strlen</w:t>
-      </w:r>
-      <w:proofErr w:type="gramEnd"/>
-      <w:r>
-        <w:rPr>
-          <w:color w:val="1F4E79" w:themeColor="accent1" w:themeShade="80"/>
-        </w:rPr>
-        <w:t>(dct_security-&gt;</w:t>
+        <w:t>,strlen(dct_security-&gt;</w:t>
       </w:r>
       <w:r>
         <w:rPr>
@@ -6323,21 +6731,7 @@
         <w:rPr>
           <w:color w:val="1F4E79" w:themeColor="accent1" w:themeShade="80"/>
         </w:rPr>
-        <w:t xml:space="preserve">if </w:t>
-      </w:r>
-      <w:proofErr w:type="gramStart"/>
-      <w:r>
-        <w:rPr>
-          <w:color w:val="1F4E79" w:themeColor="accent1" w:themeShade="80"/>
-        </w:rPr>
-        <w:t>( result</w:t>
-      </w:r>
-      <w:proofErr w:type="gramEnd"/>
-      <w:r>
-        <w:rPr>
-          <w:color w:val="1F4E79" w:themeColor="accent1" w:themeShade="80"/>
-        </w:rPr>
-        <w:t xml:space="preserve"> != </w:t>
+        <w:t xml:space="preserve">if ( result != </w:t>
       </w:r>
       <w:r>
         <w:rPr>
@@ -6388,23 +6782,7 @@
           <w:rFonts w:eastAsiaTheme="majorEastAsia"/>
           <w:color w:val="1F4E79" w:themeColor="accent1" w:themeShade="80"/>
         </w:rPr>
-        <w:t>WPRINT_APP_</w:t>
-      </w:r>
-      <w:proofErr w:type="gramStart"/>
-      <w:r>
-        <w:rPr>
-          <w:rFonts w:eastAsiaTheme="majorEastAsia"/>
-          <w:color w:val="1F4E79" w:themeColor="accent1" w:themeShade="80"/>
-        </w:rPr>
-        <w:t>INFO( (</w:t>
-      </w:r>
-      <w:proofErr w:type="gramEnd"/>
-      <w:r>
-        <w:rPr>
-          <w:rFonts w:eastAsiaTheme="majorEastAsia"/>
-          <w:color w:val="1F4E79" w:themeColor="accent1" w:themeShade="80"/>
-        </w:rPr>
-        <w:t xml:space="preserve"> </w:t>
+        <w:t xml:space="preserve">WPRINT_APP_INFO( ( </w:t>
       </w:r>
       <w:r>
         <w:rPr>
@@ -6509,9 +6887,9 @@
           <w:sz w:val="18"/>
           <w:szCs w:val="18"/>
         </w:rPr>
-        <w:t>wiced_dct_read_</w:t>
-      </w:r>
-      <w:proofErr w:type="gramStart"/>
+        <w:t>wiced_dct_read_unlock</w:t>
+      </w:r>
+      <w:proofErr w:type="spellEnd"/>
       <w:r>
         <w:rPr>
           <w:rFonts w:ascii="Times New Roman" w:eastAsia="Times New Roman" w:hAnsi="Times New Roman"/>
@@ -6520,21 +6898,9 @@
           <w:sz w:val="18"/>
           <w:szCs w:val="18"/>
         </w:rPr>
-        <w:t>unlock</w:t>
-      </w:r>
-      <w:proofErr w:type="spellEnd"/>
-      <w:r>
-        <w:rPr>
-          <w:rFonts w:ascii="Times New Roman" w:eastAsia="Times New Roman" w:hAnsi="Times New Roman"/>
-          <w:color w:val="1F4E79" w:themeColor="accent1" w:themeShade="80"/>
-          <w:kern w:val="28"/>
-          <w:sz w:val="18"/>
-          <w:szCs w:val="18"/>
-        </w:rPr>
         <w:t>(</w:t>
       </w:r>
       <w:proofErr w:type="spellStart"/>
-      <w:proofErr w:type="gramEnd"/>
       <w:r>
         <w:rPr>
           <w:rFonts w:ascii="Times New Roman" w:eastAsia="Times New Roman" w:hAnsi="Times New Roman"/>
@@ -6584,12 +6950,12 @@
       <w:r>
         <w:t xml:space="preserve">Store the file to the </w:t>
       </w:r>
-      <w:ins w:id="78" w:author="Greg Landry" w:date="2018-07-03T10:36:00Z">
+      <w:ins w:id="150" w:author="Greg Landry" w:date="2018-07-03T10:36:00Z">
         <w:r>
           <w:t xml:space="preserve">SDK </w:t>
         </w:r>
       </w:ins>
-      <w:del w:id="79" w:author="Greg Landry" w:date="2018-07-03T10:36:00Z">
+      <w:del w:id="151" w:author="Greg Landry" w:date="2018-07-03T10:36:00Z">
         <w:r>
           <w:delText xml:space="preserve">resources </w:delText>
         </w:r>
@@ -6603,7 +6969,7 @@
         </w:rPr>
         <w:t>resources</w:t>
       </w:r>
-      <w:del w:id="80" w:author="Greg Landry" w:date="2018-07-03T10:36:00Z">
+      <w:del w:id="152" w:author="Greg Landry" w:date="2018-07-03T10:36:00Z">
         <w:r>
           <w:rPr>
             <w:i/>
@@ -6623,12 +6989,12 @@
           <w:numId w:val="24"/>
         </w:numPr>
       </w:pPr>
-      <w:del w:id="81" w:author="Greg Landry" w:date="2018-07-03T12:13:00Z">
+      <w:del w:id="153" w:author="Greg Landry" w:date="2018-07-03T12:13:00Z">
         <w:r>
           <w:delText xml:space="preserve">Again, </w:delText>
         </w:r>
       </w:del>
-      <w:del w:id="82" w:author="Greg Landry" w:date="2018-07-03T10:36:00Z">
+      <w:del w:id="154" w:author="Greg Landry" w:date="2018-07-03T10:36:00Z">
         <w:r>
           <w:delText xml:space="preserve">assuming an app name of </w:delText>
         </w:r>
@@ -6651,12 +7017,12 @@
           <w:delText xml:space="preserve">, </w:delText>
         </w:r>
       </w:del>
-      <w:ins w:id="83" w:author="Greg Landry" w:date="2018-07-03T12:13:00Z">
+      <w:ins w:id="155" w:author="Greg Landry" w:date="2018-07-03T12:13:00Z">
         <w:r>
           <w:t>A</w:t>
         </w:r>
       </w:ins>
-      <w:del w:id="84" w:author="Greg Landry" w:date="2018-07-03T12:13:00Z">
+      <w:del w:id="156" w:author="Greg Landry" w:date="2018-07-03T12:13:00Z">
         <w:r>
           <w:delText>a</w:delText>
         </w:r>
@@ -6672,15 +7038,9 @@
       <w:r>
         <w:t>. For example</w:t>
       </w:r>
-      <w:ins w:id="85" w:author="Greg Landry" w:date="2018-07-03T12:13:00Z">
-        <w:r>
-          <w:t>, assuming you have a</w:t>
-        </w:r>
-        <w:r>
-          <w:t xml:space="preserve"> </w:t>
-        </w:r>
-        <w:r>
-          <w:t xml:space="preserve">certificate file called </w:t>
+      <w:ins w:id="157" w:author="Greg Landry" w:date="2018-07-03T12:13:00Z">
+        <w:r>
+          <w:t xml:space="preserve">, assuming you have a certificate file called </w:t>
         </w:r>
         <w:proofErr w:type="spellStart"/>
         <w:r>
@@ -6729,11 +7089,11 @@
         <w:pStyle w:val="CCode"/>
         <w:ind w:left="1440"/>
         <w:rPr>
-          <w:ins w:id="86" w:author="Greg Landry" w:date="2018-07-03T10:37:00Z"/>
+          <w:ins w:id="158" w:author="Greg Landry" w:date="2018-07-03T10:37:00Z"/>
           <w:rFonts w:asciiTheme="minorHAnsi" w:hAnsiTheme="minorHAnsi"/>
           <w:color w:val="1F4E79" w:themeColor="accent1" w:themeShade="80"/>
         </w:rPr>
-        <w:pPrChange w:id="87" w:author="Greg Landry" w:date="2018-07-03T10:38:00Z">
+        <w:pPrChange w:id="159" w:author="Greg Landry" w:date="2018-07-03T10:38:00Z">
           <w:pPr>
             <w:pStyle w:val="CCode"/>
             <w:spacing w:after="0"/>
@@ -6746,25 +7106,9 @@
           <w:rFonts w:asciiTheme="minorHAnsi" w:hAnsiTheme="minorHAnsi"/>
           <w:color w:val="1F4E79" w:themeColor="accent1" w:themeShade="80"/>
         </w:rPr>
-        <w:t>$(NAME)_</w:t>
-      </w:r>
-      <w:proofErr w:type="gramStart"/>
-      <w:r>
-        <w:rPr>
-          <w:rFonts w:asciiTheme="minorHAnsi" w:hAnsiTheme="minorHAnsi"/>
-          <w:color w:val="1F4E79" w:themeColor="accent1" w:themeShade="80"/>
-        </w:rPr>
-        <w:t>RESOURCES  :</w:t>
-      </w:r>
-      <w:proofErr w:type="gramEnd"/>
-      <w:r>
-        <w:rPr>
-          <w:rFonts w:asciiTheme="minorHAnsi" w:hAnsiTheme="minorHAnsi"/>
-          <w:color w:val="1F4E79" w:themeColor="accent1" w:themeShade="80"/>
-        </w:rPr>
-        <w:t xml:space="preserve">= </w:t>
-      </w:r>
-      <w:del w:id="88" w:author="Greg Landry" w:date="2018-07-03T10:37:00Z">
+        <w:t xml:space="preserve">$(NAME)_RESOURCES  := </w:t>
+      </w:r>
+      <w:del w:id="160" w:author="Greg Landry" w:date="2018-07-03T10:37:00Z">
         <w:r>
           <w:rPr>
             <w:rFonts w:asciiTheme="minorHAnsi" w:hAnsiTheme="minorHAnsi"/>
@@ -6773,7 +7117,7 @@
           <w:delText>apps/httpbin_org/ca.pem</w:delText>
         </w:r>
       </w:del>
-      <w:ins w:id="89" w:author="Greg Landry" w:date="2018-07-03T10:37:00Z">
+      <w:ins w:id="161" w:author="Greg Landry" w:date="2018-07-03T10:37:00Z">
         <w:r>
           <w:rPr>
             <w:rFonts w:asciiTheme="minorHAnsi" w:hAnsiTheme="minorHAnsi"/>
@@ -6783,7 +7127,7 @@
         </w:r>
       </w:ins>
       <w:proofErr w:type="spellStart"/>
-      <w:ins w:id="90" w:author="Greg Landry" w:date="2018-07-03T10:57:00Z">
+      <w:ins w:id="162" w:author="Greg Landry" w:date="2018-07-03T10:57:00Z">
         <w:r>
           <w:rPr>
             <w:rFonts w:asciiTheme="minorHAnsi" w:hAnsiTheme="minorHAnsi"/>
@@ -6801,7 +7145,7 @@
         </w:r>
       </w:ins>
       <w:proofErr w:type="spellStart"/>
-      <w:ins w:id="91" w:author="Greg Landry" w:date="2018-07-03T10:37:00Z">
+      <w:ins w:id="163" w:author="Greg Landry" w:date="2018-07-03T10:37:00Z">
         <w:r>
           <w:rPr>
             <w:rFonts w:asciiTheme="minorHAnsi" w:hAnsiTheme="minorHAnsi"/>
@@ -6815,7 +7159,7 @@
     <w:p>
       <w:pPr>
         <w:ind w:left="720"/>
-        <w:pPrChange w:id="92" w:author="Greg Landry" w:date="2018-07-03T10:37:00Z">
+        <w:pPrChange w:id="164" w:author="Greg Landry" w:date="2018-07-03T10:37:00Z">
           <w:pPr>
             <w:pStyle w:val="CCode"/>
             <w:spacing w:after="0"/>
@@ -6823,7 +7167,7 @@
           </w:pPr>
         </w:pPrChange>
       </w:pPr>
-      <w:ins w:id="93" w:author="Greg Landry" w:date="2018-07-03T10:37:00Z">
+      <w:ins w:id="165" w:author="Greg Landry" w:date="2018-07-03T10:37:00Z">
         <w:r>
           <w:t>Note that in this case, you don't specify "resources" in the path since it is part of the keyword.</w:t>
         </w:r>
@@ -6938,12 +7282,12 @@
       <w:r>
         <w:t>"</w:t>
       </w:r>
-      <w:ins w:id="94" w:author="Greg Landry" w:date="2018-07-03T10:57:00Z">
+      <w:ins w:id="166" w:author="Greg Landry" w:date="2018-07-03T10:57:00Z">
         <w:r>
           <w:t xml:space="preserve"> after the first sub-folder underneath </w:t>
         </w:r>
       </w:ins>
-      <w:ins w:id="95" w:author="Greg Landry" w:date="2018-07-03T12:14:00Z">
+      <w:ins w:id="167" w:author="Greg Landry" w:date="2018-07-03T12:14:00Z">
         <w:r>
           <w:rPr>
             <w:i/>
@@ -6954,7 +7298,7 @@
           <w:t xml:space="preserve"> and the first "/" is specified with "_".</w:t>
         </w:r>
       </w:ins>
-      <w:del w:id="96" w:author="Greg Landry" w:date="2018-07-03T12:14:00Z">
+      <w:del w:id="168" w:author="Greg Landry" w:date="2018-07-03T12:14:00Z">
         <w:r>
           <w:delText>.</w:delText>
         </w:r>
@@ -7075,7 +7419,7 @@
         </w:rPr>
         <w:t xml:space="preserve">char * </w:t>
       </w:r>
-      <w:del w:id="97" w:author="Greg Landry" w:date="2018-07-03T11:40:00Z">
+      <w:del w:id="169" w:author="Greg Landry" w:date="2018-07-03T11:40:00Z">
         <w:r>
           <w:rPr>
             <w:rFonts w:eastAsiaTheme="majorEastAsia"/>
@@ -7085,7 +7429,7 @@
         </w:r>
       </w:del>
       <w:proofErr w:type="spellStart"/>
-      <w:ins w:id="98" w:author="Greg Landry" w:date="2018-07-03T11:40:00Z">
+      <w:ins w:id="170" w:author="Greg Landry" w:date="2018-07-03T11:40:00Z">
         <w:r>
           <w:rPr>
             <w:rFonts w:eastAsiaTheme="majorEastAsia"/>
@@ -7166,14 +7510,7 @@
         <w:rPr>
           <w:color w:val="1F4E79" w:themeColor="accent1" w:themeShade="80"/>
         </w:rPr>
-        <w:t>resource_get_readonly_</w:t>
-      </w:r>
-      <w:proofErr w:type="gramStart"/>
-      <w:r>
-        <w:rPr>
-          <w:color w:val="1F4E79" w:themeColor="accent1" w:themeShade="80"/>
-        </w:rPr>
-        <w:t>buffer</w:t>
+        <w:t>resource_get_readonly_buffer</w:t>
       </w:r>
       <w:proofErr w:type="spellEnd"/>
       <w:r>
@@ -7183,14 +7520,13 @@
         <w:t>( &amp;</w:t>
       </w:r>
       <w:proofErr w:type="spellStart"/>
-      <w:proofErr w:type="gramEnd"/>
       <w:r>
         <w:rPr>
           <w:color w:val="1F4E79" w:themeColor="accent1" w:themeShade="80"/>
         </w:rPr>
         <w:t>resources_</w:t>
       </w:r>
-      <w:del w:id="99" w:author="Greg Landry" w:date="2018-07-03T11:39:00Z">
+      <w:del w:id="171" w:author="Greg Landry" w:date="2018-07-03T11:39:00Z">
         <w:r>
           <w:rPr>
             <w:color w:val="1F4E79" w:themeColor="accent1" w:themeShade="80"/>
@@ -7198,7 +7534,7 @@
           <w:delText>apps</w:delText>
         </w:r>
       </w:del>
-      <w:ins w:id="100" w:author="Greg Landry" w:date="2018-07-03T11:39:00Z">
+      <w:ins w:id="172" w:author="Greg Landry" w:date="2018-07-03T11:39:00Z">
         <w:r>
           <w:rPr>
             <w:color w:val="1F4E79" w:themeColor="accent1" w:themeShade="80"/>
@@ -7212,7 +7548,7 @@
         </w:rPr>
         <w:t>_DIR_</w:t>
       </w:r>
-      <w:del w:id="101" w:author="Greg Landry" w:date="2018-07-03T11:39:00Z">
+      <w:del w:id="173" w:author="Greg Landry" w:date="2018-07-03T11:39:00Z">
         <w:r>
           <w:rPr>
             <w:color w:val="1F4E79" w:themeColor="accent1" w:themeShade="80"/>
@@ -7220,7 +7556,7 @@
           <w:delText>httpbin_org</w:delText>
         </w:r>
       </w:del>
-      <w:ins w:id="102" w:author="Greg Landry" w:date="2018-07-03T11:39:00Z">
+      <w:ins w:id="174" w:author="Greg Landry" w:date="2018-07-03T11:39:00Z">
         <w:r>
           <w:rPr>
             <w:color w:val="1F4E79" w:themeColor="accent1" w:themeShade="80"/>
@@ -7234,7 +7570,7 @@
         </w:rPr>
         <w:t>_DIR_</w:t>
       </w:r>
-      <w:del w:id="103" w:author="Greg Landry" w:date="2018-07-03T11:40:00Z">
+      <w:del w:id="175" w:author="Greg Landry" w:date="2018-07-03T11:40:00Z">
         <w:r>
           <w:rPr>
             <w:color w:val="1F4E79" w:themeColor="accent1" w:themeShade="80"/>
@@ -7242,7 +7578,7 @@
           <w:delText>ca</w:delText>
         </w:r>
       </w:del>
-      <w:ins w:id="104" w:author="Greg Landry" w:date="2018-07-03T11:40:00Z">
+      <w:ins w:id="176" w:author="Greg Landry" w:date="2018-07-03T11:40:00Z">
         <w:r>
           <w:rPr>
             <w:color w:val="1F4E79" w:themeColor="accent1" w:themeShade="80"/>
@@ -7275,24 +7611,10 @@
         <w:rPr>
           <w:color w:val="1F4E79" w:themeColor="accent1" w:themeShade="80"/>
         </w:rPr>
-        <w:t>, (</w:t>
+        <w:t>, (const void **) &amp;</w:t>
       </w:r>
       <w:proofErr w:type="spellStart"/>
-      <w:r>
-        <w:rPr>
-          <w:color w:val="1F4E79" w:themeColor="accent1" w:themeShade="80"/>
-        </w:rPr>
-        <w:t>const</w:t>
-      </w:r>
-      <w:proofErr w:type="spellEnd"/>
-      <w:r>
-        <w:rPr>
-          <w:color w:val="1F4E79" w:themeColor="accent1" w:themeShade="80"/>
-        </w:rPr>
-        <w:t xml:space="preserve"> void **) &amp;</w:t>
-      </w:r>
-      <w:proofErr w:type="spellStart"/>
-      <w:ins w:id="105" w:author="Greg Landry" w:date="2018-07-03T11:40:00Z">
+      <w:ins w:id="177" w:author="Greg Landry" w:date="2018-07-03T11:40:00Z">
         <w:r>
           <w:rPr>
             <w:rFonts w:eastAsiaTheme="majorEastAsia"/>
@@ -7301,7 +7623,7 @@
           <w:t>wwep</w:t>
         </w:r>
       </w:ins>
-      <w:del w:id="106" w:author="Greg Landry" w:date="2018-07-03T11:40:00Z">
+      <w:del w:id="178" w:author="Greg Landry" w:date="2018-07-03T11:40:00Z">
         <w:r>
           <w:rPr>
             <w:color w:val="1F4E79" w:themeColor="accent1" w:themeShade="80"/>
@@ -7342,14 +7664,7 @@
         <w:rPr>
           <w:color w:val="1F4E79" w:themeColor="accent1" w:themeShade="80"/>
         </w:rPr>
-        <w:t>wiced_tls_init_root_ca_</w:t>
-      </w:r>
-      <w:proofErr w:type="gramStart"/>
-      <w:r>
-        <w:rPr>
-          <w:color w:val="1F4E79" w:themeColor="accent1" w:themeShade="80"/>
-        </w:rPr>
-        <w:t>certificates</w:t>
+        <w:t>wiced_tls_init_root_ca_certificates</w:t>
       </w:r>
       <w:proofErr w:type="spellEnd"/>
       <w:r>
@@ -7359,7 +7674,7 @@
         <w:t xml:space="preserve">( </w:t>
       </w:r>
       <w:proofErr w:type="spellStart"/>
-      <w:ins w:id="107" w:author="Greg Landry" w:date="2018-07-03T11:40:00Z">
+      <w:ins w:id="179" w:author="Greg Landry" w:date="2018-07-03T11:40:00Z">
         <w:r>
           <w:rPr>
             <w:rFonts w:eastAsiaTheme="majorEastAsia"/>
@@ -7368,8 +7683,7 @@
           <w:t>wwep</w:t>
         </w:r>
       </w:ins>
-      <w:proofErr w:type="gramEnd"/>
-      <w:del w:id="108" w:author="Greg Landry" w:date="2018-07-03T11:40:00Z">
+      <w:del w:id="180" w:author="Greg Landry" w:date="2018-07-03T11:40:00Z">
         <w:r>
           <w:rPr>
             <w:color w:val="1F4E79" w:themeColor="accent1" w:themeShade="80"/>
@@ -7417,21 +7731,7 @@
         <w:rPr>
           <w:color w:val="1F4E79" w:themeColor="accent1" w:themeShade="80"/>
         </w:rPr>
-        <w:t xml:space="preserve">    if </w:t>
-      </w:r>
-      <w:proofErr w:type="gramStart"/>
-      <w:r>
-        <w:rPr>
-          <w:color w:val="1F4E79" w:themeColor="accent1" w:themeShade="80"/>
-        </w:rPr>
-        <w:t>( result</w:t>
-      </w:r>
-      <w:proofErr w:type="gramEnd"/>
-      <w:r>
-        <w:rPr>
-          <w:color w:val="1F4E79" w:themeColor="accent1" w:themeShade="80"/>
-        </w:rPr>
-        <w:t xml:space="preserve"> != WICED_SUCCESS )</w:t>
+        <w:t>    if ( result != WICED_SUCCESS )</w:t>
       </w:r>
     </w:p>
     <w:p>
@@ -7468,21 +7768,7 @@
         <w:rPr>
           <w:color w:val="1F4E79" w:themeColor="accent1" w:themeShade="80"/>
         </w:rPr>
-        <w:t>        WPRINT_APP_</w:t>
-      </w:r>
-      <w:proofErr w:type="gramStart"/>
-      <w:r>
-        <w:rPr>
-          <w:color w:val="1F4E79" w:themeColor="accent1" w:themeShade="80"/>
-        </w:rPr>
-        <w:t>INFO( (</w:t>
-      </w:r>
-      <w:proofErr w:type="gramEnd"/>
-      <w:r>
-        <w:rPr>
-          <w:color w:val="1F4E79" w:themeColor="accent1" w:themeShade="80"/>
-        </w:rPr>
-        <w:t xml:space="preserve"> </w:t>
+        <w:t xml:space="preserve">        WPRINT_APP_INFO( ( </w:t>
       </w:r>
       <w:r>
         <w:rPr>
@@ -7564,15 +7850,7 @@
     </w:p>
     <w:p>
       <w:r>
-        <w:t xml:space="preserve">You can embed the certificate into a static </w:t>
-      </w:r>
-      <w:proofErr w:type="spellStart"/>
-      <w:r>
-        <w:t>const</w:t>
-      </w:r>
-      <w:proofErr w:type="spellEnd"/>
-      <w:r>
-        <w:t xml:space="preserve"> char array in the source code by editing the PEM file to have </w:t>
+        <w:t xml:space="preserve">You can embed the certificate into a static const char array in the source code by editing the PEM file to have </w:t>
       </w:r>
       <w:r>
         <w:t>"</w:t>
@@ -7603,27 +7881,9 @@
           <w:color w:val="1F4E79" w:themeColor="accent1" w:themeShade="80"/>
           <w:sz w:val="16"/>
         </w:rPr>
-        <w:t xml:space="preserve">static </w:t>
-      </w:r>
-      <w:proofErr w:type="spellStart"/>
-      <w:r>
-        <w:rPr>
-          <w:rFonts w:ascii="Courier New" w:hAnsi="Courier New" w:cs="Courier New"/>
-          <w:color w:val="1F4E79" w:themeColor="accent1" w:themeShade="80"/>
-          <w:sz w:val="16"/>
-        </w:rPr>
-        <w:t>const</w:t>
-      </w:r>
-      <w:proofErr w:type="spellEnd"/>
-      <w:r>
-        <w:rPr>
-          <w:rFonts w:ascii="Courier New" w:hAnsi="Courier New" w:cs="Courier New"/>
-          <w:color w:val="1F4E79" w:themeColor="accent1" w:themeShade="80"/>
-          <w:sz w:val="16"/>
-        </w:rPr>
-        <w:t xml:space="preserve"> char </w:t>
-      </w:r>
-      <w:del w:id="109" w:author="Greg Landry" w:date="2018-07-03T11:40:00Z">
+        <w:t xml:space="preserve">static const char </w:t>
+      </w:r>
+      <w:del w:id="181" w:author="Greg Landry" w:date="2018-07-03T11:40:00Z">
         <w:r>
           <w:rPr>
             <w:rFonts w:ascii="Courier New" w:hAnsi="Courier New" w:cs="Courier New"/>
@@ -7634,7 +7894,7 @@
         </w:r>
       </w:del>
       <w:proofErr w:type="spellStart"/>
-      <w:ins w:id="110" w:author="Greg Landry" w:date="2018-07-03T11:40:00Z">
+      <w:ins w:id="182" w:author="Greg Landry" w:date="2018-07-03T11:40:00Z">
         <w:r>
           <w:rPr>
             <w:rFonts w:ascii="Courier New" w:hAnsi="Courier New" w:cs="Courier New"/>
@@ -7650,34 +7910,16 @@
           <w:color w:val="1F4E79" w:themeColor="accent1" w:themeShade="80"/>
           <w:sz w:val="16"/>
         </w:rPr>
-        <w:t>_root_ca_</w:t>
-      </w:r>
-      <w:proofErr w:type="gramStart"/>
+        <w:t>_root_ca_certificate</w:t>
+      </w:r>
+      <w:proofErr w:type="spellEnd"/>
       <w:r>
         <w:rPr>
           <w:rFonts w:ascii="Courier New" w:hAnsi="Courier New" w:cs="Courier New"/>
           <w:color w:val="1F4E79" w:themeColor="accent1" w:themeShade="80"/>
           <w:sz w:val="16"/>
         </w:rPr>
-        <w:t>certificate</w:t>
-      </w:r>
-      <w:proofErr w:type="spellEnd"/>
-      <w:r>
-        <w:rPr>
-          <w:rFonts w:ascii="Courier New" w:hAnsi="Courier New" w:cs="Courier New"/>
-          <w:color w:val="1F4E79" w:themeColor="accent1" w:themeShade="80"/>
-          <w:sz w:val="16"/>
-        </w:rPr>
-        <w:t>[</w:t>
-      </w:r>
-      <w:proofErr w:type="gramEnd"/>
-      <w:r>
-        <w:rPr>
-          <w:rFonts w:ascii="Courier New" w:hAnsi="Courier New" w:cs="Courier New"/>
-          <w:color w:val="1F4E79" w:themeColor="accent1" w:themeShade="80"/>
-          <w:sz w:val="16"/>
-        </w:rPr>
-        <w:t>] =</w:t>
+        <w:t>[] =</w:t>
       </w:r>
     </w:p>
     <w:p>
@@ -8727,7 +8969,7 @@
       <w:pPr>
         <w:pStyle w:val="Heading1"/>
       </w:pPr>
-      <w:bookmarkStart w:id="111" w:name="_Toc509826708"/>
+      <w:bookmarkStart w:id="183" w:name="_Toc521412407"/>
       <w:r>
         <w:lastRenderedPageBreak/>
         <w:t xml:space="preserve">TCP/IP Sockets with </w:t>
@@ -8741,7 +8983,7 @@
       <w:r>
         <w:t>)</w:t>
       </w:r>
-      <w:bookmarkEnd w:id="111"/>
+      <w:bookmarkEnd w:id="183"/>
     </w:p>
     <w:p>
       <w:r>
@@ -9316,28 +9558,14 @@
               <w:rPr>
                 <w:sz w:val="18"/>
               </w:rPr>
-              <w:t>wiced_tcp_create_</w:t>
-            </w:r>
-            <w:proofErr w:type="gramStart"/>
-            <w:r>
-              <w:rPr>
-                <w:sz w:val="18"/>
-              </w:rPr>
-              <w:t>socket</w:t>
+              <w:t>wiced_tcp_create_socket</w:t>
             </w:r>
             <w:proofErr w:type="spellEnd"/>
             <w:r>
               <w:rPr>
                 <w:sz w:val="18"/>
               </w:rPr>
-              <w:t>(</w:t>
-            </w:r>
-            <w:proofErr w:type="gramEnd"/>
-            <w:r>
-              <w:rPr>
-                <w:sz w:val="18"/>
-              </w:rPr>
-              <w:t xml:space="preserve">&amp;socket, </w:t>
+              <w:t xml:space="preserve">(&amp;socket, </w:t>
             </w:r>
             <w:r>
               <w:rPr>
@@ -9417,19 +9645,11 @@
               <w:t>(&amp;</w:t>
             </w:r>
             <w:proofErr w:type="spellStart"/>
-            <w:proofErr w:type="gramStart"/>
-            <w:r>
-              <w:rPr>
-                <w:sz w:val="18"/>
-              </w:rPr>
-              <w:t>socket,WICED</w:t>
-            </w:r>
-            <w:proofErr w:type="gramEnd"/>
-            <w:r>
-              <w:rPr>
-                <w:sz w:val="18"/>
-              </w:rPr>
-              <w:t>_ANY_PORT</w:t>
+            <w:r>
+              <w:rPr>
+                <w:sz w:val="18"/>
+              </w:rPr>
+              <w:t>socket,WICED_ANY_PORT</w:t>
             </w:r>
             <w:proofErr w:type="spellEnd"/>
             <w:r>
@@ -9493,14 +9713,7 @@
               <w:rPr>
                 <w:sz w:val="18"/>
               </w:rPr>
-              <w:t>wiced_dct_read_</w:t>
-            </w:r>
-            <w:proofErr w:type="gramStart"/>
-            <w:r>
-              <w:rPr>
-                <w:sz w:val="18"/>
-              </w:rPr>
-              <w:t>lock</w:t>
+              <w:t>wiced_dct_read_lock</w:t>
             </w:r>
             <w:proofErr w:type="spellEnd"/>
             <w:r>
@@ -9509,7 +9722,6 @@
               </w:rPr>
               <w:t>( (</w:t>
             </w:r>
-            <w:proofErr w:type="gramEnd"/>
             <w:r>
               <w:rPr>
                 <w:color w:val="931A68"/>
@@ -9647,14 +9859,7 @@
               <w:rPr>
                 <w:sz w:val="18"/>
               </w:rPr>
-              <w:t>resource_get_readonly_</w:t>
-            </w:r>
-            <w:proofErr w:type="gramStart"/>
-            <w:r>
-              <w:rPr>
-                <w:sz w:val="18"/>
-              </w:rPr>
-              <w:t>buffer</w:t>
+              <w:t>resource_get_readonly_buffer</w:t>
             </w:r>
             <w:proofErr w:type="spellEnd"/>
             <w:r>
@@ -9664,7 +9869,6 @@
               <w:t>( &amp;</w:t>
             </w:r>
             <w:proofErr w:type="spellStart"/>
-            <w:proofErr w:type="gramEnd"/>
             <w:r>
               <w:rPr>
                 <w:sz w:val="18"/>
@@ -9692,7 +9896,6 @@
               </w:rPr>
               <w:t>, (</w:t>
             </w:r>
-            <w:proofErr w:type="spellStart"/>
             <w:r>
               <w:rPr>
                 <w:color w:val="931A68"/>
@@ -9700,7 +9903,6 @@
               </w:rPr>
               <w:t>const</w:t>
             </w:r>
-            <w:proofErr w:type="spellEnd"/>
             <w:r>
               <w:rPr>
                 <w:sz w:val="18"/>
@@ -9787,14 +9989,7 @@
               <w:rPr>
                 <w:sz w:val="18"/>
               </w:rPr>
-              <w:t>wiced_tls_init_</w:t>
-            </w:r>
-            <w:proofErr w:type="gramStart"/>
-            <w:r>
-              <w:rPr>
-                <w:sz w:val="18"/>
-              </w:rPr>
-              <w:t>identity</w:t>
+              <w:t>wiced_tls_init_identity</w:t>
             </w:r>
             <w:proofErr w:type="spellEnd"/>
             <w:r>
@@ -9804,7 +9999,6 @@
               <w:t>( &amp;</w:t>
             </w:r>
             <w:proofErr w:type="spellStart"/>
-            <w:proofErr w:type="gramEnd"/>
             <w:r>
               <w:rPr>
                 <w:sz w:val="18"/>
@@ -9844,21 +10038,7 @@
               <w:rPr>
                 <w:sz w:val="18"/>
               </w:rPr>
-              <w:t xml:space="preserve"> , (</w:t>
-            </w:r>
-            <w:proofErr w:type="spellStart"/>
-            <w:r>
-              <w:rPr>
-                <w:sz w:val="18"/>
-              </w:rPr>
-              <w:t>const</w:t>
-            </w:r>
-            <w:proofErr w:type="spellEnd"/>
-            <w:r>
-              <w:rPr>
-                <w:sz w:val="18"/>
-              </w:rPr>
-              <w:t xml:space="preserve"> </w:t>
+              <w:t xml:space="preserve"> , (const </w:t>
             </w:r>
             <w:r>
               <w:rPr>
@@ -9956,14 +10136,7 @@
               <w:rPr>
                 <w:sz w:val="18"/>
               </w:rPr>
-              <w:t>wiced_tls_init_root_ca_</w:t>
-            </w:r>
-            <w:proofErr w:type="gramStart"/>
-            <w:r>
-              <w:rPr>
-                <w:sz w:val="18"/>
-              </w:rPr>
-              <w:t>certificates</w:t>
+              <w:t>wiced_tls_init_root_ca_certificates</w:t>
             </w:r>
             <w:proofErr w:type="spellEnd"/>
             <w:r>
@@ -9977,14 +10150,7 @@
               <w:rPr>
                 <w:sz w:val="18"/>
               </w:rPr>
-              <w:t>dct</w:t>
-            </w:r>
-            <w:proofErr w:type="gramEnd"/>
-            <w:r>
-              <w:rPr>
-                <w:sz w:val="18"/>
-              </w:rPr>
-              <w:t>_security</w:t>
+              <w:t>dct_security</w:t>
             </w:r>
             <w:proofErr w:type="spellEnd"/>
             <w:r>
@@ -10083,14 +10249,7 @@
               <w:rPr>
                 <w:sz w:val="18"/>
               </w:rPr>
-              <w:t>wiced_tls_init_</w:t>
-            </w:r>
-            <w:proofErr w:type="gramStart"/>
-            <w:r>
-              <w:rPr>
-                <w:sz w:val="18"/>
-              </w:rPr>
-              <w:t>context</w:t>
+              <w:t>wiced_tls_init_context</w:t>
             </w:r>
             <w:proofErr w:type="spellEnd"/>
             <w:r>
@@ -10100,7 +10259,6 @@
               <w:t>( &amp;</w:t>
             </w:r>
             <w:proofErr w:type="spellStart"/>
-            <w:proofErr w:type="gramEnd"/>
             <w:r>
               <w:rPr>
                 <w:sz w:val="18"/>
@@ -10153,14 +10311,7 @@
               <w:rPr>
                 <w:sz w:val="18"/>
               </w:rPr>
-              <w:t>wiced_tls_init_</w:t>
-            </w:r>
-            <w:proofErr w:type="gramStart"/>
-            <w:r>
-              <w:rPr>
-                <w:sz w:val="18"/>
-              </w:rPr>
-              <w:t>context</w:t>
+              <w:t>wiced_tls_init_context</w:t>
             </w:r>
             <w:proofErr w:type="spellEnd"/>
             <w:r>
@@ -10170,7 +10321,6 @@
               <w:t>( &amp;</w:t>
             </w:r>
             <w:proofErr w:type="spellStart"/>
-            <w:proofErr w:type="gramEnd"/>
             <w:r>
               <w:rPr>
                 <w:sz w:val="18"/>
@@ -10260,28 +10410,14 @@
               <w:rPr>
                 <w:sz w:val="18"/>
               </w:rPr>
-              <w:t>wiced_tcp_enable_</w:t>
-            </w:r>
-            <w:proofErr w:type="gramStart"/>
-            <w:r>
-              <w:rPr>
-                <w:sz w:val="18"/>
-              </w:rPr>
-              <w:t>tls</w:t>
+              <w:t>wiced_tcp_enable_tls</w:t>
             </w:r>
             <w:proofErr w:type="spellEnd"/>
             <w:r>
               <w:rPr>
                 <w:sz w:val="18"/>
               </w:rPr>
-              <w:t>( &amp;</w:t>
-            </w:r>
-            <w:proofErr w:type="gramEnd"/>
-            <w:r>
-              <w:rPr>
-                <w:sz w:val="18"/>
-              </w:rPr>
-              <w:t>socket, &amp;</w:t>
+              <w:t>( &amp;socket, &amp;</w:t>
             </w:r>
             <w:proofErr w:type="spellStart"/>
             <w:r>
@@ -10359,21 +10495,7 @@
               <w:rPr>
                 <w:sz w:val="18"/>
               </w:rPr>
-              <w:t>(&amp;</w:t>
-            </w:r>
-            <w:proofErr w:type="gramStart"/>
-            <w:r>
-              <w:rPr>
-                <w:sz w:val="18"/>
-              </w:rPr>
-              <w:t>socket,&amp;</w:t>
-            </w:r>
-            <w:proofErr w:type="gramEnd"/>
-            <w:r>
-              <w:rPr>
-                <w:sz w:val="18"/>
-              </w:rPr>
-              <w:t>serverAddress,SERVER_PORT,2000);</w:t>
+              <w:t>(&amp;socket,&amp;serverAddress,SERVER_PORT,2000);</w:t>
             </w:r>
           </w:p>
         </w:tc>
@@ -10530,34 +10652,16 @@
                 <w:sz w:val="18"/>
                 <w:szCs w:val="22"/>
               </w:rPr>
-              <w:t>wiced_tcp_create_</w:t>
-            </w:r>
-            <w:proofErr w:type="gramStart"/>
+              <w:t>wiced_tcp_create_socket</w:t>
+            </w:r>
+            <w:proofErr w:type="spellEnd"/>
             <w:r>
               <w:rPr>
                 <w:rFonts w:asciiTheme="minorHAnsi" w:hAnsiTheme="minorHAnsi"/>
                 <w:sz w:val="18"/>
                 <w:szCs w:val="22"/>
               </w:rPr>
-              <w:t>socket</w:t>
-            </w:r>
-            <w:proofErr w:type="spellEnd"/>
-            <w:r>
-              <w:rPr>
-                <w:rFonts w:asciiTheme="minorHAnsi" w:hAnsiTheme="minorHAnsi"/>
-                <w:sz w:val="18"/>
-                <w:szCs w:val="22"/>
-              </w:rPr>
-              <w:t>(</w:t>
-            </w:r>
-            <w:proofErr w:type="gramEnd"/>
-            <w:r>
-              <w:rPr>
-                <w:rFonts w:asciiTheme="minorHAnsi" w:hAnsiTheme="minorHAnsi"/>
-                <w:sz w:val="18"/>
-                <w:szCs w:val="22"/>
-              </w:rPr>
-              <w:t>&amp;socket, INTERFACE);</w:t>
+              <w:t>(&amp;socket, INTERFACE);</w:t>
             </w:r>
           </w:p>
         </w:tc>
@@ -10618,34 +10722,16 @@
                 <w:sz w:val="18"/>
                 <w:szCs w:val="22"/>
               </w:rPr>
-              <w:t>wiced_tcp_</w:t>
-            </w:r>
-            <w:proofErr w:type="gramStart"/>
+              <w:t>wiced_tcp_listen</w:t>
+            </w:r>
+            <w:proofErr w:type="spellEnd"/>
             <w:r>
               <w:rPr>
                 <w:rFonts w:asciiTheme="minorHAnsi" w:hAnsiTheme="minorHAnsi"/>
                 <w:sz w:val="18"/>
                 <w:szCs w:val="22"/>
               </w:rPr>
-              <w:t>listen</w:t>
-            </w:r>
-            <w:proofErr w:type="spellEnd"/>
-            <w:r>
-              <w:rPr>
-                <w:rFonts w:asciiTheme="minorHAnsi" w:hAnsiTheme="minorHAnsi"/>
-                <w:sz w:val="18"/>
-                <w:szCs w:val="22"/>
-              </w:rPr>
-              <w:t>( &amp;</w:t>
-            </w:r>
-            <w:proofErr w:type="gramEnd"/>
-            <w:r>
-              <w:rPr>
-                <w:rFonts w:asciiTheme="minorHAnsi" w:hAnsiTheme="minorHAnsi"/>
-                <w:sz w:val="18"/>
-                <w:szCs w:val="22"/>
-              </w:rPr>
-              <w:t>socket, TCP_SERVER_INSECURE_LISTEN_PORT );</w:t>
+              <w:t>( &amp;socket, TCP_SERVER_INSECURE_LISTEN_PORT );</w:t>
             </w:r>
           </w:p>
         </w:tc>
@@ -10722,27 +10808,17 @@
                 <w:sz w:val="18"/>
                 <w:szCs w:val="22"/>
               </w:rPr>
-              <w:t>wiced_dct_read_</w:t>
-            </w:r>
-            <w:proofErr w:type="gramStart"/>
+              <w:t>wiced_dct_read_lock</w:t>
+            </w:r>
+            <w:proofErr w:type="spellEnd"/>
             <w:r>
               <w:rPr>
                 <w:rFonts w:asciiTheme="minorHAnsi" w:hAnsiTheme="minorHAnsi"/>
                 <w:sz w:val="18"/>
                 <w:szCs w:val="22"/>
               </w:rPr>
-              <w:t>lock</w:t>
-            </w:r>
-            <w:proofErr w:type="spellEnd"/>
-            <w:r>
-              <w:rPr>
-                <w:rFonts w:asciiTheme="minorHAnsi" w:hAnsiTheme="minorHAnsi"/>
-                <w:sz w:val="18"/>
-                <w:szCs w:val="22"/>
-              </w:rPr>
               <w:t>( (</w:t>
             </w:r>
-            <w:proofErr w:type="gramEnd"/>
             <w:r>
               <w:rPr>
                 <w:rFonts w:asciiTheme="minorHAnsi" w:hAnsiTheme="minorHAnsi"/>
@@ -10928,14 +11004,7 @@
               <w:rPr>
                 <w:sz w:val="18"/>
               </w:rPr>
-              <w:t>resource_get_readonly_</w:t>
-            </w:r>
-            <w:proofErr w:type="gramStart"/>
-            <w:r>
-              <w:rPr>
-                <w:sz w:val="18"/>
-              </w:rPr>
-              <w:t>buffer</w:t>
+              <w:t>resource_get_readonly_buffer</w:t>
             </w:r>
             <w:proofErr w:type="spellEnd"/>
             <w:r>
@@ -10945,7 +11014,6 @@
               <w:t>( &amp;</w:t>
             </w:r>
             <w:proofErr w:type="spellStart"/>
-            <w:proofErr w:type="gramEnd"/>
             <w:r>
               <w:rPr>
                 <w:sz w:val="18"/>
@@ -10985,7 +11053,6 @@
               </w:rPr>
               <w:t>, (</w:t>
             </w:r>
-            <w:proofErr w:type="spellStart"/>
             <w:r>
               <w:rPr>
                 <w:color w:val="931A68"/>
@@ -10993,7 +11060,6 @@
               </w:rPr>
               <w:t>const</w:t>
             </w:r>
-            <w:proofErr w:type="spellEnd"/>
             <w:r>
               <w:rPr>
                 <w:sz w:val="18"/>
@@ -11090,28 +11156,18 @@
                 <w:sz w:val="18"/>
                 <w:szCs w:val="22"/>
               </w:rPr>
-              <w:t>wiced_tls_init_</w:t>
-            </w:r>
-            <w:proofErr w:type="gramStart"/>
+              <w:t>wiced_tls_init_identity</w:t>
+            </w:r>
+            <w:proofErr w:type="spellEnd"/>
             <w:r>
               <w:rPr>
                 <w:rFonts w:asciiTheme="minorHAnsi" w:hAnsiTheme="minorHAnsi"/>
                 <w:sz w:val="18"/>
                 <w:szCs w:val="22"/>
               </w:rPr>
-              <w:t>identity</w:t>
-            </w:r>
-            <w:proofErr w:type="spellEnd"/>
-            <w:r>
-              <w:rPr>
-                <w:rFonts w:asciiTheme="minorHAnsi" w:hAnsiTheme="minorHAnsi"/>
-                <w:sz w:val="18"/>
-                <w:szCs w:val="22"/>
-              </w:rPr>
               <w:t>( &amp;</w:t>
             </w:r>
             <w:proofErr w:type="spellStart"/>
-            <w:proofErr w:type="gramEnd"/>
             <w:r>
               <w:rPr>
                 <w:rFonts w:asciiTheme="minorHAnsi" w:hAnsiTheme="minorHAnsi"/>
@@ -11390,14 +11446,7 @@
               <w:rPr>
                 <w:sz w:val="18"/>
               </w:rPr>
-              <w:t>wiced_tls_init_</w:t>
-            </w:r>
-            <w:proofErr w:type="gramStart"/>
-            <w:r>
-              <w:rPr>
-                <w:sz w:val="18"/>
-              </w:rPr>
-              <w:t>context</w:t>
+              <w:t>wiced_tls_init_context</w:t>
             </w:r>
             <w:proofErr w:type="spellEnd"/>
             <w:r>
@@ -11407,7 +11456,6 @@
               <w:t>( &amp;</w:t>
             </w:r>
             <w:proofErr w:type="spellStart"/>
-            <w:proofErr w:type="gramEnd"/>
             <w:r>
               <w:rPr>
                 <w:sz w:val="18"/>
@@ -11662,19 +11710,9 @@
                 <w:sz w:val="18"/>
                 <w:szCs w:val="22"/>
               </w:rPr>
-              <w:t>(&amp;</w:t>
-            </w:r>
-            <w:proofErr w:type="gramStart"/>
-            <w:r>
-              <w:rPr>
-                <w:rFonts w:asciiTheme="minorHAnsi" w:hAnsiTheme="minorHAnsi"/>
-                <w:sz w:val="18"/>
-                <w:szCs w:val="22"/>
-              </w:rPr>
-              <w:t>socket,&amp;</w:t>
+              <w:t>(&amp;socket,&amp;</w:t>
             </w:r>
             <w:proofErr w:type="spellStart"/>
-            <w:proofErr w:type="gramEnd"/>
             <w:r>
               <w:rPr>
                 <w:rFonts w:asciiTheme="minorHAnsi" w:hAnsiTheme="minorHAnsi"/>
@@ -11772,23 +11810,13 @@
               <w:t>(&amp;</w:t>
             </w:r>
             <w:proofErr w:type="spellStart"/>
-            <w:proofErr w:type="gramStart"/>
             <w:r>
               <w:rPr>
                 <w:rFonts w:asciiTheme="minorHAnsi" w:hAnsiTheme="minorHAnsi"/>
                 <w:sz w:val="18"/>
                 <w:szCs w:val="22"/>
               </w:rPr>
-              <w:t>stream,&amp;</w:t>
-            </w:r>
-            <w:proofErr w:type="gramEnd"/>
-            <w:r>
-              <w:rPr>
-                <w:rFonts w:asciiTheme="minorHAnsi" w:hAnsiTheme="minorHAnsi"/>
-                <w:sz w:val="18"/>
-                <w:szCs w:val="22"/>
-              </w:rPr>
-              <w:t>socket</w:t>
+              <w:t>stream,&amp;socket</w:t>
             </w:r>
             <w:proofErr w:type="spellEnd"/>
             <w:r>
@@ -11859,28 +11887,14 @@
               <w:rPr>
                 <w:sz w:val="18"/>
               </w:rPr>
-              <w:t>wiced_tcp_</w:t>
-            </w:r>
-            <w:proofErr w:type="gramStart"/>
-            <w:r>
-              <w:rPr>
-                <w:sz w:val="18"/>
-              </w:rPr>
-              <w:t>accept</w:t>
+              <w:t>wiced_tcp_accept</w:t>
             </w:r>
             <w:proofErr w:type="spellEnd"/>
             <w:r>
               <w:rPr>
                 <w:sz w:val="18"/>
               </w:rPr>
-              <w:t>( &amp;</w:t>
-            </w:r>
-            <w:proofErr w:type="gramEnd"/>
-            <w:r>
-              <w:rPr>
-                <w:sz w:val="18"/>
-              </w:rPr>
-              <w:t>socket );</w:t>
+              <w:t>( &amp;socket );</w:t>
             </w:r>
           </w:p>
         </w:tc>
@@ -11890,12 +11904,12 @@
       <w:pPr>
         <w:pStyle w:val="Heading1"/>
       </w:pPr>
-      <w:bookmarkStart w:id="112" w:name="_Toc509826709"/>
+      <w:bookmarkStart w:id="184" w:name="_Toc521412408"/>
       <w:r>
         <w:lastRenderedPageBreak/>
         <w:t>Exercise(s)</w:t>
       </w:r>
-      <w:bookmarkEnd w:id="112"/>
+      <w:bookmarkEnd w:id="184"/>
     </w:p>
     <w:p>
       <w:pPr>
@@ -11904,7 +11918,7 @@
       <w:r>
         <w:t xml:space="preserve"> </w:t>
       </w:r>
-      <w:bookmarkStart w:id="113" w:name="_Toc509826710"/>
+      <w:bookmarkStart w:id="185" w:name="_Toc521412409"/>
       <w:r>
         <w:t xml:space="preserve">Update </w:t>
       </w:r>
@@ -11917,7 +11931,7 @@
       <w:r>
         <w:t xml:space="preserve"> to use secure TLS connections</w:t>
       </w:r>
-      <w:bookmarkEnd w:id="113"/>
+      <w:bookmarkEnd w:id="185"/>
     </w:p>
     <w:p>
       <w:r>
@@ -12003,7 +12017,23 @@
         </w:numPr>
       </w:pPr>
       <w:r>
-        <w:t>Copy the certificate/private key into the WICED resources directory</w:t>
+        <w:t xml:space="preserve">Copy the certificate/private key </w:t>
+      </w:r>
+      <w:ins w:id="186" w:author="Wesley Siebenthaler" w:date="2018-08-06T16:03:00Z">
+        <w:r>
+          <w:t>from the directory “</w:t>
+        </w:r>
+        <w:proofErr w:type="spellStart"/>
+        <w:r>
+          <w:t>ClassCerts</w:t>
+        </w:r>
+        <w:proofErr w:type="spellEnd"/>
+        <w:r>
+          <w:t xml:space="preserve">/WWEP” </w:t>
+        </w:r>
+      </w:ins>
+      <w:r>
+        <w:t>into the WICED resources directory</w:t>
       </w:r>
     </w:p>
     <w:p>
@@ -12165,14 +12195,14 @@
       <w:r>
         <w:t xml:space="preserve"> </w:t>
       </w:r>
-      <w:bookmarkStart w:id="114" w:name="_Toc509826711"/>
+      <w:bookmarkStart w:id="187" w:name="_Toc521412410"/>
       <w:r>
         <w:t>(Advanced)</w:t>
       </w:r>
       <w:r>
         <w:t xml:space="preserve"> Implement Secure WWEP Server</w:t>
       </w:r>
-      <w:bookmarkEnd w:id="114"/>
+      <w:bookmarkEnd w:id="187"/>
     </w:p>
     <w:p>
       <w:r>
@@ -12183,14 +12213,14 @@
       <w:pPr>
         <w:pStyle w:val="Exercise"/>
       </w:pPr>
-      <w:bookmarkStart w:id="115" w:name="_Toc509826712"/>
+      <w:bookmarkStart w:id="188" w:name="_Toc521412411"/>
       <w:r>
         <w:t xml:space="preserve">(Advanced) </w:t>
       </w:r>
       <w:r>
         <w:t>Implement Dual Secure &amp; Insecure WWEP Client</w:t>
       </w:r>
-      <w:bookmarkEnd w:id="115"/>
+      <w:bookmarkEnd w:id="188"/>
     </w:p>
     <w:p>
       <w:r>
@@ -12209,14 +12239,14 @@
           <w:sz w:val="26"/>
         </w:rPr>
       </w:pPr>
-      <w:bookmarkStart w:id="116" w:name="_Toc509826713"/>
+      <w:bookmarkStart w:id="189" w:name="_Toc521412412"/>
       <w:r>
         <w:t xml:space="preserve">(Advanced) </w:t>
       </w:r>
       <w:r>
         <w:t>Implement Dual Secure &amp; Insecure WWEP Server</w:t>
       </w:r>
-      <w:bookmarkEnd w:id="116"/>
+      <w:bookmarkEnd w:id="189"/>
     </w:p>
     <w:p>
       <w:pPr>
@@ -12329,14 +12359,36 @@
             <w:r>
               <w:t xml:space="preserve"> of </w:t>
             </w:r>
-            <w:fldSimple w:instr=" NUMPAGES  ">
-              <w:r>
-                <w:rPr>
-                  <w:noProof/>
-                </w:rPr>
-                <w:t>30</w:t>
-              </w:r>
-            </w:fldSimple>
+            <w:r>
+              <w:rPr>
+                <w:noProof/>
+              </w:rPr>
+              <w:fldChar w:fldCharType="begin"/>
+            </w:r>
+            <w:r>
+              <w:rPr>
+                <w:noProof/>
+              </w:rPr>
+              <w:instrText xml:space="preserve"> NUMPAGES  </w:instrText>
+            </w:r>
+            <w:r>
+              <w:rPr>
+                <w:noProof/>
+              </w:rPr>
+              <w:fldChar w:fldCharType="separate"/>
+            </w:r>
+            <w:r>
+              <w:rPr>
+                <w:noProof/>
+              </w:rPr>
+              <w:t>30</w:t>
+            </w:r>
+            <w:r>
+              <w:rPr>
+                <w:noProof/>
+              </w:rPr>
+              <w:fldChar w:fldCharType="end"/>
+            </w:r>
           </w:p>
         </w:sdtContent>
       </w:sdt>
@@ -15928,6 +15980,9 @@
 
 <file path=word/people.xml><?xml version="1.0" encoding="utf-8"?>
 <w15:people xmlns:wpc="http://schemas.microsoft.com/office/word/2010/wordprocessingCanvas" xmlns:cx="http://schemas.microsoft.com/office/drawing/2014/chartex" xmlns:cx1="http://schemas.microsoft.com/office/drawing/2015/9/8/chartex" xmlns:cx2="http://schemas.microsoft.com/office/drawing/2015/10/21/chartex" xmlns:cx3="http://schemas.microsoft.com/office/drawing/2016/5/9/chartex" xmlns:cx4="http://schemas.microsoft.com/office/drawing/2016/5/10/chartex" xmlns:cx5="http://schemas.microsoft.com/office/drawing/2016/5/11/chartex" xmlns:cx6="http://schemas.microsoft.com/office/drawing/2016/5/12/chartex" xmlns:cx7="http://schemas.microsoft.com/office/drawing/2016/5/13/chartex" xmlns:cx8="http://schemas.microsoft.com/office/drawing/2016/5/14/chartex" xmlns:mc="http://schemas.openxmlformats.org/markup-compatibility/2006" xmlns:aink="http://schemas.microsoft.com/office/drawing/2016/ink" xmlns:am3d="http://schemas.microsoft.com/office/drawing/2017/model3d" xmlns:o="urn:schemas-microsoft-com:office:office" xmlns:r="http://schemas.openxmlformats.org/officeDocument/2006/relationships" xmlns:m="http://schemas.openxmlformats.org/officeDocument/2006/math" xmlns:v="urn:schemas-microsoft-com:vml" xmlns:wp14="http://schemas.microsoft.com/office/word/2010/wordprocessingDrawing" xmlns:wp="http://schemas.openxmlformats.org/drawingml/2006/wordprocessingDrawing" xmlns:w10="urn:schemas-microsoft-com:office:word" xmlns:w="http://schemas.openxmlformats.org/wordprocessingml/2006/main" xmlns:w14="http://schemas.microsoft.com/office/word/2010/wordml" xmlns:w15="http://schemas.microsoft.com/office/word/2012/wordml" xmlns:w16cid="http://schemas.microsoft.com/office/word/2016/wordml/cid" xmlns:w16se="http://schemas.microsoft.com/office/word/2015/wordml/symex" xmlns:wpg="http://schemas.microsoft.com/office/word/2010/wordprocessingGroup" xmlns:wpi="http://schemas.microsoft.com/office/word/2010/wordprocessingInk" xmlns:wne="http://schemas.microsoft.com/office/word/2006/wordml" xmlns:wps="http://schemas.microsoft.com/office/word/2010/wordprocessingShape" mc:Ignorable="w14 w15 w16se w16cid wp14">
+  <w15:person w15:author="Wesley Siebenthaler">
+    <w15:presenceInfo w15:providerId="AD" w15:userId="S-1-5-21-3828945024-3187688870-2345676969-42567"/>
+  </w15:person>
   <w15:person w15:author="Greg Landry">
     <w15:presenceInfo w15:providerId="AD" w15:userId="S-1-12-1-1975327676-1325117367-1464604813-1524360591"/>
   </w15:person>
@@ -16329,7 +16384,7 @@
   <w:style w:type="paragraph" w:default="1" w:styleId="Normal">
     <w:name w:val="Normal"/>
     <w:qFormat/>
-    <w:rsid w:val="002B51D0"/>
+    <w:rsid w:val="000C75C8"/>
   </w:style>
   <w:style w:type="paragraph" w:styleId="Heading1">
     <w:name w:val="heading 1"/>
@@ -16450,7 +16505,7 @@
     <w:uiPriority w:val="1"/>
     <w:semiHidden/>
     <w:unhideWhenUsed/>
-    <w:rsid w:val="002B51D0"/>
+    <w:rsid w:val="000C75C8"/>
   </w:style>
   <w:style w:type="table" w:default="1" w:styleId="TableNormal">
     <w:name w:val="Normal Table"/>
@@ -16472,7 +16527,7 @@
     <w:uiPriority w:val="99"/>
     <w:semiHidden/>
     <w:unhideWhenUsed/>
-    <w:rsid w:val="002B51D0"/>
+    <w:rsid w:val="000C75C8"/>
   </w:style>
   <w:style w:type="character" w:customStyle="1" w:styleId="Heading1Char">
     <w:name w:val="Heading 1 Char"/>
@@ -17505,7 +17560,7 @@
 </file>
 
 <file path=customXml/itemProps1.xml><?xml version="1.0" encoding="utf-8"?>
-<ds:datastoreItem xmlns:ds="http://schemas.openxmlformats.org/officeDocument/2006/customXml" ds:itemID="{B78F983C-14BB-4AD7-8DBF-5825AF631693}">
+<ds:datastoreItem xmlns:ds="http://schemas.openxmlformats.org/officeDocument/2006/customXml" ds:itemID="{E0BCC23F-8530-44D8-8A8A-0CB6ACF143DB}">
   <ds:schemaRefs>
     <ds:schemaRef ds:uri="http://schemas.openxmlformats.org/officeDocument/2006/bibliography"/>
   </ds:schemaRefs>

--- a/labmanual/English/002-23599_Source/Manual/WW101-06b-Sockets-TLS.docx
+++ b/labmanual/English/002-23599_Source/Manual/WW101-06b-Sockets-TLS.docx
@@ -38,7 +38,15 @@
         <w:rPr>
           <w:rStyle w:val="BookTitle"/>
         </w:rPr>
-        <w:t xml:space="preserve"> Co</w:t>
+        <w:t xml:space="preserve"> </w:t>
+      </w:r>
+      <w:bookmarkStart w:id="1" w:name="_GoBack"/>
+      <w:bookmarkEnd w:id="1"/>
+      <w:r>
+        <w:rPr>
+          <w:rStyle w:val="BookTitle"/>
+        </w:rPr>
+        <w:t>Co</w:t>
       </w:r>
       <w:r>
         <w:rPr>
@@ -80,7 +88,6 @@
           <w:tab w:val="right" w:leader="dot" w:pos="9350"/>
         </w:tabs>
         <w:rPr>
-          <w:ins w:id="1" w:author="Wesley Siebenthaler" w:date="2018-08-07T13:37:00Z"/>
           <w:rFonts w:asciiTheme="minorHAnsi" w:eastAsiaTheme="minorEastAsia" w:hAnsiTheme="minorHAnsi"/>
           <w:b w:val="0"/>
           <w:bCs w:val="0"/>
@@ -97,75 +104,69 @@
       <w:r>
         <w:fldChar w:fldCharType="separate"/>
       </w:r>
-      <w:ins w:id="2" w:author="Wesley Siebenthaler" w:date="2018-08-07T13:37:00Z">
-        <w:r>
-          <w:rPr>
-            <w:noProof/>
-          </w:rPr>
-          <w:t>6B.1</w:t>
-        </w:r>
-        <w:r>
-          <w:rPr>
-            <w:rFonts w:asciiTheme="minorHAnsi" w:eastAsiaTheme="minorEastAsia" w:hAnsiTheme="minorHAnsi"/>
-            <w:b w:val="0"/>
-            <w:bCs w:val="0"/>
-            <w:caps w:val="0"/>
-            <w:noProof/>
-          </w:rPr>
-          <w:tab/>
-        </w:r>
-        <w:r>
-          <w:rPr>
-            <w:noProof/>
-          </w:rPr>
-          <w:t>Security: Symmetric and Asymmetric Encryption: A Foundation</w:t>
-        </w:r>
-        <w:r>
-          <w:rPr>
-            <w:noProof/>
-          </w:rPr>
-          <w:tab/>
-        </w:r>
-        <w:r>
-          <w:rPr>
-            <w:noProof/>
-          </w:rPr>
-          <w:fldChar w:fldCharType="begin"/>
-        </w:r>
-        <w:r>
-          <w:rPr>
-            <w:noProof/>
-          </w:rPr>
-          <w:instrText xml:space="preserve"> PAGEREF _Toc521412401 \h </w:instrText>
-        </w:r>
-        <w:r>
-          <w:rPr>
-            <w:noProof/>
-          </w:rPr>
-        </w:r>
-      </w:ins>
       <w:r>
         <w:rPr>
           <w:noProof/>
         </w:rPr>
+        <w:t>6B.1</w:t>
+      </w:r>
+      <w:r>
+        <w:rPr>
+          <w:rFonts w:asciiTheme="minorHAnsi" w:eastAsiaTheme="minorEastAsia" w:hAnsiTheme="minorHAnsi"/>
+          <w:b w:val="0"/>
+          <w:bCs w:val="0"/>
+          <w:caps w:val="0"/>
+          <w:noProof/>
+        </w:rPr>
+        <w:tab/>
+      </w:r>
+      <w:r>
+        <w:rPr>
+          <w:noProof/>
+        </w:rPr>
+        <w:t>Security: Symmetric and Asymmetric Encryption: A Foundation</w:t>
+      </w:r>
+      <w:r>
+        <w:rPr>
+          <w:noProof/>
+        </w:rPr>
+        <w:tab/>
+      </w:r>
+      <w:r>
+        <w:rPr>
+          <w:noProof/>
+        </w:rPr>
+        <w:fldChar w:fldCharType="begin"/>
+      </w:r>
+      <w:r>
+        <w:rPr>
+          <w:noProof/>
+        </w:rPr>
+        <w:instrText xml:space="preserve"> PAGEREF _Toc521412401 \h </w:instrText>
+      </w:r>
+      <w:r>
+        <w:rPr>
+          <w:noProof/>
+        </w:rPr>
+      </w:r>
+      <w:r>
+        <w:rPr>
+          <w:noProof/>
+        </w:rPr>
         <w:fldChar w:fldCharType="separate"/>
       </w:r>
-      <w:ins w:id="3" w:author="Wesley Siebenthaler" w:date="2018-08-07T13:38:00Z">
-        <w:r>
-          <w:rPr>
-            <w:noProof/>
-          </w:rPr>
-          <w:t>2</w:t>
-        </w:r>
-      </w:ins>
-      <w:ins w:id="4" w:author="Wesley Siebenthaler" w:date="2018-08-07T13:37:00Z">
-        <w:r>
-          <w:rPr>
-            <w:noProof/>
-          </w:rPr>
-          <w:fldChar w:fldCharType="end"/>
-        </w:r>
-      </w:ins>
+      <w:r>
+        <w:rPr>
+          <w:noProof/>
+        </w:rPr>
+        <w:t>2</w:t>
+      </w:r>
+      <w:r>
+        <w:rPr>
+          <w:noProof/>
+        </w:rPr>
+        <w:fldChar w:fldCharType="end"/>
+      </w:r>
     </w:p>
     <w:p>
       <w:pPr>
@@ -175,7 +176,6 @@
           <w:tab w:val="right" w:leader="dot" w:pos="9350"/>
         </w:tabs>
         <w:rPr>
-          <w:ins w:id="5" w:author="Wesley Siebenthaler" w:date="2018-08-07T13:37:00Z"/>
           <w:rFonts w:asciiTheme="minorHAnsi" w:eastAsiaTheme="minorEastAsia" w:hAnsiTheme="minorHAnsi"/>
           <w:b w:val="0"/>
           <w:bCs w:val="0"/>
@@ -183,335 +183,301 @@
           <w:noProof/>
         </w:rPr>
       </w:pPr>
-      <w:ins w:id="6" w:author="Wesley Siebenthaler" w:date="2018-08-07T13:37:00Z">
-        <w:r>
-          <w:rPr>
-            <w:noProof/>
-          </w:rPr>
-          <w:t>6B.2</w:t>
-        </w:r>
-        <w:r>
-          <w:rPr>
-            <w:rFonts w:asciiTheme="minorHAnsi" w:eastAsiaTheme="minorEastAsia" w:hAnsiTheme="minorHAnsi"/>
-            <w:b w:val="0"/>
-            <w:bCs w:val="0"/>
-            <w:caps w:val="0"/>
-            <w:noProof/>
-          </w:rPr>
-          <w:tab/>
-        </w:r>
-        <w:r>
-          <w:rPr>
-            <w:noProof/>
-          </w:rPr>
-          <w:t>X.509 Certificates</w:t>
-        </w:r>
-        <w:r>
-          <w:rPr>
-            <w:noProof/>
-          </w:rPr>
-          <w:tab/>
-        </w:r>
-        <w:r>
-          <w:rPr>
-            <w:noProof/>
-          </w:rPr>
-          <w:fldChar w:fldCharType="begin"/>
-        </w:r>
-        <w:r>
-          <w:rPr>
-            <w:noProof/>
-          </w:rPr>
-          <w:instrText xml:space="preserve"> PAGEREF _Toc521412402 \h </w:instrText>
-        </w:r>
-        <w:r>
-          <w:rPr>
-            <w:noProof/>
-          </w:rPr>
-        </w:r>
-      </w:ins>
       <w:r>
         <w:rPr>
           <w:noProof/>
         </w:rPr>
+        <w:t>6B.2</w:t>
+      </w:r>
+      <w:r>
+        <w:rPr>
+          <w:rFonts w:asciiTheme="minorHAnsi" w:eastAsiaTheme="minorEastAsia" w:hAnsiTheme="minorHAnsi"/>
+          <w:b w:val="0"/>
+          <w:bCs w:val="0"/>
+          <w:caps w:val="0"/>
+          <w:noProof/>
+        </w:rPr>
+        <w:tab/>
+      </w:r>
+      <w:r>
+        <w:rPr>
+          <w:noProof/>
+        </w:rPr>
+        <w:t>X.509 Certificates</w:t>
+      </w:r>
+      <w:r>
+        <w:rPr>
+          <w:noProof/>
+        </w:rPr>
+        <w:tab/>
+      </w:r>
+      <w:r>
+        <w:rPr>
+          <w:noProof/>
+        </w:rPr>
+        <w:fldChar w:fldCharType="begin"/>
+      </w:r>
+      <w:r>
+        <w:rPr>
+          <w:noProof/>
+        </w:rPr>
+        <w:instrText xml:space="preserve"> PAGEREF _Toc521412402 \h </w:instrText>
+      </w:r>
+      <w:r>
+        <w:rPr>
+          <w:noProof/>
+        </w:rPr>
+      </w:r>
+      <w:r>
+        <w:rPr>
+          <w:noProof/>
+        </w:rPr>
         <w:fldChar w:fldCharType="separate"/>
       </w:r>
-      <w:ins w:id="7" w:author="Wesley Siebenthaler" w:date="2018-08-07T13:38:00Z">
-        <w:r>
-          <w:rPr>
-            <w:noProof/>
-          </w:rPr>
-          <w:t>6</w:t>
-        </w:r>
-      </w:ins>
-      <w:ins w:id="8" w:author="Wesley Siebenthaler" w:date="2018-08-07T13:37:00Z">
-        <w:r>
-          <w:rPr>
-            <w:noProof/>
-          </w:rPr>
-          <w:fldChar w:fldCharType="end"/>
-        </w:r>
-      </w:ins>
+      <w:r>
+        <w:rPr>
+          <w:noProof/>
+        </w:rPr>
+        <w:t>6</w:t>
+      </w:r>
+      <w:r>
+        <w:rPr>
+          <w:noProof/>
+        </w:rPr>
+        <w:fldChar w:fldCharType="end"/>
+      </w:r>
     </w:p>
     <w:p>
       <w:pPr>
         <w:pStyle w:val="TOC2"/>
         <w:rPr>
-          <w:ins w:id="9" w:author="Wesley Siebenthaler" w:date="2018-08-07T13:37:00Z"/>
           <w:rFonts w:asciiTheme="minorHAnsi" w:eastAsiaTheme="minorEastAsia" w:hAnsiTheme="minorHAnsi"/>
           <w:smallCaps w:val="0"/>
           <w:noProof/>
           <w:sz w:val="22"/>
         </w:rPr>
       </w:pPr>
-      <w:ins w:id="10" w:author="Wesley Siebenthaler" w:date="2018-08-07T13:37:00Z">
-        <w:r>
-          <w:rPr>
-            <w:noProof/>
-          </w:rPr>
-          <w:t>6B.2.1 Basics</w:t>
-        </w:r>
-        <w:r>
-          <w:rPr>
-            <w:noProof/>
-          </w:rPr>
-          <w:tab/>
-        </w:r>
-        <w:r>
-          <w:rPr>
-            <w:noProof/>
-          </w:rPr>
-          <w:fldChar w:fldCharType="begin"/>
-        </w:r>
-        <w:r>
-          <w:rPr>
-            <w:noProof/>
-          </w:rPr>
-          <w:instrText xml:space="preserve"> PAGEREF _Toc521412403 \h </w:instrText>
-        </w:r>
-        <w:r>
-          <w:rPr>
-            <w:noProof/>
-          </w:rPr>
-        </w:r>
-      </w:ins>
       <w:r>
         <w:rPr>
           <w:noProof/>
         </w:rPr>
+        <w:t>6B.2.1 Basics</w:t>
+      </w:r>
+      <w:r>
+        <w:rPr>
+          <w:noProof/>
+        </w:rPr>
+        <w:tab/>
+      </w:r>
+      <w:r>
+        <w:rPr>
+          <w:noProof/>
+        </w:rPr>
+        <w:fldChar w:fldCharType="begin"/>
+      </w:r>
+      <w:r>
+        <w:rPr>
+          <w:noProof/>
+        </w:rPr>
+        <w:instrText xml:space="preserve"> PAGEREF _Toc521412403 \h </w:instrText>
+      </w:r>
+      <w:r>
+        <w:rPr>
+          <w:noProof/>
+        </w:rPr>
+      </w:r>
+      <w:r>
+        <w:rPr>
+          <w:noProof/>
+        </w:rPr>
         <w:fldChar w:fldCharType="separate"/>
       </w:r>
-      <w:ins w:id="11" w:author="Wesley Siebenthaler" w:date="2018-08-07T13:38:00Z">
-        <w:r>
-          <w:rPr>
-            <w:noProof/>
-          </w:rPr>
-          <w:t>6</w:t>
-        </w:r>
-      </w:ins>
-      <w:ins w:id="12" w:author="Wesley Siebenthaler" w:date="2018-08-07T13:37:00Z">
-        <w:r>
-          <w:rPr>
-            <w:noProof/>
-          </w:rPr>
-          <w:fldChar w:fldCharType="end"/>
-        </w:r>
-      </w:ins>
+      <w:r>
+        <w:rPr>
+          <w:noProof/>
+        </w:rPr>
+        <w:t>6</w:t>
+      </w:r>
+      <w:r>
+        <w:rPr>
+          <w:noProof/>
+        </w:rPr>
+        <w:fldChar w:fldCharType="end"/>
+      </w:r>
     </w:p>
     <w:p>
       <w:pPr>
         <w:pStyle w:val="TOC2"/>
         <w:rPr>
-          <w:ins w:id="13" w:author="Wesley Siebenthaler" w:date="2018-08-07T13:37:00Z"/>
           <w:rFonts w:asciiTheme="minorHAnsi" w:eastAsiaTheme="minorEastAsia" w:hAnsiTheme="minorHAnsi"/>
           <w:smallCaps w:val="0"/>
           <w:noProof/>
           <w:sz w:val="22"/>
         </w:rPr>
       </w:pPr>
-      <w:ins w:id="14" w:author="Wesley Siebenthaler" w:date="2018-08-07T13:37:00Z">
-        <w:r>
-          <w:rPr>
-            <w:noProof/>
-          </w:rPr>
-          <w:t>6B.2.2 Downloading Certificates</w:t>
-        </w:r>
-        <w:r>
-          <w:rPr>
-            <w:noProof/>
-          </w:rPr>
-          <w:tab/>
-        </w:r>
-        <w:r>
-          <w:rPr>
-            <w:noProof/>
-          </w:rPr>
-          <w:fldChar w:fldCharType="begin"/>
-        </w:r>
-        <w:r>
-          <w:rPr>
-            <w:noProof/>
-          </w:rPr>
-          <w:instrText xml:space="preserve"> PAGEREF _Toc521412404 \h </w:instrText>
-        </w:r>
-        <w:r>
-          <w:rPr>
-            <w:noProof/>
-          </w:rPr>
-        </w:r>
-      </w:ins>
       <w:r>
         <w:rPr>
           <w:noProof/>
         </w:rPr>
+        <w:t>6B.2.2 Downloading Certificates</w:t>
+      </w:r>
+      <w:r>
+        <w:rPr>
+          <w:noProof/>
+        </w:rPr>
+        <w:tab/>
+      </w:r>
+      <w:r>
+        <w:rPr>
+          <w:noProof/>
+        </w:rPr>
+        <w:fldChar w:fldCharType="begin"/>
+      </w:r>
+      <w:r>
+        <w:rPr>
+          <w:noProof/>
+        </w:rPr>
+        <w:instrText xml:space="preserve"> PAGEREF _Toc521412404 \h </w:instrText>
+      </w:r>
+      <w:r>
+        <w:rPr>
+          <w:noProof/>
+        </w:rPr>
+      </w:r>
+      <w:r>
+        <w:rPr>
+          <w:noProof/>
+        </w:rPr>
         <w:fldChar w:fldCharType="separate"/>
       </w:r>
-      <w:ins w:id="15" w:author="Wesley Siebenthaler" w:date="2018-08-07T13:38:00Z">
-        <w:r>
-          <w:rPr>
-            <w:noProof/>
-          </w:rPr>
-          <w:t>7</w:t>
-        </w:r>
-      </w:ins>
-      <w:ins w:id="16" w:author="Wesley Siebenthaler" w:date="2018-08-07T13:37:00Z">
-        <w:r>
-          <w:rPr>
-            <w:noProof/>
-          </w:rPr>
-          <w:fldChar w:fldCharType="end"/>
-        </w:r>
-      </w:ins>
+      <w:r>
+        <w:rPr>
+          <w:noProof/>
+        </w:rPr>
+        <w:t>7</w:t>
+      </w:r>
+      <w:r>
+        <w:rPr>
+          <w:noProof/>
+        </w:rPr>
+        <w:fldChar w:fldCharType="end"/>
+      </w:r>
     </w:p>
     <w:p>
       <w:pPr>
         <w:pStyle w:val="TOC2"/>
         <w:rPr>
-          <w:ins w:id="17" w:author="Wesley Siebenthaler" w:date="2018-08-07T13:37:00Z"/>
           <w:rFonts w:asciiTheme="minorHAnsi" w:eastAsiaTheme="minorEastAsia" w:hAnsiTheme="minorHAnsi"/>
           <w:smallCaps w:val="0"/>
           <w:noProof/>
           <w:sz w:val="22"/>
         </w:rPr>
       </w:pPr>
-      <w:ins w:id="18" w:author="Wesley Siebenthaler" w:date="2018-08-07T13:37:00Z">
-        <w:r>
-          <w:rPr>
-            <w:noProof/>
-          </w:rPr>
-          <w:t>6B.2.3 Creating Your Own Certificates</w:t>
-        </w:r>
-        <w:r>
-          <w:rPr>
-            <w:noProof/>
-          </w:rPr>
-          <w:tab/>
-        </w:r>
-        <w:r>
-          <w:rPr>
-            <w:noProof/>
-          </w:rPr>
-          <w:fldChar w:fldCharType="begin"/>
-        </w:r>
-        <w:r>
-          <w:rPr>
-            <w:noProof/>
-          </w:rPr>
-          <w:instrText xml:space="preserve"> PAGEREF _Toc521412405 \h </w:instrText>
-        </w:r>
-        <w:r>
-          <w:rPr>
-            <w:noProof/>
-          </w:rPr>
-        </w:r>
-      </w:ins>
       <w:r>
         <w:rPr>
           <w:noProof/>
         </w:rPr>
+        <w:t>6B.2.3 Creating Your Own Certificates</w:t>
+      </w:r>
+      <w:r>
+        <w:rPr>
+          <w:noProof/>
+        </w:rPr>
+        <w:tab/>
+      </w:r>
+      <w:r>
+        <w:rPr>
+          <w:noProof/>
+        </w:rPr>
+        <w:fldChar w:fldCharType="begin"/>
+      </w:r>
+      <w:r>
+        <w:rPr>
+          <w:noProof/>
+        </w:rPr>
+        <w:instrText xml:space="preserve"> PAGEREF _Toc521412405 \h </w:instrText>
+      </w:r>
+      <w:r>
+        <w:rPr>
+          <w:noProof/>
+        </w:rPr>
+      </w:r>
+      <w:r>
+        <w:rPr>
+          <w:noProof/>
+        </w:rPr>
         <w:fldChar w:fldCharType="separate"/>
       </w:r>
-      <w:ins w:id="19" w:author="Wesley Siebenthaler" w:date="2018-08-07T13:38:00Z">
-        <w:r>
-          <w:rPr>
-            <w:noProof/>
-          </w:rPr>
-          <w:t>12</w:t>
-        </w:r>
-      </w:ins>
-      <w:ins w:id="20" w:author="Wesley Siebenthaler" w:date="2018-08-07T13:37:00Z">
-        <w:r>
-          <w:rPr>
-            <w:noProof/>
-          </w:rPr>
-          <w:fldChar w:fldCharType="end"/>
-        </w:r>
-      </w:ins>
+      <w:r>
+        <w:rPr>
+          <w:noProof/>
+        </w:rPr>
+        <w:t>12</w:t>
+      </w:r>
+      <w:r>
+        <w:rPr>
+          <w:noProof/>
+        </w:rPr>
+        <w:fldChar w:fldCharType="end"/>
+      </w:r>
     </w:p>
     <w:p>
       <w:pPr>
         <w:pStyle w:val="TOC2"/>
         <w:rPr>
-          <w:ins w:id="21" w:author="Wesley Siebenthaler" w:date="2018-08-07T13:37:00Z"/>
           <w:rFonts w:asciiTheme="minorHAnsi" w:eastAsiaTheme="minorEastAsia" w:hAnsiTheme="minorHAnsi"/>
           <w:smallCaps w:val="0"/>
           <w:noProof/>
           <w:sz w:val="22"/>
         </w:rPr>
       </w:pPr>
-      <w:ins w:id="22" w:author="Wesley Siebenthaler" w:date="2018-08-07T13:37:00Z">
-        <w:r>
-          <w:rPr>
-            <w:noProof/>
-          </w:rPr>
-          <w:t>6B.2.4 Using Certificates in WICED</w:t>
-        </w:r>
-        <w:r>
-          <w:rPr>
-            <w:noProof/>
-          </w:rPr>
-          <w:tab/>
-        </w:r>
-        <w:r>
-          <w:rPr>
-            <w:noProof/>
-          </w:rPr>
-          <w:fldChar w:fldCharType="begin"/>
-        </w:r>
-        <w:r>
-          <w:rPr>
-            <w:noProof/>
-          </w:rPr>
-          <w:instrText xml:space="preserve"> PAGEREF _Toc521412406 \h </w:instrText>
-        </w:r>
-        <w:r>
-          <w:rPr>
-            <w:noProof/>
-          </w:rPr>
-        </w:r>
-      </w:ins>
       <w:r>
         <w:rPr>
           <w:noProof/>
         </w:rPr>
+        <w:t>6B.2.4 Using Certificates in WICED</w:t>
+      </w:r>
+      <w:r>
+        <w:rPr>
+          <w:noProof/>
+        </w:rPr>
+        <w:tab/>
+      </w:r>
+      <w:r>
+        <w:rPr>
+          <w:noProof/>
+        </w:rPr>
+        <w:fldChar w:fldCharType="begin"/>
+      </w:r>
+      <w:r>
+        <w:rPr>
+          <w:noProof/>
+        </w:rPr>
+        <w:instrText xml:space="preserve"> PAGEREF _Toc521412406 \h </w:instrText>
+      </w:r>
+      <w:r>
+        <w:rPr>
+          <w:noProof/>
+        </w:rPr>
+      </w:r>
+      <w:r>
+        <w:rPr>
+          <w:noProof/>
+        </w:rPr>
         <w:fldChar w:fldCharType="separate"/>
       </w:r>
-      <w:ins w:id="23" w:author="Wesley Siebenthaler" w:date="2018-08-07T13:38:00Z">
-        <w:r>
-          <w:rPr>
-            <w:noProof/>
-          </w:rPr>
-          <w:t>12</w:t>
-        </w:r>
-      </w:ins>
-      <w:ins w:id="24" w:author="Wesley Siebenthaler" w:date="2018-08-07T13:37:00Z">
-        <w:r>
-          <w:rPr>
-            <w:noProof/>
-          </w:rPr>
-          <w:fldChar w:fldCharType="end"/>
-        </w:r>
-      </w:ins>
+      <w:r>
+        <w:rPr>
+          <w:noProof/>
+        </w:rPr>
+        <w:t>12</w:t>
+      </w:r>
+      <w:r>
+        <w:rPr>
+          <w:noProof/>
+        </w:rPr>
+        <w:fldChar w:fldCharType="end"/>
+      </w:r>
     </w:p>
     <w:p>
       <w:pPr>
@@ -521,7 +487,6 @@
           <w:tab w:val="right" w:leader="dot" w:pos="9350"/>
         </w:tabs>
         <w:rPr>
-          <w:ins w:id="25" w:author="Wesley Siebenthaler" w:date="2018-08-07T13:37:00Z"/>
           <w:rFonts w:asciiTheme="minorHAnsi" w:eastAsiaTheme="minorEastAsia" w:hAnsiTheme="minorHAnsi"/>
           <w:b w:val="0"/>
           <w:bCs w:val="0"/>
@@ -529,75 +494,69 @@
           <w:noProof/>
         </w:rPr>
       </w:pPr>
-      <w:ins w:id="26" w:author="Wesley Siebenthaler" w:date="2018-08-07T13:37:00Z">
-        <w:r>
-          <w:rPr>
-            <w:noProof/>
-          </w:rPr>
-          <w:t>6B.3</w:t>
-        </w:r>
-        <w:r>
-          <w:rPr>
-            <w:rFonts w:asciiTheme="minorHAnsi" w:eastAsiaTheme="minorEastAsia" w:hAnsiTheme="minorHAnsi"/>
-            <w:b w:val="0"/>
-            <w:bCs w:val="0"/>
-            <w:caps w:val="0"/>
-            <w:noProof/>
-          </w:rPr>
-          <w:tab/>
-        </w:r>
-        <w:r>
-          <w:rPr>
-            <w:noProof/>
-          </w:rPr>
-          <w:t>TCP/IP Sockets with Transport Layer Security (TLS)</w:t>
-        </w:r>
-        <w:r>
-          <w:rPr>
-            <w:noProof/>
-          </w:rPr>
-          <w:tab/>
-        </w:r>
-        <w:r>
-          <w:rPr>
-            <w:noProof/>
-          </w:rPr>
-          <w:fldChar w:fldCharType="begin"/>
-        </w:r>
-        <w:r>
-          <w:rPr>
-            <w:noProof/>
-          </w:rPr>
-          <w:instrText xml:space="preserve"> PAGEREF _Toc521412407 \h </w:instrText>
-        </w:r>
-        <w:r>
-          <w:rPr>
-            <w:noProof/>
-          </w:rPr>
-        </w:r>
-      </w:ins>
       <w:r>
         <w:rPr>
           <w:noProof/>
         </w:rPr>
+        <w:t>6B.3</w:t>
+      </w:r>
+      <w:r>
+        <w:rPr>
+          <w:rFonts w:asciiTheme="minorHAnsi" w:eastAsiaTheme="minorEastAsia" w:hAnsiTheme="minorHAnsi"/>
+          <w:b w:val="0"/>
+          <w:bCs w:val="0"/>
+          <w:caps w:val="0"/>
+          <w:noProof/>
+        </w:rPr>
+        <w:tab/>
+      </w:r>
+      <w:r>
+        <w:rPr>
+          <w:noProof/>
+        </w:rPr>
+        <w:t>TCP/IP Sockets with Transport Layer Security (TLS)</w:t>
+      </w:r>
+      <w:r>
+        <w:rPr>
+          <w:noProof/>
+        </w:rPr>
+        <w:tab/>
+      </w:r>
+      <w:r>
+        <w:rPr>
+          <w:noProof/>
+        </w:rPr>
+        <w:fldChar w:fldCharType="begin"/>
+      </w:r>
+      <w:r>
+        <w:rPr>
+          <w:noProof/>
+        </w:rPr>
+        <w:instrText xml:space="preserve"> PAGEREF _Toc521412407 \h </w:instrText>
+      </w:r>
+      <w:r>
+        <w:rPr>
+          <w:noProof/>
+        </w:rPr>
+      </w:r>
+      <w:r>
+        <w:rPr>
+          <w:noProof/>
+        </w:rPr>
         <w:fldChar w:fldCharType="separate"/>
       </w:r>
-      <w:ins w:id="27" w:author="Wesley Siebenthaler" w:date="2018-08-07T13:38:00Z">
-        <w:r>
-          <w:rPr>
-            <w:noProof/>
-          </w:rPr>
-          <w:t>15</w:t>
-        </w:r>
-      </w:ins>
-      <w:ins w:id="28" w:author="Wesley Siebenthaler" w:date="2018-08-07T13:37:00Z">
-        <w:r>
-          <w:rPr>
-            <w:noProof/>
-          </w:rPr>
-          <w:fldChar w:fldCharType="end"/>
-        </w:r>
-      </w:ins>
+      <w:r>
+        <w:rPr>
+          <w:noProof/>
+        </w:rPr>
+        <w:t>15</w:t>
+      </w:r>
+      <w:r>
+        <w:rPr>
+          <w:noProof/>
+        </w:rPr>
+        <w:fldChar w:fldCharType="end"/>
+      </w:r>
     </w:p>
     <w:p>
       <w:pPr>
@@ -607,7 +566,6 @@
           <w:tab w:val="right" w:leader="dot" w:pos="9350"/>
         </w:tabs>
         <w:rPr>
-          <w:ins w:id="29" w:author="Wesley Siebenthaler" w:date="2018-08-07T13:37:00Z"/>
           <w:rFonts w:asciiTheme="minorHAnsi" w:eastAsiaTheme="minorEastAsia" w:hAnsiTheme="minorHAnsi"/>
           <w:b w:val="0"/>
           <w:bCs w:val="0"/>
@@ -615,826 +573,322 @@
           <w:noProof/>
         </w:rPr>
       </w:pPr>
-      <w:ins w:id="30" w:author="Wesley Siebenthaler" w:date="2018-08-07T13:37:00Z">
-        <w:r>
-          <w:rPr>
-            <w:noProof/>
-          </w:rPr>
-          <w:t>6B.4</w:t>
-        </w:r>
-        <w:r>
-          <w:rPr>
-            <w:rFonts w:asciiTheme="minorHAnsi" w:eastAsiaTheme="minorEastAsia" w:hAnsiTheme="minorHAnsi"/>
-            <w:b w:val="0"/>
-            <w:bCs w:val="0"/>
-            <w:caps w:val="0"/>
-            <w:noProof/>
-          </w:rPr>
-          <w:tab/>
-        </w:r>
-        <w:r>
-          <w:rPr>
-            <w:noProof/>
-          </w:rPr>
-          <w:t>Exercise(s)</w:t>
-        </w:r>
-        <w:r>
-          <w:rPr>
-            <w:noProof/>
-          </w:rPr>
-          <w:tab/>
-        </w:r>
-        <w:r>
-          <w:rPr>
-            <w:noProof/>
-          </w:rPr>
-          <w:fldChar w:fldCharType="begin"/>
-        </w:r>
-        <w:r>
-          <w:rPr>
-            <w:noProof/>
-          </w:rPr>
-          <w:instrText xml:space="preserve"> PAGEREF _Toc521412408 \h </w:instrText>
-        </w:r>
-        <w:r>
-          <w:rPr>
-            <w:noProof/>
-          </w:rPr>
-        </w:r>
-      </w:ins>
       <w:r>
         <w:rPr>
           <w:noProof/>
         </w:rPr>
-        <w:fldChar w:fldCharType="separate"/>
-      </w:r>
-      <w:ins w:id="31" w:author="Wesley Siebenthaler" w:date="2018-08-07T13:38:00Z">
-        <w:r>
-          <w:rPr>
-            <w:noProof/>
-          </w:rPr>
-          <w:t>18</w:t>
-        </w:r>
-      </w:ins>
-      <w:ins w:id="32" w:author="Wesley Siebenthaler" w:date="2018-08-07T13:37:00Z">
-        <w:r>
-          <w:rPr>
-            <w:noProof/>
-          </w:rPr>
-          <w:fldChar w:fldCharType="end"/>
-        </w:r>
-      </w:ins>
-    </w:p>
-    <w:p>
-      <w:pPr>
-        <w:pStyle w:val="TOC2"/>
-        <w:rPr>
-          <w:ins w:id="33" w:author="Wesley Siebenthaler" w:date="2018-08-07T13:37:00Z"/>
-          <w:rFonts w:asciiTheme="minorHAnsi" w:eastAsiaTheme="minorEastAsia" w:hAnsiTheme="minorHAnsi"/>
-          <w:smallCaps w:val="0"/>
-          <w:noProof/>
-          <w:sz w:val="22"/>
-        </w:rPr>
-      </w:pPr>
-      <w:ins w:id="34" w:author="Wesley Siebenthaler" w:date="2018-08-07T13:37:00Z">
-        <w:r>
-          <w:rPr>
-            <w:noProof/>
-          </w:rPr>
-          <w:t>Exercise - 6B.1 Update the WWEP Client to use secure TLS connections</w:t>
-        </w:r>
-        <w:r>
-          <w:rPr>
-            <w:noProof/>
-          </w:rPr>
-          <w:tab/>
-        </w:r>
-        <w:r>
-          <w:rPr>
-            <w:noProof/>
-          </w:rPr>
-          <w:fldChar w:fldCharType="begin"/>
-        </w:r>
-        <w:r>
-          <w:rPr>
-            <w:noProof/>
-          </w:rPr>
-          <w:instrText xml:space="preserve"> PAGEREF _Toc521412409 \h </w:instrText>
-        </w:r>
-        <w:r>
-          <w:rPr>
-            <w:noProof/>
-          </w:rPr>
-        </w:r>
-      </w:ins>
-      <w:r>
-        <w:rPr>
-          <w:noProof/>
-        </w:rPr>
-        <w:fldChar w:fldCharType="separate"/>
-      </w:r>
-      <w:ins w:id="35" w:author="Wesley Siebenthaler" w:date="2018-08-07T13:38:00Z">
-        <w:r>
-          <w:rPr>
-            <w:noProof/>
-          </w:rPr>
-          <w:t>18</w:t>
-        </w:r>
-      </w:ins>
-      <w:ins w:id="36" w:author="Wesley Siebenthaler" w:date="2018-08-07T13:37:00Z">
-        <w:r>
-          <w:rPr>
-            <w:noProof/>
-          </w:rPr>
-          <w:fldChar w:fldCharType="end"/>
-        </w:r>
-      </w:ins>
-    </w:p>
-    <w:p>
-      <w:pPr>
-        <w:pStyle w:val="TOC2"/>
-        <w:rPr>
-          <w:ins w:id="37" w:author="Wesley Siebenthaler" w:date="2018-08-07T13:37:00Z"/>
-          <w:rFonts w:asciiTheme="minorHAnsi" w:eastAsiaTheme="minorEastAsia" w:hAnsiTheme="minorHAnsi"/>
-          <w:smallCaps w:val="0"/>
-          <w:noProof/>
-          <w:sz w:val="22"/>
-        </w:rPr>
-      </w:pPr>
-      <w:ins w:id="38" w:author="Wesley Siebenthaler" w:date="2018-08-07T13:37:00Z">
-        <w:r>
-          <w:rPr>
-            <w:noProof/>
-          </w:rPr>
-          <w:t>Exercise - 6B.2 (Advanced) Implement Secure WWEP Server</w:t>
-        </w:r>
-        <w:r>
-          <w:rPr>
-            <w:noProof/>
-          </w:rPr>
-          <w:tab/>
-        </w:r>
-        <w:r>
-          <w:rPr>
-            <w:noProof/>
-          </w:rPr>
-          <w:fldChar w:fldCharType="begin"/>
-        </w:r>
-        <w:r>
-          <w:rPr>
-            <w:noProof/>
-          </w:rPr>
-          <w:instrText xml:space="preserve"> PAGEREF _Toc521412410 \h </w:instrText>
-        </w:r>
-        <w:r>
-          <w:rPr>
-            <w:noProof/>
-          </w:rPr>
-        </w:r>
-      </w:ins>
-      <w:r>
-        <w:rPr>
-          <w:noProof/>
-        </w:rPr>
-        <w:fldChar w:fldCharType="separate"/>
-      </w:r>
-      <w:ins w:id="39" w:author="Wesley Siebenthaler" w:date="2018-08-07T13:38:00Z">
-        <w:r>
-          <w:rPr>
-            <w:noProof/>
-          </w:rPr>
-          <w:t>18</w:t>
-        </w:r>
-      </w:ins>
-      <w:ins w:id="40" w:author="Wesley Siebenthaler" w:date="2018-08-07T13:37:00Z">
-        <w:r>
-          <w:rPr>
-            <w:noProof/>
-          </w:rPr>
-          <w:fldChar w:fldCharType="end"/>
-        </w:r>
-      </w:ins>
-    </w:p>
-    <w:p>
-      <w:pPr>
-        <w:pStyle w:val="TOC2"/>
-        <w:rPr>
-          <w:ins w:id="41" w:author="Wesley Siebenthaler" w:date="2018-08-07T13:37:00Z"/>
-          <w:rFonts w:asciiTheme="minorHAnsi" w:eastAsiaTheme="minorEastAsia" w:hAnsiTheme="minorHAnsi"/>
-          <w:smallCaps w:val="0"/>
-          <w:noProof/>
-          <w:sz w:val="22"/>
-        </w:rPr>
-      </w:pPr>
-      <w:ins w:id="42" w:author="Wesley Siebenthaler" w:date="2018-08-07T13:37:00Z">
-        <w:r>
-          <w:rPr>
-            <w:noProof/>
-          </w:rPr>
-          <w:t>Exercise - 6B.3 (Advanced) Implement Dual Secure &amp; Insecure WWEP Client</w:t>
-        </w:r>
-        <w:r>
-          <w:rPr>
-            <w:noProof/>
-          </w:rPr>
-          <w:tab/>
-        </w:r>
-        <w:r>
-          <w:rPr>
-            <w:noProof/>
-          </w:rPr>
-          <w:fldChar w:fldCharType="begin"/>
-        </w:r>
-        <w:r>
-          <w:rPr>
-            <w:noProof/>
-          </w:rPr>
-          <w:instrText xml:space="preserve"> PAGEREF _Toc521412411 \h </w:instrText>
-        </w:r>
-        <w:r>
-          <w:rPr>
-            <w:noProof/>
-          </w:rPr>
-        </w:r>
-      </w:ins>
-      <w:r>
-        <w:rPr>
-          <w:noProof/>
-        </w:rPr>
-        <w:fldChar w:fldCharType="separate"/>
-      </w:r>
-      <w:ins w:id="43" w:author="Wesley Siebenthaler" w:date="2018-08-07T13:38:00Z">
-        <w:r>
-          <w:rPr>
-            <w:noProof/>
-          </w:rPr>
-          <w:t>18</w:t>
-        </w:r>
-      </w:ins>
-      <w:ins w:id="44" w:author="Wesley Siebenthaler" w:date="2018-08-07T13:37:00Z">
-        <w:r>
-          <w:rPr>
-            <w:noProof/>
-          </w:rPr>
-          <w:fldChar w:fldCharType="end"/>
-        </w:r>
-      </w:ins>
-    </w:p>
-    <w:p>
-      <w:pPr>
-        <w:pStyle w:val="TOC2"/>
-        <w:rPr>
-          <w:ins w:id="45" w:author="Wesley Siebenthaler" w:date="2018-08-07T13:37:00Z"/>
-          <w:rFonts w:asciiTheme="minorHAnsi" w:eastAsiaTheme="minorEastAsia" w:hAnsiTheme="minorHAnsi"/>
-          <w:smallCaps w:val="0"/>
-          <w:noProof/>
-          <w:sz w:val="22"/>
-        </w:rPr>
-      </w:pPr>
-      <w:ins w:id="46" w:author="Wesley Siebenthaler" w:date="2018-08-07T13:37:00Z">
-        <w:r>
-          <w:rPr>
-            <w:noProof/>
-          </w:rPr>
-          <w:t>Exercise - 6B.4 (Advanced) Implement Dual Secure &amp; Insecure WWEP Server</w:t>
-        </w:r>
-        <w:r>
-          <w:rPr>
-            <w:noProof/>
-          </w:rPr>
-          <w:tab/>
-        </w:r>
-        <w:r>
-          <w:rPr>
-            <w:noProof/>
-          </w:rPr>
-          <w:fldChar w:fldCharType="begin"/>
-        </w:r>
-        <w:r>
-          <w:rPr>
-            <w:noProof/>
-          </w:rPr>
-          <w:instrText xml:space="preserve"> PAGEREF _Toc521412412 \h </w:instrText>
-        </w:r>
-        <w:r>
-          <w:rPr>
-            <w:noProof/>
-          </w:rPr>
-        </w:r>
-      </w:ins>
-      <w:r>
-        <w:rPr>
-          <w:noProof/>
-        </w:rPr>
-        <w:fldChar w:fldCharType="separate"/>
-      </w:r>
-      <w:ins w:id="47" w:author="Wesley Siebenthaler" w:date="2018-08-07T13:38:00Z">
-        <w:r>
-          <w:rPr>
-            <w:noProof/>
-          </w:rPr>
-          <w:t>18</w:t>
-        </w:r>
-      </w:ins>
-      <w:ins w:id="48" w:author="Wesley Siebenthaler" w:date="2018-08-07T13:37:00Z">
-        <w:r>
-          <w:rPr>
-            <w:noProof/>
-          </w:rPr>
-          <w:fldChar w:fldCharType="end"/>
-        </w:r>
-      </w:ins>
-    </w:p>
-    <w:p>
-      <w:pPr>
-        <w:pStyle w:val="TOC1"/>
-        <w:tabs>
-          <w:tab w:val="left" w:pos="720"/>
-          <w:tab w:val="right" w:leader="dot" w:pos="9350"/>
-        </w:tabs>
-        <w:rPr>
-          <w:del w:id="49" w:author="Wesley Siebenthaler" w:date="2018-08-07T13:37:00Z"/>
+        <w:t>6B.4</w:t>
+      </w:r>
+      <w:r>
+        <w:rPr>
           <w:rFonts w:asciiTheme="minorHAnsi" w:eastAsiaTheme="minorEastAsia" w:hAnsiTheme="minorHAnsi"/>
           <w:b w:val="0"/>
           <w:bCs w:val="0"/>
           <w:caps w:val="0"/>
           <w:noProof/>
         </w:rPr>
-      </w:pPr>
-      <w:del w:id="50" w:author="Wesley Siebenthaler" w:date="2018-08-07T13:37:00Z">
-        <w:r>
-          <w:rPr>
-            <w:noProof/>
-          </w:rPr>
-          <w:delText>6B.1</w:delText>
-        </w:r>
-        <w:r>
-          <w:rPr>
-            <w:rFonts w:asciiTheme="minorHAnsi" w:eastAsiaTheme="minorEastAsia" w:hAnsiTheme="minorHAnsi"/>
-            <w:b w:val="0"/>
-            <w:bCs w:val="0"/>
-            <w:caps w:val="0"/>
-            <w:noProof/>
-          </w:rPr>
-          <w:tab/>
-        </w:r>
-        <w:r>
-          <w:rPr>
-            <w:noProof/>
-          </w:rPr>
-          <w:delText>Security: Symmetric and Asymmetric Encryption: A Foundation</w:delText>
-        </w:r>
-        <w:r>
-          <w:rPr>
-            <w:noProof/>
-          </w:rPr>
-          <w:tab/>
-        </w:r>
-        <w:r>
-          <w:rPr>
-            <w:noProof/>
-          </w:rPr>
-          <w:delText>2</w:delText>
-        </w:r>
-      </w:del>
-    </w:p>
-    <w:p>
-      <w:pPr>
-        <w:pStyle w:val="TOC1"/>
-        <w:tabs>
-          <w:tab w:val="left" w:pos="720"/>
-          <w:tab w:val="right" w:leader="dot" w:pos="9350"/>
-        </w:tabs>
-        <w:rPr>
-          <w:del w:id="51" w:author="Wesley Siebenthaler" w:date="2018-08-07T13:37:00Z"/>
-          <w:rFonts w:asciiTheme="minorHAnsi" w:eastAsiaTheme="minorEastAsia" w:hAnsiTheme="minorHAnsi"/>
-          <w:b w:val="0"/>
-          <w:bCs w:val="0"/>
-          <w:caps w:val="0"/>
+        <w:tab/>
+      </w:r>
+      <w:r>
+        <w:rPr>
           <w:noProof/>
         </w:rPr>
-      </w:pPr>
-      <w:del w:id="52" w:author="Wesley Siebenthaler" w:date="2018-08-07T13:37:00Z">
-        <w:r>
-          <w:rPr>
-            <w:noProof/>
-          </w:rPr>
-          <w:delText>6B.2</w:delText>
-        </w:r>
-        <w:r>
-          <w:rPr>
-            <w:rFonts w:asciiTheme="minorHAnsi" w:eastAsiaTheme="minorEastAsia" w:hAnsiTheme="minorHAnsi"/>
-            <w:b w:val="0"/>
-            <w:bCs w:val="0"/>
-            <w:caps w:val="0"/>
-            <w:noProof/>
-          </w:rPr>
-          <w:tab/>
-        </w:r>
-        <w:r>
-          <w:rPr>
-            <w:noProof/>
-          </w:rPr>
-          <w:delText>X.509 Certificates</w:delText>
-        </w:r>
-        <w:r>
-          <w:rPr>
-            <w:noProof/>
-          </w:rPr>
-          <w:tab/>
-        </w:r>
-        <w:r>
-          <w:rPr>
-            <w:noProof/>
-          </w:rPr>
-          <w:delText>6</w:delText>
-        </w:r>
-      </w:del>
+        <w:t>Exercise(s)</w:t>
+      </w:r>
+      <w:r>
+        <w:rPr>
+          <w:noProof/>
+        </w:rPr>
+        <w:tab/>
+      </w:r>
+      <w:r>
+        <w:rPr>
+          <w:noProof/>
+        </w:rPr>
+        <w:fldChar w:fldCharType="begin"/>
+      </w:r>
+      <w:r>
+        <w:rPr>
+          <w:noProof/>
+        </w:rPr>
+        <w:instrText xml:space="preserve"> PAGEREF _Toc521412408 \h </w:instrText>
+      </w:r>
+      <w:r>
+        <w:rPr>
+          <w:noProof/>
+        </w:rPr>
+      </w:r>
+      <w:r>
+        <w:rPr>
+          <w:noProof/>
+        </w:rPr>
+        <w:fldChar w:fldCharType="separate"/>
+      </w:r>
+      <w:r>
+        <w:rPr>
+          <w:noProof/>
+        </w:rPr>
+        <w:t>18</w:t>
+      </w:r>
+      <w:r>
+        <w:rPr>
+          <w:noProof/>
+        </w:rPr>
+        <w:fldChar w:fldCharType="end"/>
+      </w:r>
     </w:p>
     <w:p>
       <w:pPr>
         <w:pStyle w:val="TOC2"/>
         <w:rPr>
-          <w:del w:id="53" w:author="Wesley Siebenthaler" w:date="2018-08-07T13:37:00Z"/>
           <w:rFonts w:asciiTheme="minorHAnsi" w:eastAsiaTheme="minorEastAsia" w:hAnsiTheme="minorHAnsi"/>
           <w:smallCaps w:val="0"/>
           <w:noProof/>
           <w:sz w:val="22"/>
         </w:rPr>
       </w:pPr>
-      <w:del w:id="54" w:author="Wesley Siebenthaler" w:date="2018-08-07T13:37:00Z">
-        <w:r>
-          <w:rPr>
-            <w:noProof/>
-          </w:rPr>
-          <w:delText>6B.2.1 Basics</w:delText>
-        </w:r>
-        <w:r>
-          <w:rPr>
-            <w:noProof/>
-          </w:rPr>
-          <w:tab/>
-        </w:r>
-        <w:r>
-          <w:rPr>
-            <w:noProof/>
-          </w:rPr>
-          <w:delText>6</w:delText>
-        </w:r>
-      </w:del>
+      <w:r>
+        <w:rPr>
+          <w:noProof/>
+        </w:rPr>
+        <w:t>Exercise - 6B.1 Update the WWEP Client to use secure TLS connections</w:t>
+      </w:r>
+      <w:r>
+        <w:rPr>
+          <w:noProof/>
+        </w:rPr>
+        <w:tab/>
+      </w:r>
+      <w:r>
+        <w:rPr>
+          <w:noProof/>
+        </w:rPr>
+        <w:fldChar w:fldCharType="begin"/>
+      </w:r>
+      <w:r>
+        <w:rPr>
+          <w:noProof/>
+        </w:rPr>
+        <w:instrText xml:space="preserve"> PAGEREF _Toc521412409 \h </w:instrText>
+      </w:r>
+      <w:r>
+        <w:rPr>
+          <w:noProof/>
+        </w:rPr>
+      </w:r>
+      <w:r>
+        <w:rPr>
+          <w:noProof/>
+        </w:rPr>
+        <w:fldChar w:fldCharType="separate"/>
+      </w:r>
+      <w:r>
+        <w:rPr>
+          <w:noProof/>
+        </w:rPr>
+        <w:t>18</w:t>
+      </w:r>
+      <w:r>
+        <w:rPr>
+          <w:noProof/>
+        </w:rPr>
+        <w:fldChar w:fldCharType="end"/>
+      </w:r>
     </w:p>
     <w:p>
       <w:pPr>
         <w:pStyle w:val="TOC2"/>
         <w:rPr>
-          <w:del w:id="55" w:author="Wesley Siebenthaler" w:date="2018-08-07T13:37:00Z"/>
           <w:rFonts w:asciiTheme="minorHAnsi" w:eastAsiaTheme="minorEastAsia" w:hAnsiTheme="minorHAnsi"/>
           <w:smallCaps w:val="0"/>
           <w:noProof/>
           <w:sz w:val="22"/>
         </w:rPr>
       </w:pPr>
-      <w:del w:id="56" w:author="Wesley Siebenthaler" w:date="2018-08-07T13:37:00Z">
-        <w:r>
-          <w:rPr>
-            <w:noProof/>
-          </w:rPr>
-          <w:delText>6B.2.2 Downloading Certificates</w:delText>
-        </w:r>
-        <w:r>
-          <w:rPr>
-            <w:noProof/>
-          </w:rPr>
-          <w:tab/>
-        </w:r>
-        <w:r>
-          <w:rPr>
-            <w:noProof/>
-          </w:rPr>
-          <w:delText>7</w:delText>
-        </w:r>
-      </w:del>
+      <w:r>
+        <w:rPr>
+          <w:noProof/>
+        </w:rPr>
+        <w:t>Exercise - 6B.2 (Advanced) Implement Secure WWEP Server</w:t>
+      </w:r>
+      <w:r>
+        <w:rPr>
+          <w:noProof/>
+        </w:rPr>
+        <w:tab/>
+      </w:r>
+      <w:r>
+        <w:rPr>
+          <w:noProof/>
+        </w:rPr>
+        <w:fldChar w:fldCharType="begin"/>
+      </w:r>
+      <w:r>
+        <w:rPr>
+          <w:noProof/>
+        </w:rPr>
+        <w:instrText xml:space="preserve"> PAGEREF _Toc521412410 \h </w:instrText>
+      </w:r>
+      <w:r>
+        <w:rPr>
+          <w:noProof/>
+        </w:rPr>
+      </w:r>
+      <w:r>
+        <w:rPr>
+          <w:noProof/>
+        </w:rPr>
+        <w:fldChar w:fldCharType="separate"/>
+      </w:r>
+      <w:r>
+        <w:rPr>
+          <w:noProof/>
+        </w:rPr>
+        <w:t>18</w:t>
+      </w:r>
+      <w:r>
+        <w:rPr>
+          <w:noProof/>
+        </w:rPr>
+        <w:fldChar w:fldCharType="end"/>
+      </w:r>
     </w:p>
     <w:p>
       <w:pPr>
         <w:pStyle w:val="TOC2"/>
         <w:rPr>
-          <w:del w:id="57" w:author="Wesley Siebenthaler" w:date="2018-08-07T13:37:00Z"/>
           <w:rFonts w:asciiTheme="minorHAnsi" w:eastAsiaTheme="minorEastAsia" w:hAnsiTheme="minorHAnsi"/>
           <w:smallCaps w:val="0"/>
           <w:noProof/>
           <w:sz w:val="22"/>
         </w:rPr>
       </w:pPr>
-      <w:del w:id="58" w:author="Wesley Siebenthaler" w:date="2018-08-07T13:37:00Z">
-        <w:r>
-          <w:rPr>
-            <w:noProof/>
-          </w:rPr>
-          <w:delText>6B.2.3 Creating Your Own Certificates</w:delText>
-        </w:r>
-        <w:r>
-          <w:rPr>
-            <w:noProof/>
-          </w:rPr>
-          <w:tab/>
-        </w:r>
-        <w:r>
-          <w:rPr>
-            <w:noProof/>
-          </w:rPr>
-          <w:delText>12</w:delText>
-        </w:r>
-      </w:del>
+      <w:r>
+        <w:rPr>
+          <w:noProof/>
+        </w:rPr>
+        <w:t>Exercise - 6B.3 (Advanced) Implement Dual Secure &amp; Insecure WWEP Client</w:t>
+      </w:r>
+      <w:r>
+        <w:rPr>
+          <w:noProof/>
+        </w:rPr>
+        <w:tab/>
+      </w:r>
+      <w:r>
+        <w:rPr>
+          <w:noProof/>
+        </w:rPr>
+        <w:fldChar w:fldCharType="begin"/>
+      </w:r>
+      <w:r>
+        <w:rPr>
+          <w:noProof/>
+        </w:rPr>
+        <w:instrText xml:space="preserve"> PAGEREF _Toc521412411 \h </w:instrText>
+      </w:r>
+      <w:r>
+        <w:rPr>
+          <w:noProof/>
+        </w:rPr>
+      </w:r>
+      <w:r>
+        <w:rPr>
+          <w:noProof/>
+        </w:rPr>
+        <w:fldChar w:fldCharType="separate"/>
+      </w:r>
+      <w:r>
+        <w:rPr>
+          <w:noProof/>
+        </w:rPr>
+        <w:t>18</w:t>
+      </w:r>
+      <w:r>
+        <w:rPr>
+          <w:noProof/>
+        </w:rPr>
+        <w:fldChar w:fldCharType="end"/>
+      </w:r>
     </w:p>
     <w:p>
       <w:pPr>
         <w:pStyle w:val="TOC2"/>
         <w:rPr>
-          <w:del w:id="59" w:author="Wesley Siebenthaler" w:date="2018-08-07T13:37:00Z"/>
           <w:rFonts w:asciiTheme="minorHAnsi" w:eastAsiaTheme="minorEastAsia" w:hAnsiTheme="minorHAnsi"/>
           <w:smallCaps w:val="0"/>
           <w:noProof/>
           <w:sz w:val="22"/>
         </w:rPr>
       </w:pPr>
-      <w:del w:id="60" w:author="Wesley Siebenthaler" w:date="2018-08-07T13:37:00Z">
-        <w:r>
-          <w:rPr>
-            <w:noProof/>
-          </w:rPr>
-          <w:delText>6B.2.4 Using Certificates in WICED</w:delText>
-        </w:r>
-        <w:r>
-          <w:rPr>
-            <w:noProof/>
-          </w:rPr>
-          <w:tab/>
-        </w:r>
-        <w:r>
-          <w:rPr>
-            <w:noProof/>
-          </w:rPr>
-          <w:delText>12</w:delText>
-        </w:r>
-      </w:del>
-    </w:p>
-    <w:p>
-      <w:pPr>
-        <w:pStyle w:val="TOC1"/>
-        <w:tabs>
-          <w:tab w:val="left" w:pos="720"/>
-          <w:tab w:val="right" w:leader="dot" w:pos="9350"/>
-        </w:tabs>
-        <w:rPr>
-          <w:del w:id="61" w:author="Wesley Siebenthaler" w:date="2018-08-07T13:37:00Z"/>
-          <w:rFonts w:asciiTheme="minorHAnsi" w:eastAsiaTheme="minorEastAsia" w:hAnsiTheme="minorHAnsi"/>
-          <w:b w:val="0"/>
-          <w:bCs w:val="0"/>
-          <w:caps w:val="0"/>
+      <w:r>
+        <w:rPr>
           <w:noProof/>
         </w:rPr>
-      </w:pPr>
-      <w:del w:id="62" w:author="Wesley Siebenthaler" w:date="2018-08-07T13:37:00Z">
-        <w:r>
-          <w:rPr>
-            <w:noProof/>
-          </w:rPr>
-          <w:delText>6B.3</w:delText>
-        </w:r>
-        <w:r>
-          <w:rPr>
-            <w:rFonts w:asciiTheme="minorHAnsi" w:eastAsiaTheme="minorEastAsia" w:hAnsiTheme="minorHAnsi"/>
-            <w:b w:val="0"/>
-            <w:bCs w:val="0"/>
-            <w:caps w:val="0"/>
-            <w:noProof/>
-          </w:rPr>
-          <w:tab/>
-        </w:r>
-        <w:r>
-          <w:rPr>
-            <w:noProof/>
-          </w:rPr>
-          <w:delText>TCP/IP Sockets with Transport Layer Security (TLS)</w:delText>
-        </w:r>
-        <w:r>
-          <w:rPr>
-            <w:noProof/>
-          </w:rPr>
-          <w:tab/>
-        </w:r>
-        <w:r>
-          <w:rPr>
-            <w:noProof/>
-          </w:rPr>
-          <w:delText>15</w:delText>
-        </w:r>
-      </w:del>
-    </w:p>
-    <w:p>
-      <w:pPr>
-        <w:pStyle w:val="TOC1"/>
-        <w:tabs>
-          <w:tab w:val="left" w:pos="720"/>
-          <w:tab w:val="right" w:leader="dot" w:pos="9350"/>
-        </w:tabs>
-        <w:rPr>
-          <w:del w:id="63" w:author="Wesley Siebenthaler" w:date="2018-08-07T13:37:00Z"/>
-          <w:rFonts w:asciiTheme="minorHAnsi" w:eastAsiaTheme="minorEastAsia" w:hAnsiTheme="minorHAnsi"/>
-          <w:b w:val="0"/>
-          <w:bCs w:val="0"/>
-          <w:caps w:val="0"/>
+        <w:t>Exercise - 6B.4 (Advanced) Implement Dual Secure &amp; Insecure WWEP Server</w:t>
+      </w:r>
+      <w:r>
+        <w:rPr>
           <w:noProof/>
         </w:rPr>
-      </w:pPr>
-      <w:del w:id="64" w:author="Wesley Siebenthaler" w:date="2018-08-07T13:37:00Z">
-        <w:r>
-          <w:rPr>
-            <w:noProof/>
-          </w:rPr>
-          <w:delText>6B.4</w:delText>
-        </w:r>
-        <w:r>
-          <w:rPr>
-            <w:rFonts w:asciiTheme="minorHAnsi" w:eastAsiaTheme="minorEastAsia" w:hAnsiTheme="minorHAnsi"/>
-            <w:b w:val="0"/>
-            <w:bCs w:val="0"/>
-            <w:caps w:val="0"/>
-            <w:noProof/>
-          </w:rPr>
-          <w:tab/>
-        </w:r>
-        <w:r>
-          <w:rPr>
-            <w:noProof/>
-          </w:rPr>
-          <w:delText>Exercise(s)</w:delText>
-        </w:r>
-        <w:r>
-          <w:rPr>
-            <w:noProof/>
-          </w:rPr>
-          <w:tab/>
-        </w:r>
-        <w:r>
-          <w:rPr>
-            <w:noProof/>
-          </w:rPr>
-          <w:delText>18</w:delText>
-        </w:r>
-      </w:del>
-    </w:p>
-    <w:p>
-      <w:pPr>
-        <w:pStyle w:val="TOC2"/>
-        <w:rPr>
-          <w:del w:id="65" w:author="Wesley Siebenthaler" w:date="2018-08-07T13:37:00Z"/>
-          <w:rFonts w:asciiTheme="minorHAnsi" w:eastAsiaTheme="minorEastAsia" w:hAnsiTheme="minorHAnsi"/>
-          <w:smallCaps w:val="0"/>
+        <w:tab/>
+      </w:r>
+      <w:r>
+        <w:rPr>
           <w:noProof/>
-          <w:sz w:val="22"/>
-        </w:rPr>
-      </w:pPr>
-      <w:del w:id="66" w:author="Wesley Siebenthaler" w:date="2018-08-07T13:37:00Z">
-        <w:r>
-          <w:rPr>
-            <w:noProof/>
-          </w:rPr>
-          <w:delText>Exercise - 6B.1 Update the WWEP Client to use secure TLS connections</w:delText>
-        </w:r>
-        <w:r>
-          <w:rPr>
-            <w:noProof/>
-          </w:rPr>
-          <w:tab/>
-        </w:r>
-        <w:r>
-          <w:rPr>
-            <w:noProof/>
-          </w:rPr>
-          <w:delText>18</w:delText>
-        </w:r>
-      </w:del>
-    </w:p>
-    <w:p>
-      <w:pPr>
-        <w:pStyle w:val="TOC2"/>
-        <w:rPr>
-          <w:del w:id="67" w:author="Wesley Siebenthaler" w:date="2018-08-07T13:37:00Z"/>
-          <w:rFonts w:asciiTheme="minorHAnsi" w:eastAsiaTheme="minorEastAsia" w:hAnsiTheme="minorHAnsi"/>
-          <w:smallCaps w:val="0"/>
+        </w:rPr>
+        <w:fldChar w:fldCharType="begin"/>
+      </w:r>
+      <w:r>
+        <w:rPr>
           <w:noProof/>
-          <w:sz w:val="22"/>
-        </w:rPr>
-      </w:pPr>
-      <w:del w:id="68" w:author="Wesley Siebenthaler" w:date="2018-08-07T13:37:00Z">
-        <w:r>
-          <w:rPr>
-            <w:noProof/>
-          </w:rPr>
-          <w:delText>Exercise - 6B.2 (Advanced) Implement Secure WWEP Server</w:delText>
-        </w:r>
-        <w:r>
-          <w:rPr>
-            <w:noProof/>
-          </w:rPr>
-          <w:tab/>
-        </w:r>
-        <w:r>
-          <w:rPr>
-            <w:noProof/>
-          </w:rPr>
-          <w:delText>18</w:delText>
-        </w:r>
-      </w:del>
-    </w:p>
-    <w:p>
-      <w:pPr>
-        <w:pStyle w:val="TOC2"/>
-        <w:rPr>
-          <w:del w:id="69" w:author="Wesley Siebenthaler" w:date="2018-08-07T13:37:00Z"/>
-          <w:rFonts w:asciiTheme="minorHAnsi" w:eastAsiaTheme="minorEastAsia" w:hAnsiTheme="minorHAnsi"/>
-          <w:smallCaps w:val="0"/>
+        </w:rPr>
+        <w:instrText xml:space="preserve"> PAGEREF _Toc521412412 \h </w:instrText>
+      </w:r>
+      <w:r>
+        <w:rPr>
           <w:noProof/>
-          <w:sz w:val="22"/>
-        </w:rPr>
-      </w:pPr>
-      <w:del w:id="70" w:author="Wesley Siebenthaler" w:date="2018-08-07T13:37:00Z">
-        <w:r>
-          <w:rPr>
-            <w:noProof/>
-          </w:rPr>
-          <w:delText>Exercise - 6B.3 (Advanced) Implement Dual Secure &amp; Insecure WWEP Client</w:delText>
-        </w:r>
-        <w:r>
-          <w:rPr>
-            <w:noProof/>
-          </w:rPr>
-          <w:tab/>
-        </w:r>
-        <w:r>
-          <w:rPr>
-            <w:noProof/>
-          </w:rPr>
-          <w:delText>18</w:delText>
-        </w:r>
-      </w:del>
-    </w:p>
-    <w:p>
-      <w:pPr>
-        <w:pStyle w:val="TOC2"/>
-        <w:rPr>
-          <w:del w:id="71" w:author="Wesley Siebenthaler" w:date="2018-08-07T13:37:00Z"/>
-          <w:rFonts w:asciiTheme="minorHAnsi" w:eastAsiaTheme="minorEastAsia" w:hAnsiTheme="minorHAnsi"/>
-          <w:smallCaps w:val="0"/>
+        </w:rPr>
+      </w:r>
+      <w:r>
+        <w:rPr>
           <w:noProof/>
-          <w:sz w:val="22"/>
-        </w:rPr>
-      </w:pPr>
-      <w:del w:id="72" w:author="Wesley Siebenthaler" w:date="2018-08-07T13:37:00Z">
-        <w:r>
-          <w:rPr>
-            <w:noProof/>
-          </w:rPr>
-          <w:delText>Exercise - 6B.4 (Advanced) Implement Dual Secure &amp; Insecure WWEP Server</w:delText>
-        </w:r>
-        <w:r>
-          <w:rPr>
-            <w:noProof/>
-          </w:rPr>
-          <w:tab/>
-        </w:r>
-        <w:r>
-          <w:rPr>
-            <w:noProof/>
-          </w:rPr>
-          <w:delText>18</w:delText>
-        </w:r>
-      </w:del>
-    </w:p>
-    <w:p>
-      <w:r>
+        </w:rPr>
+        <w:fldChar w:fldCharType="separate"/>
+      </w:r>
+      <w:r>
+        <w:rPr>
+          <w:noProof/>
+        </w:rPr>
+        <w:t>18</w:t>
+      </w:r>
+      <w:r>
+        <w:rPr>
+          <w:noProof/>
+        </w:rPr>
         <w:fldChar w:fldCharType="end"/>
       </w:r>
     </w:p>
     <w:p>
       <w:r>
+        <w:fldChar w:fldCharType="end"/>
+      </w:r>
+    </w:p>
+    <w:p>
+      <w:r>
         <w:br w:type="page"/>
       </w:r>
-      <w:bookmarkStart w:id="73" w:name="_GoBack"/>
-      <w:bookmarkEnd w:id="73"/>
     </w:p>
     <w:p>
       <w:pPr>
         <w:pStyle w:val="Heading1"/>
       </w:pPr>
-      <w:bookmarkStart w:id="74" w:name="_Toc521412401"/>
+      <w:bookmarkStart w:id="2" w:name="_Toc521412401"/>
       <w:r>
         <w:lastRenderedPageBreak/>
         <w:t>Security: Symmetric and Asymmetric Encryption: A Foundation</w:t>
       </w:r>
-      <w:bookmarkEnd w:id="74"/>
+      <w:bookmarkEnd w:id="2"/>
     </w:p>
     <w:p>
       <w:r>
@@ -1462,29 +916,13 @@
         <w:t>"</w:t>
       </w:r>
       <w:r>
-        <w:t xml:space="preserve"> stands for Secure.  The reason it is called Secure is that it uses an encrypted channel for all communication.  But how can that be?  How do you get a secure channel going?  And what does it mean to have a secure channel?  What is secure?  This is a very complicated topic, as establishing a fundamental mathematical understanding of encryption requires competence in advanced mathematics that is far beyond almost everyone. It is also beyond what there is room to type in this manual.  It is also far beyond what I </w:t>
-      </w:r>
-      <w:proofErr w:type="gramStart"/>
-      <w:r>
-        <w:t>have the ability to</w:t>
-      </w:r>
-      <w:proofErr w:type="gramEnd"/>
-      <w:r>
-        <w:t xml:space="preserve"> explain.  But, don</w:t>
+        <w:t xml:space="preserve"> stands for Secure.  The reason it is called Secure is that it uses an encrypted channel for all communication.  But how can that be?  How do you get a secure channel going?  And what does it mean to have a secure channel?  What is secure?  This is a very complicated topic, as establishing a fundamental mathematical understanding of encryption requires competence in advanced mathematics that is far beyond almost everyone. It is also beyond what there is room to type in this manual.  It is also far beyond what I have the ability to explain.  But, don</w:t>
       </w:r>
       <w:r>
         <w:t>'</w:t>
       </w:r>
       <w:r>
-        <w:t xml:space="preserve">t despair.  The practical aspects of getting this going are </w:t>
-      </w:r>
-      <w:proofErr w:type="gramStart"/>
-      <w:r>
-        <w:t>actually pretty</w:t>
-      </w:r>
-      <w:proofErr w:type="gramEnd"/>
-      <w:r>
-        <w:t xml:space="preserve"> simple.</w:t>
+        <w:t>t despair.  The practical aspects of getting this going are actually pretty simple.</w:t>
       </w:r>
     </w:p>
     <w:p>
@@ -1501,15 +939,7 @@
         <w:t>"</w:t>
       </w:r>
       <w:r>
-        <w:t xml:space="preserve">.  You then transmit the cipher-text over the network.  When the other side receives the </w:t>
-      </w:r>
-      <w:proofErr w:type="gramStart"/>
-      <w:r>
-        <w:t>data</w:t>
-      </w:r>
-      <w:proofErr w:type="gramEnd"/>
-      <w:r>
-        <w:t xml:space="preserve"> it decrypts the cipher-text by combining it with a key, and running the decrypt</w:t>
+        <w:t>.  You then transmit the cipher-text over the network.  When the other side receives the data it decrypts the cipher-text by combining it with a key, and running the decrypt</w:t>
       </w:r>
       <w:r>
         <w:t>ion</w:t>
@@ -1561,15 +991,7 @@
         <w:t>ion</w:t>
       </w:r>
       <w:r>
-        <w:t xml:space="preserve"> key is </w:t>
-      </w:r>
-      <w:proofErr w:type="gramStart"/>
-      <w:r>
-        <w:t>exactly the same</w:t>
-      </w:r>
-      <w:proofErr w:type="gramEnd"/>
-      <w:r>
-        <w:t xml:space="preserve"> as the decrypt</w:t>
+        <w:t xml:space="preserve"> key is exactly the same as the decrypt</w:t>
       </w:r>
       <w:r>
         <w:t>ion</w:t>
@@ -2030,13 +1452,8 @@
       <w:r>
         <w:t xml:space="preserve"> starting from the root certificate, to </w:t>
       </w:r>
-      <w:proofErr w:type="spellStart"/>
-      <w:r>
-        <w:t>on</w:t>
-      </w:r>
-      <w:proofErr w:type="spellEnd"/>
-      <w:r>
-        <w:t xml:space="preserve"> or more </w:t>
+      <w:r>
+        <w:t xml:space="preserve">on or more </w:t>
       </w:r>
       <w:r>
         <w:t>intermediate</w:t>
@@ -2051,15 +1468,7 @@
         <w:t>an</w:t>
       </w:r>
       <w:r>
-        <w:t xml:space="preserve"> Intermediate CA Public Key or the Root CA Public </w:t>
-      </w:r>
-      <w:proofErr w:type="gramStart"/>
-      <w:r>
-        <w:t>Key</w:t>
-      </w:r>
-      <w:proofErr w:type="gramEnd"/>
-      <w:r>
-        <w:t xml:space="preserve"> then you have validated the connection.  This morning when I looked at the certificates on my Mac there were 179 built in, valid Root certificates.</w:t>
+        <w:t xml:space="preserve"> Intermediate CA Public Key or the Root CA Public Key then you have validated the connection.  This morning when I looked at the certificates on my Mac there were 179 built in, valid Root certificates.</w:t>
       </w:r>
     </w:p>
     <w:p>
@@ -2099,15 +1508,7 @@
         </w:r>
       </w:hyperlink>
       <w:r>
-        <w:t xml:space="preserve"> which is essentially a fancy checksum.  With a simple checksum you just add up </w:t>
-      </w:r>
-      <w:proofErr w:type="gramStart"/>
-      <w:r>
-        <w:t>all of</w:t>
-      </w:r>
-      <w:proofErr w:type="gramEnd"/>
-      <w:r>
-        <w:t xml:space="preserve"> the values in a file mod-256 so you will end up with a value between 0-255 (or mod-2^16 or mod-2^32).  Even with big checksums (2^32) it is easy to come up with two input files that have the same checksum i.e. there is a collision.  These collisions can lead to a checksum being falsified.  To prevent collisions, there are several algorithms including </w:t>
+        <w:t xml:space="preserve"> which is essentially a fancy checksum.  With a simple checksum you just add up all of the values in a file mod-256 so you will end up with a value between 0-255 (or mod-2^16 or mod-2^32).  Even with big checksums (2^32) it is easy to come up with two input files that have the same checksum i.e. there is a collision.  These collisions can lead to a checksum being falsified.  To prevent collisions, there are several algorithms including </w:t>
       </w:r>
       <w:hyperlink r:id="rId16" w:history="1">
         <w:r>
@@ -2198,15 +1599,7 @@
         <w:t>private</w:t>
       </w:r>
       <w:r>
-        <w:t xml:space="preserve"> key. The result is the signature. Because the CA is using its private key, it is the only one capable of creating that particular </w:t>
-      </w:r>
-      <w:proofErr w:type="gramStart"/>
-      <w:r>
-        <w:t>encryption</w:t>
-      </w:r>
-      <w:proofErr w:type="gramEnd"/>
-      <w:r>
-        <w:t xml:space="preserve"> but </w:t>
+        <w:t xml:space="preserve"> key. The result is the signature. Because the CA is using its private key, it is the only one capable of creating that particular encryption but </w:t>
       </w:r>
       <w:r>
         <w:rPr>
@@ -2311,15 +1704,7 @@
         </w:numPr>
       </w:pPr>
       <w:r>
-        <w:t xml:space="preserve">Compare your calculated digest with the unencrypted digest. If they </w:t>
-      </w:r>
-      <w:proofErr w:type="gramStart"/>
-      <w:r>
-        <w:t>match</w:t>
-      </w:r>
-      <w:proofErr w:type="gramEnd"/>
-      <w:r>
-        <w:t xml:space="preserve"> then nothing has been changed (the certificate has not been tampered with).</w:t>
+        <w:t>Compare your calculated digest with the unencrypted digest. If they match then nothing has been changed (the certificate has not been tampered with).</w:t>
       </w:r>
     </w:p>
     <w:p>
@@ -2337,15 +1722,7 @@
         <w:t>'</w:t>
       </w:r>
       <w:r>
-        <w:t xml:space="preserve">s public key (from the certificate) against your known list (built into your firmware). If you recognize the </w:t>
-      </w:r>
-      <w:proofErr w:type="gramStart"/>
-      <w:r>
-        <w:t>key</w:t>
-      </w:r>
-      <w:proofErr w:type="gramEnd"/>
-      <w:r>
-        <w:t xml:space="preserve"> then you assume that the CA has </w:t>
+        <w:t xml:space="preserve">s public key (from the certificate) against your known list (built into your firmware). If you recognize the key then you assume that the CA has </w:t>
       </w:r>
       <w:r>
         <w:t>"</w:t>
@@ -2423,22 +1800,22 @@
       <w:pPr>
         <w:pStyle w:val="Heading1"/>
       </w:pPr>
-      <w:bookmarkStart w:id="75" w:name="_Toc521412402"/>
+      <w:bookmarkStart w:id="3" w:name="_Toc521412402"/>
       <w:r>
         <w:lastRenderedPageBreak/>
         <w:t>X.509 Certificates</w:t>
       </w:r>
-      <w:bookmarkEnd w:id="75"/>
+      <w:bookmarkEnd w:id="3"/>
     </w:p>
     <w:p>
       <w:pPr>
         <w:pStyle w:val="Heading2"/>
       </w:pPr>
-      <w:bookmarkStart w:id="76" w:name="_Toc521412403"/>
+      <w:bookmarkStart w:id="4" w:name="_Toc521412403"/>
       <w:r>
         <w:t>Basics</w:t>
       </w:r>
-      <w:bookmarkEnd w:id="76"/>
+      <w:bookmarkEnd w:id="4"/>
     </w:p>
     <w:p>
       <w:r>
@@ -2501,15 +1878,7 @@
         <w:t>'</w:t>
       </w:r>
       <w:r>
-        <w:t xml:space="preserve">s by calling </w:t>
-      </w:r>
-      <w:proofErr w:type="spellStart"/>
-      <w:r>
-        <w:t>wiced_tls_init_root_ca_certificates</w:t>
-      </w:r>
-      <w:proofErr w:type="spellEnd"/>
-      <w:r>
-        <w:t>.  It is also possible for the server to verify the client using the same methodology.  That is, the server can have the root certificate for the client built</w:t>
+        <w:t>s by calling wiced_tls_init_root_ca_certificates.  It is also possible for the server to verify the client using the same methodology.  That is, the server can have the root certificate for the client built</w:t>
       </w:r>
       <w:r>
         <w:t>-in</w:t>
@@ -2682,12 +2051,12 @@
       <w:pPr>
         <w:pStyle w:val="Heading2"/>
       </w:pPr>
-      <w:bookmarkStart w:id="77" w:name="_Toc521412404"/>
+      <w:bookmarkStart w:id="5" w:name="_Toc521412404"/>
       <w:r>
         <w:lastRenderedPageBreak/>
         <w:t>Downloading Certificates</w:t>
       </w:r>
-      <w:bookmarkEnd w:id="77"/>
+      <w:bookmarkEnd w:id="5"/>
     </w:p>
     <w:p>
       <w:r>
@@ -2837,7 +2206,7 @@
           </mc:Choice>
           <mc:Fallback>
             <w:pict>
-              <v:roundrect w14:anchorId="012122D3" id="Rectangle: Rounded Corners 16" o:spid="_x0000_s1026" style="position:absolute;margin-left:447pt;margin-top:21.55pt;width:18.75pt;height:15.5pt;z-index:251623936;visibility:visible;mso-wrap-style:square;mso-height-percent:0;mso-wrap-distance-left:9pt;mso-wrap-distance-top:0;mso-wrap-distance-right:9pt;mso-wrap-distance-bottom:0;mso-position-horizontal:absolute;mso-position-horizontal-relative:text;mso-position-vertical:absolute;mso-position-vertical-relative:text;mso-height-percent:0;mso-height-relative:margin;v-text-anchor:middle" arcsize="10923f" o:gfxdata="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" filled="f" strokecolor="red" strokeweight="3pt">
+              <v:roundrect w14:anchorId="4E267C4D" id="Rectangle: Rounded Corners 16" o:spid="_x0000_s1026" style="position:absolute;margin-left:447pt;margin-top:21.55pt;width:18.75pt;height:15.5pt;z-index:251623936;visibility:visible;mso-wrap-style:square;mso-height-percent:0;mso-wrap-distance-left:9pt;mso-wrap-distance-top:0;mso-wrap-distance-right:9pt;mso-wrap-distance-bottom:0;mso-position-horizontal:absolute;mso-position-horizontal-relative:text;mso-position-vertical:absolute;mso-position-vertical-relative:text;mso-height-percent:0;mso-height-relative:margin;v-text-anchor:middle" arcsize="10923f" o:gfxdata="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" filled="f" strokecolor="red" strokeweight="3pt">
                 <v:stroke joinstyle="miter"/>
               </v:roundrect>
             </w:pict>
@@ -2995,7 +2364,7 @@
           </mc:Choice>
           <mc:Fallback>
             <w:pict>
-              <v:roundrect w14:anchorId="309D28C9" id="Rectangle: Rounded Corners 17" o:spid="_x0000_s1026" style="position:absolute;margin-left:408pt;margin-top:132.85pt;width:42pt;height:14.5pt;z-index:251628032;visibility:visible;mso-wrap-style:square;mso-width-percent:0;mso-height-percent:0;mso-wrap-distance-left:9pt;mso-wrap-distance-top:0;mso-wrap-distance-right:9pt;mso-wrap-distance-bottom:0;mso-position-horizontal:absolute;mso-position-horizontal-relative:text;mso-position-vertical:absolute;mso-position-vertical-relative:text;mso-width-percent:0;mso-height-percent:0;mso-width-relative:margin;mso-height-relative:margin;v-text-anchor:middle" arcsize="10923f" o:gfxdata="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" filled="f" strokecolor="red" strokeweight="3pt">
+              <v:roundrect w14:anchorId="367FF4CB" id="Rectangle: Rounded Corners 17" o:spid="_x0000_s1026" style="position:absolute;margin-left:408pt;margin-top:132.85pt;width:42pt;height:14.5pt;z-index:251628032;visibility:visible;mso-wrap-style:square;mso-width-percent:0;mso-height-percent:0;mso-wrap-distance-left:9pt;mso-wrap-distance-top:0;mso-wrap-distance-right:9pt;mso-wrap-distance-bottom:0;mso-position-horizontal:absolute;mso-position-horizontal-relative:text;mso-position-vertical:absolute;mso-position-vertical-relative:text;mso-width-percent:0;mso-height-percent:0;mso-width-relative:margin;mso-height-relative:margin;v-text-anchor:middle" arcsize="10923f" o:gfxdata="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" filled="f" strokecolor="red" strokeweight="3pt">
                 <v:stroke joinstyle="miter"/>
               </v:roundrect>
             </w:pict>
@@ -3153,21 +2522,7 @@
           <w:u w:val="single"/>
         </w:rPr>
         <w:lastRenderedPageBreak/>
-        <w:t xml:space="preserve">intermediate since it will be valid for a longer </w:t>
-      </w:r>
-      <w:proofErr w:type="gramStart"/>
-      <w:r>
-        <w:rPr>
-          <w:u w:val="single"/>
-        </w:rPr>
-        <w:t>period of time</w:t>
-      </w:r>
-      <w:proofErr w:type="gramEnd"/>
-      <w:r>
-        <w:rPr>
-          <w:u w:val="single"/>
-        </w:rPr>
-        <w:t xml:space="preserve"> and it will validate more connections than the intermediate</w:t>
+        <w:t>intermediate since it will be valid for a longer period of time and it will validate more connections than the intermediate</w:t>
       </w:r>
       <w:r>
         <w:rPr>
@@ -3266,7 +2621,7 @@
           </mc:Choice>
           <mc:Fallback>
             <w:pict>
-              <v:roundrect w14:anchorId="6FD34FC6" id="Rectangle: Rounded Corners 35" o:spid="_x0000_s1026" style="position:absolute;margin-left:285.95pt;margin-top:170.9pt;width:63.85pt;height:16.95pt;z-index:251674112;visibility:visible;mso-wrap-style:square;mso-width-percent:0;mso-height-percent:0;mso-wrap-distance-left:9pt;mso-wrap-distance-top:0;mso-wrap-distance-right:9pt;mso-wrap-distance-bottom:0;mso-position-horizontal:absolute;mso-position-horizontal-relative:text;mso-position-vertical:absolute;mso-position-vertical-relative:text;mso-width-percent:0;mso-height-percent:0;mso-width-relative:margin;mso-height-relative:margin;v-text-anchor:middle" arcsize="10923f" o:gfxdata="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" filled="f" strokecolor="red" strokeweight="3pt">
+              <v:roundrect w14:anchorId="2DD7D354" id="Rectangle: Rounded Corners 35" o:spid="_x0000_s1026" style="position:absolute;margin-left:285.95pt;margin-top:170.9pt;width:63.85pt;height:16.95pt;z-index:251674112;visibility:visible;mso-wrap-style:square;mso-width-percent:0;mso-height-percent:0;mso-wrap-distance-left:9pt;mso-wrap-distance-top:0;mso-wrap-distance-right:9pt;mso-wrap-distance-bottom:0;mso-position-horizontal:absolute;mso-position-horizontal-relative:text;mso-position-vertical:absolute;mso-position-vertical-relative:text;mso-width-percent:0;mso-height-percent:0;mso-width-relative:margin;mso-height-relative:margin;v-text-anchor:middle" arcsize="10923f" o:gfxdata="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" filled="f" strokecolor="red" strokeweight="3pt">
                 <v:stroke joinstyle="miter"/>
               </v:roundrect>
             </w:pict>
@@ -3348,7 +2703,7 @@
           </mc:Choice>
           <mc:Fallback>
             <w:pict>
-              <v:roundrect w14:anchorId="6C9DBB3E" id="Rectangle: Rounded Corners 19" o:spid="_x0000_s1026" style="position:absolute;margin-left:192.85pt;margin-top:17.6pt;width:56.35pt;height:13.3pt;z-index:251660800;visibility:visible;mso-wrap-style:square;mso-width-percent:0;mso-height-percent:0;mso-wrap-distance-left:9pt;mso-wrap-distance-top:0;mso-wrap-distance-right:9pt;mso-wrap-distance-bottom:0;mso-position-horizontal:absolute;mso-position-horizontal-relative:text;mso-position-vertical:absolute;mso-position-vertical-relative:text;mso-width-percent:0;mso-height-percent:0;mso-width-relative:margin;mso-height-relative:margin;v-text-anchor:middle" arcsize="10923f" o:gfxdata="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" filled="f" strokecolor="red" strokeweight="3pt">
+              <v:roundrect w14:anchorId="7CB5F175" id="Rectangle: Rounded Corners 19" o:spid="_x0000_s1026" style="position:absolute;margin-left:192.85pt;margin-top:17.6pt;width:56.35pt;height:13.3pt;z-index:251660800;visibility:visible;mso-wrap-style:square;mso-width-percent:0;mso-height-percent:0;mso-wrap-distance-left:9pt;mso-wrap-distance-top:0;mso-wrap-distance-right:9pt;mso-wrap-distance-bottom:0;mso-position-horizontal:absolute;mso-position-horizontal-relative:text;mso-position-vertical:absolute;mso-position-vertical-relative:text;mso-width-percent:0;mso-height-percent:0;mso-width-relative:margin;mso-height-relative:margin;v-text-anchor:middle" arcsize="10923f" o:gfxdata="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" filled="f" strokecolor="red" strokeweight="3pt">
                 <v:stroke joinstyle="miter"/>
               </v:roundrect>
             </w:pict>
@@ -3430,7 +2785,7 @@
           </mc:Choice>
           <mc:Fallback>
             <w:pict>
-              <v:roundrect w14:anchorId="7D00C951" id="Rectangle: Rounded Corners 37" o:spid="_x0000_s1026" style="position:absolute;margin-left:152.85pt;margin-top:46.6pt;width:66.55pt;height:12.6pt;z-index:251678208;visibility:visible;mso-wrap-style:square;mso-width-percent:0;mso-height-percent:0;mso-wrap-distance-left:9pt;mso-wrap-distance-top:0;mso-wrap-distance-right:9pt;mso-wrap-distance-bottom:0;mso-position-horizontal:absolute;mso-position-horizontal-relative:text;mso-position-vertical:absolute;mso-position-vertical-relative:text;mso-width-percent:0;mso-height-percent:0;mso-width-relative:margin;mso-height-relative:margin;v-text-anchor:middle" arcsize="10923f" o:gfxdata="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" filled="f" strokecolor="red" strokeweight="3pt">
+              <v:roundrect w14:anchorId="16F05BCE" id="Rectangle: Rounded Corners 37" o:spid="_x0000_s1026" style="position:absolute;margin-left:152.85pt;margin-top:46.6pt;width:66.55pt;height:12.6pt;z-index:251678208;visibility:visible;mso-wrap-style:square;mso-width-percent:0;mso-height-percent:0;mso-wrap-distance-left:9pt;mso-wrap-distance-top:0;mso-wrap-distance-right:9pt;mso-wrap-distance-bottom:0;mso-position-horizontal:absolute;mso-position-horizontal-relative:text;mso-position-vertical:absolute;mso-position-vertical-relative:text;mso-width-percent:0;mso-height-percent:0;mso-width-relative:margin;mso-height-relative:margin;v-text-anchor:middle" arcsize="10923f" o:gfxdata="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" filled="f" strokecolor="red" strokeweight="3pt">
                 <v:stroke joinstyle="miter"/>
               </v:roundrect>
             </w:pict>
@@ -3608,7 +2963,7 @@
           </mc:Choice>
           <mc:Fallback>
             <w:pict>
-              <v:roundrect w14:anchorId="6D234FCF" id="Rectangle: Rounded Corners 26" o:spid="_x0000_s1026" style="position:absolute;margin-left:277.15pt;margin-top:226.9pt;width:58.4pt;height:14.7pt;z-index:251668992;visibility:visible;mso-wrap-style:square;mso-width-percent:0;mso-height-percent:0;mso-wrap-distance-left:9pt;mso-wrap-distance-top:0;mso-wrap-distance-right:9pt;mso-wrap-distance-bottom:0;mso-position-horizontal:absolute;mso-position-horizontal-relative:text;mso-position-vertical:absolute;mso-position-vertical-relative:text;mso-width-percent:0;mso-height-percent:0;mso-width-relative:margin;mso-height-relative:margin;v-text-anchor:middle" arcsize="10923f" o:gfxdata="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" filled="f" strokecolor="red" strokeweight="3pt">
+              <v:roundrect w14:anchorId="7FC7EC9B" id="Rectangle: Rounded Corners 26" o:spid="_x0000_s1026" style="position:absolute;margin-left:277.15pt;margin-top:226.9pt;width:58.4pt;height:14.7pt;z-index:251668992;visibility:visible;mso-wrap-style:square;mso-width-percent:0;mso-height-percent:0;mso-wrap-distance-left:9pt;mso-wrap-distance-top:0;mso-wrap-distance-right:9pt;mso-wrap-distance-bottom:0;mso-position-horizontal:absolute;mso-position-horizontal-relative:text;mso-position-vertical:absolute;mso-position-vertical-relative:text;mso-width-percent:0;mso-height-percent:0;mso-width-relative:margin;mso-height-relative:margin;v-text-anchor:middle" arcsize="10923f" o:gfxdata="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" filled="f" strokecolor="red" strokeweight="3pt">
                 <v:stroke joinstyle="miter"/>
               </v:roundrect>
             </w:pict>
@@ -3690,7 +3045,7 @@
           </mc:Choice>
           <mc:Fallback>
             <w:pict>
-              <v:roundrect w14:anchorId="6C73101C" id="Rectangle: Rounded Corners 25" o:spid="_x0000_s1026" style="position:absolute;margin-left:153.25pt;margin-top:18pt;width:26.2pt;height:14.6pt;z-index:251664896;visibility:visible;mso-wrap-style:square;mso-width-percent:0;mso-height-percent:0;mso-wrap-distance-left:9pt;mso-wrap-distance-top:0;mso-wrap-distance-right:9pt;mso-wrap-distance-bottom:0;mso-position-horizontal:absolute;mso-position-horizontal-relative:text;mso-position-vertical:absolute;mso-position-vertical-relative:text;mso-width-percent:0;mso-height-percent:0;mso-width-relative:margin;mso-height-relative:margin;v-text-anchor:middle" arcsize="10923f" o:gfxdata="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" filled="f" strokecolor="red" strokeweight="3pt">
+              <v:roundrect w14:anchorId="3C07061D" id="Rectangle: Rounded Corners 25" o:spid="_x0000_s1026" style="position:absolute;margin-left:153.25pt;margin-top:18pt;width:26.2pt;height:14.6pt;z-index:251664896;visibility:visible;mso-wrap-style:square;mso-width-percent:0;mso-height-percent:0;mso-wrap-distance-left:9pt;mso-wrap-distance-top:0;mso-wrap-distance-right:9pt;mso-wrap-distance-bottom:0;mso-position-horizontal:absolute;mso-position-horizontal-relative:text;mso-position-vertical:absolute;mso-position-vertical-relative:text;mso-width-percent:0;mso-height-percent:0;mso-width-relative:margin;mso-height-relative:margin;v-text-anchor:middle" arcsize="10923f" o:gfxdata="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" filled="f" strokecolor="red" strokeweight="3pt">
                 <v:stroke joinstyle="miter"/>
               </v:roundrect>
             </w:pict>
@@ -3853,7 +3208,7 @@
           </mc:Choice>
           <mc:Fallback>
             <w:pict>
-              <v:roundrect w14:anchorId="14B5A806" id="Rectangle: Rounded Corners 31" o:spid="_x0000_s1026" style="position:absolute;margin-left:357pt;margin-top:335.9pt;width:35.35pt;height:13.7pt;z-index:251686400;visibility:visible;mso-wrap-style:square;mso-width-percent:0;mso-height-percent:0;mso-wrap-distance-left:9pt;mso-wrap-distance-top:0;mso-wrap-distance-right:9pt;mso-wrap-distance-bottom:0;mso-position-horizontal:absolute;mso-position-horizontal-relative:text;mso-position-vertical:absolute;mso-position-vertical-relative:text;mso-width-percent:0;mso-height-percent:0;mso-width-relative:margin;mso-height-relative:margin;v-text-anchor:middle" arcsize="10923f" o:gfxdata="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" filled="f" strokecolor="red" strokeweight="3pt">
+              <v:roundrect w14:anchorId="76CFBE39" id="Rectangle: Rounded Corners 31" o:spid="_x0000_s1026" style="position:absolute;margin-left:357pt;margin-top:335.9pt;width:35.35pt;height:13.7pt;z-index:251686400;visibility:visible;mso-wrap-style:square;mso-width-percent:0;mso-height-percent:0;mso-wrap-distance-left:9pt;mso-wrap-distance-top:0;mso-wrap-distance-right:9pt;mso-wrap-distance-bottom:0;mso-position-horizontal:absolute;mso-position-horizontal-relative:text;mso-position-vertical:absolute;mso-position-vertical-relative:text;mso-width-percent:0;mso-height-percent:0;mso-width-relative:margin;mso-height-relative:margin;v-text-anchor:middle" arcsize="10923f" o:gfxdata="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" filled="f" strokecolor="red" strokeweight="3pt">
                 <v:stroke joinstyle="miter"/>
               </v:roundrect>
             </w:pict>
@@ -3935,7 +3290,7 @@
           </mc:Choice>
           <mc:Fallback>
             <w:pict>
-              <v:roundrect w14:anchorId="67358577" id="Rectangle: Rounded Corners 30" o:spid="_x0000_s1026" style="position:absolute;margin-left:161.1pt;margin-top:335.45pt;width:35.35pt;height:13.7pt;z-index:251682304;visibility:visible;mso-wrap-style:square;mso-width-percent:0;mso-height-percent:0;mso-wrap-distance-left:9pt;mso-wrap-distance-top:0;mso-wrap-distance-right:9pt;mso-wrap-distance-bottom:0;mso-position-horizontal:absolute;mso-position-horizontal-relative:text;mso-position-vertical:absolute;mso-position-vertical-relative:text;mso-width-percent:0;mso-height-percent:0;mso-width-relative:margin;mso-height-relative:margin;v-text-anchor:middle" arcsize="10923f" o:gfxdata="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" filled="f" strokecolor="red" strokeweight="3pt">
+              <v:roundrect w14:anchorId="53955CCC" id="Rectangle: Rounded Corners 30" o:spid="_x0000_s1026" style="position:absolute;margin-left:161.1pt;margin-top:335.45pt;width:35.35pt;height:13.7pt;z-index:251682304;visibility:visible;mso-wrap-style:square;mso-width-percent:0;mso-height-percent:0;mso-wrap-distance-left:9pt;mso-wrap-distance-top:0;mso-wrap-distance-right:9pt;mso-wrap-distance-bottom:0;mso-position-horizontal:absolute;mso-position-horizontal-relative:text;mso-position-vertical:absolute;mso-position-vertical-relative:text;mso-width-percent:0;mso-height-percent:0;mso-width-relative:margin;mso-height-relative:margin;v-text-anchor:middle" arcsize="10923f" o:gfxdata="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" filled="f" strokecolor="red" strokeweight="3pt">
                 <v:stroke joinstyle="miter"/>
               </v:roundrect>
             </w:pict>
@@ -4017,7 +3372,7 @@
           </mc:Choice>
           <mc:Fallback>
             <w:pict>
-              <v:roundrect w14:anchorId="324FF39F" id="Rectangle: Rounded Corners 32" o:spid="_x0000_s1026" style="position:absolute;margin-left:54.15pt;margin-top:224.85pt;width:80.8pt;height:13.7pt;z-index:251690496;visibility:visible;mso-wrap-style:square;mso-width-percent:0;mso-height-percent:0;mso-wrap-distance-left:9pt;mso-wrap-distance-top:0;mso-wrap-distance-right:9pt;mso-wrap-distance-bottom:0;mso-position-horizontal:absolute;mso-position-horizontal-relative:text;mso-position-vertical:absolute;mso-position-vertical-relative:text;mso-width-percent:0;mso-height-percent:0;mso-width-relative:margin;mso-height-relative:margin;v-text-anchor:middle" arcsize="10923f" o:gfxdata="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" filled="f" strokecolor="red" strokeweight="3pt">
+              <v:roundrect w14:anchorId="753682C5" id="Rectangle: Rounded Corners 32" o:spid="_x0000_s1026" style="position:absolute;margin-left:54.15pt;margin-top:224.85pt;width:80.8pt;height:13.7pt;z-index:251690496;visibility:visible;mso-wrap-style:square;mso-width-percent:0;mso-height-percent:0;mso-wrap-distance-left:9pt;mso-wrap-distance-top:0;mso-wrap-distance-right:9pt;mso-wrap-distance-bottom:0;mso-position-horizontal:absolute;mso-position-horizontal-relative:text;mso-position-vertical:absolute;mso-position-vertical-relative:text;mso-width-percent:0;mso-height-percent:0;mso-width-relative:margin;mso-height-relative:margin;v-text-anchor:middle" arcsize="10923f" o:gfxdata="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" filled="f" strokecolor="red" strokeweight="3pt">
                 <v:stroke joinstyle="miter"/>
               </v:roundrect>
             </w:pict>
@@ -4099,7 +3454,7 @@
           </mc:Choice>
           <mc:Fallback>
             <w:pict>
-              <v:roundrect w14:anchorId="5272EC27" id="Rectangle: Rounded Corners 29" o:spid="_x0000_s1026" style="position:absolute;margin-left:358.65pt;margin-top:159.55pt;width:35.35pt;height:13.7pt;z-index:251640320;visibility:visible;mso-wrap-style:square;mso-width-percent:0;mso-height-percent:0;mso-wrap-distance-left:9pt;mso-wrap-distance-top:0;mso-wrap-distance-right:9pt;mso-wrap-distance-bottom:0;mso-position-horizontal:absolute;mso-position-horizontal-relative:text;mso-position-vertical:absolute;mso-position-vertical-relative:text;mso-width-percent:0;mso-height-percent:0;mso-width-relative:margin;mso-height-relative:margin;v-text-anchor:middle" arcsize="10923f" o:gfxdata="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" filled="f" strokecolor="red" strokeweight="3pt">
+              <v:roundrect w14:anchorId="1B51CED3" id="Rectangle: Rounded Corners 29" o:spid="_x0000_s1026" style="position:absolute;margin-left:358.65pt;margin-top:159.55pt;width:35.35pt;height:13.7pt;z-index:251640320;visibility:visible;mso-wrap-style:square;mso-width-percent:0;mso-height-percent:0;mso-wrap-distance-left:9pt;mso-wrap-distance-top:0;mso-wrap-distance-right:9pt;mso-wrap-distance-bottom:0;mso-position-horizontal:absolute;mso-position-horizontal-relative:text;mso-position-vertical:absolute;mso-position-vertical-relative:text;mso-width-percent:0;mso-height-percent:0;mso-width-relative:margin;mso-height-relative:margin;v-text-anchor:middle" arcsize="10923f" o:gfxdata="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" filled="f" strokecolor="red" strokeweight="3pt">
                 <v:stroke joinstyle="miter"/>
               </v:roundrect>
             </w:pict>
@@ -4181,7 +3536,7 @@
           </mc:Choice>
           <mc:Fallback>
             <w:pict>
-              <v:roundrect w14:anchorId="665A6148" id="Rectangle: Rounded Corners 28" o:spid="_x0000_s1026" style="position:absolute;margin-left:259.95pt;margin-top:59pt;width:68.35pt;height:13.1pt;z-index:251636224;visibility:visible;mso-wrap-style:square;mso-width-percent:0;mso-height-percent:0;mso-wrap-distance-left:9pt;mso-wrap-distance-top:0;mso-wrap-distance-right:9pt;mso-wrap-distance-bottom:0;mso-position-horizontal:absolute;mso-position-horizontal-relative:text;mso-position-vertical:absolute;mso-position-vertical-relative:text;mso-width-percent:0;mso-height-percent:0;mso-width-relative:margin;mso-height-relative:margin;v-text-anchor:middle" arcsize="10923f" o:gfxdata="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" filled="f" strokecolor="red" strokeweight="3pt">
+              <v:roundrect w14:anchorId="27F948EA" id="Rectangle: Rounded Corners 28" o:spid="_x0000_s1026" style="position:absolute;margin-left:259.95pt;margin-top:59pt;width:68.35pt;height:13.1pt;z-index:251636224;visibility:visible;mso-wrap-style:square;mso-width-percent:0;mso-height-percent:0;mso-wrap-distance-left:9pt;mso-wrap-distance-top:0;mso-wrap-distance-right:9pt;mso-wrap-distance-bottom:0;mso-position-horizontal:absolute;mso-position-horizontal-relative:text;mso-position-vertical:absolute;mso-position-vertical-relative:text;mso-width-percent:0;mso-height-percent:0;mso-width-relative:margin;mso-height-relative:margin;v-text-anchor:middle" arcsize="10923f" o:gfxdata="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" filled="f" strokecolor="red" strokeweight="3pt">
                 <v:stroke joinstyle="miter"/>
               </v:roundrect>
             </w:pict>
@@ -4263,7 +3618,7 @@
           </mc:Choice>
           <mc:Fallback>
             <w:pict>
-              <v:roundrect w14:anchorId="5DE33E0D" id="Rectangle: Rounded Corners 27" o:spid="_x0000_s1026" style="position:absolute;margin-left:161.9pt;margin-top:157.55pt;width:35.35pt;height:13.7pt;z-index:251632128;visibility:visible;mso-wrap-style:square;mso-width-percent:0;mso-height-percent:0;mso-wrap-distance-left:9pt;mso-wrap-distance-top:0;mso-wrap-distance-right:9pt;mso-wrap-distance-bottom:0;mso-position-horizontal:absolute;mso-position-horizontal-relative:text;mso-position-vertical:absolute;mso-position-vertical-relative:text;mso-width-percent:0;mso-height-percent:0;mso-width-relative:margin;mso-height-relative:margin;v-text-anchor:middle" arcsize="10923f" o:gfxdata="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" filled="f" strokecolor="red" strokeweight="3pt">
+              <v:roundrect w14:anchorId="07A7A228" id="Rectangle: Rounded Corners 27" o:spid="_x0000_s1026" style="position:absolute;margin-left:161.9pt;margin-top:157.55pt;width:35.35pt;height:13.7pt;z-index:251632128;visibility:visible;mso-wrap-style:square;mso-width-percent:0;mso-height-percent:0;mso-wrap-distance-left:9pt;mso-wrap-distance-top:0;mso-wrap-distance-right:9pt;mso-wrap-distance-bottom:0;mso-position-horizontal:absolute;mso-position-horizontal-relative:text;mso-position-vertical:absolute;mso-position-vertical-relative:text;mso-width-percent:0;mso-height-percent:0;mso-width-relative:margin;mso-height-relative:margin;v-text-anchor:middle" arcsize="10923f" o:gfxdata="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" filled="f" strokecolor="red" strokeweight="3pt">
                 <v:stroke joinstyle="miter"/>
               </v:roundrect>
             </w:pict>
@@ -4556,7 +3911,7 @@
           </mc:Choice>
           <mc:Fallback>
             <w:pict>
-              <v:roundrect w14:anchorId="35F34997" id="Rectangle: Rounded Corners 34" o:spid="_x0000_s1026" style="position:absolute;margin-left:127.85pt;margin-top:9.7pt;width:18.75pt;height:15.25pt;z-index:251694592;visibility:visible;mso-wrap-style:square;mso-height-percent:0;mso-wrap-distance-left:9pt;mso-wrap-distance-top:0;mso-wrap-distance-right:9pt;mso-wrap-distance-bottom:0;mso-position-horizontal:absolute;mso-position-horizontal-relative:text;mso-position-vertical:absolute;mso-position-vertical-relative:text;mso-height-percent:0;mso-height-relative:margin;v-text-anchor:middle" arcsize="10923f" o:gfxdata="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" filled="f" strokecolor="red" strokeweight="3pt">
+              <v:roundrect w14:anchorId="284D7ED5" id="Rectangle: Rounded Corners 34" o:spid="_x0000_s1026" style="position:absolute;margin-left:127.85pt;margin-top:9.7pt;width:18.75pt;height:15.25pt;z-index:251694592;visibility:visible;mso-wrap-style:square;mso-height-percent:0;mso-wrap-distance-left:9pt;mso-wrap-distance-top:0;mso-wrap-distance-right:9pt;mso-wrap-distance-bottom:0;mso-position-horizontal:absolute;mso-position-horizontal-relative:text;mso-position-vertical:absolute;mso-position-vertical-relative:text;mso-height-percent:0;mso-height-relative:margin;v-text-anchor:middle" arcsize="10923f" o:gfxdata="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" filled="f" strokecolor="red" strokeweight="3pt">
                 <v:stroke joinstyle="miter"/>
               </v:roundrect>
             </w:pict>
@@ -4685,7 +4040,7 @@
           </mc:Choice>
           <mc:Fallback>
             <w:pict>
-              <v:roundrect w14:anchorId="1B624AAB" id="Rectangle: Rounded Corners 5" o:spid="_x0000_s1026" style="position:absolute;margin-left:208.05pt;margin-top:34.75pt;width:18.75pt;height:15.25pt;z-index:251644416;visibility:visible;mso-wrap-style:square;mso-height-percent:0;mso-wrap-distance-left:9pt;mso-wrap-distance-top:0;mso-wrap-distance-right:9pt;mso-wrap-distance-bottom:0;mso-position-horizontal:absolute;mso-position-horizontal-relative:text;mso-position-vertical:absolute;mso-position-vertical-relative:text;mso-height-percent:0;mso-height-relative:margin;v-text-anchor:middle" arcsize="10923f" o:gfxdata="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" filled="f" strokecolor="red" strokeweight="3pt">
+              <v:roundrect w14:anchorId="7E7DC30D" id="Rectangle: Rounded Corners 5" o:spid="_x0000_s1026" style="position:absolute;margin-left:208.05pt;margin-top:34.75pt;width:18.75pt;height:15.25pt;z-index:251644416;visibility:visible;mso-wrap-style:square;mso-height-percent:0;mso-wrap-distance-left:9pt;mso-wrap-distance-top:0;mso-wrap-distance-right:9pt;mso-wrap-distance-bottom:0;mso-position-horizontal:absolute;mso-position-horizontal-relative:text;mso-position-vertical:absolute;mso-position-vertical-relative:text;mso-height-percent:0;mso-height-relative:margin;v-text-anchor:middle" arcsize="10923f" o:gfxdata="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" filled="f" strokecolor="red" strokeweight="3pt">
                 <v:stroke joinstyle="miter"/>
               </v:roundrect>
             </w:pict>
@@ -4709,13 +4064,8 @@
           <w:t>https://httpbin.org</w:t>
         </w:r>
       </w:hyperlink>
-      <w:proofErr w:type="gramStart"/>
-      <w:r>
-        <w:t>), and</w:t>
-      </w:r>
-      <w:proofErr w:type="gramEnd"/>
-      <w:r>
-        <w:t xml:space="preserve"> click on the little padlock right next to URL. This will bring up the certificate browser.</w:t>
+      <w:r>
+        <w:t>), and click on the little padlock right next to URL. This will bring up the certificate browser.</w:t>
       </w:r>
     </w:p>
     <w:p>
@@ -4926,7 +4276,7 @@
           </mc:Choice>
           <mc:Fallback>
             <w:pict>
-              <v:roundrect w14:anchorId="000706BE" id="Rectangle: Rounded Corners 10" o:spid="_x0000_s1026" style="position:absolute;margin-left:14.95pt;margin-top:95pt;width:93.05pt;height:15.85pt;z-index:251652608;visibility:visible;mso-wrap-style:square;mso-width-percent:0;mso-height-percent:0;mso-wrap-distance-left:9pt;mso-wrap-distance-top:0;mso-wrap-distance-right:9pt;mso-wrap-distance-bottom:0;mso-position-horizontal:absolute;mso-position-horizontal-relative:text;mso-position-vertical:absolute;mso-position-vertical-relative:text;mso-width-percent:0;mso-height-percent:0;mso-width-relative:margin;mso-height-relative:margin;v-text-anchor:middle" arcsize="10923f" o:gfxdata="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" filled="f" strokecolor="red" strokeweight="3pt">
+              <v:roundrect w14:anchorId="50DFD995" id="Rectangle: Rounded Corners 10" o:spid="_x0000_s1026" style="position:absolute;margin-left:14.95pt;margin-top:95pt;width:93.05pt;height:15.85pt;z-index:251652608;visibility:visible;mso-wrap-style:square;mso-width-percent:0;mso-height-percent:0;mso-wrap-distance-left:9pt;mso-wrap-distance-top:0;mso-wrap-distance-right:9pt;mso-wrap-distance-bottom:0;mso-position-horizontal:absolute;mso-position-horizontal-relative:text;mso-position-vertical:absolute;mso-position-vertical-relative:text;mso-width-percent:0;mso-height-percent:0;mso-width-relative:margin;mso-height-relative:margin;v-text-anchor:middle" arcsize="10923f" o:gfxdata="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" filled="f" strokecolor="red" strokeweight="3pt">
                 <v:stroke joinstyle="miter"/>
               </v:roundrect>
             </w:pict>
@@ -5008,7 +4358,7 @@
           </mc:Choice>
           <mc:Fallback>
             <w:pict>
-              <v:roundrect w14:anchorId="7ABB5695" id="Rectangle: Rounded Corners 8" o:spid="_x0000_s1026" style="position:absolute;margin-left:17.15pt;margin-top:155.25pt;width:54.25pt;height:45.65pt;z-index:251648512;visibility:visible;mso-wrap-style:square;mso-width-percent:0;mso-height-percent:0;mso-wrap-distance-left:9pt;mso-wrap-distance-top:0;mso-wrap-distance-right:9pt;mso-wrap-distance-bottom:0;mso-position-horizontal:absolute;mso-position-horizontal-relative:text;mso-position-vertical:absolute;mso-position-vertical-relative:text;mso-width-percent:0;mso-height-percent:0;mso-width-relative:margin;mso-height-relative:margin;v-text-anchor:middle" arcsize="10923f" o:gfxdata="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" filled="f" strokecolor="red" strokeweight="3pt">
+              <v:roundrect w14:anchorId="2DF5E7C2" id="Rectangle: Rounded Corners 8" o:spid="_x0000_s1026" style="position:absolute;margin-left:17.15pt;margin-top:155.25pt;width:54.25pt;height:45.65pt;z-index:251648512;visibility:visible;mso-wrap-style:square;mso-width-percent:0;mso-height-percent:0;mso-wrap-distance-left:9pt;mso-wrap-distance-top:0;mso-wrap-distance-right:9pt;mso-wrap-distance-bottom:0;mso-position-horizontal:absolute;mso-position-horizontal-relative:text;mso-position-vertical:absolute;mso-position-vertical-relative:text;mso-width-percent:0;mso-height-percent:0;mso-width-relative:margin;mso-height-relative:margin;v-text-anchor:middle" arcsize="10923f" o:gfxdata="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" filled="f" strokecolor="red" strokeweight="3pt">
                 <v:stroke joinstyle="miter"/>
               </v:roundrect>
             </w:pict>
@@ -5090,7 +4440,7 @@
           </mc:Choice>
           <mc:Fallback>
             <w:pict>
-              <v:roundrect w14:anchorId="4A1A4706" id="Rectangle: Rounded Corners 11" o:spid="_x0000_s1026" style="position:absolute;margin-left:19.35pt;margin-top:205.25pt;width:47.75pt;height:29pt;z-index:251656704;visibility:visible;mso-wrap-style:square;mso-width-percent:0;mso-height-percent:0;mso-wrap-distance-left:9pt;mso-wrap-distance-top:0;mso-wrap-distance-right:9pt;mso-wrap-distance-bottom:0;mso-position-horizontal:absolute;mso-position-horizontal-relative:text;mso-position-vertical:absolute;mso-position-vertical-relative:text;mso-width-percent:0;mso-height-percent:0;mso-width-relative:margin;mso-height-relative:margin;v-text-anchor:middle" arcsize="10923f" o:gfxdata="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" filled="f" strokecolor="red" strokeweight="3pt">
+              <v:roundrect w14:anchorId="6A3DB5C3" id="Rectangle: Rounded Corners 11" o:spid="_x0000_s1026" style="position:absolute;margin-left:19.35pt;margin-top:205.25pt;width:47.75pt;height:29pt;z-index:251656704;visibility:visible;mso-wrap-style:square;mso-width-percent:0;mso-height-percent:0;mso-wrap-distance-left:9pt;mso-wrap-distance-top:0;mso-wrap-distance-right:9pt;mso-wrap-distance-bottom:0;mso-position-horizontal:absolute;mso-position-horizontal-relative:text;mso-position-vertical:absolute;mso-position-vertical-relative:text;mso-width-percent:0;mso-height-percent:0;mso-width-relative:margin;mso-height-relative:margin;v-text-anchor:middle" arcsize="10923f" o:gfxdata="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" filled="f" strokecolor="red" strokeweight="3pt">
                 <v:stroke joinstyle="miter"/>
               </v:roundrect>
             </w:pict>
@@ -5171,13 +4521,8 @@
         <w:t>"</w:t>
       </w:r>
       <w:r>
-        <w:t>.</w:t>
-      </w:r>
-      <w:proofErr w:type="spellStart"/>
-      <w:r>
-        <w:t>cer</w:t>
-      </w:r>
-      <w:proofErr w:type="spellEnd"/>
+        <w:t>.cer</w:t>
+      </w:r>
       <w:r>
         <w:t>"</w:t>
       </w:r>
@@ -5187,11 +4532,9 @@
       <w:r>
         <w:t>"</w:t>
       </w:r>
-      <w:proofErr w:type="spellStart"/>
       <w:r>
         <w:t>openssl</w:t>
       </w:r>
-      <w:proofErr w:type="spellEnd"/>
       <w:r>
         <w:t>"</w:t>
       </w:r>
@@ -5221,27 +4564,14 @@
       <w:pPr>
         <w:ind w:left="720"/>
       </w:pPr>
-      <w:proofErr w:type="spellStart"/>
-      <w:r>
-        <w:t>openssl</w:t>
-      </w:r>
-      <w:proofErr w:type="spellEnd"/>
-      <w:r>
-        <w:t xml:space="preserve"> x509 -in Let</w:t>
+      <w:r>
+        <w:t>openssl x509 -in Let</w:t>
       </w:r>
       <w:r>
         <w:t>'</w:t>
       </w:r>
       <w:r>
-        <w:t>s Encrypt Authority X3.cer -inform der -text -</w:t>
-      </w:r>
-      <w:proofErr w:type="spellStart"/>
-      <w:r>
-        <w:t>noout</w:t>
-      </w:r>
-      <w:proofErr w:type="spellEnd"/>
-      <w:r>
-        <w:t xml:space="preserve">  </w:t>
+        <w:t xml:space="preserve">s Encrypt Authority X3.cer -inform der -text -noout  </w:t>
       </w:r>
     </w:p>
     <w:p>
@@ -5266,13 +4596,8 @@
       <w:pPr>
         <w:ind w:left="720"/>
       </w:pPr>
-      <w:proofErr w:type="spellStart"/>
-      <w:r>
-        <w:t>openssl</w:t>
-      </w:r>
-      <w:proofErr w:type="spellEnd"/>
-      <w:r>
-        <w:t xml:space="preserve"> x509 -inform der -in </w:t>
+      <w:r>
+        <w:t xml:space="preserve">openssl x509 -inform der -in </w:t>
       </w:r>
       <w:r>
         <w:t>Let</w:t>
@@ -5308,27 +4633,14 @@
       <w:pPr>
         <w:ind w:left="720"/>
       </w:pPr>
-      <w:proofErr w:type="spellStart"/>
-      <w:r>
-        <w:t>openssl</w:t>
-      </w:r>
-      <w:proofErr w:type="spellEnd"/>
-      <w:r>
-        <w:t xml:space="preserve"> x509 -in Let</w:t>
+      <w:r>
+        <w:t>openssl x509 -in Let</w:t>
       </w:r>
       <w:r>
         <w:t>'</w:t>
       </w:r>
       <w:r>
-        <w:t>s Encrypt Authority X3.cer –text -</w:t>
-      </w:r>
-      <w:proofErr w:type="spellStart"/>
-      <w:r>
-        <w:t>noout</w:t>
-      </w:r>
-      <w:proofErr w:type="spellEnd"/>
-      <w:r>
-        <w:t xml:space="preserve"> </w:t>
+        <w:t xml:space="preserve">s Encrypt Authority X3.cer –text -noout </w:t>
       </w:r>
     </w:p>
     <w:p/>
@@ -5352,11 +4664,11 @@
       <w:pPr>
         <w:pStyle w:val="Heading2"/>
       </w:pPr>
-      <w:bookmarkStart w:id="78" w:name="_Toc521412405"/>
+      <w:bookmarkStart w:id="6" w:name="_Toc521412405"/>
       <w:r>
         <w:t>Creating Your Own Certificates</w:t>
       </w:r>
-      <w:bookmarkEnd w:id="78"/>
+      <w:bookmarkEnd w:id="6"/>
     </w:p>
     <w:p>
       <w:r>
@@ -5372,15 +4684,7 @@
         <w:t>"</w:t>
       </w:r>
       <w:r>
-        <w:t xml:space="preserve"> certificates by running </w:t>
-      </w:r>
-      <w:proofErr w:type="spellStart"/>
-      <w:r>
-        <w:t>openssl</w:t>
-      </w:r>
-      <w:proofErr w:type="spellEnd"/>
-      <w:r>
-        <w:t>. This is built into MacOS and Linux. For Windows, it can be downloaded and can run in Cygwin. For example</w:t>
+        <w:t xml:space="preserve"> certificates by running openssl. This is built into MacOS and Linux. For Windows, it can be downloaded and can run in Cygwin. For example</w:t>
       </w:r>
       <w:r>
         <w:rPr>
@@ -5401,15 +4705,7 @@
         </w:numPr>
       </w:pPr>
       <w:r>
-        <w:t xml:space="preserve">A new public/private key pair.  The private key will be saved in </w:t>
-      </w:r>
-      <w:proofErr w:type="spellStart"/>
-      <w:r>
-        <w:t>key.pem</w:t>
-      </w:r>
-      <w:proofErr w:type="spellEnd"/>
-      <w:r>
-        <w:t xml:space="preserve"> and the public key will reside in the certificate.</w:t>
+        <w:t>A new public/private key pair.  The private key will be saved in key.pem and the public key will reside in the certificate.</w:t>
       </w:r>
     </w:p>
     <w:p>
@@ -5426,11 +4722,9 @@
       <w:r>
         <w:t>"</w:t>
       </w:r>
-      <w:proofErr w:type="spellStart"/>
       <w:r>
         <w:t>certificate.pem</w:t>
       </w:r>
-      <w:proofErr w:type="spellEnd"/>
       <w:r>
         <w:t>"</w:t>
       </w:r>
@@ -5448,53 +4742,19 @@
       <w:pPr>
         <w:ind w:left="720"/>
       </w:pPr>
-      <w:proofErr w:type="spellStart"/>
-      <w:r>
-        <w:t>openssl</w:t>
-      </w:r>
-      <w:proofErr w:type="spellEnd"/>
-      <w:r>
-        <w:t xml:space="preserve"> req -</w:t>
-      </w:r>
-      <w:proofErr w:type="spellStart"/>
-      <w:r>
-        <w:t>newkey</w:t>
-      </w:r>
-      <w:proofErr w:type="spellEnd"/>
-      <w:r>
-        <w:t xml:space="preserve"> rsa:2048 -nodes -</w:t>
-      </w:r>
-      <w:proofErr w:type="spellStart"/>
-      <w:r>
-        <w:t>keyout</w:t>
-      </w:r>
-      <w:proofErr w:type="spellEnd"/>
-      <w:r>
-        <w:t xml:space="preserve"> </w:t>
-      </w:r>
-      <w:proofErr w:type="spellStart"/>
-      <w:r>
-        <w:t>key.pem</w:t>
-      </w:r>
-      <w:proofErr w:type="spellEnd"/>
-      <w:r>
-        <w:t xml:space="preserve"> -x509 -days 365 -out </w:t>
-      </w:r>
-      <w:proofErr w:type="spellStart"/>
-      <w:r>
-        <w:t>certificate.pem</w:t>
-      </w:r>
-      <w:proofErr w:type="spellEnd"/>
+      <w:r>
+        <w:t>openssl req -newkey rsa:2048 -nodes -keyout key.pem -x509 -days 365 -out certificate.pem</w:t>
+      </w:r>
     </w:p>
     <w:p>
       <w:pPr>
         <w:pStyle w:val="Heading2"/>
       </w:pPr>
-      <w:bookmarkStart w:id="79" w:name="_Toc521412406"/>
+      <w:bookmarkStart w:id="7" w:name="_Toc521412406"/>
       <w:r>
         <w:t>Using Certificates in WICED</w:t>
       </w:r>
-      <w:bookmarkEnd w:id="79"/>
+      <w:bookmarkEnd w:id="7"/>
     </w:p>
     <w:p>
       <w:r>
@@ -5506,26 +4766,16 @@
       <w:r>
         <w:t>s certificate</w:t>
       </w:r>
-      <w:ins w:id="80" w:author="Greg Landry" w:date="2018-07-03T10:42:00Z">
-        <w:r>
-          <w:t>,</w:t>
-        </w:r>
-      </w:ins>
+      <w:r>
+        <w:t>,</w:t>
+      </w:r>
       <w:r>
         <w:t xml:space="preserve"> then either the root or intermediate certificate must be included in the firmware. The firmware uses the public key, expiration date, and domain from the root or intermediate certificate to validate the certificate that was sent from the server. Optionally, you may also have your own certificate (if the server requires it) included in the firmware.</w:t>
       </w:r>
     </w:p>
     <w:p>
       <w:r>
-        <w:t xml:space="preserve">Note that a certificate file may contain more than one certificate. This is useful if you need to connect to multiple servers that have different root certificates. To have multiple certificates in a file, just open the file with a text editor and place each certificate one after the other – </w:t>
-      </w:r>
-      <w:proofErr w:type="gramStart"/>
-      <w:r>
-        <w:t>as long as</w:t>
-      </w:r>
-      <w:proofErr w:type="gramEnd"/>
-      <w:r>
-        <w:t xml:space="preserve"> you have the BEGIN CERTIFICATE and END CERTIFICATE lines for each one, they will be treated independently. Any text outside the begin/end lines is ignored so you can add comments if you wish.</w:t>
+        <w:t>Note that a certificate file may contain more than one certificate. This is useful if you need to connect to multiple servers that have different root certificates. To have multiple certificates in a file, just open the file with a text editor and place each certificate one after the other – as long as you have the BEGIN CERTIFICATE and END CERTIFICATE lines for each one, they will be treated independently. Any text outside the begin/end lines is ignored so you can add comments if you wish.</w:t>
       </w:r>
     </w:p>
     <w:p>
@@ -5540,118 +4790,60 @@
       <w:r>
         <w:t xml:space="preserve">It is possible to have the WICED make system install certificates into the DCT automatically. Note that the DCT only has space for </w:t>
       </w:r>
-      <w:ins w:id="81" w:author="Greg Landry" w:date="2018-07-03T10:41:00Z">
-        <w:r>
-          <w:t xml:space="preserve">one set of </w:t>
-        </w:r>
-      </w:ins>
-      <w:del w:id="82" w:author="Greg Landry" w:date="2018-07-03T10:40:00Z">
-        <w:r>
-          <w:delText xml:space="preserve">one </w:delText>
-        </w:r>
-      </w:del>
+      <w:r>
+        <w:t xml:space="preserve">one set of </w:t>
+      </w:r>
       <w:r>
         <w:t>certificate</w:t>
       </w:r>
-      <w:ins w:id="83" w:author="Greg Landry" w:date="2018-07-03T10:41:00Z">
-        <w:r>
-          <w:t>/key files</w:t>
-        </w:r>
-      </w:ins>
+      <w:r>
+        <w:t>/key files</w:t>
+      </w:r>
       <w:r>
         <w:t xml:space="preserve"> so </w:t>
       </w:r>
-      <w:del w:id="84" w:author="Greg Landry" w:date="2018-07-03T10:41:00Z">
-        <w:r>
-          <w:delText xml:space="preserve">you can </w:delText>
-        </w:r>
-      </w:del>
-      <w:del w:id="85" w:author="Greg Landry" w:date="2018-07-03T10:40:00Z">
-        <w:r>
-          <w:delText>store the root/intermediate or the client certificate in the DCT, but not both</w:delText>
-        </w:r>
-      </w:del>
-      <w:del w:id="86" w:author="Greg Landry" w:date="2018-07-03T10:41:00Z">
-        <w:r>
-          <w:delText>. If</w:delText>
-        </w:r>
-      </w:del>
-      <w:ins w:id="87" w:author="Greg Landry" w:date="2018-07-03T10:41:00Z">
-        <w:r>
-          <w:t>if</w:t>
-        </w:r>
-      </w:ins>
+      <w:r>
+        <w:t>if</w:t>
+      </w:r>
       <w:r>
         <w:t xml:space="preserve"> you need </w:t>
       </w:r>
-      <w:del w:id="88" w:author="Greg Landry" w:date="2018-07-03T10:41:00Z">
-        <w:r>
-          <w:delText xml:space="preserve">both </w:delText>
-        </w:r>
-      </w:del>
-      <w:ins w:id="89" w:author="Greg Landry" w:date="2018-07-03T10:41:00Z">
-        <w:r>
-          <w:t xml:space="preserve">multiple </w:t>
-        </w:r>
-      </w:ins>
+      <w:r>
+        <w:t xml:space="preserve">multiple </w:t>
+      </w:r>
       <w:r>
         <w:t>certificate</w:t>
       </w:r>
-      <w:del w:id="90" w:author="Greg Landry" w:date="2018-07-03T10:44:00Z">
-        <w:r>
-          <w:delText>s</w:delText>
-        </w:r>
-      </w:del>
-      <w:ins w:id="91" w:author="Greg Landry" w:date="2018-07-03T10:41:00Z">
-        <w:r>
-          <w:t>/key files</w:t>
-        </w:r>
-      </w:ins>
+      <w:r>
+        <w:t>/key files</w:t>
+      </w:r>
       <w:r>
         <w:t xml:space="preserve">, then </w:t>
       </w:r>
-      <w:del w:id="92" w:author="Greg Landry" w:date="2018-07-03T10:41:00Z">
-        <w:r>
-          <w:delText>at least one of them needs</w:delText>
-        </w:r>
-      </w:del>
-      <w:ins w:id="93" w:author="Greg Landry" w:date="2018-07-03T10:41:00Z">
-        <w:r>
-          <w:t>some of them need</w:t>
-        </w:r>
-      </w:ins>
+      <w:r>
+        <w:t>some of them need</w:t>
+      </w:r>
       <w:r>
         <w:t xml:space="preserve"> to be stored using one of the other two methods.</w:t>
       </w:r>
       <w:r>
         <w:t xml:space="preserve"> Note that the DCT is a fixed size whether you include a certificate</w:t>
       </w:r>
-      <w:ins w:id="94" w:author="Greg Landry" w:date="2018-07-03T10:41:00Z">
-        <w:r>
-          <w:t>/key</w:t>
-        </w:r>
-      </w:ins>
+      <w:r>
+        <w:t>/key</w:t>
+      </w:r>
       <w:r>
         <w:t xml:space="preserve"> or not</w:t>
       </w:r>
-      <w:ins w:id="95" w:author="Greg Landry" w:date="2018-07-03T10:40:00Z">
-        <w:r>
-          <w:t>,</w:t>
-        </w:r>
-      </w:ins>
+      <w:r>
+        <w:t>,</w:t>
+      </w:r>
       <w:r>
         <w:t xml:space="preserve"> so it is more space efficient to store one </w:t>
       </w:r>
-      <w:del w:id="96" w:author="Greg Landry" w:date="2018-07-03T12:09:00Z">
-        <w:r>
-          <w:delText>of the certificates</w:delText>
-        </w:r>
-      </w:del>
-      <w:ins w:id="97" w:author="Greg Landry" w:date="2018-07-03T12:09:00Z">
-        <w:r>
-          <w:t>set</w:t>
-        </w:r>
-      </w:ins>
+      <w:r>
+        <w:t>set</w:t>
+      </w:r>
       <w:r>
         <w:t xml:space="preserve"> using this method.</w:t>
       </w:r>
@@ -5672,11 +4864,9 @@
       <w:r>
         <w:t xml:space="preserve">Convert the certificate to PEM format if it is not already in that format, then store it in the </w:t>
       </w:r>
-      <w:ins w:id="98" w:author="Greg Landry" w:date="2018-07-03T10:36:00Z">
-        <w:r>
-          <w:t xml:space="preserve">SDK </w:t>
-        </w:r>
-      </w:ins>
+      <w:r>
+        <w:t xml:space="preserve">SDK </w:t>
+      </w:r>
       <w:r>
         <w:t xml:space="preserve">directory </w:t>
       </w:r>
@@ -5686,25 +4876,15 @@
         </w:rPr>
         <w:t>resources</w:t>
       </w:r>
-      <w:ins w:id="99" w:author="Greg Landry" w:date="2018-07-03T10:34:00Z">
-        <w:r>
-          <w:rPr>
-            <w:i/>
-          </w:rPr>
-          <w:t xml:space="preserve">. </w:t>
-        </w:r>
-        <w:r>
-          <w:t>You can have any additional hierarchy below resources to separate certificates for different projects.</w:t>
-        </w:r>
-      </w:ins>
-      <w:del w:id="100" w:author="Greg Landry" w:date="2018-07-03T10:33:00Z">
-        <w:r>
-          <w:rPr>
-            <w:i/>
-          </w:rPr>
-          <w:delText>/apps/yourapp/</w:delText>
-        </w:r>
-      </w:del>
+      <w:r>
+        <w:rPr>
+          <w:i/>
+        </w:rPr>
+        <w:t xml:space="preserve">. </w:t>
+      </w:r>
+      <w:r>
+        <w:t>You can have any additional hierarchy below resources to separate certificates for different projects.</w:t>
+      </w:r>
     </w:p>
     <w:p>
       <w:pPr>
@@ -5718,127 +4898,47 @@
         <w:lastRenderedPageBreak/>
         <w:t xml:space="preserve">Assuming </w:t>
       </w:r>
-      <w:del w:id="101" w:author="Greg Landry" w:date="2018-07-03T10:34:00Z">
-        <w:r>
-          <w:delText xml:space="preserve">yourapp is called </w:delText>
-        </w:r>
-        <w:r>
-          <w:rPr>
-            <w:i/>
-          </w:rPr>
-          <w:delText>httpbin_org</w:delText>
-        </w:r>
-        <w:r>
-          <w:delText xml:space="preserve"> and</w:delText>
-        </w:r>
-      </w:del>
-      <w:ins w:id="102" w:author="Greg Landry" w:date="2018-07-03T10:34:00Z">
-        <w:r>
-          <w:t>you have</w:t>
-        </w:r>
-      </w:ins>
+      <w:r>
+        <w:t>you have</w:t>
+      </w:r>
       <w:r>
         <w:t xml:space="preserve"> </w:t>
       </w:r>
-      <w:del w:id="103" w:author="Greg Landry" w:date="2018-07-03T10:34:00Z">
-        <w:r>
-          <w:delText xml:space="preserve">the </w:delText>
-        </w:r>
-      </w:del>
-      <w:ins w:id="104" w:author="Greg Landry" w:date="2018-07-03T10:34:00Z">
-        <w:r>
-          <w:t xml:space="preserve">a </w:t>
-        </w:r>
-      </w:ins>
-      <w:r>
-        <w:t>certificate file</w:t>
-      </w:r>
-      <w:del w:id="105" w:author="Greg Landry" w:date="2018-07-03T10:34:00Z">
-        <w:r>
-          <w:delText xml:space="preserve"> is</w:delText>
-        </w:r>
-      </w:del>
-      <w:r>
-        <w:t xml:space="preserve"> called </w:t>
-      </w:r>
-      <w:del w:id="106" w:author="Greg Landry" w:date="2018-07-03T10:35:00Z">
-        <w:r>
-          <w:rPr>
-            <w:i/>
-          </w:rPr>
-          <w:delText>ca.pem</w:delText>
-        </w:r>
-      </w:del>
-      <w:proofErr w:type="spellStart"/>
-      <w:ins w:id="107" w:author="Greg Landry" w:date="2018-07-03T10:35:00Z">
-        <w:r>
-          <w:rPr>
-            <w:i/>
-          </w:rPr>
-          <w:t>wwep_cert.pem</w:t>
-        </w:r>
-        <w:proofErr w:type="spellEnd"/>
-        <w:r>
-          <w:rPr>
-            <w:rPrChange w:id="108" w:author="Greg Landry" w:date="2018-07-03T10:35:00Z">
-              <w:rPr>
-                <w:i/>
-              </w:rPr>
-            </w:rPrChange>
-          </w:rPr>
-          <w:t xml:space="preserve"> stored in the</w:t>
-        </w:r>
-      </w:ins>
-      <w:del w:id="109" w:author="Greg Landry" w:date="2018-07-03T10:35:00Z">
-        <w:r>
-          <w:delText>,</w:delText>
-        </w:r>
-      </w:del>
+      <w:r>
+        <w:t xml:space="preserve">a </w:t>
+      </w:r>
+      <w:r>
+        <w:t xml:space="preserve">certificate file called </w:t>
+      </w:r>
+      <w:r>
+        <w:rPr>
+          <w:i/>
+        </w:rPr>
+        <w:t>wwep_cert.pem</w:t>
+      </w:r>
+      <w:r>
+        <w:t xml:space="preserve"> stored in the</w:t>
+      </w:r>
       <w:r>
         <w:t xml:space="preserve"> </w:t>
       </w:r>
-      <w:ins w:id="110" w:author="Greg Landry" w:date="2018-07-03T10:35:00Z">
-        <w:r>
-          <w:rPr>
-            <w:i/>
-            <w:rPrChange w:id="111" w:author="Greg Landry" w:date="2018-07-03T10:35:00Z">
-              <w:rPr/>
-            </w:rPrChange>
-          </w:rPr>
-          <w:t>resources/certificates</w:t>
-        </w:r>
-      </w:ins>
-      <w:ins w:id="112" w:author="Greg Landry" w:date="2018-07-03T10:57:00Z">
-        <w:r>
-          <w:rPr>
-            <w:i/>
-          </w:rPr>
-          <w:t>/</w:t>
-        </w:r>
-        <w:proofErr w:type="spellStart"/>
-        <w:r>
-          <w:rPr>
-            <w:i/>
-          </w:rPr>
-          <w:t>wwep</w:t>
-        </w:r>
-      </w:ins>
-      <w:proofErr w:type="spellEnd"/>
-      <w:ins w:id="113" w:author="Greg Landry" w:date="2018-07-03T10:35:00Z">
-        <w:r>
-          <w:t xml:space="preserve"> folder, </w:t>
-        </w:r>
-      </w:ins>
-      <w:r>
-        <w:t xml:space="preserve">you would add to your </w:t>
-      </w:r>
-      <w:proofErr w:type="spellStart"/>
-      <w:r>
-        <w:t>Makefile</w:t>
-      </w:r>
-      <w:proofErr w:type="spellEnd"/>
-      <w:r>
-        <w:t xml:space="preserve"> the line:</w:t>
+      <w:r>
+        <w:rPr>
+          <w:i/>
+        </w:rPr>
+        <w:t>resources/certificates</w:t>
+      </w:r>
+      <w:r>
+        <w:rPr>
+          <w:i/>
+        </w:rPr>
+        <w:t>/wwep</w:t>
+      </w:r>
+      <w:r>
+        <w:t xml:space="preserve"> folder, </w:t>
+      </w:r>
+      <w:r>
+        <w:t>you would add to your Makefile the line:</w:t>
       </w:r>
     </w:p>
     <w:p>
@@ -5853,78 +4953,32 @@
         <w:rPr>
           <w:color w:val="1F4E79" w:themeColor="accent1" w:themeShade="80"/>
         </w:rPr>
-        <w:t>CERTIFICATE := $(SOURCE_ROOT)resources</w:t>
-      </w:r>
-      <w:del w:id="114" w:author="Greg Landry" w:date="2018-07-03T10:38:00Z">
-        <w:r>
-          <w:rPr>
-            <w:color w:val="1F4E79" w:themeColor="accent1" w:themeShade="80"/>
-          </w:rPr>
-          <w:delText>/apps</w:delText>
-        </w:r>
-      </w:del>
+        <w:t>CERTIFICATE := $(SOURCE_ROOT)resources/</w:t>
+      </w:r>
+      <w:r>
+        <w:rPr>
+          <w:color w:val="1F4E79" w:themeColor="accent1" w:themeShade="80"/>
+        </w:rPr>
+        <w:t>certificates</w:t>
+      </w:r>
       <w:r>
         <w:rPr>
           <w:color w:val="1F4E79" w:themeColor="accent1" w:themeShade="80"/>
         </w:rPr>
         <w:t>/</w:t>
       </w:r>
-      <w:del w:id="115" w:author="Greg Landry" w:date="2018-07-03T10:35:00Z">
-        <w:r>
-          <w:rPr>
-            <w:color w:val="1F4E79" w:themeColor="accent1" w:themeShade="80"/>
-          </w:rPr>
-          <w:delText>httpbin_org</w:delText>
-        </w:r>
-      </w:del>
-      <w:ins w:id="116" w:author="Greg Landry" w:date="2018-07-03T10:35:00Z">
-        <w:r>
-          <w:rPr>
-            <w:color w:val="1F4E79" w:themeColor="accent1" w:themeShade="80"/>
-          </w:rPr>
-          <w:t>certificates</w:t>
-        </w:r>
-      </w:ins>
-      <w:r>
-        <w:rPr>
-          <w:color w:val="1F4E79" w:themeColor="accent1" w:themeShade="80"/>
-        </w:rPr>
-        <w:t>/</w:t>
-      </w:r>
-      <w:proofErr w:type="spellStart"/>
-      <w:ins w:id="117" w:author="Greg Landry" w:date="2018-07-03T10:57:00Z">
-        <w:r>
-          <w:rPr>
-            <w:color w:val="1F4E79" w:themeColor="accent1" w:themeShade="80"/>
-          </w:rPr>
-          <w:t>wwep</w:t>
-        </w:r>
-        <w:proofErr w:type="spellEnd"/>
-        <w:r>
-          <w:rPr>
-            <w:color w:val="1F4E79" w:themeColor="accent1" w:themeShade="80"/>
-          </w:rPr>
-          <w:t>/</w:t>
-        </w:r>
-      </w:ins>
-      <w:proofErr w:type="spellStart"/>
-      <w:del w:id="118" w:author="Greg Landry" w:date="2018-07-03T10:35:00Z">
-        <w:r>
-          <w:rPr>
-            <w:color w:val="1F4E79" w:themeColor="accent1" w:themeShade="80"/>
-          </w:rPr>
-          <w:delText>ca.pem</w:delText>
-        </w:r>
-      </w:del>
-      <w:ins w:id="119" w:author="Greg Landry" w:date="2018-07-03T10:35:00Z">
-        <w:r>
-          <w:rPr>
-            <w:color w:val="1F4E79" w:themeColor="accent1" w:themeShade="80"/>
-          </w:rPr>
-          <w:t>wwep_cert.pem</w:t>
-        </w:r>
-      </w:ins>
-      <w:proofErr w:type="spellEnd"/>
+      <w:r>
+        <w:rPr>
+          <w:color w:val="1F4E79" w:themeColor="accent1" w:themeShade="80"/>
+        </w:rPr>
+        <w:t>wwep/</w:t>
+      </w:r>
+      <w:r>
+        <w:rPr>
+          <w:color w:val="1F4E79" w:themeColor="accent1" w:themeShade="80"/>
+        </w:rPr>
+        <w:t>wwep_cert.pem</w:t>
+      </w:r>
     </w:p>
     <w:p>
       <w:pPr>
@@ -5934,197 +4988,96 @@
           <w:numId w:val="21"/>
         </w:numPr>
         <w:spacing w:before="240"/>
-        <w:rPr>
-          <w:ins w:id="120" w:author="Greg Landry" w:date="2018-07-03T10:47:00Z"/>
-        </w:rPr>
-      </w:pPr>
-      <w:ins w:id="121" w:author="Greg Landry" w:date="2018-07-03T10:47:00Z">
-        <w:r>
-          <w:t>Likewise, if</w:t>
-        </w:r>
-      </w:ins>
-      <w:ins w:id="122" w:author="Greg Landry" w:date="2018-07-03T10:46:00Z">
-        <w:r>
-          <w:t xml:space="preserve"> you have a private key called </w:t>
-        </w:r>
-      </w:ins>
-      <w:proofErr w:type="spellStart"/>
-      <w:ins w:id="123" w:author="Greg Landry" w:date="2018-07-03T10:47:00Z">
-        <w:r>
-          <w:t>wwep_privkey.pem</w:t>
-        </w:r>
-        <w:proofErr w:type="spellEnd"/>
-        <w:r>
-          <w:t xml:space="preserve"> stored in the resources/certificates folder, you would add this to your </w:t>
-        </w:r>
-        <w:proofErr w:type="spellStart"/>
-        <w:r>
-          <w:t>Makefile</w:t>
-        </w:r>
-        <w:proofErr w:type="spellEnd"/>
-        <w:r>
-          <w:t>:</w:t>
-        </w:r>
-      </w:ins>
+      </w:pPr>
+      <w:r>
+        <w:t>Likewise, if you have a private key called wwep_privkey.pem stored in the resources/certificates folder, you would add this to your Makefile:</w:t>
+      </w:r>
     </w:p>
     <w:p>
       <w:pPr>
         <w:pStyle w:val="CCode"/>
         <w:spacing w:after="0"/>
         <w:rPr>
-          <w:ins w:id="124" w:author="Greg Landry" w:date="2018-07-03T10:47:00Z"/>
-          <w:color w:val="1F4E79" w:themeColor="accent1" w:themeShade="80"/>
-        </w:rPr>
-      </w:pPr>
-      <w:ins w:id="125" w:author="Greg Landry" w:date="2018-07-03T10:47:00Z">
-        <w:r>
-          <w:rPr>
-            <w:color w:val="1F4E79" w:themeColor="accent1" w:themeShade="80"/>
-          </w:rPr>
-          <w:t>PRIVATE_KEY</w:t>
-        </w:r>
-        <w:r>
-          <w:rPr>
-            <w:color w:val="1F4E79" w:themeColor="accent1" w:themeShade="80"/>
-          </w:rPr>
-          <w:t xml:space="preserve"> := $(SOURCE_ROOT)resources/</w:t>
-        </w:r>
-        <w:r>
-          <w:rPr>
-            <w:color w:val="1F4E79" w:themeColor="accent1" w:themeShade="80"/>
-          </w:rPr>
-          <w:t>certificates</w:t>
-        </w:r>
-        <w:r>
-          <w:rPr>
-            <w:color w:val="1F4E79" w:themeColor="accent1" w:themeShade="80"/>
-          </w:rPr>
-          <w:t>/</w:t>
-        </w:r>
-      </w:ins>
-      <w:proofErr w:type="spellStart"/>
-      <w:ins w:id="126" w:author="Greg Landry" w:date="2018-07-03T10:57:00Z">
-        <w:r>
-          <w:rPr>
-            <w:color w:val="1F4E79" w:themeColor="accent1" w:themeShade="80"/>
-          </w:rPr>
-          <w:t>wwep</w:t>
-        </w:r>
-        <w:proofErr w:type="spellEnd"/>
-        <w:r>
-          <w:rPr>
-            <w:color w:val="1F4E79" w:themeColor="accent1" w:themeShade="80"/>
-          </w:rPr>
-          <w:t>/</w:t>
-        </w:r>
-      </w:ins>
-      <w:proofErr w:type="spellStart"/>
-      <w:ins w:id="127" w:author="Greg Landry" w:date="2018-07-03T10:47:00Z">
-        <w:r>
-          <w:rPr>
-            <w:color w:val="1F4E79" w:themeColor="accent1" w:themeShade="80"/>
-          </w:rPr>
-          <w:t>wwep_privkey.pem</w:t>
-        </w:r>
-        <w:proofErr w:type="spellEnd"/>
-      </w:ins>
+          <w:color w:val="1F4E79" w:themeColor="accent1" w:themeShade="80"/>
+        </w:rPr>
+      </w:pPr>
+      <w:r>
+        <w:rPr>
+          <w:color w:val="1F4E79" w:themeColor="accent1" w:themeShade="80"/>
+        </w:rPr>
+        <w:t>PRIVATE_KEY</w:t>
+      </w:r>
+      <w:r>
+        <w:rPr>
+          <w:color w:val="1F4E79" w:themeColor="accent1" w:themeShade="80"/>
+        </w:rPr>
+        <w:t xml:space="preserve"> := $(SOURCE_ROOT)resources/</w:t>
+      </w:r>
+      <w:r>
+        <w:rPr>
+          <w:color w:val="1F4E79" w:themeColor="accent1" w:themeShade="80"/>
+        </w:rPr>
+        <w:t>certificates</w:t>
+      </w:r>
+      <w:r>
+        <w:rPr>
+          <w:color w:val="1F4E79" w:themeColor="accent1" w:themeShade="80"/>
+        </w:rPr>
+        <w:t>/</w:t>
+      </w:r>
+      <w:r>
+        <w:rPr>
+          <w:color w:val="1F4E79" w:themeColor="accent1" w:themeShade="80"/>
+        </w:rPr>
+        <w:t>wwep/</w:t>
+      </w:r>
+      <w:r>
+        <w:rPr>
+          <w:color w:val="1F4E79" w:themeColor="accent1" w:themeShade="80"/>
+        </w:rPr>
+        <w:t>wwep_privkey.pem</w:t>
+      </w:r>
     </w:p>
     <w:p>
       <w:pPr>
         <w:pStyle w:val="ListParagraph"/>
         <w:spacing w:before="240"/>
-        <w:rPr>
-          <w:ins w:id="128" w:author="Greg Landry" w:date="2018-07-03T10:49:00Z"/>
-        </w:rPr>
-        <w:pPrChange w:id="129" w:author="Greg Landry" w:date="2018-07-03T11:39:00Z">
-          <w:pPr>
-            <w:pStyle w:val="ListParagraph"/>
-            <w:numPr>
-              <w:numId w:val="21"/>
-            </w:numPr>
-            <w:spacing w:before="240"/>
-            <w:ind w:hanging="360"/>
-          </w:pPr>
-        </w:pPrChange>
-      </w:pPr>
-      <w:ins w:id="130" w:author="Greg Landry" w:date="2018-07-03T10:49:00Z">
-        <w:r>
-          <w:t xml:space="preserve">Note that </w:t>
-        </w:r>
-      </w:ins>
-      <w:ins w:id="131" w:author="Greg Landry" w:date="2018-07-03T12:09:00Z">
-        <w:r>
-          <w:t>a private key</w:t>
-        </w:r>
-      </w:ins>
-      <w:ins w:id="132" w:author="Greg Landry" w:date="2018-07-03T10:49:00Z">
-        <w:r>
-          <w:t xml:space="preserve"> is </w:t>
-        </w:r>
-        <w:r>
-          <w:rPr>
-            <w:u w:val="single"/>
-            <w:rPrChange w:id="133" w:author="Greg Landry" w:date="2018-07-03T11:39:00Z">
-              <w:rPr/>
-            </w:rPrChange>
-          </w:rPr>
-          <w:t>not</w:t>
-        </w:r>
-        <w:r>
-          <w:t xml:space="preserve"> required for a client unless it is going to be </w:t>
-        </w:r>
-      </w:ins>
-      <w:ins w:id="134" w:author="Greg Landry" w:date="2018-07-03T10:50:00Z">
-        <w:r>
-          <w:t>providing its</w:t>
-        </w:r>
-        <w:r>
-          <w:t xml:space="preserve"> certificate </w:t>
-        </w:r>
-      </w:ins>
-      <w:ins w:id="135" w:author="Greg Landry" w:date="2018-07-03T12:10:00Z">
-        <w:r>
-          <w:t xml:space="preserve">(which contains the public key) </w:t>
-        </w:r>
-      </w:ins>
-      <w:ins w:id="136" w:author="Greg Landry" w:date="2018-07-03T10:50:00Z">
-        <w:r>
-          <w:t xml:space="preserve">for </w:t>
-        </w:r>
-      </w:ins>
-      <w:ins w:id="137" w:author="Greg Landry" w:date="2018-07-03T10:49:00Z">
-        <w:r>
-          <w:t>validati</w:t>
-        </w:r>
-      </w:ins>
-      <w:ins w:id="138" w:author="Greg Landry" w:date="2018-07-03T10:50:00Z">
-        <w:r>
-          <w:t>on by</w:t>
-        </w:r>
-      </w:ins>
-      <w:ins w:id="139" w:author="Greg Landry" w:date="2018-07-03T10:49:00Z">
-        <w:r>
-          <w:t xml:space="preserve"> the server.</w:t>
-        </w:r>
-      </w:ins>
+      </w:pPr>
+      <w:r>
+        <w:t xml:space="preserve">Note that </w:t>
+      </w:r>
+      <w:r>
+        <w:t>a private key</w:t>
+      </w:r>
+      <w:r>
+        <w:t xml:space="preserve"> is </w:t>
+      </w:r>
+      <w:r>
+        <w:rPr>
+          <w:u w:val="single"/>
+        </w:rPr>
+        <w:t>not</w:t>
+      </w:r>
+      <w:r>
+        <w:t xml:space="preserve"> required for a client unless it is going to be </w:t>
+      </w:r>
+      <w:r>
+        <w:t>providing its</w:t>
+      </w:r>
+      <w:r>
+        <w:t xml:space="preserve"> certificate </w:t>
+      </w:r>
+      <w:r>
+        <w:t xml:space="preserve">(which contains the public key) </w:t>
+      </w:r>
+      <w:r>
+        <w:t>for validation by the server.</w:t>
+      </w:r>
     </w:p>
     <w:p>
       <w:pPr>
         <w:pStyle w:val="ListParagraph"/>
         <w:spacing w:before="240"/>
-        <w:rPr>
-          <w:ins w:id="140" w:author="Greg Landry" w:date="2018-07-03T10:49:00Z"/>
-        </w:rPr>
-        <w:pPrChange w:id="141" w:author="Greg Landry" w:date="2018-07-03T10:49:00Z">
-          <w:pPr>
-            <w:pStyle w:val="ListParagraph"/>
-            <w:numPr>
-              <w:numId w:val="21"/>
-            </w:numPr>
-            <w:spacing w:before="240"/>
-            <w:ind w:hanging="360"/>
-          </w:pPr>
-        </w:pPrChange>
       </w:pPr>
     </w:p>
     <w:p>
@@ -6136,59 +5089,15 @@
         </w:numPr>
         <w:spacing w:before="240"/>
       </w:pPr>
-      <w:ins w:id="142" w:author="Greg Landry" w:date="2018-07-03T10:50:00Z">
-        <w:r>
-          <w:t xml:space="preserve">Once you have the certificate specified in the </w:t>
-        </w:r>
-        <w:proofErr w:type="spellStart"/>
-        <w:r>
-          <w:t>Makefile</w:t>
-        </w:r>
-        <w:proofErr w:type="spellEnd"/>
-        <w:r>
-          <w:t>,</w:t>
-        </w:r>
-      </w:ins>
-      <w:del w:id="143" w:author="Greg Landry" w:date="2018-07-03T10:51:00Z">
-        <w:r>
-          <w:delText>Then</w:delText>
-        </w:r>
-      </w:del>
+      <w:r>
+        <w:t>Once you have the certificate specified in the Makefile,</w:t>
+      </w:r>
       <w:r>
         <w:t xml:space="preserve"> you can load the security section of the DCT into RAM and use it to initialize the root certificate for the TLS connection.</w:t>
       </w:r>
-      <w:ins w:id="144" w:author="Greg Landry" w:date="2018-07-03T12:11:00Z">
-        <w:r>
-          <w:t xml:space="preserve"> The structure of type </w:t>
-        </w:r>
-      </w:ins>
-      <w:proofErr w:type="spellStart"/>
-      <w:ins w:id="145" w:author="Greg Landry" w:date="2018-07-03T12:12:00Z">
-        <w:r>
-          <w:t>platform_dct_secturity_t</w:t>
-        </w:r>
-      </w:ins>
-      <w:proofErr w:type="spellEnd"/>
-      <w:ins w:id="146" w:author="Greg Landry" w:date="2018-07-03T12:11:00Z">
-        <w:r>
-          <w:t xml:space="preserve"> </w:t>
-        </w:r>
-      </w:ins>
-      <w:ins w:id="147" w:author="Greg Landry" w:date="2018-07-03T12:12:00Z">
-        <w:r>
-          <w:t>includes</w:t>
-        </w:r>
-      </w:ins>
-      <w:ins w:id="148" w:author="Greg Landry" w:date="2018-07-03T12:11:00Z">
-        <w:r>
-          <w:t xml:space="preserve"> both a certificate and private key (</w:t>
-        </w:r>
-      </w:ins>
-      <w:ins w:id="149" w:author="Greg Landry" w:date="2018-07-03T12:12:00Z">
-        <w:r>
-          <w:t>if there is one).</w:t>
-        </w:r>
-      </w:ins>
+      <w:r>
+        <w:t xml:space="preserve"> The structure of type platform_dct_secturity_t includes both a certificate and private key (if there is one).</w:t>
+      </w:r>
     </w:p>
     <w:p>
       <w:pPr>
@@ -6198,36 +5107,18 @@
           <w:color w:val="1F4E79" w:themeColor="accent1" w:themeShade="80"/>
         </w:rPr>
       </w:pPr>
-      <w:proofErr w:type="spellStart"/>
       <w:r>
         <w:rPr>
           <w:color w:val="1F4E79" w:themeColor="accent1" w:themeShade="80"/>
         </w:rPr>
         <w:t>platform_dct_security_t</w:t>
       </w:r>
-      <w:proofErr w:type="spellEnd"/>
       <w:r>
         <w:rPr>
           <w:rFonts w:eastAsiaTheme="majorEastAsia"/>
           <w:color w:val="1F4E79" w:themeColor="accent1" w:themeShade="80"/>
         </w:rPr>
-        <w:t xml:space="preserve"> *</w:t>
-      </w:r>
-      <w:proofErr w:type="spellStart"/>
-      <w:r>
-        <w:rPr>
-          <w:rFonts w:eastAsiaTheme="majorEastAsia"/>
-          <w:color w:val="1F4E79" w:themeColor="accent1" w:themeShade="80"/>
-        </w:rPr>
-        <w:t>dct_security</w:t>
-      </w:r>
-      <w:proofErr w:type="spellEnd"/>
-      <w:r>
-        <w:rPr>
-          <w:rFonts w:eastAsiaTheme="majorEastAsia"/>
-          <w:color w:val="1F4E79" w:themeColor="accent1" w:themeShade="80"/>
-        </w:rPr>
-        <w:t>;</w:t>
+        <w:t xml:space="preserve"> *dct_security;</w:t>
       </w:r>
     </w:p>
     <w:p>
@@ -6292,30 +5183,15 @@
         <w:rPr>
           <w:color w:val="1F4E79" w:themeColor="accent1" w:themeShade="80"/>
         </w:rPr>
-        <w:t xml:space="preserve">result = </w:t>
-      </w:r>
-      <w:proofErr w:type="spellStart"/>
-      <w:r>
-        <w:rPr>
-          <w:color w:val="1F4E79" w:themeColor="accent1" w:themeShade="80"/>
-        </w:rPr>
-        <w:t>wiced_dct_read_lock</w:t>
-      </w:r>
-      <w:proofErr w:type="spellEnd"/>
-      <w:r>
-        <w:rPr>
-          <w:color w:val="1F4E79" w:themeColor="accent1" w:themeShade="80"/>
-        </w:rPr>
-        <w:t>( (void**) &amp;</w:t>
-      </w:r>
-      <w:proofErr w:type="spellStart"/>
-      <w:r>
-        <w:rPr>
-          <w:color w:val="1F4E79" w:themeColor="accent1" w:themeShade="80"/>
-        </w:rPr>
-        <w:t>dct_security</w:t>
-      </w:r>
-      <w:proofErr w:type="spellEnd"/>
+        <w:t xml:space="preserve">result = wiced_dct_read_lock( (void**) &amp;dct_security, </w:t>
+      </w:r>
+      <w:r>
+        <w:rPr>
+          <w:rFonts w:eastAsiaTheme="majorEastAsia"/>
+          <w:color w:val="1F4E79" w:themeColor="accent1" w:themeShade="80"/>
+        </w:rPr>
+        <w:t>WICED_FALSE</w:t>
+      </w:r>
       <w:r>
         <w:rPr>
           <w:color w:val="1F4E79" w:themeColor="accent1" w:themeShade="80"/>
@@ -6327,54 +5203,13 @@
           <w:rFonts w:eastAsiaTheme="majorEastAsia"/>
           <w:color w:val="1F4E79" w:themeColor="accent1" w:themeShade="80"/>
         </w:rPr>
-        <w:t>WICED_FALSE</w:t>
-      </w:r>
-      <w:r>
-        <w:rPr>
-          <w:color w:val="1F4E79" w:themeColor="accent1" w:themeShade="80"/>
-        </w:rPr>
-        <w:t xml:space="preserve">, </w:t>
-      </w:r>
-      <w:r>
-        <w:rPr>
-          <w:rFonts w:eastAsiaTheme="majorEastAsia"/>
-          <w:color w:val="1F4E79" w:themeColor="accent1" w:themeShade="80"/>
-        </w:rPr>
         <w:t>DCT_SECURITY_SECTION</w:t>
       </w:r>
       <w:r>
         <w:rPr>
           <w:color w:val="1F4E79" w:themeColor="accent1" w:themeShade="80"/>
         </w:rPr>
-        <w:t xml:space="preserve">, 0, </w:t>
-      </w:r>
-      <w:proofErr w:type="spellStart"/>
-      <w:r>
-        <w:rPr>
-          <w:color w:val="1F4E79" w:themeColor="accent1" w:themeShade="80"/>
-        </w:rPr>
-        <w:t>sizeof</w:t>
-      </w:r>
-      <w:proofErr w:type="spellEnd"/>
-      <w:r>
-        <w:rPr>
-          <w:color w:val="1F4E79" w:themeColor="accent1" w:themeShade="80"/>
-        </w:rPr>
-        <w:t>( *</w:t>
-      </w:r>
-      <w:proofErr w:type="spellStart"/>
-      <w:r>
-        <w:rPr>
-          <w:color w:val="1F4E79" w:themeColor="accent1" w:themeShade="80"/>
-        </w:rPr>
-        <w:t>dct_security</w:t>
-      </w:r>
-      <w:proofErr w:type="spellEnd"/>
-      <w:r>
-        <w:rPr>
-          <w:color w:val="1F4E79" w:themeColor="accent1" w:themeShade="80"/>
-        </w:rPr>
-        <w:t xml:space="preserve"> ) );</w:t>
+        <w:t>, 0, sizeof( *dct_security ) );</w:t>
       </w:r>
     </w:p>
     <w:p>
@@ -6559,35 +5394,7 @@
         <w:rPr>
           <w:color w:val="1F4E79" w:themeColor="accent1" w:themeShade="80"/>
         </w:rPr>
-        <w:t>,</w:t>
-      </w:r>
-      <w:proofErr w:type="spellStart"/>
-      <w:r>
-        <w:rPr>
-          <w:color w:val="1F4E79" w:themeColor="accent1" w:themeShade="80"/>
-        </w:rPr>
-        <w:t>strlen</w:t>
-      </w:r>
-      <w:proofErr w:type="spellEnd"/>
-      <w:r>
-        <w:rPr>
-          <w:color w:val="1F4E79" w:themeColor="accent1" w:themeShade="80"/>
-        </w:rPr>
-        <w:t>(</w:t>
-      </w:r>
-      <w:proofErr w:type="spellStart"/>
-      <w:r>
-        <w:rPr>
-          <w:color w:val="1F4E79" w:themeColor="accent1" w:themeShade="80"/>
-        </w:rPr>
-        <w:t>dct_security</w:t>
-      </w:r>
-      <w:proofErr w:type="spellEnd"/>
-      <w:r>
-        <w:rPr>
-          <w:color w:val="1F4E79" w:themeColor="accent1" w:themeShade="80"/>
-        </w:rPr>
-        <w:t>-&gt;</w:t>
+        <w:t>,strlen(dct_security-&gt;</w:t>
       </w:r>
       <w:r>
         <w:rPr>
@@ -6639,21 +5446,7 @@
         <w:rPr>
           <w:color w:val="1F4E79" w:themeColor="accent1" w:themeShade="80"/>
         </w:rPr>
-        <w:t>,</w:t>
-      </w:r>
-      <w:proofErr w:type="spellStart"/>
-      <w:r>
-        <w:rPr>
-          <w:color w:val="1F4E79" w:themeColor="accent1" w:themeShade="80"/>
-        </w:rPr>
-        <w:t>dct_security</w:t>
-      </w:r>
-      <w:proofErr w:type="spellEnd"/>
-      <w:r>
-        <w:rPr>
-          <w:color w:val="1F4E79" w:themeColor="accent1" w:themeShade="80"/>
-        </w:rPr>
-        <w:t>-&gt;</w:t>
+        <w:t>,dct_security-&gt;</w:t>
       </w:r>
       <w:r>
         <w:rPr>
@@ -6878,7 +5671,6 @@
         </w:rPr>
         <w:tab/>
       </w:r>
-      <w:proofErr w:type="spellStart"/>
       <w:r>
         <w:rPr>
           <w:rFonts w:ascii="Times New Roman" w:eastAsia="Times New Roman" w:hAnsi="Times New Roman"/>
@@ -6887,9 +5679,8 @@
           <w:sz w:val="18"/>
           <w:szCs w:val="18"/>
         </w:rPr>
-        <w:t>wiced_dct_read_unlock</w:t>
-      </w:r>
-      <w:proofErr w:type="spellEnd"/>
+        <w:t>wiced_dct_read_unlock(</w:t>
+      </w:r>
       <w:r>
         <w:rPr>
           <w:rFonts w:ascii="Times New Roman" w:eastAsia="Times New Roman" w:hAnsi="Times New Roman"/>
@@ -6898,29 +5689,7 @@
           <w:sz w:val="18"/>
           <w:szCs w:val="18"/>
         </w:rPr>
-        <w:t>(</w:t>
-      </w:r>
-      <w:proofErr w:type="spellStart"/>
-      <w:r>
-        <w:rPr>
-          <w:rFonts w:ascii="Times New Roman" w:eastAsia="Times New Roman" w:hAnsi="Times New Roman"/>
-          <w:color w:val="1F4E79" w:themeColor="accent1" w:themeShade="80"/>
-          <w:kern w:val="28"/>
-          <w:sz w:val="18"/>
-          <w:szCs w:val="18"/>
-        </w:rPr>
-        <w:t>dct_security</w:t>
-      </w:r>
-      <w:proofErr w:type="spellEnd"/>
-      <w:r>
-        <w:rPr>
-          <w:rFonts w:ascii="Times New Roman" w:eastAsia="Times New Roman" w:hAnsi="Times New Roman"/>
-          <w:color w:val="1F4E79" w:themeColor="accent1" w:themeShade="80"/>
-          <w:kern w:val="28"/>
-          <w:sz w:val="18"/>
-          <w:szCs w:val="18"/>
-        </w:rPr>
-        <w:t>, WICED_FALSE);</w:t>
+        <w:t>dct_security, WICED_FALSE);</w:t>
       </w:r>
     </w:p>
     <w:p>
@@ -6950,16 +5719,9 @@
       <w:r>
         <w:t xml:space="preserve">Store the file to the </w:t>
       </w:r>
-      <w:ins w:id="150" w:author="Greg Landry" w:date="2018-07-03T10:36:00Z">
-        <w:r>
-          <w:t xml:space="preserve">SDK </w:t>
-        </w:r>
-      </w:ins>
-      <w:del w:id="151" w:author="Greg Landry" w:date="2018-07-03T10:36:00Z">
-        <w:r>
-          <w:delText xml:space="preserve">resources </w:delText>
-        </w:r>
-      </w:del>
+      <w:r>
+        <w:t xml:space="preserve">SDK </w:t>
+      </w:r>
       <w:r>
         <w:t xml:space="preserve">directory </w:t>
       </w:r>
@@ -6969,14 +5731,6 @@
         </w:rPr>
         <w:t>resources</w:t>
       </w:r>
-      <w:del w:id="152" w:author="Greg Landry" w:date="2018-07-03T10:36:00Z">
-        <w:r>
-          <w:rPr>
-            <w:i/>
-          </w:rPr>
-          <w:delText>/apps/yourapp/</w:delText>
-        </w:r>
-      </w:del>
       <w:r>
         <w:t>.</w:t>
       </w:r>
@@ -6989,97 +5743,42 @@
           <w:numId w:val="24"/>
         </w:numPr>
       </w:pPr>
-      <w:del w:id="153" w:author="Greg Landry" w:date="2018-07-03T12:13:00Z">
-        <w:r>
-          <w:delText xml:space="preserve">Again, </w:delText>
-        </w:r>
-      </w:del>
-      <w:del w:id="154" w:author="Greg Landry" w:date="2018-07-03T10:36:00Z">
-        <w:r>
-          <w:delText xml:space="preserve">assuming an app name of </w:delText>
-        </w:r>
-        <w:r>
-          <w:rPr>
-            <w:i/>
-          </w:rPr>
-          <w:delText>httpbin_org</w:delText>
-        </w:r>
-        <w:r>
-          <w:delText xml:space="preserve"> and certificate file name of </w:delText>
-        </w:r>
-        <w:r>
-          <w:rPr>
-            <w:i/>
-          </w:rPr>
-          <w:delText>ca.pem</w:delText>
-        </w:r>
-        <w:r>
-          <w:delText xml:space="preserve">, </w:delText>
-        </w:r>
-      </w:del>
-      <w:ins w:id="155" w:author="Greg Landry" w:date="2018-07-03T12:13:00Z">
-        <w:r>
-          <w:t>A</w:t>
-        </w:r>
-      </w:ins>
-      <w:del w:id="156" w:author="Greg Landry" w:date="2018-07-03T12:13:00Z">
-        <w:r>
-          <w:delText>a</w:delText>
-        </w:r>
-      </w:del>
-      <w:r>
-        <w:t xml:space="preserve">dd the path to the certificate as a RESOURCES tag in your </w:t>
-      </w:r>
-      <w:proofErr w:type="spellStart"/>
-      <w:r>
-        <w:t>Makefile</w:t>
-      </w:r>
-      <w:proofErr w:type="spellEnd"/>
-      <w:r>
-        <w:t>. For example</w:t>
-      </w:r>
-      <w:ins w:id="157" w:author="Greg Landry" w:date="2018-07-03T12:13:00Z">
-        <w:r>
-          <w:t xml:space="preserve">, assuming you have a certificate file called </w:t>
-        </w:r>
-        <w:proofErr w:type="spellStart"/>
-        <w:r>
-          <w:rPr>
-            <w:i/>
-          </w:rPr>
-          <w:t>wwep_cert.pem</w:t>
-        </w:r>
-        <w:proofErr w:type="spellEnd"/>
-        <w:r>
-          <w:t xml:space="preserve"> stored in the</w:t>
-        </w:r>
-        <w:r>
-          <w:t xml:space="preserve"> </w:t>
-        </w:r>
-        <w:r>
-          <w:rPr>
-            <w:i/>
-          </w:rPr>
-          <w:t>resources/certificates</w:t>
-        </w:r>
-        <w:r>
-          <w:rPr>
-            <w:i/>
-          </w:rPr>
-          <w:t>/</w:t>
-        </w:r>
-        <w:proofErr w:type="spellStart"/>
-        <w:r>
-          <w:rPr>
-            <w:i/>
-          </w:rPr>
-          <w:t>wwep</w:t>
-        </w:r>
-        <w:proofErr w:type="spellEnd"/>
-        <w:r>
-          <w:t xml:space="preserve"> folder</w:t>
-        </w:r>
-      </w:ins>
+      <w:r>
+        <w:t>A</w:t>
+      </w:r>
+      <w:r>
+        <w:t>dd the path to the certificate as a RESOURCES tag in your Makefile. For example</w:t>
+      </w:r>
+      <w:r>
+        <w:t xml:space="preserve">, assuming you have a certificate file called </w:t>
+      </w:r>
+      <w:r>
+        <w:rPr>
+          <w:i/>
+        </w:rPr>
+        <w:t>wwep_cert.pem</w:t>
+      </w:r>
+      <w:r>
+        <w:t xml:space="preserve"> stored in the</w:t>
+      </w:r>
+      <w:r>
+        <w:t xml:space="preserve"> </w:t>
+      </w:r>
+      <w:r>
+        <w:rPr>
+          <w:i/>
+        </w:rPr>
+        <w:t>resources/certificates</w:t>
+      </w:r>
+      <w:r>
+        <w:rPr>
+          <w:i/>
+        </w:rPr>
+        <w:t>/wwep</w:t>
+      </w:r>
+      <w:r>
+        <w:t xml:space="preserve"> folder</w:t>
+      </w:r>
       <w:r>
         <w:t>:</w:t>
       </w:r>
@@ -7089,17 +5788,9 @@
         <w:pStyle w:val="CCode"/>
         <w:ind w:left="1440"/>
         <w:rPr>
-          <w:ins w:id="158" w:author="Greg Landry" w:date="2018-07-03T10:37:00Z"/>
           <w:rFonts w:asciiTheme="minorHAnsi" w:hAnsiTheme="minorHAnsi"/>
           <w:color w:val="1F4E79" w:themeColor="accent1" w:themeShade="80"/>
         </w:rPr>
-        <w:pPrChange w:id="159" w:author="Greg Landry" w:date="2018-07-03T10:38:00Z">
-          <w:pPr>
-            <w:pStyle w:val="CCode"/>
-            <w:spacing w:after="0"/>
-            <w:ind w:left="1440"/>
-          </w:pPr>
-        </w:pPrChange>
       </w:pPr>
       <w:r>
         <w:rPr>
@@ -7108,70 +5799,35 @@
         </w:rPr>
         <w:t xml:space="preserve">$(NAME)_RESOURCES  := </w:t>
       </w:r>
-      <w:del w:id="160" w:author="Greg Landry" w:date="2018-07-03T10:37:00Z">
-        <w:r>
-          <w:rPr>
-            <w:rFonts w:asciiTheme="minorHAnsi" w:hAnsiTheme="minorHAnsi"/>
-            <w:color w:val="1F4E79" w:themeColor="accent1" w:themeShade="80"/>
-          </w:rPr>
-          <w:delText>apps/httpbin_org/ca.pem</w:delText>
-        </w:r>
-      </w:del>
-      <w:ins w:id="161" w:author="Greg Landry" w:date="2018-07-03T10:37:00Z">
-        <w:r>
-          <w:rPr>
-            <w:rFonts w:asciiTheme="minorHAnsi" w:hAnsiTheme="minorHAnsi"/>
-            <w:color w:val="1F4E79" w:themeColor="accent1" w:themeShade="80"/>
-          </w:rPr>
-          <w:t>certificates/</w:t>
-        </w:r>
-      </w:ins>
-      <w:proofErr w:type="spellStart"/>
-      <w:ins w:id="162" w:author="Greg Landry" w:date="2018-07-03T10:57:00Z">
-        <w:r>
-          <w:rPr>
-            <w:rFonts w:asciiTheme="minorHAnsi" w:hAnsiTheme="minorHAnsi"/>
-            <w:color w:val="1F4E79" w:themeColor="accent1" w:themeShade="80"/>
-          </w:rPr>
-          <w:t>wwep</w:t>
-        </w:r>
-        <w:proofErr w:type="spellEnd"/>
-        <w:r>
-          <w:rPr>
-            <w:rFonts w:asciiTheme="minorHAnsi" w:hAnsiTheme="minorHAnsi"/>
-            <w:color w:val="1F4E79" w:themeColor="accent1" w:themeShade="80"/>
-          </w:rPr>
-          <w:t>/</w:t>
-        </w:r>
-      </w:ins>
-      <w:proofErr w:type="spellStart"/>
-      <w:ins w:id="163" w:author="Greg Landry" w:date="2018-07-03T10:37:00Z">
-        <w:r>
-          <w:rPr>
-            <w:rFonts w:asciiTheme="minorHAnsi" w:hAnsiTheme="minorHAnsi"/>
-            <w:color w:val="1F4E79" w:themeColor="accent1" w:themeShade="80"/>
-          </w:rPr>
-          <w:t>wwep_cert.pem</w:t>
-        </w:r>
-        <w:proofErr w:type="spellEnd"/>
-      </w:ins>
+      <w:r>
+        <w:rPr>
+          <w:rFonts w:asciiTheme="minorHAnsi" w:hAnsiTheme="minorHAnsi"/>
+          <w:color w:val="1F4E79" w:themeColor="accent1" w:themeShade="80"/>
+        </w:rPr>
+        <w:t>certificates/</w:t>
+      </w:r>
+      <w:r>
+        <w:rPr>
+          <w:rFonts w:asciiTheme="minorHAnsi" w:hAnsiTheme="minorHAnsi"/>
+          <w:color w:val="1F4E79" w:themeColor="accent1" w:themeShade="80"/>
+        </w:rPr>
+        <w:t>wwep/</w:t>
+      </w:r>
+      <w:r>
+        <w:rPr>
+          <w:rFonts w:asciiTheme="minorHAnsi" w:hAnsiTheme="minorHAnsi"/>
+          <w:color w:val="1F4E79" w:themeColor="accent1" w:themeShade="80"/>
+        </w:rPr>
+        <w:t>wwep_cert.pem</w:t>
+      </w:r>
     </w:p>
     <w:p>
       <w:pPr>
         <w:ind w:left="720"/>
-        <w:pPrChange w:id="164" w:author="Greg Landry" w:date="2018-07-03T10:37:00Z">
-          <w:pPr>
-            <w:pStyle w:val="CCode"/>
-            <w:spacing w:after="0"/>
-            <w:ind w:left="1440"/>
-          </w:pPr>
-        </w:pPrChange>
-      </w:pPr>
-      <w:ins w:id="165" w:author="Greg Landry" w:date="2018-07-03T10:37:00Z">
-        <w:r>
-          <w:t>Note that in this case, you don't specify "resources" in the path since it is part of the keyword.</w:t>
-        </w:r>
-      </w:ins>
+      </w:pPr>
+      <w:r>
+        <w:t>Note that in this case, you don't specify "resources" in the path since it is part of the keyword.</w:t>
+      </w:r>
     </w:p>
     <w:p>
       <w:pPr>
@@ -7214,14 +5870,12 @@
         </w:rPr>
         <w:t>"</w:t>
       </w:r>
-      <w:proofErr w:type="spellStart"/>
       <w:r>
         <w:rPr>
           <w:color w:val="1F4E79" w:themeColor="accent1" w:themeShade="80"/>
         </w:rPr>
         <w:t>resources.h</w:t>
       </w:r>
-      <w:proofErr w:type="spellEnd"/>
       <w:r>
         <w:rPr>
           <w:color w:val="1F4E79" w:themeColor="accent1" w:themeShade="80"/>
@@ -7239,15 +5893,7 @@
         <w:spacing w:before="240"/>
       </w:pPr>
       <w:r>
-        <w:t xml:space="preserve">Load the file into RAM using the API </w:t>
-      </w:r>
-      <w:proofErr w:type="spellStart"/>
-      <w:r>
-        <w:t>resource_get_readonly_buffer</w:t>
-      </w:r>
-      <w:proofErr w:type="spellEnd"/>
-      <w:r>
-        <w:t>.</w:t>
+        <w:t>Load the file into RAM using the API resource_get_readonly_buffer.</w:t>
       </w:r>
     </w:p>
     <w:p>
@@ -7282,27 +5928,18 @@
       <w:r>
         <w:t>"</w:t>
       </w:r>
-      <w:ins w:id="166" w:author="Greg Landry" w:date="2018-07-03T10:57:00Z">
-        <w:r>
-          <w:t xml:space="preserve"> after the first sub-folder underneath </w:t>
-        </w:r>
-      </w:ins>
-      <w:ins w:id="167" w:author="Greg Landry" w:date="2018-07-03T12:14:00Z">
-        <w:r>
-          <w:rPr>
-            <w:i/>
-          </w:rPr>
-          <w:t>resources</w:t>
-        </w:r>
-        <w:r>
-          <w:t xml:space="preserve"> and the first "/" is specified with "_".</w:t>
-        </w:r>
-      </w:ins>
-      <w:del w:id="168" w:author="Greg Landry" w:date="2018-07-03T12:14:00Z">
-        <w:r>
-          <w:delText>.</w:delText>
-        </w:r>
-      </w:del>
+      <w:r>
+        <w:t xml:space="preserve"> after the first sub-folder underneath </w:t>
+      </w:r>
+      <w:r>
+        <w:rPr>
+          <w:i/>
+        </w:rPr>
+        <w:t>resources</w:t>
+      </w:r>
+      <w:r>
+        <w:t xml:space="preserve"> and the first "/" is specified with "_".</w:t>
+      </w:r>
     </w:p>
     <w:p>
       <w:pPr>
@@ -7349,11 +5986,9 @@
       <w:r>
         <w:t xml:space="preserve">Initialize the certificate using the API </w:t>
       </w:r>
-      <w:proofErr w:type="spellStart"/>
       <w:r>
         <w:t>wiced_tls_init_root_ca_certificates</w:t>
       </w:r>
-      <w:proofErr w:type="spellEnd"/>
       <w:r>
         <w:t>.</w:t>
       </w:r>
@@ -7419,39 +6054,19 @@
         </w:rPr>
         <w:t xml:space="preserve">char * </w:t>
       </w:r>
-      <w:del w:id="169" w:author="Greg Landry" w:date="2018-07-03T11:40:00Z">
-        <w:r>
-          <w:rPr>
-            <w:rFonts w:eastAsiaTheme="majorEastAsia"/>
-            <w:color w:val="1F4E79" w:themeColor="accent1" w:themeShade="80"/>
-          </w:rPr>
-          <w:delText>httpbin</w:delText>
-        </w:r>
-      </w:del>
-      <w:proofErr w:type="spellStart"/>
-      <w:ins w:id="170" w:author="Greg Landry" w:date="2018-07-03T11:40:00Z">
-        <w:r>
-          <w:rPr>
-            <w:rFonts w:eastAsiaTheme="majorEastAsia"/>
-            <w:color w:val="1F4E79" w:themeColor="accent1" w:themeShade="80"/>
-          </w:rPr>
-          <w:t>wwep</w:t>
-        </w:r>
-      </w:ins>
       <w:r>
         <w:rPr>
           <w:rFonts w:eastAsiaTheme="majorEastAsia"/>
           <w:color w:val="1F4E79" w:themeColor="accent1" w:themeShade="80"/>
         </w:rPr>
-        <w:t>_root_ca_certificate</w:t>
-      </w:r>
-      <w:proofErr w:type="spellEnd"/>
+        <w:t>wwep</w:t>
+      </w:r>
       <w:r>
         <w:rPr>
           <w:rFonts w:eastAsiaTheme="majorEastAsia"/>
           <w:color w:val="1F4E79" w:themeColor="accent1" w:themeShade="80"/>
         </w:rPr>
-        <w:t>;</w:t>
+        <w:t>_root_ca_certificate;</w:t>
       </w:r>
     </w:p>
     <w:p>
@@ -7473,21 +6088,7 @@
         <w:rPr>
           <w:color w:val="1F4E79" w:themeColor="accent1" w:themeShade="80"/>
         </w:rPr>
-        <w:t xml:space="preserve">uint32_t </w:t>
-      </w:r>
-      <w:proofErr w:type="spellStart"/>
-      <w:r>
-        <w:rPr>
-          <w:color w:val="1F4E79" w:themeColor="accent1" w:themeShade="80"/>
-        </w:rPr>
-        <w:t>size_out</w:t>
-      </w:r>
-      <w:proofErr w:type="spellEnd"/>
-      <w:r>
-        <w:rPr>
-          <w:color w:val="1F4E79" w:themeColor="accent1" w:themeShade="80"/>
-        </w:rPr>
-        <w:t>;</w:t>
+        <w:t>uint32_t size_out;</w:t>
       </w:r>
     </w:p>
     <w:p>
@@ -7505,144 +6106,60 @@
         </w:rPr>
         <w:t xml:space="preserve">    </w:t>
       </w:r>
-      <w:proofErr w:type="spellStart"/>
-      <w:r>
-        <w:rPr>
-          <w:color w:val="1F4E79" w:themeColor="accent1" w:themeShade="80"/>
-        </w:rPr>
-        <w:t>resource_get_readonly_buffer</w:t>
-      </w:r>
-      <w:proofErr w:type="spellEnd"/>
-      <w:r>
-        <w:rPr>
-          <w:color w:val="1F4E79" w:themeColor="accent1" w:themeShade="80"/>
-        </w:rPr>
-        <w:t>( &amp;</w:t>
-      </w:r>
-      <w:proofErr w:type="spellStart"/>
-      <w:r>
-        <w:rPr>
-          <w:color w:val="1F4E79" w:themeColor="accent1" w:themeShade="80"/>
-        </w:rPr>
-        <w:t>resources_</w:t>
-      </w:r>
-      <w:del w:id="171" w:author="Greg Landry" w:date="2018-07-03T11:39:00Z">
-        <w:r>
-          <w:rPr>
-            <w:color w:val="1F4E79" w:themeColor="accent1" w:themeShade="80"/>
-          </w:rPr>
-          <w:delText>apps</w:delText>
-        </w:r>
-      </w:del>
-      <w:ins w:id="172" w:author="Greg Landry" w:date="2018-07-03T11:39:00Z">
-        <w:r>
-          <w:rPr>
-            <w:color w:val="1F4E79" w:themeColor="accent1" w:themeShade="80"/>
-          </w:rPr>
-          <w:t>certificates</w:t>
-        </w:r>
-      </w:ins>
+      <w:r>
+        <w:rPr>
+          <w:color w:val="1F4E79" w:themeColor="accent1" w:themeShade="80"/>
+        </w:rPr>
+        <w:t>resource_get_readonly_buffer( &amp;resources_</w:t>
+      </w:r>
+      <w:r>
+        <w:rPr>
+          <w:color w:val="1F4E79" w:themeColor="accent1" w:themeShade="80"/>
+        </w:rPr>
+        <w:t>certificates</w:t>
+      </w:r>
       <w:r>
         <w:rPr>
           <w:color w:val="1F4E79" w:themeColor="accent1" w:themeShade="80"/>
         </w:rPr>
         <w:t>_DIR_</w:t>
       </w:r>
-      <w:del w:id="173" w:author="Greg Landry" w:date="2018-07-03T11:39:00Z">
-        <w:r>
-          <w:rPr>
-            <w:color w:val="1F4E79" w:themeColor="accent1" w:themeShade="80"/>
-          </w:rPr>
-          <w:delText>httpbin_org</w:delText>
-        </w:r>
-      </w:del>
-      <w:ins w:id="174" w:author="Greg Landry" w:date="2018-07-03T11:39:00Z">
-        <w:r>
-          <w:rPr>
-            <w:color w:val="1F4E79" w:themeColor="accent1" w:themeShade="80"/>
-          </w:rPr>
-          <w:t>wwep</w:t>
-        </w:r>
-      </w:ins>
+      <w:r>
+        <w:rPr>
+          <w:color w:val="1F4E79" w:themeColor="accent1" w:themeShade="80"/>
+        </w:rPr>
+        <w:t>wwep</w:t>
+      </w:r>
       <w:r>
         <w:rPr>
           <w:color w:val="1F4E79" w:themeColor="accent1" w:themeShade="80"/>
         </w:rPr>
         <w:t>_DIR_</w:t>
       </w:r>
-      <w:del w:id="175" w:author="Greg Landry" w:date="2018-07-03T11:40:00Z">
-        <w:r>
-          <w:rPr>
-            <w:color w:val="1F4E79" w:themeColor="accent1" w:themeShade="80"/>
-          </w:rPr>
-          <w:delText>ca</w:delText>
-        </w:r>
-      </w:del>
-      <w:ins w:id="176" w:author="Greg Landry" w:date="2018-07-03T11:40:00Z">
-        <w:r>
-          <w:rPr>
-            <w:color w:val="1F4E79" w:themeColor="accent1" w:themeShade="80"/>
-          </w:rPr>
-          <w:t>wwep_cert</w:t>
-        </w:r>
-      </w:ins>
-      <w:r>
-        <w:rPr>
-          <w:color w:val="1F4E79" w:themeColor="accent1" w:themeShade="80"/>
-        </w:rPr>
-        <w:t>_pem</w:t>
-      </w:r>
-      <w:proofErr w:type="spellEnd"/>
-      <w:r>
-        <w:rPr>
-          <w:color w:val="1F4E79" w:themeColor="accent1" w:themeShade="80"/>
-        </w:rPr>
-        <w:t>, 0, 2048, &amp;</w:t>
-      </w:r>
-      <w:proofErr w:type="spellStart"/>
-      <w:r>
-        <w:rPr>
-          <w:color w:val="1F4E79" w:themeColor="accent1" w:themeShade="80"/>
-        </w:rPr>
-        <w:t>size_out</w:t>
-      </w:r>
-      <w:proofErr w:type="spellEnd"/>
-      <w:r>
-        <w:rPr>
-          <w:color w:val="1F4E79" w:themeColor="accent1" w:themeShade="80"/>
-        </w:rPr>
-        <w:t>, (const void **) &amp;</w:t>
-      </w:r>
-      <w:proofErr w:type="spellStart"/>
-      <w:ins w:id="177" w:author="Greg Landry" w:date="2018-07-03T11:40:00Z">
-        <w:r>
-          <w:rPr>
-            <w:rFonts w:eastAsiaTheme="majorEastAsia"/>
-            <w:color w:val="1F4E79" w:themeColor="accent1" w:themeShade="80"/>
-          </w:rPr>
-          <w:t>wwep</w:t>
-        </w:r>
-      </w:ins>
-      <w:del w:id="178" w:author="Greg Landry" w:date="2018-07-03T11:40:00Z">
-        <w:r>
-          <w:rPr>
-            <w:color w:val="1F4E79" w:themeColor="accent1" w:themeShade="80"/>
-          </w:rPr>
-          <w:delText>httpbin</w:delText>
-        </w:r>
-      </w:del>
-      <w:r>
-        <w:rPr>
-          <w:color w:val="1F4E79" w:themeColor="accent1" w:themeShade="80"/>
-        </w:rPr>
-        <w:t>_root_ca_certificate</w:t>
-      </w:r>
-      <w:proofErr w:type="spellEnd"/>
-      <w:r>
-        <w:rPr>
-          <w:color w:val="1F4E79" w:themeColor="accent1" w:themeShade="80"/>
-        </w:rPr>
-        <w:t xml:space="preserve"> );</w:t>
+      <w:r>
+        <w:rPr>
+          <w:color w:val="1F4E79" w:themeColor="accent1" w:themeShade="80"/>
+        </w:rPr>
+        <w:t>wwep_cert</w:t>
+      </w:r>
+      <w:r>
+        <w:rPr>
+          <w:color w:val="1F4E79" w:themeColor="accent1" w:themeShade="80"/>
+        </w:rPr>
+        <w:t>_pem, 0, 2048, &amp;size_out, (const void **) &amp;</w:t>
+      </w:r>
+      <w:r>
+        <w:rPr>
+          <w:rFonts w:eastAsiaTheme="majorEastAsia"/>
+          <w:color w:val="1F4E79" w:themeColor="accent1" w:themeShade="80"/>
+        </w:rPr>
+        <w:t>wwep</w:t>
+      </w:r>
+      <w:r>
+        <w:rPr>
+          <w:color w:val="1F4E79" w:themeColor="accent1" w:themeShade="80"/>
+        </w:rPr>
+        <w:t>_root_ca_certificate );</w:t>
       </w:r>
     </w:p>
     <w:p>
@@ -7657,66 +6174,20 @@
         <w:rPr>
           <w:color w:val="1F4E79" w:themeColor="accent1" w:themeShade="80"/>
         </w:rPr>
-        <w:t xml:space="preserve">    result = </w:t>
-      </w:r>
-      <w:proofErr w:type="spellStart"/>
-      <w:r>
-        <w:rPr>
-          <w:color w:val="1F4E79" w:themeColor="accent1" w:themeShade="80"/>
-        </w:rPr>
-        <w:t>wiced_tls_init_root_ca_certificates</w:t>
-      </w:r>
-      <w:proofErr w:type="spellEnd"/>
-      <w:r>
-        <w:rPr>
-          <w:color w:val="1F4E79" w:themeColor="accent1" w:themeShade="80"/>
-        </w:rPr>
-        <w:t xml:space="preserve">( </w:t>
-      </w:r>
-      <w:proofErr w:type="spellStart"/>
-      <w:ins w:id="179" w:author="Greg Landry" w:date="2018-07-03T11:40:00Z">
-        <w:r>
-          <w:rPr>
-            <w:rFonts w:eastAsiaTheme="majorEastAsia"/>
-            <w:color w:val="1F4E79" w:themeColor="accent1" w:themeShade="80"/>
-          </w:rPr>
-          <w:t>wwep</w:t>
-        </w:r>
-      </w:ins>
-      <w:del w:id="180" w:author="Greg Landry" w:date="2018-07-03T11:40:00Z">
-        <w:r>
-          <w:rPr>
-            <w:color w:val="1F4E79" w:themeColor="accent1" w:themeShade="80"/>
-          </w:rPr>
-          <w:delText>httpbin</w:delText>
-        </w:r>
-      </w:del>
-      <w:r>
-        <w:rPr>
-          <w:color w:val="1F4E79" w:themeColor="accent1" w:themeShade="80"/>
-        </w:rPr>
-        <w:t>_root_ca_certificate</w:t>
-      </w:r>
-      <w:proofErr w:type="spellEnd"/>
-      <w:r>
-        <w:rPr>
-          <w:color w:val="1F4E79" w:themeColor="accent1" w:themeShade="80"/>
-        </w:rPr>
-        <w:t xml:space="preserve">, </w:t>
-      </w:r>
-      <w:proofErr w:type="spellStart"/>
-      <w:r>
-        <w:rPr>
-          <w:color w:val="1F4E79" w:themeColor="accent1" w:themeShade="80"/>
-        </w:rPr>
-        <w:t>size_out</w:t>
-      </w:r>
-      <w:proofErr w:type="spellEnd"/>
-      <w:r>
-        <w:rPr>
-          <w:color w:val="1F4E79" w:themeColor="accent1" w:themeShade="80"/>
-        </w:rPr>
-        <w:t xml:space="preserve"> );</w:t>
+        <w:t xml:space="preserve">    result = wiced_tls_init_root_ca_certificates( </w:t>
+      </w:r>
+      <w:r>
+        <w:rPr>
+          <w:rFonts w:eastAsiaTheme="majorEastAsia"/>
+          <w:color w:val="1F4E79" w:themeColor="accent1" w:themeShade="80"/>
+        </w:rPr>
+        <w:t>wwep</w:t>
+      </w:r>
+      <w:r>
+        <w:rPr>
+          <w:color w:val="1F4E79" w:themeColor="accent1" w:themeShade="80"/>
+        </w:rPr>
+        <w:t>_root_ca_certificate, size_out );</w:t>
       </w:r>
     </w:p>
     <w:p>
@@ -7883,43 +6354,21 @@
         </w:rPr>
         <w:t xml:space="preserve">static const char </w:t>
       </w:r>
-      <w:del w:id="181" w:author="Greg Landry" w:date="2018-07-03T11:40:00Z">
-        <w:r>
-          <w:rPr>
-            <w:rFonts w:ascii="Courier New" w:hAnsi="Courier New" w:cs="Courier New"/>
-            <w:color w:val="1F4E79" w:themeColor="accent1" w:themeShade="80"/>
-            <w:sz w:val="16"/>
-          </w:rPr>
-          <w:delText>httpbin</w:delText>
-        </w:r>
-      </w:del>
-      <w:proofErr w:type="spellStart"/>
-      <w:ins w:id="182" w:author="Greg Landry" w:date="2018-07-03T11:40:00Z">
-        <w:r>
-          <w:rPr>
-            <w:rFonts w:ascii="Courier New" w:hAnsi="Courier New" w:cs="Courier New"/>
-            <w:color w:val="1F4E79" w:themeColor="accent1" w:themeShade="80"/>
-            <w:sz w:val="16"/>
-          </w:rPr>
-          <w:t>wwep</w:t>
-        </w:r>
-      </w:ins>
       <w:r>
         <w:rPr>
           <w:rFonts w:ascii="Courier New" w:hAnsi="Courier New" w:cs="Courier New"/>
           <w:color w:val="1F4E79" w:themeColor="accent1" w:themeShade="80"/>
           <w:sz w:val="16"/>
         </w:rPr>
-        <w:t>_root_ca_certificate</w:t>
-      </w:r>
-      <w:proofErr w:type="spellEnd"/>
+        <w:t>wwep</w:t>
+      </w:r>
       <w:r>
         <w:rPr>
           <w:rFonts w:ascii="Courier New" w:hAnsi="Courier New" w:cs="Courier New"/>
           <w:color w:val="1F4E79" w:themeColor="accent1" w:themeShade="80"/>
           <w:sz w:val="16"/>
         </w:rPr>
-        <w:t>[] =</w:t>
+        <w:t>_root_ca_certificate[] =</w:t>
       </w:r>
     </w:p>
     <w:p>
@@ -8969,7 +7418,7 @@
       <w:pPr>
         <w:pStyle w:val="Heading1"/>
       </w:pPr>
-      <w:bookmarkStart w:id="183" w:name="_Toc521412407"/>
+      <w:bookmarkStart w:id="8" w:name="_Toc521412407"/>
       <w:r>
         <w:lastRenderedPageBreak/>
         <w:t xml:space="preserve">TCP/IP Sockets with </w:t>
@@ -8983,19 +7432,11 @@
       <w:r>
         <w:t>)</w:t>
       </w:r>
-      <w:bookmarkEnd w:id="183"/>
-    </w:p>
-    <w:p>
-      <w:r>
-        <w:t xml:space="preserve">For key sharing to work, everyone must agree on a standard way to implement the key exchanges and resulting encryption.  That method is SSL and its successor TLS which are two Application Layer Protocols that handle the key exchange described in the previous section and present an encrypted data pipe to the layer above it - i.e. the Web Browser or the WICED device running MQTT.  SSL is a </w:t>
-      </w:r>
-      <w:proofErr w:type="gramStart"/>
-      <w:r>
-        <w:t>fairly heavy</w:t>
-      </w:r>
-      <w:proofErr w:type="gramEnd"/>
-      <w:r>
-        <w:t xml:space="preserve"> (memory and CPU) protocol and has largely been displaced by the lighter weight and newer, more secure, TLS (now on version 1.2).</w:t>
+      <w:bookmarkEnd w:id="8"/>
+    </w:p>
+    <w:p>
+      <w:r>
+        <w:t>For key sharing to work, everyone must agree on a standard way to implement the key exchanges and resulting encryption.  That method is SSL and its successor TLS which are two Application Layer Protocols that handle the key exchange described in the previous section and present an encrypted data pipe to the layer above it - i.e. the Web Browser or the WICED device running MQTT.  SSL is a fairly heavy (memory and CPU) protocol and has largely been displaced by the lighter weight and newer, more secure, TLS (now on version 1.2).</w:t>
       </w:r>
     </w:p>
     <w:p>
@@ -9169,21 +7610,7 @@
         <w:rPr>
           <w:b/>
         </w:rPr>
-        <w:t xml:space="preserve">You must include </w:t>
-      </w:r>
-      <w:proofErr w:type="spellStart"/>
-      <w:r>
-        <w:rPr>
-          <w:b/>
-        </w:rPr>
-        <w:t>wiced_tls.h</w:t>
-      </w:r>
-      <w:proofErr w:type="spellEnd"/>
-      <w:r>
-        <w:rPr>
-          <w:b/>
-        </w:rPr>
-        <w:t xml:space="preserve"> in the C source file to have access to the required WICED TLS functions.</w:t>
+        <w:t>You must include wiced_tls.h in the C source file to have access to the required WICED TLS functions.</w:t>
       </w:r>
     </w:p>
     <w:p>
@@ -9201,7 +7628,6 @@
       <w:pPr>
         <w:ind w:left="720"/>
       </w:pPr>
-      <w:proofErr w:type="spellStart"/>
       <w:r>
         <w:rPr>
           <w:b/>
@@ -9209,7 +7635,6 @@
         </w:rPr>
         <w:t>wiced_tls_identity_t</w:t>
       </w:r>
-      <w:proofErr w:type="spellEnd"/>
       <w:r>
         <w:t xml:space="preserve"> – this structure is used to hold your Public Key (in PEM certificate format) and your Private Key (in PEM format).  On the client side, this is only used if the protocol requires the server to verify the client</w:t>
       </w:r>
@@ -9225,14 +7650,12 @@
       <w:r>
         <w:t xml:space="preserve">s certificate (which contains its public key) that is sent to initialize the connection.  You initialize this structure with a call to </w:t>
       </w:r>
-      <w:proofErr w:type="spellStart"/>
       <w:r>
         <w:rPr>
           <w:i/>
         </w:rPr>
         <w:t>wiced_tls_init_identity</w:t>
       </w:r>
-      <w:proofErr w:type="spellEnd"/>
       <w:r>
         <w:t>.  You need to pass it the Certificate and Private key which can be read out of the DCT, Resources, or from #defines as explained above.</w:t>
       </w:r>
@@ -9241,7 +7664,6 @@
       <w:pPr>
         <w:ind w:left="720"/>
       </w:pPr>
-      <w:proofErr w:type="spellStart"/>
       <w:r>
         <w:rPr>
           <w:b/>
@@ -9249,26 +7671,15 @@
         </w:rPr>
         <w:t>wiced_tls_context_t</w:t>
       </w:r>
-      <w:proofErr w:type="spellEnd"/>
-      <w:r>
-        <w:t xml:space="preserve"> – this structure is used to hold the TLS state machine and security information for the connection.  Before launching </w:t>
-      </w:r>
-      <w:proofErr w:type="gramStart"/>
-      <w:r>
-        <w:t>TLS</w:t>
-      </w:r>
-      <w:proofErr w:type="gramEnd"/>
-      <w:r>
-        <w:t xml:space="preserve"> you need to initialize this structure with a </w:t>
-      </w:r>
-      <w:proofErr w:type="spellStart"/>
+      <w:r>
+        <w:t xml:space="preserve"> – this structure is used to hold the TLS state machine and security information for the connection.  Before launching TLS you need to initialize this structure with a </w:t>
+      </w:r>
       <w:r>
         <w:rPr>
           <w:i/>
         </w:rPr>
         <w:t>wiced_tls_init_context</w:t>
       </w:r>
-      <w:proofErr w:type="spellEnd"/>
       <w:r>
         <w:t xml:space="preserve"> call.</w:t>
       </w:r>
@@ -9353,24 +7764,14 @@
         </w:numPr>
       </w:pPr>
       <w:r>
-        <w:t xml:space="preserve">The server may optionally request the Client X.509 Certificate.  If you are the Client and the server requests your </w:t>
-      </w:r>
-      <w:proofErr w:type="gramStart"/>
-      <w:r>
-        <w:t>certificate</w:t>
-      </w:r>
-      <w:proofErr w:type="gramEnd"/>
-      <w:r>
-        <w:t xml:space="preserve"> then you must have the </w:t>
-      </w:r>
-      <w:proofErr w:type="spellStart"/>
+        <w:t xml:space="preserve">The server may optionally request the Client X.509 Certificate.  If you are the Client and the server requests your certificate then you must have the </w:t>
+      </w:r>
       <w:r>
         <w:rPr>
           <w:i/>
         </w:rPr>
         <w:t>wiced_tls_identity_t</w:t>
       </w:r>
-      <w:proofErr w:type="spellEnd"/>
       <w:r>
         <w:t xml:space="preserve"> initialized or the server will get an error message.</w:t>
       </w:r>
@@ -9386,14 +7787,12 @@
       <w:r>
         <w:t xml:space="preserve">The Client is not required to verify the Server X.509 Certificate.  In the WICED TLS if you do not call </w:t>
       </w:r>
-      <w:proofErr w:type="spellStart"/>
       <w:r>
         <w:rPr>
           <w:i/>
         </w:rPr>
         <w:t>wiced_tls_init_root_ca_certificates</w:t>
       </w:r>
-      <w:proofErr w:type="spellEnd"/>
       <w:r>
         <w:t>, then the firmware assumes that you don</w:t>
       </w:r>
@@ -9405,15 +7804,7 @@
       </w:r>
       <w:r>
         <w:lastRenderedPageBreak/>
-        <w:t xml:space="preserve">the server certificate. In that case, it trusts the connection without verifying the </w:t>
-      </w:r>
-      <w:proofErr w:type="gramStart"/>
-      <w:r>
-        <w:t>certificate</w:t>
-      </w:r>
-      <w:proofErr w:type="gramEnd"/>
-      <w:r>
-        <w:t xml:space="preserve"> so </w:t>
+        <w:t xml:space="preserve">the server certificate. In that case, it trusts the connection without verifying the certificate so </w:t>
       </w:r>
       <w:r>
         <w:t>the connection would be encrypted but would be susceptible to MIM attacks</w:t>
@@ -9553,19 +7944,11 @@
                 <w:sz w:val="18"/>
               </w:rPr>
             </w:pPr>
-            <w:proofErr w:type="spellStart"/>
-            <w:r>
-              <w:rPr>
-                <w:sz w:val="18"/>
-              </w:rPr>
-              <w:t>wiced_tcp_create_socket</w:t>
-            </w:r>
-            <w:proofErr w:type="spellEnd"/>
-            <w:r>
-              <w:rPr>
-                <w:sz w:val="18"/>
-              </w:rPr>
-              <w:t xml:space="preserve">(&amp;socket, </w:t>
+            <w:r>
+              <w:rPr>
+                <w:sz w:val="18"/>
+              </w:rPr>
+              <w:t xml:space="preserve">wiced_tcp_create_socket(&amp;socket, </w:t>
             </w:r>
             <w:r>
               <w:rPr>
@@ -9630,33 +8013,11 @@
                 <w:sz w:val="18"/>
               </w:rPr>
             </w:pPr>
-            <w:proofErr w:type="spellStart"/>
-            <w:r>
-              <w:rPr>
-                <w:sz w:val="18"/>
-              </w:rPr>
-              <w:t>wiced_tcp_bind</w:t>
-            </w:r>
-            <w:proofErr w:type="spellEnd"/>
-            <w:r>
-              <w:rPr>
-                <w:sz w:val="18"/>
-              </w:rPr>
-              <w:t>(&amp;</w:t>
-            </w:r>
-            <w:proofErr w:type="spellStart"/>
-            <w:r>
-              <w:rPr>
-                <w:sz w:val="18"/>
-              </w:rPr>
-              <w:t>socket,WICED_ANY_PORT</w:t>
-            </w:r>
-            <w:proofErr w:type="spellEnd"/>
-            <w:r>
-              <w:rPr>
-                <w:sz w:val="18"/>
-              </w:rPr>
-              <w:t>);</w:t>
+            <w:r>
+              <w:rPr>
+                <w:sz w:val="18"/>
+              </w:rPr>
+              <w:t>wiced_tcp_bind(&amp;socket,WICED_ANY_PORT);</w:t>
             </w:r>
           </w:p>
         </w:tc>
@@ -9708,19 +8069,11 @@
                 <w:sz w:val="18"/>
               </w:rPr>
             </w:pPr>
-            <w:proofErr w:type="spellStart"/>
-            <w:r>
-              <w:rPr>
-                <w:sz w:val="18"/>
-              </w:rPr>
-              <w:t>wiced_dct_read_lock</w:t>
-            </w:r>
-            <w:proofErr w:type="spellEnd"/>
-            <w:r>
-              <w:rPr>
-                <w:sz w:val="18"/>
-              </w:rPr>
-              <w:t>( (</w:t>
+            <w:r>
+              <w:rPr>
+                <w:sz w:val="18"/>
+              </w:rPr>
+              <w:t>wiced_dct_read_lock( (</w:t>
             </w:r>
             <w:r>
               <w:rPr>
@@ -9733,16 +8086,15 @@
               <w:rPr>
                 <w:sz w:val="18"/>
               </w:rPr>
-              <w:t>**) &amp;</w:t>
-            </w:r>
-            <w:proofErr w:type="spellStart"/>
-            <w:r>
-              <w:rPr>
-                <w:sz w:val="18"/>
-              </w:rPr>
-              <w:t>dct_security</w:t>
-            </w:r>
-            <w:proofErr w:type="spellEnd"/>
+              <w:t xml:space="preserve">**) &amp;dct_security, </w:t>
+            </w:r>
+            <w:r>
+              <w:rPr>
+                <w:color w:val="0326CC"/>
+                <w:sz w:val="18"/>
+              </w:rPr>
+              <w:t>WICED_FALSE</w:t>
+            </w:r>
             <w:r>
               <w:rPr>
                 <w:sz w:val="18"/>
@@ -9754,19 +8106,6 @@
                 <w:color w:val="0326CC"/>
                 <w:sz w:val="18"/>
               </w:rPr>
-              <w:t>WICED_FALSE</w:t>
-            </w:r>
-            <w:r>
-              <w:rPr>
-                <w:sz w:val="18"/>
-              </w:rPr>
-              <w:t xml:space="preserve">, </w:t>
-            </w:r>
-            <w:r>
-              <w:rPr>
-                <w:color w:val="0326CC"/>
-                <w:sz w:val="18"/>
-              </w:rPr>
               <w:t>DCT_SECURITY_SECTION</w:t>
             </w:r>
             <w:r>
@@ -9775,7 +8114,6 @@
               </w:rPr>
               <w:t xml:space="preserve">, 0, </w:t>
             </w:r>
-            <w:proofErr w:type="spellStart"/>
             <w:r>
               <w:rPr>
                 <w:color w:val="931A68"/>
@@ -9783,26 +8121,11 @@
               </w:rPr>
               <w:t>sizeof</w:t>
             </w:r>
-            <w:proofErr w:type="spellEnd"/>
-            <w:r>
-              <w:rPr>
-                <w:sz w:val="18"/>
-              </w:rPr>
-              <w:t>( *</w:t>
-            </w:r>
-            <w:proofErr w:type="spellStart"/>
-            <w:r>
-              <w:rPr>
-                <w:sz w:val="18"/>
-              </w:rPr>
-              <w:t>dct_security</w:t>
-            </w:r>
-            <w:proofErr w:type="spellEnd"/>
-            <w:r>
-              <w:rPr>
-                <w:sz w:val="18"/>
-              </w:rPr>
-              <w:t xml:space="preserve"> ) ); </w:t>
+            <w:r>
+              <w:rPr>
+                <w:sz w:val="18"/>
+              </w:rPr>
+              <w:t>( *dct_security ) ); </w:t>
             </w:r>
           </w:p>
         </w:tc>
@@ -9854,47 +8177,11 @@
                 <w:sz w:val="18"/>
               </w:rPr>
             </w:pPr>
-            <w:proofErr w:type="spellStart"/>
-            <w:r>
-              <w:rPr>
-                <w:sz w:val="18"/>
-              </w:rPr>
-              <w:t>resource_get_readonly_buffer</w:t>
-            </w:r>
-            <w:proofErr w:type="spellEnd"/>
-            <w:r>
-              <w:rPr>
-                <w:sz w:val="18"/>
-              </w:rPr>
-              <w:t>( &amp;</w:t>
-            </w:r>
-            <w:proofErr w:type="spellStart"/>
-            <w:r>
-              <w:rPr>
-                <w:sz w:val="18"/>
-              </w:rPr>
-              <w:t>resources_apps_DIR_clientcer_pem</w:t>
-            </w:r>
-            <w:proofErr w:type="spellEnd"/>
-            <w:r>
-              <w:rPr>
-                <w:sz w:val="18"/>
-              </w:rPr>
-              <w:t>, 0, 2048, &amp;</w:t>
-            </w:r>
-            <w:proofErr w:type="spellStart"/>
-            <w:r>
-              <w:rPr>
-                <w:sz w:val="18"/>
-              </w:rPr>
-              <w:t>size_out</w:t>
-            </w:r>
-            <w:proofErr w:type="spellEnd"/>
-            <w:r>
-              <w:rPr>
-                <w:sz w:val="18"/>
-              </w:rPr>
-              <w:t>, (</w:t>
+            <w:r>
+              <w:rPr>
+                <w:sz w:val="18"/>
+              </w:rPr>
+              <w:t>resource_get_readonly_buffer( &amp;resources_apps_DIR_clientcer_pem, 0, 2048, &amp;size_out, (</w:t>
             </w:r>
             <w:r>
               <w:rPr>
@@ -9984,33 +8271,11 @@
                 <w:sz w:val="18"/>
               </w:rPr>
             </w:pPr>
-            <w:proofErr w:type="spellStart"/>
-            <w:r>
-              <w:rPr>
-                <w:sz w:val="18"/>
-              </w:rPr>
-              <w:t>wiced_tls_init_identity</w:t>
-            </w:r>
-            <w:proofErr w:type="spellEnd"/>
-            <w:r>
-              <w:rPr>
-                <w:sz w:val="18"/>
-              </w:rPr>
-              <w:t>( &amp;</w:t>
-            </w:r>
-            <w:proofErr w:type="spellStart"/>
-            <w:r>
-              <w:rPr>
-                <w:sz w:val="18"/>
-              </w:rPr>
-              <w:t>tls_identity</w:t>
-            </w:r>
-            <w:proofErr w:type="spellEnd"/>
-            <w:r>
-              <w:rPr>
-                <w:sz w:val="18"/>
-              </w:rPr>
-              <w:t>, (char*) security-&gt;</w:t>
+            <w:r>
+              <w:rPr>
+                <w:sz w:val="18"/>
+              </w:rPr>
+              <w:t>wiced_tls_init_identity( &amp;tls_identity, (char*) security-&gt;</w:t>
             </w:r>
             <w:r>
               <w:rPr>
@@ -10025,7 +8290,6 @@
               </w:rPr>
               <w:t>, security-&gt;</w:t>
             </w:r>
-            <w:proofErr w:type="spellStart"/>
             <w:r>
               <w:rPr>
                 <w:color w:val="0326CC"/>
@@ -10033,7 +8297,6 @@
               </w:rPr>
               <w:t>key_len</w:t>
             </w:r>
-            <w:proofErr w:type="spellEnd"/>
             <w:r>
               <w:rPr>
                 <w:sz w:val="18"/>
@@ -10066,7 +8329,6 @@
               </w:rPr>
               <w:t>, security-&gt;</w:t>
             </w:r>
-            <w:proofErr w:type="spellStart"/>
             <w:r>
               <w:rPr>
                 <w:color w:val="0326CC"/>
@@ -10074,7 +8336,6 @@
               </w:rPr>
               <w:t>cert_len</w:t>
             </w:r>
-            <w:proofErr w:type="spellEnd"/>
             <w:r>
               <w:rPr>
                 <w:sz w:val="18"/>
@@ -10131,61 +8392,11 @@
                 <w:sz w:val="18"/>
               </w:rPr>
             </w:pPr>
-            <w:proofErr w:type="spellStart"/>
-            <w:r>
-              <w:rPr>
-                <w:sz w:val="18"/>
-              </w:rPr>
-              <w:t>wiced_tls_init_root_ca_certificates</w:t>
-            </w:r>
-            <w:proofErr w:type="spellEnd"/>
-            <w:r>
-              <w:rPr>
-                <w:sz w:val="18"/>
-              </w:rPr>
-              <w:t xml:space="preserve">( </w:t>
-            </w:r>
-            <w:proofErr w:type="spellStart"/>
-            <w:r>
-              <w:rPr>
-                <w:sz w:val="18"/>
-              </w:rPr>
-              <w:t>dct_security</w:t>
-            </w:r>
-            <w:proofErr w:type="spellEnd"/>
-            <w:r>
-              <w:rPr>
-                <w:sz w:val="18"/>
-              </w:rPr>
-              <w:t xml:space="preserve">-&gt;certificate, </w:t>
-            </w:r>
-            <w:proofErr w:type="spellStart"/>
-            <w:r>
-              <w:rPr>
-                <w:sz w:val="18"/>
-              </w:rPr>
-              <w:t>strlen</w:t>
-            </w:r>
-            <w:proofErr w:type="spellEnd"/>
-            <w:r>
-              <w:rPr>
-                <w:sz w:val="18"/>
-              </w:rPr>
-              <w:t xml:space="preserve">( </w:t>
-            </w:r>
-            <w:proofErr w:type="spellStart"/>
-            <w:r>
-              <w:rPr>
-                <w:sz w:val="18"/>
-              </w:rPr>
-              <w:t>dct_security</w:t>
-            </w:r>
-            <w:proofErr w:type="spellEnd"/>
-            <w:r>
-              <w:rPr>
-                <w:sz w:val="18"/>
-              </w:rPr>
-              <w:t>-&gt;certificate ) );</w:t>
+            <w:r>
+              <w:rPr>
+                <w:sz w:val="18"/>
+              </w:rPr>
+              <w:t>wiced_tls_init_root_ca_certificates( dct_security-&gt;certificate, strlen( dct_security-&gt;certificate ) );</w:t>
             </w:r>
           </w:p>
           <w:p>
@@ -10244,33 +8455,11 @@
                 <w:sz w:val="18"/>
               </w:rPr>
             </w:pPr>
-            <w:proofErr w:type="spellStart"/>
-            <w:r>
-              <w:rPr>
-                <w:sz w:val="18"/>
-              </w:rPr>
-              <w:t>wiced_tls_init_context</w:t>
-            </w:r>
-            <w:proofErr w:type="spellEnd"/>
-            <w:r>
-              <w:rPr>
-                <w:sz w:val="18"/>
-              </w:rPr>
-              <w:t>( &amp;</w:t>
-            </w:r>
-            <w:proofErr w:type="spellStart"/>
-            <w:r>
-              <w:rPr>
-                <w:sz w:val="18"/>
-              </w:rPr>
-              <w:t>tls_context</w:t>
-            </w:r>
-            <w:proofErr w:type="spellEnd"/>
-            <w:r>
-              <w:rPr>
-                <w:sz w:val="18"/>
-              </w:rPr>
-              <w:t>, NULL, NULL );</w:t>
+            <w:r>
+              <w:rPr>
+                <w:sz w:val="18"/>
+              </w:rPr>
+              <w:t>wiced_tls_init_context( &amp;tls_context, NULL, NULL );</w:t>
             </w:r>
           </w:p>
           <w:p>
@@ -10306,47 +8495,11 @@
                 <w:sz w:val="18"/>
               </w:rPr>
             </w:pPr>
-            <w:proofErr w:type="spellStart"/>
-            <w:r>
-              <w:rPr>
-                <w:sz w:val="18"/>
-              </w:rPr>
-              <w:t>wiced_tls_init_context</w:t>
-            </w:r>
-            <w:proofErr w:type="spellEnd"/>
-            <w:r>
-              <w:rPr>
-                <w:sz w:val="18"/>
-              </w:rPr>
-              <w:t>( &amp;</w:t>
-            </w:r>
-            <w:proofErr w:type="spellStart"/>
-            <w:r>
-              <w:rPr>
-                <w:sz w:val="18"/>
-              </w:rPr>
-              <w:t>tls_context</w:t>
-            </w:r>
-            <w:proofErr w:type="spellEnd"/>
-            <w:r>
-              <w:rPr>
-                <w:sz w:val="18"/>
-              </w:rPr>
-              <w:t>, &amp;</w:t>
-            </w:r>
-            <w:proofErr w:type="spellStart"/>
-            <w:r>
-              <w:rPr>
-                <w:sz w:val="18"/>
-              </w:rPr>
-              <w:t>tls_identity</w:t>
-            </w:r>
-            <w:proofErr w:type="spellEnd"/>
-            <w:r>
-              <w:rPr>
-                <w:sz w:val="18"/>
-              </w:rPr>
-              <w:t>, NULL );</w:t>
+            <w:r>
+              <w:rPr>
+                <w:sz w:val="18"/>
+              </w:rPr>
+              <w:t>wiced_tls_init_context( &amp;tls_context, &amp;tls_identity, NULL );</w:t>
             </w:r>
           </w:p>
           <w:p>
@@ -10405,33 +8558,11 @@
                 <w:sz w:val="18"/>
               </w:rPr>
             </w:pPr>
-            <w:proofErr w:type="spellStart"/>
-            <w:r>
-              <w:rPr>
-                <w:sz w:val="18"/>
-              </w:rPr>
-              <w:t>wiced_tcp_enable_tls</w:t>
-            </w:r>
-            <w:proofErr w:type="spellEnd"/>
-            <w:r>
-              <w:rPr>
-                <w:sz w:val="18"/>
-              </w:rPr>
-              <w:t>( &amp;socket, &amp;</w:t>
-            </w:r>
-            <w:proofErr w:type="spellStart"/>
-            <w:r>
-              <w:rPr>
-                <w:sz w:val="18"/>
-              </w:rPr>
-              <w:t>tls_context</w:t>
-            </w:r>
-            <w:proofErr w:type="spellEnd"/>
-            <w:r>
-              <w:rPr>
-                <w:sz w:val="18"/>
-              </w:rPr>
-              <w:t xml:space="preserve"> );</w:t>
+            <w:r>
+              <w:rPr>
+                <w:sz w:val="18"/>
+              </w:rPr>
+              <w:t>wiced_tcp_enable_tls( &amp;socket, &amp;tls_context );</w:t>
             </w:r>
           </w:p>
         </w:tc>
@@ -10483,19 +8614,11 @@
                 <w:sz w:val="18"/>
               </w:rPr>
             </w:pPr>
-            <w:proofErr w:type="spellStart"/>
-            <w:r>
-              <w:rPr>
-                <w:sz w:val="18"/>
-              </w:rPr>
-              <w:t>wiced_tcp_connect</w:t>
-            </w:r>
-            <w:proofErr w:type="spellEnd"/>
-            <w:r>
-              <w:rPr>
-                <w:sz w:val="18"/>
-              </w:rPr>
-              <w:t>(&amp;socket,&amp;serverAddress,SERVER_PORT,2000);</w:t>
+            <w:r>
+              <w:rPr>
+                <w:sz w:val="18"/>
+              </w:rPr>
+              <w:t>wiced_tcp_connect(&amp;socket,&amp;serverAddress,SERVER_PORT,2000);</w:t>
             </w:r>
           </w:p>
         </w:tc>
@@ -10645,23 +8768,13 @@
                 <w:sz w:val="18"/>
               </w:rPr>
             </w:pPr>
-            <w:proofErr w:type="spellStart"/>
             <w:r>
               <w:rPr>
                 <w:rFonts w:asciiTheme="minorHAnsi" w:hAnsiTheme="minorHAnsi"/>
                 <w:sz w:val="18"/>
                 <w:szCs w:val="22"/>
               </w:rPr>
-              <w:t>wiced_tcp_create_socket</w:t>
-            </w:r>
-            <w:proofErr w:type="spellEnd"/>
-            <w:r>
-              <w:rPr>
-                <w:rFonts w:asciiTheme="minorHAnsi" w:hAnsiTheme="minorHAnsi"/>
-                <w:sz w:val="18"/>
-                <w:szCs w:val="22"/>
-              </w:rPr>
-              <w:t>(&amp;socket, INTERFACE);</w:t>
+              <w:t>wiced_tcp_create_socket(&amp;socket, INTERFACE);</w:t>
             </w:r>
           </w:p>
         </w:tc>
@@ -10715,23 +8828,13 @@
                 <w:sz w:val="18"/>
               </w:rPr>
             </w:pPr>
-            <w:proofErr w:type="spellStart"/>
             <w:r>
               <w:rPr>
                 <w:rFonts w:asciiTheme="minorHAnsi" w:hAnsiTheme="minorHAnsi"/>
                 <w:sz w:val="18"/>
                 <w:szCs w:val="22"/>
               </w:rPr>
-              <w:t>wiced_tcp_listen</w:t>
-            </w:r>
-            <w:proofErr w:type="spellEnd"/>
-            <w:r>
-              <w:rPr>
-                <w:rFonts w:asciiTheme="minorHAnsi" w:hAnsiTheme="minorHAnsi"/>
-                <w:sz w:val="18"/>
-                <w:szCs w:val="22"/>
-              </w:rPr>
-              <w:t>( &amp;socket, TCP_SERVER_INSECURE_LISTEN_PORT );</w:t>
+              <w:t>wiced_tcp_listen( &amp;socket, TCP_SERVER_INSECURE_LISTEN_PORT );</w:t>
             </w:r>
           </w:p>
         </w:tc>
@@ -10801,23 +8904,13 @@
                 <w:sz w:val="18"/>
               </w:rPr>
             </w:pPr>
-            <w:proofErr w:type="spellStart"/>
             <w:r>
               <w:rPr>
                 <w:rFonts w:asciiTheme="minorHAnsi" w:hAnsiTheme="minorHAnsi"/>
                 <w:sz w:val="18"/>
                 <w:szCs w:val="22"/>
               </w:rPr>
-              <w:t>wiced_dct_read_lock</w:t>
-            </w:r>
-            <w:proofErr w:type="spellEnd"/>
-            <w:r>
-              <w:rPr>
-                <w:rFonts w:asciiTheme="minorHAnsi" w:hAnsiTheme="minorHAnsi"/>
-                <w:sz w:val="18"/>
-                <w:szCs w:val="22"/>
-              </w:rPr>
-              <w:t>( (</w:t>
+              <w:t>wiced_dct_read_lock( (</w:t>
             </w:r>
             <w:r>
               <w:rPr>
@@ -10834,25 +8927,7 @@
                 <w:sz w:val="18"/>
                 <w:szCs w:val="22"/>
               </w:rPr>
-              <w:t>**) &amp;</w:t>
-            </w:r>
-            <w:proofErr w:type="spellStart"/>
-            <w:r>
-              <w:rPr>
-                <w:rFonts w:asciiTheme="minorHAnsi" w:hAnsiTheme="minorHAnsi"/>
-                <w:sz w:val="18"/>
-                <w:szCs w:val="22"/>
-              </w:rPr>
-              <w:t>dct_security</w:t>
-            </w:r>
-            <w:proofErr w:type="spellEnd"/>
-            <w:r>
-              <w:rPr>
-                <w:rFonts w:asciiTheme="minorHAnsi" w:hAnsiTheme="minorHAnsi"/>
-                <w:sz w:val="18"/>
-                <w:szCs w:val="22"/>
-              </w:rPr>
-              <w:t xml:space="preserve">, </w:t>
+              <w:t xml:space="preserve">**) &amp;dct_security, </w:t>
             </w:r>
             <w:r>
               <w:rPr>
@@ -10888,7 +8963,6 @@
               </w:rPr>
               <w:t xml:space="preserve">, 0, </w:t>
             </w:r>
-            <w:proofErr w:type="spellStart"/>
             <w:r>
               <w:rPr>
                 <w:rFonts w:asciiTheme="minorHAnsi" w:hAnsiTheme="minorHAnsi"/>
@@ -10898,32 +8972,13 @@
               </w:rPr>
               <w:t>sizeof</w:t>
             </w:r>
-            <w:proofErr w:type="spellEnd"/>
             <w:r>
               <w:rPr>
                 <w:rFonts w:asciiTheme="minorHAnsi" w:hAnsiTheme="minorHAnsi"/>
                 <w:sz w:val="18"/>
                 <w:szCs w:val="22"/>
               </w:rPr>
-              <w:t>( *</w:t>
-            </w:r>
-            <w:proofErr w:type="spellStart"/>
-            <w:r>
-              <w:rPr>
-                <w:rFonts w:asciiTheme="minorHAnsi" w:hAnsiTheme="minorHAnsi"/>
-                <w:sz w:val="18"/>
-                <w:szCs w:val="22"/>
-              </w:rPr>
-              <w:t>dct_security</w:t>
-            </w:r>
-            <w:proofErr w:type="spellEnd"/>
-            <w:r>
-              <w:rPr>
-                <w:rFonts w:asciiTheme="minorHAnsi" w:hAnsiTheme="minorHAnsi"/>
-                <w:sz w:val="18"/>
-                <w:szCs w:val="22"/>
-              </w:rPr>
-              <w:t xml:space="preserve"> ) );</w:t>
+              <w:t>( *dct_security ) );</w:t>
             </w:r>
           </w:p>
         </w:tc>
@@ -10999,26 +9054,11 @@
                 <w:sz w:val="18"/>
               </w:rPr>
             </w:pPr>
-            <w:proofErr w:type="spellStart"/>
-            <w:r>
-              <w:rPr>
-                <w:sz w:val="18"/>
-              </w:rPr>
-              <w:t>resource_get_readonly_buffer</w:t>
-            </w:r>
-            <w:proofErr w:type="spellEnd"/>
-            <w:r>
-              <w:rPr>
-                <w:sz w:val="18"/>
-              </w:rPr>
-              <w:t>( &amp;</w:t>
-            </w:r>
-            <w:proofErr w:type="spellStart"/>
-            <w:r>
-              <w:rPr>
-                <w:sz w:val="18"/>
-              </w:rPr>
-              <w:t>resources_apps_DIR_</w:t>
+            <w:r>
+              <w:rPr>
+                <w:sz w:val="18"/>
+              </w:rPr>
+              <w:t>resource_get_readonly_buffer( &amp;resources_apps_DIR_</w:t>
             </w:r>
             <w:r>
               <w:rPr>
@@ -11030,28 +9070,7 @@
               <w:rPr>
                 <w:sz w:val="18"/>
               </w:rPr>
-              <w:t>cer_pem</w:t>
-            </w:r>
-            <w:proofErr w:type="spellEnd"/>
-            <w:r>
-              <w:rPr>
-                <w:sz w:val="18"/>
-              </w:rPr>
-              <w:t>, 0, 2048, &amp;</w:t>
-            </w:r>
-            <w:proofErr w:type="spellStart"/>
-            <w:r>
-              <w:rPr>
-                <w:sz w:val="18"/>
-              </w:rPr>
-              <w:t>size_out</w:t>
-            </w:r>
-            <w:proofErr w:type="spellEnd"/>
-            <w:r>
-              <w:rPr>
-                <w:sz w:val="18"/>
-              </w:rPr>
-              <w:t>, (</w:t>
+              <w:t>cer_pem, 0, 2048, &amp;size_out, (</w:t>
             </w:r>
             <w:r>
               <w:rPr>
@@ -11149,61 +9168,14 @@
                 <w:sz w:val="18"/>
               </w:rPr>
             </w:pPr>
-            <w:proofErr w:type="spellStart"/>
             <w:r>
               <w:rPr>
                 <w:rFonts w:asciiTheme="minorHAnsi" w:hAnsiTheme="minorHAnsi"/>
                 <w:sz w:val="18"/>
                 <w:szCs w:val="22"/>
               </w:rPr>
-              <w:t>wiced_tls_init_identity</w:t>
-            </w:r>
-            <w:proofErr w:type="spellEnd"/>
-            <w:r>
-              <w:rPr>
-                <w:rFonts w:asciiTheme="minorHAnsi" w:hAnsiTheme="minorHAnsi"/>
-                <w:sz w:val="18"/>
-                <w:szCs w:val="22"/>
-              </w:rPr>
-              <w:t>( &amp;</w:t>
-            </w:r>
-            <w:proofErr w:type="spellStart"/>
-            <w:r>
-              <w:rPr>
-                <w:rFonts w:asciiTheme="minorHAnsi" w:hAnsiTheme="minorHAnsi"/>
-                <w:sz w:val="18"/>
-                <w:szCs w:val="22"/>
-              </w:rPr>
-              <w:t>tls_identity</w:t>
-            </w:r>
-            <w:proofErr w:type="spellEnd"/>
-            <w:r>
-              <w:rPr>
-                <w:rFonts w:asciiTheme="minorHAnsi" w:hAnsiTheme="minorHAnsi"/>
-                <w:sz w:val="18"/>
-                <w:szCs w:val="22"/>
-              </w:rPr>
-              <w:t xml:space="preserve">, </w:t>
-            </w:r>
-            <w:proofErr w:type="spellStart"/>
-            <w:r>
-              <w:rPr>
-                <w:rFonts w:asciiTheme="minorHAnsi" w:hAnsiTheme="minorHAnsi"/>
-                <w:sz w:val="18"/>
-                <w:szCs w:val="22"/>
-              </w:rPr>
-              <w:t>dct_security</w:t>
-            </w:r>
-            <w:proofErr w:type="spellEnd"/>
-            <w:r>
-              <w:rPr>
-                <w:rFonts w:asciiTheme="minorHAnsi" w:hAnsiTheme="minorHAnsi"/>
-                <w:sz w:val="18"/>
-                <w:szCs w:val="22"/>
-              </w:rPr>
-              <w:t>-&gt;</w:t>
-            </w:r>
-            <w:proofErr w:type="spellStart"/>
+              <w:t>wiced_tls_init_identity( &amp;tls_identity, dct_security-&gt;</w:t>
+            </w:r>
             <w:r>
               <w:rPr>
                 <w:rFonts w:asciiTheme="minorHAnsi" w:hAnsiTheme="minorHAnsi"/>
@@ -11213,52 +9185,14 @@
               </w:rPr>
               <w:t>private_key</w:t>
             </w:r>
-            <w:proofErr w:type="spellEnd"/>
             <w:r>
               <w:rPr>
                 <w:rFonts w:asciiTheme="minorHAnsi" w:hAnsiTheme="minorHAnsi"/>
                 <w:sz w:val="18"/>
                 <w:szCs w:val="22"/>
               </w:rPr>
-              <w:t xml:space="preserve">, </w:t>
-            </w:r>
-            <w:proofErr w:type="spellStart"/>
-            <w:r>
-              <w:rPr>
-                <w:rFonts w:asciiTheme="minorHAnsi" w:hAnsiTheme="minorHAnsi"/>
-                <w:sz w:val="18"/>
-                <w:szCs w:val="22"/>
-              </w:rPr>
-              <w:t>strlen</w:t>
-            </w:r>
-            <w:proofErr w:type="spellEnd"/>
-            <w:r>
-              <w:rPr>
-                <w:rFonts w:asciiTheme="minorHAnsi" w:hAnsiTheme="minorHAnsi"/>
-                <w:sz w:val="18"/>
-                <w:szCs w:val="22"/>
-              </w:rPr>
-              <w:t xml:space="preserve">( </w:t>
-            </w:r>
-            <w:proofErr w:type="spellStart"/>
-            <w:r>
-              <w:rPr>
-                <w:rFonts w:asciiTheme="minorHAnsi" w:hAnsiTheme="minorHAnsi"/>
-                <w:sz w:val="18"/>
-                <w:szCs w:val="22"/>
-              </w:rPr>
-              <w:t>dct_security</w:t>
-            </w:r>
-            <w:proofErr w:type="spellEnd"/>
-            <w:r>
-              <w:rPr>
-                <w:rFonts w:asciiTheme="minorHAnsi" w:hAnsiTheme="minorHAnsi"/>
-                <w:sz w:val="18"/>
-                <w:szCs w:val="22"/>
-              </w:rPr>
-              <w:t>-&gt;</w:t>
-            </w:r>
-            <w:proofErr w:type="spellStart"/>
+              <w:t>, strlen( dct_security-&gt;</w:t>
+            </w:r>
             <w:r>
               <w:rPr>
                 <w:rFonts w:asciiTheme="minorHAnsi" w:hAnsiTheme="minorHAnsi"/>
@@ -11268,7 +9202,6 @@
               </w:rPr>
               <w:t>private_key</w:t>
             </w:r>
-            <w:proofErr w:type="spellEnd"/>
             <w:r>
               <w:rPr>
                 <w:rFonts w:asciiTheme="minorHAnsi" w:hAnsiTheme="minorHAnsi"/>
@@ -11292,25 +9225,7 @@
                 <w:sz w:val="18"/>
                 <w:szCs w:val="22"/>
               </w:rPr>
-              <w:t xml:space="preserve">*) </w:t>
-            </w:r>
-            <w:proofErr w:type="spellStart"/>
-            <w:r>
-              <w:rPr>
-                <w:rFonts w:asciiTheme="minorHAnsi" w:hAnsiTheme="minorHAnsi"/>
-                <w:sz w:val="18"/>
-                <w:szCs w:val="22"/>
-              </w:rPr>
-              <w:t>dct_security</w:t>
-            </w:r>
-            <w:proofErr w:type="spellEnd"/>
-            <w:r>
-              <w:rPr>
-                <w:rFonts w:asciiTheme="minorHAnsi" w:hAnsiTheme="minorHAnsi"/>
-                <w:sz w:val="18"/>
-                <w:szCs w:val="22"/>
-              </w:rPr>
-              <w:t>-&gt;</w:t>
+              <w:t>*) dct_security-&gt;</w:t>
             </w:r>
             <w:r>
               <w:rPr>
@@ -11327,43 +9242,7 @@
                 <w:sz w:val="18"/>
                 <w:szCs w:val="22"/>
               </w:rPr>
-              <w:t xml:space="preserve">, </w:t>
-            </w:r>
-            <w:proofErr w:type="spellStart"/>
-            <w:r>
-              <w:rPr>
-                <w:rFonts w:asciiTheme="minorHAnsi" w:hAnsiTheme="minorHAnsi"/>
-                <w:sz w:val="18"/>
-                <w:szCs w:val="22"/>
-              </w:rPr>
-              <w:t>strlen</w:t>
-            </w:r>
-            <w:proofErr w:type="spellEnd"/>
-            <w:r>
-              <w:rPr>
-                <w:rFonts w:asciiTheme="minorHAnsi" w:hAnsiTheme="minorHAnsi"/>
-                <w:sz w:val="18"/>
-                <w:szCs w:val="22"/>
-              </w:rPr>
-              <w:t xml:space="preserve">( </w:t>
-            </w:r>
-            <w:proofErr w:type="spellStart"/>
-            <w:r>
-              <w:rPr>
-                <w:rFonts w:asciiTheme="minorHAnsi" w:hAnsiTheme="minorHAnsi"/>
-                <w:sz w:val="18"/>
-                <w:szCs w:val="22"/>
-              </w:rPr>
-              <w:t>dct_security</w:t>
-            </w:r>
-            <w:proofErr w:type="spellEnd"/>
-            <w:r>
-              <w:rPr>
-                <w:rFonts w:asciiTheme="minorHAnsi" w:hAnsiTheme="minorHAnsi"/>
-                <w:sz w:val="18"/>
-                <w:szCs w:val="22"/>
-              </w:rPr>
-              <w:t>-&gt;</w:t>
+              <w:t>, strlen( dct_security-&gt;</w:t>
             </w:r>
             <w:r>
               <w:rPr>
@@ -11441,47 +9320,11 @@
                 <w:sz w:val="18"/>
               </w:rPr>
             </w:pPr>
-            <w:proofErr w:type="spellStart"/>
-            <w:r>
-              <w:rPr>
-                <w:sz w:val="18"/>
-              </w:rPr>
-              <w:t>wiced_tls_init_context</w:t>
-            </w:r>
-            <w:proofErr w:type="spellEnd"/>
-            <w:r>
-              <w:rPr>
-                <w:sz w:val="18"/>
-              </w:rPr>
-              <w:t>( &amp;</w:t>
-            </w:r>
-            <w:proofErr w:type="spellStart"/>
-            <w:r>
-              <w:rPr>
-                <w:sz w:val="18"/>
-              </w:rPr>
-              <w:t>tls_context</w:t>
-            </w:r>
-            <w:proofErr w:type="spellEnd"/>
-            <w:r>
-              <w:rPr>
-                <w:sz w:val="18"/>
-              </w:rPr>
-              <w:t>, &amp;</w:t>
-            </w:r>
-            <w:proofErr w:type="spellStart"/>
-            <w:r>
-              <w:rPr>
-                <w:sz w:val="18"/>
-              </w:rPr>
-              <w:t>tls_identity</w:t>
-            </w:r>
-            <w:proofErr w:type="spellEnd"/>
-            <w:r>
-              <w:rPr>
-                <w:sz w:val="18"/>
-              </w:rPr>
-              <w:t>, NULL );</w:t>
+            <w:r>
+              <w:rPr>
+                <w:sz w:val="18"/>
+              </w:rPr>
+              <w:t>wiced_tls_init_context( &amp;tls_context, &amp;tls_identity, NULL );</w:t>
             </w:r>
           </w:p>
           <w:p>
@@ -11594,19 +9437,11 @@
                 <w:sz w:val="18"/>
               </w:rPr>
             </w:pPr>
-            <w:proofErr w:type="spellStart"/>
-            <w:r>
-              <w:rPr>
-                <w:sz w:val="18"/>
-              </w:rPr>
-              <w:t>wiced_tls_init_root_ca_certificates</w:t>
-            </w:r>
-            <w:proofErr w:type="spellEnd"/>
-            <w:r>
-              <w:rPr>
-                <w:sz w:val="18"/>
-              </w:rPr>
-              <w:t>(</w:t>
+            <w:r>
+              <w:rPr>
+                <w:sz w:val="18"/>
+              </w:rPr>
+              <w:t>wiced_tls_init_root_ca_certificates(</w:t>
             </w:r>
             <w:r>
               <w:rPr>
@@ -11627,7 +9462,6 @@
               </w:rPr>
               <w:t>, security-&gt;</w:t>
             </w:r>
-            <w:proofErr w:type="spellStart"/>
             <w:r>
               <w:rPr>
                 <w:color w:val="0326CC"/>
@@ -11635,7 +9469,6 @@
               </w:rPr>
               <w:t>cert_len</w:t>
             </w:r>
-            <w:proofErr w:type="spellEnd"/>
             <w:r>
               <w:rPr>
                 <w:sz w:val="18"/>
@@ -11694,41 +9527,13 @@
                 <w:sz w:val="18"/>
               </w:rPr>
             </w:pPr>
-            <w:proofErr w:type="spellStart"/>
             <w:r>
               <w:rPr>
                 <w:rFonts w:asciiTheme="minorHAnsi" w:hAnsiTheme="minorHAnsi"/>
                 <w:sz w:val="18"/>
                 <w:szCs w:val="22"/>
               </w:rPr>
-              <w:t>wiced_tcp_enable_tls</w:t>
-            </w:r>
-            <w:proofErr w:type="spellEnd"/>
-            <w:r>
-              <w:rPr>
-                <w:rFonts w:asciiTheme="minorHAnsi" w:hAnsiTheme="minorHAnsi"/>
-                <w:sz w:val="18"/>
-                <w:szCs w:val="22"/>
-              </w:rPr>
-              <w:t>(&amp;socket,&amp;</w:t>
-            </w:r>
-            <w:proofErr w:type="spellStart"/>
-            <w:r>
-              <w:rPr>
-                <w:rFonts w:asciiTheme="minorHAnsi" w:hAnsiTheme="minorHAnsi"/>
-                <w:sz w:val="18"/>
-                <w:szCs w:val="22"/>
-              </w:rPr>
-              <w:t>tls_context</w:t>
-            </w:r>
-            <w:proofErr w:type="spellEnd"/>
-            <w:r>
-              <w:rPr>
-                <w:rFonts w:asciiTheme="minorHAnsi" w:hAnsiTheme="minorHAnsi"/>
-                <w:sz w:val="18"/>
-                <w:szCs w:val="22"/>
-              </w:rPr>
-              <w:t xml:space="preserve">);  </w:t>
+              <w:t xml:space="preserve">wiced_tcp_enable_tls(&amp;socket,&amp;tls_context);  </w:t>
             </w:r>
           </w:p>
         </w:tc>
@@ -11791,41 +9596,13 @@
                 <w:sz w:val="18"/>
               </w:rPr>
             </w:pPr>
-            <w:proofErr w:type="spellStart"/>
             <w:r>
               <w:rPr>
                 <w:rFonts w:asciiTheme="minorHAnsi" w:hAnsiTheme="minorHAnsi"/>
                 <w:sz w:val="18"/>
                 <w:szCs w:val="22"/>
               </w:rPr>
-              <w:t>wiced_tcp_stream_init</w:t>
-            </w:r>
-            <w:proofErr w:type="spellEnd"/>
-            <w:r>
-              <w:rPr>
-                <w:rFonts w:asciiTheme="minorHAnsi" w:hAnsiTheme="minorHAnsi"/>
-                <w:sz w:val="18"/>
-                <w:szCs w:val="22"/>
-              </w:rPr>
-              <w:t>(&amp;</w:t>
-            </w:r>
-            <w:proofErr w:type="spellStart"/>
-            <w:r>
-              <w:rPr>
-                <w:rFonts w:asciiTheme="minorHAnsi" w:hAnsiTheme="minorHAnsi"/>
-                <w:sz w:val="18"/>
-                <w:szCs w:val="22"/>
-              </w:rPr>
-              <w:t>stream,&amp;socket</w:t>
-            </w:r>
-            <w:proofErr w:type="spellEnd"/>
-            <w:r>
-              <w:rPr>
-                <w:rFonts w:asciiTheme="minorHAnsi" w:hAnsiTheme="minorHAnsi"/>
-                <w:sz w:val="18"/>
-                <w:szCs w:val="22"/>
-              </w:rPr>
-              <w:t>);</w:t>
+              <w:t>wiced_tcp_stream_init(&amp;stream,&amp;socket);</w:t>
             </w:r>
           </w:p>
         </w:tc>
@@ -11882,19 +9659,11 @@
                 <w:sz w:val="18"/>
               </w:rPr>
             </w:pPr>
-            <w:proofErr w:type="spellStart"/>
-            <w:r>
-              <w:rPr>
-                <w:sz w:val="18"/>
-              </w:rPr>
-              <w:t>wiced_tcp_accept</w:t>
-            </w:r>
-            <w:proofErr w:type="spellEnd"/>
-            <w:r>
-              <w:rPr>
-                <w:sz w:val="18"/>
-              </w:rPr>
-              <w:t>( &amp;socket );</w:t>
+            <w:r>
+              <w:rPr>
+                <w:sz w:val="18"/>
+              </w:rPr>
+              <w:t>wiced_tcp_accept( &amp;socket );</w:t>
             </w:r>
           </w:p>
         </w:tc>
@@ -11904,12 +9673,12 @@
       <w:pPr>
         <w:pStyle w:val="Heading1"/>
       </w:pPr>
-      <w:bookmarkStart w:id="184" w:name="_Toc521412408"/>
+      <w:bookmarkStart w:id="9" w:name="_Toc521412408"/>
       <w:r>
         <w:lastRenderedPageBreak/>
         <w:t>Exercise(s)</w:t>
       </w:r>
-      <w:bookmarkEnd w:id="184"/>
+      <w:bookmarkEnd w:id="9"/>
     </w:p>
     <w:p>
       <w:pPr>
@@ -11918,7 +9687,7 @@
       <w:r>
         <w:t xml:space="preserve"> </w:t>
       </w:r>
-      <w:bookmarkStart w:id="185" w:name="_Toc521412409"/>
+      <w:bookmarkStart w:id="10" w:name="_Toc521412409"/>
       <w:r>
         <w:t xml:space="preserve">Update </w:t>
       </w:r>
@@ -11931,7 +9700,7 @@
       <w:r>
         <w:t xml:space="preserve"> to use secure TLS connections</w:t>
       </w:r>
-      <w:bookmarkEnd w:id="185"/>
+      <w:bookmarkEnd w:id="10"/>
     </w:p>
     <w:p>
       <w:r>
@@ -11964,19 +9733,9 @@
       <w:r>
         <w:t>"</w:t>
       </w:r>
-      <w:proofErr w:type="spellStart"/>
-      <w:r>
-        <w:t>ClassCerts</w:t>
-      </w:r>
-      <w:proofErr w:type="spellEnd"/>
-      <w:r>
-        <w:t>/WWEP/</w:t>
-      </w:r>
-      <w:proofErr w:type="spellStart"/>
-      <w:r>
-        <w:t>wwep_cert.pem</w:t>
-      </w:r>
-      <w:proofErr w:type="spellEnd"/>
+      <w:r>
+        <w:t>ClassCerts/WWEP/wwep_cert.pem</w:t>
+      </w:r>
       <w:r>
         <w:t>"</w:t>
       </w:r>
@@ -12019,19 +9778,9 @@
       <w:r>
         <w:t xml:space="preserve">Copy the certificate/private key </w:t>
       </w:r>
-      <w:ins w:id="186" w:author="Wesley Siebenthaler" w:date="2018-08-06T16:03:00Z">
-        <w:r>
-          <w:t>from the directory “</w:t>
-        </w:r>
-        <w:proofErr w:type="spellStart"/>
-        <w:r>
-          <w:t>ClassCerts</w:t>
-        </w:r>
-        <w:proofErr w:type="spellEnd"/>
-        <w:r>
-          <w:t xml:space="preserve">/WWEP” </w:t>
-        </w:r>
-      </w:ins>
+      <w:r>
+        <w:t xml:space="preserve">from the directory “ClassCerts/WWEP” </w:t>
+      </w:r>
       <w:r>
         <w:t>into the WICED resources directory</w:t>
       </w:r>
@@ -12045,15 +9794,7 @@
         </w:numPr>
       </w:pPr>
       <w:r>
-        <w:t xml:space="preserve">Update the </w:t>
-      </w:r>
-      <w:proofErr w:type="spellStart"/>
-      <w:r>
-        <w:t>makefile</w:t>
-      </w:r>
-      <w:proofErr w:type="spellEnd"/>
-      <w:r>
-        <w:t xml:space="preserve"> to load the WWEP server root certificate into the resources</w:t>
+        <w:t>Update the makefile to load the WWEP server root certificate into the resources</w:t>
       </w:r>
     </w:p>
     <w:p>
@@ -12100,29 +9841,8 @@
           <w:numId w:val="29"/>
         </w:numPr>
       </w:pPr>
-      <w:proofErr w:type="spellStart"/>
-      <w:r>
-        <w:t>Intialize</w:t>
-      </w:r>
-      <w:proofErr w:type="spellEnd"/>
-      <w:r>
-        <w:t xml:space="preserve"> the </w:t>
-      </w:r>
-      <w:proofErr w:type="spellStart"/>
-      <w:r>
-        <w:t>wiced</w:t>
-      </w:r>
-      <w:proofErr w:type="spellEnd"/>
-      <w:r>
-        <w:t xml:space="preserve"> </w:t>
-      </w:r>
-      <w:proofErr w:type="spellStart"/>
-      <w:r>
-        <w:t>tls</w:t>
-      </w:r>
-      <w:proofErr w:type="spellEnd"/>
-      <w:r>
-        <w:t xml:space="preserve"> context</w:t>
+      <w:r>
+        <w:t>Intialize the wiced tls context</w:t>
       </w:r>
     </w:p>
     <w:p>
@@ -12152,23 +9872,7 @@
         <w:t>'</w:t>
       </w:r>
       <w:r>
-        <w:t xml:space="preserve">t forget to </w:t>
-      </w:r>
-      <w:proofErr w:type="spellStart"/>
-      <w:r>
-        <w:t>deinit</w:t>
-      </w:r>
-      <w:proofErr w:type="spellEnd"/>
-      <w:r>
-        <w:t xml:space="preserve"> the </w:t>
-      </w:r>
-      <w:proofErr w:type="spellStart"/>
-      <w:r>
-        <w:t>tls</w:t>
-      </w:r>
-      <w:proofErr w:type="spellEnd"/>
-      <w:r>
-        <w:t xml:space="preserve"> context after the connection is done.</w:t>
+        <w:t>t forget to deinit the tls context after the connection is done.</w:t>
       </w:r>
     </w:p>
     <w:p>
@@ -12195,14 +9899,14 @@
       <w:r>
         <w:t xml:space="preserve"> </w:t>
       </w:r>
-      <w:bookmarkStart w:id="187" w:name="_Toc521412410"/>
+      <w:bookmarkStart w:id="11" w:name="_Toc521412410"/>
       <w:r>
         <w:t>(Advanced)</w:t>
       </w:r>
       <w:r>
         <w:t xml:space="preserve"> Implement Secure WWEP Server</w:t>
       </w:r>
-      <w:bookmarkEnd w:id="187"/>
+      <w:bookmarkEnd w:id="11"/>
     </w:p>
     <w:p>
       <w:r>
@@ -12213,14 +9917,14 @@
       <w:pPr>
         <w:pStyle w:val="Exercise"/>
       </w:pPr>
-      <w:bookmarkStart w:id="188" w:name="_Toc521412411"/>
+      <w:bookmarkStart w:id="12" w:name="_Toc521412411"/>
       <w:r>
         <w:t xml:space="preserve">(Advanced) </w:t>
       </w:r>
       <w:r>
         <w:t>Implement Dual Secure &amp; Insecure WWEP Client</w:t>
       </w:r>
-      <w:bookmarkEnd w:id="188"/>
+      <w:bookmarkEnd w:id="12"/>
     </w:p>
     <w:p>
       <w:r>
@@ -12239,14 +9943,14 @@
           <w:sz w:val="26"/>
         </w:rPr>
       </w:pPr>
-      <w:bookmarkStart w:id="189" w:name="_Toc521412412"/>
+      <w:bookmarkStart w:id="13" w:name="_Toc521412412"/>
       <w:r>
         <w:t xml:space="preserve">(Advanced) </w:t>
       </w:r>
       <w:r>
         <w:t>Implement Dual Secure &amp; Insecure WWEP Server</w:t>
       </w:r>
-      <w:bookmarkEnd w:id="189"/>
+      <w:bookmarkEnd w:id="13"/>
     </w:p>
     <w:p>
       <w:pPr>
@@ -15976,17 +13680,6 @@
   </w:num>
   <w:numIdMacAtCleanup w:val="31"/>
 </w:numbering>
-</file>
-
-<file path=word/people.xml><?xml version="1.0" encoding="utf-8"?>
-<w15:people xmlns:wpc="http://schemas.microsoft.com/office/word/2010/wordprocessingCanvas" xmlns:cx="http://schemas.microsoft.com/office/drawing/2014/chartex" xmlns:cx1="http://schemas.microsoft.com/office/drawing/2015/9/8/chartex" xmlns:cx2="http://schemas.microsoft.com/office/drawing/2015/10/21/chartex" xmlns:cx3="http://schemas.microsoft.com/office/drawing/2016/5/9/chartex" xmlns:cx4="http://schemas.microsoft.com/office/drawing/2016/5/10/chartex" xmlns:cx5="http://schemas.microsoft.com/office/drawing/2016/5/11/chartex" xmlns:cx6="http://schemas.microsoft.com/office/drawing/2016/5/12/chartex" xmlns:cx7="http://schemas.microsoft.com/office/drawing/2016/5/13/chartex" xmlns:cx8="http://schemas.microsoft.com/office/drawing/2016/5/14/chartex" xmlns:mc="http://schemas.openxmlformats.org/markup-compatibility/2006" xmlns:aink="http://schemas.microsoft.com/office/drawing/2016/ink" xmlns:am3d="http://schemas.microsoft.com/office/drawing/2017/model3d" xmlns:o="urn:schemas-microsoft-com:office:office" xmlns:r="http://schemas.openxmlformats.org/officeDocument/2006/relationships" xmlns:m="http://schemas.openxmlformats.org/officeDocument/2006/math" xmlns:v="urn:schemas-microsoft-com:vml" xmlns:wp14="http://schemas.microsoft.com/office/word/2010/wordprocessingDrawing" xmlns:wp="http://schemas.openxmlformats.org/drawingml/2006/wordprocessingDrawing" xmlns:w10="urn:schemas-microsoft-com:office:word" xmlns:w="http://schemas.openxmlformats.org/wordprocessingml/2006/main" xmlns:w14="http://schemas.microsoft.com/office/word/2010/wordml" xmlns:w15="http://schemas.microsoft.com/office/word/2012/wordml" xmlns:w16cid="http://schemas.microsoft.com/office/word/2016/wordml/cid" xmlns:w16se="http://schemas.microsoft.com/office/word/2015/wordml/symex" xmlns:wpg="http://schemas.microsoft.com/office/word/2010/wordprocessingGroup" xmlns:wpi="http://schemas.microsoft.com/office/word/2010/wordprocessingInk" xmlns:wne="http://schemas.microsoft.com/office/word/2006/wordml" xmlns:wps="http://schemas.microsoft.com/office/word/2010/wordprocessingShape" mc:Ignorable="w14 w15 w16se w16cid wp14">
-  <w15:person w15:author="Wesley Siebenthaler">
-    <w15:presenceInfo w15:providerId="AD" w15:userId="S-1-5-21-3828945024-3187688870-2345676969-42567"/>
-  </w15:person>
-  <w15:person w15:author="Greg Landry">
-    <w15:presenceInfo w15:providerId="AD" w15:userId="S-1-12-1-1975327676-1325117367-1464604813-1524360591"/>
-  </w15:person>
-</w15:people>
 </file>
 
 <file path=word/styles.xml><?xml version="1.0" encoding="utf-8"?>
@@ -16384,7 +14077,7 @@
   <w:style w:type="paragraph" w:default="1" w:styleId="Normal">
     <w:name w:val="Normal"/>
     <w:qFormat/>
-    <w:rsid w:val="000C75C8"/>
+    <w:rsid w:val="008448D0"/>
   </w:style>
   <w:style w:type="paragraph" w:styleId="Heading1">
     <w:name w:val="heading 1"/>
@@ -16505,7 +14198,7 @@
     <w:uiPriority w:val="1"/>
     <w:semiHidden/>
     <w:unhideWhenUsed/>
-    <w:rsid w:val="000C75C8"/>
+    <w:rsid w:val="008448D0"/>
   </w:style>
   <w:style w:type="table" w:default="1" w:styleId="TableNormal">
     <w:name w:val="Normal Table"/>
@@ -16527,7 +14220,7 @@
     <w:uiPriority w:val="99"/>
     <w:semiHidden/>
     <w:unhideWhenUsed/>
-    <w:rsid w:val="000C75C8"/>
+    <w:rsid w:val="008448D0"/>
   </w:style>
   <w:style w:type="character" w:customStyle="1" w:styleId="Heading1Char">
     <w:name w:val="Heading 1 Char"/>
@@ -17560,7 +15253,7 @@
 </file>
 
 <file path=customXml/itemProps1.xml><?xml version="1.0" encoding="utf-8"?>
-<ds:datastoreItem xmlns:ds="http://schemas.openxmlformats.org/officeDocument/2006/customXml" ds:itemID="{E0BCC23F-8530-44D8-8A8A-0CB6ACF143DB}">
+<ds:datastoreItem xmlns:ds="http://schemas.openxmlformats.org/officeDocument/2006/customXml" ds:itemID="{6EE847C9-5C73-436D-A30D-057BC7EA84B8}">
   <ds:schemaRefs>
     <ds:schemaRef ds:uri="http://schemas.openxmlformats.org/officeDocument/2006/bibliography"/>
   </ds:schemaRefs>
